--- a/IMPLEMENTASI TEKNOLOGI MERN STACK PADA PEMBUATAN SISTEM INFORMASI BERBASIS WEBSITE.docx
+++ b/IMPLEMENTASI TEKNOLOGI MERN STACK PADA PEMBUATAN SISTEM INFORMASI BERBASIS WEBSITE.docx
@@ -49,19 +49,25 @@
         <w:rPr>
           <w:b/>
         </w:rPr>
-        <w:t>IMPLEMENTASI</w:t>
+        <w:t>RANCANG BANGUN SISTEM INFORMASI</w:t>
       </w:r>
       <w:r>
         <w:rPr>
           <w:b/>
         </w:rPr>
-        <w:t xml:space="preserve"> TEKNOLOGI</w:t>
+        <w:t xml:space="preserve"> ASISTENSI</w:t>
       </w:r>
       <w:r>
         <w:rPr>
           <w:b/>
         </w:rPr>
-        <w:t xml:space="preserve"> MERN STACK PADA PEMBUATAN SISTEM INFORMASI BERBASIS WEBSITE</w:t>
+        <w:t xml:space="preserve"> BERBASIS WEBSITE MENGGUNAKAN TEKNOLOGI MERN STACK</w:t>
+      </w:r>
+      <w:r>
+        <w:rPr>
+          <w:b/>
+        </w:rPr>
+        <w:t xml:space="preserve"> </w:t>
       </w:r>
     </w:p>
     <w:p>
@@ -397,6 +403,7 @@
       <w:pPr>
         <w:jc w:val="left"/>
         <w:sectPr>
+          <w:footerReference w:type="default" r:id="rId9"/>
           <w:pgSz w:w="11907" w:h="16839"/>
           <w:pgMar w:top="2268" w:right="1701" w:bottom="1560" w:left="2268" w:header="720" w:footer="720" w:gutter="0"/>
           <w:cols w:space="720"/>
@@ -772,133 +779,156 @@
         <w:t>konvensional dengan</w:t>
       </w:r>
       <w:r>
-        <w:t xml:space="preserve"> menggunakan tanda tangan dosen sebagai bukti, dan perhitungan honor berdasarkan banyaknya tanda tangan tersebut.</w:t>
-      </w:r>
-      <w:r>
-        <w:rPr>
-          <w:lang w:val="en-US"/>
-        </w:rPr>
-        <w:t xml:space="preserve"> Cara ini menimbulkan beberapa masalah seperti kurang efektifnya cara ini pada saat pelaporan gaji para asisten dengan harus menghitung setiap tanda tangan di setiap asisten, rawan manipulasi tanda tangan yang bisa dilakukan oleh asisten dosen maupun dosen itu sendiri, </w:t>
-      </w:r>
-      <w:r>
-        <w:rPr>
-          <w:lang w:val="en-US"/>
-        </w:rPr>
-        <w:t>bisa memantau kegiatan asistensi di lab apakah dosen yang bersangkutan telah di asisteni atau belum.</w:t>
-      </w:r>
-      <w:r>
-        <w:t xml:space="preserve"> Informasi terkait penjadwalan yang hanya diketahui oleh asisten saja, sehingga </w:t>
-      </w:r>
-      <w:r>
-        <w:rPr>
-          <w:lang w:val="en-US"/>
-        </w:rPr>
-        <w:t>pihak berkaitan</w:t>
-      </w:r>
-      <w:r>
-        <w:rPr>
-          <w:color w:val="FF0000"/>
-          <w:lang w:val="en-US"/>
-        </w:rPr>
-        <w:t xml:space="preserve"> </w:t>
-      </w:r>
-      <w:r>
-        <w:t>yang ingin mengetahui informasi tersebut akan kesulitan untuk mencari informasi terkait forum asisten dosen,</w:t>
-      </w:r>
-      <w:r>
-        <w:rPr>
-          <w:lang w:val="en-US"/>
-        </w:rPr>
-        <w:t xml:space="preserve"> belum adanya media untuk memberikan informasi berkaitan tentang </w:t>
-      </w:r>
-      <w:r>
-        <w:rPr>
-          <w:lang w:val="en-US"/>
-        </w:rPr>
-        <w:t>kegiatan</w:t>
-      </w:r>
-      <w:r>
-        <w:rPr>
-          <w:lang w:val="en-US"/>
-        </w:rPr>
-        <w:t xml:space="preserve"> forum asisten maupun </w:t>
-      </w:r>
-      <w:r>
-        <w:t>teknologi</w:t>
-      </w:r>
-      <w:r>
-        <w:rPr>
-          <w:lang w:val="en-US"/>
-        </w:rPr>
-        <w:t>,</w:t>
-      </w:r>
-      <w:r>
-        <w:rPr>
-          <w:lang w:val="en-US"/>
-        </w:rPr>
-        <w:t xml:space="preserve"> </w:t>
-      </w:r>
-      <w:r>
-        <w:t>dengan adanya beberapa masalah ini maka ForAs App dibuat.</w:t>
-      </w:r>
-    </w:p>
-    <w:p>
-      <w:pPr>
-        <w:ind w:left="720" w:firstLine="720"/>
-      </w:pPr>
-      <w:r>
-        <w:rPr>
-          <w:lang w:val="en-US"/>
-        </w:rPr>
-        <w:t>Website</w:t>
-      </w:r>
-      <w:r>
-        <w:t xml:space="preserve"> ini menerapkan </w:t>
-      </w:r>
-      <w:r>
-        <w:rPr>
-          <w:lang w:val="en-US"/>
-        </w:rPr>
-        <w:t xml:space="preserve">Teknologi </w:t>
-      </w:r>
-      <w:r>
-        <w:t>MERN Stack yaitu merupakan suatu kombinasi dari Mongodb, Express js, React js, Node js dimana kombinasi ini cocok</w:t>
-      </w:r>
-      <w:r>
-        <w:rPr>
-          <w:lang w:val="en-US"/>
-        </w:rPr>
-        <w:t xml:space="preserve"> </w:t>
-      </w:r>
-      <w:r>
-        <w:t>digunakan</w:t>
-      </w:r>
-      <w:r>
-        <w:rPr>
-          <w:lang w:val="en-US"/>
-        </w:rPr>
-        <w:t xml:space="preserve"> untuk</w:t>
-      </w:r>
-      <w:r>
-        <w:t xml:space="preserve"> mengembangkan aplikasi web yang</w:t>
-      </w:r>
-      <w:r>
-        <w:rPr>
-          <w:lang w:val="en-US"/>
-        </w:rPr>
-        <w:t xml:space="preserve"> cepat dalam mengelola data serta pertukaran data yang terjadi dalam penggunaan nya</w:t>
-      </w:r>
-      <w:r>
-        <w:t xml:space="preserve">, kelebihan utama yang lainnya adalah MERN Stack itu </w:t>
-      </w:r>
-      <w:r>
-        <w:lastRenderedPageBreak/>
-        <w:t>hanya menggunakan 1 bahasa pemrograman, mulai dari front-end hingga back-end yaitu Bahasa pemrograman javascript, pada sisi client maupun server. Selain itu web aplikasi ini akan menjadi SPA (</w:t>
+        <w:t xml:space="preserve"> menggunakan tanda tangan dosen sebagai bukti dan perhitungan honor berdasarkan banyaknya tanda tangan tersebut.</w:t>
+      </w:r>
+      <w:r>
+        <w:rPr>
+          <w:lang w:val="en-US"/>
+        </w:rPr>
+        <w:t xml:space="preserve"> P</w:t>
+      </w:r>
+      <w:r>
+        <w:rPr>
+          <w:lang w:val="en-US"/>
+        </w:rPr>
+        <w:t>ada saat pelaporan gaji</w:t>
+      </w:r>
+      <w:r>
+        <w:rPr>
+          <w:lang w:val="en-US"/>
+        </w:rPr>
+        <w:t xml:space="preserve"> dimana asisten yang menjabat sebagai bendahara kes</w:t>
+      </w:r>
+      <w:r>
+        <w:rPr>
+          <w:lang w:val="en-US"/>
+        </w:rPr>
+        <w:t>ulitan</w:t>
+      </w:r>
+      <w:r>
+        <w:rPr>
+          <w:lang w:val="en-US"/>
+        </w:rPr>
+        <w:t xml:space="preserve"> dikarenakan harus menyimpan data di </w:t>
       </w:r>
       <w:r>
         <w:rPr>
           <w:i/>
           <w:iCs/>
+          <w:lang w:val="en-US"/>
+        </w:rPr>
+        <w:t>device</w:t>
+      </w:r>
+      <w:r>
+        <w:rPr>
+          <w:lang w:val="en-US"/>
+        </w:rPr>
+        <w:t xml:space="preserve"> yang digunakan, hal ini menyebabkan rawan kehilangan data jika suatu saat dibutuhkan</w:t>
+      </w:r>
+      <w:r>
+        <w:rPr>
+          <w:lang w:val="en-US"/>
+        </w:rPr>
+        <w:t>, dan proses rekaptulasi data presensi yang tidak tertata</w:t>
+      </w:r>
+      <w:r>
+        <w:rPr>
+          <w:lang w:val="en-US"/>
+        </w:rPr>
+        <w:t>.</w:t>
+      </w:r>
+      <w:r>
+        <w:t xml:space="preserve"> Informasi terkait penjadwalan yang hanya diketahui oleh asisten saja, sehingga </w:t>
+      </w:r>
+      <w:r>
+        <w:rPr>
+          <w:lang w:val="en-US"/>
+        </w:rPr>
+        <w:t>pihak berkaitan</w:t>
+      </w:r>
+      <w:r>
+        <w:rPr>
+          <w:color w:val="FF0000"/>
+          <w:lang w:val="en-US"/>
+        </w:rPr>
+        <w:t xml:space="preserve"> </w:t>
+      </w:r>
+      <w:r>
+        <w:t>yang ingin mengetahui informasi tersebut akan kesulitan untuk mencari informasi terkait forum asisten dosen</w:t>
+      </w:r>
+      <w:r>
+        <w:rPr>
+          <w:lang w:val="en-US"/>
+        </w:rPr>
+        <w:t>,</w:t>
+      </w:r>
+      <w:r>
+        <w:rPr>
+          <w:lang w:val="en-US"/>
+        </w:rPr>
+        <w:t xml:space="preserve"> </w:t>
+      </w:r>
+      <w:r>
+        <w:t>dengan adanya beberapa masalah ini maka ForAs App dibuat.</w:t>
+      </w:r>
+    </w:p>
+    <w:p>
+      <w:pPr>
+        <w:ind w:left="720" w:firstLine="720"/>
+      </w:pPr>
+      <w:r>
+        <w:rPr>
+          <w:lang w:val="en-US"/>
+        </w:rPr>
+        <w:t>Website</w:t>
+      </w:r>
+      <w:r>
+        <w:t xml:space="preserve"> ini menerapkan </w:t>
+      </w:r>
+      <w:r>
+        <w:rPr>
+          <w:lang w:val="en-US"/>
+        </w:rPr>
+        <w:t xml:space="preserve">Teknologi </w:t>
+      </w:r>
+      <w:r>
+        <w:t>MERN Stack yaitu merupakan suatu kombinasi dari Mongodb, Express js, React js, Node js dimana kombinasi ini cocok</w:t>
+      </w:r>
+      <w:r>
+        <w:rPr>
+          <w:lang w:val="en-US"/>
+        </w:rPr>
+        <w:t xml:space="preserve"> </w:t>
+      </w:r>
+      <w:r>
+        <w:t>digunakan</w:t>
+      </w:r>
+      <w:r>
+        <w:rPr>
+          <w:lang w:val="en-US"/>
+        </w:rPr>
+        <w:t xml:space="preserve"> untuk</w:t>
+      </w:r>
+      <w:r>
+        <w:t xml:space="preserve"> mengembangkan aplikasi web yang</w:t>
+      </w:r>
+      <w:r>
+        <w:rPr>
+          <w:lang w:val="en-US"/>
+        </w:rPr>
+        <w:t xml:space="preserve"> cepat dalam mengelola data serta pertukaran data yang terjadi dalam penggunaan nya</w:t>
+      </w:r>
+      <w:r>
+        <w:t xml:space="preserve">, kelebihan utama yang lainnya adalah MERN Stack itu hanya menggunakan 1 bahasa pemrograman, mulai dari front-end hingga back-end yaitu Bahasa pemrograman javascript, pada sisi client maupun server. Selain itu web aplikasi ini </w:t>
+      </w:r>
+      <w:r>
+        <w:lastRenderedPageBreak/>
+        <w:t>akan menjadi SPA (</w:t>
+      </w:r>
+      <w:r>
+        <w:rPr>
+          <w:i/>
+          <w:iCs/>
         </w:rPr>
         <w:t>Single Page Application</w:t>
       </w:r>
@@ -936,6 +966,12 @@
           <w:lang w:val="en-US"/>
         </w:rPr>
         <w:t xml:space="preserve"> berbasis website dengan</w:t>
+      </w:r>
+      <w:r>
+        <w:rPr>
+          <w:lang w:val="en-US"/>
+        </w:rPr>
+        <w:t xml:space="preserve"> metode pengumpulan data kualitatif berdasarkan data permasalahan yang ada dan</w:t>
       </w:r>
       <w:r>
         <w:rPr>
@@ -1103,13 +1139,61 @@
         <w:rPr>
           <w:lang w:val="en-US"/>
         </w:rPr>
-        <w:t>Bagaimana cara mengatasi dalam hal presensi agar lebih efektif dan otomatis</w:t>
-      </w:r>
-      <w:r>
-        <w:rPr>
-          <w:lang w:val="en-US"/>
-        </w:rPr>
-        <w:t>?</w:t>
+        <w:t>Bagaimana</w:t>
+      </w:r>
+      <w:r>
+        <w:rPr>
+          <w:lang w:val="en-US"/>
+        </w:rPr>
+        <w:t xml:space="preserve"> membangun sistem</w:t>
+      </w:r>
+      <w:r>
+        <w:rPr>
+          <w:lang w:val="en-US"/>
+        </w:rPr>
+        <w:t xml:space="preserve"> </w:t>
+      </w:r>
+      <w:r>
+        <w:rPr>
+          <w:lang w:val="en-US"/>
+        </w:rPr>
+        <w:t>yang dapat</w:t>
+      </w:r>
+      <w:r>
+        <w:rPr>
+          <w:lang w:val="en-US"/>
+        </w:rPr>
+        <w:t xml:space="preserve"> mengatasi pelaporan</w:t>
+      </w:r>
+      <w:r>
+        <w:rPr>
+          <w:lang w:val="en-US"/>
+        </w:rPr>
+        <w:t xml:space="preserve"> honor asisten berdasarkan </w:t>
+      </w:r>
+      <w:r>
+        <w:rPr>
+          <w:lang w:val="en-US"/>
+        </w:rPr>
+        <w:t>rekaptulasi</w:t>
+      </w:r>
+      <w:r>
+        <w:rPr>
+          <w:lang w:val="en-US"/>
+        </w:rPr>
+        <w:t xml:space="preserve"> </w:t>
+      </w:r>
+      <w:r>
+        <w:rPr>
+          <w:lang w:val="en-US"/>
+        </w:rPr>
+        <w:t>presensi asisten?</w:t>
+      </w:r>
+      <w:r>
+        <w:rPr>
+          <w:lang w:val="en-US"/>
+        </w:rPr>
+        <w:t xml:space="preserve"> </w:t>
       </w:r>
     </w:p>
     <w:p>
@@ -1127,31 +1211,31 @@
         <w:rPr>
           <w:lang w:val="en-US"/>
         </w:rPr>
-        <w:t>Solusi untuk mengatasi rawan manipulasi data presensi</w:t>
+        <w:t xml:space="preserve">Bagaimana </w:t>
+      </w:r>
+      <w:r>
+        <w:rPr>
+          <w:lang w:val="en-US"/>
+        </w:rPr>
+        <w:t>membangun sistem yang dapat</w:t>
+      </w:r>
+      <w:r>
+        <w:rPr>
+          <w:lang w:val="en-US"/>
+        </w:rPr>
+        <w:t xml:space="preserve"> </w:t>
+      </w:r>
+      <w:r>
+        <w:rPr>
+          <w:lang w:val="en-US"/>
+        </w:rPr>
+        <w:t>memberikan informasi penjadwalan terkait asistensi</w:t>
       </w:r>
       <w:r>
         <w:rPr>
           <w:lang w:val="en-US"/>
         </w:rPr>
         <w:t>?</w:t>
-      </w:r>
-    </w:p>
-    <w:p>
-      <w:pPr>
-        <w:pStyle w:val="ListParagraph"/>
-        <w:numPr>
-          <w:ilvl w:val="0"/>
-          <w:numId w:val="17"/>
-        </w:numPr>
-        <w:rPr>
-          <w:lang w:val="en-US"/>
-        </w:rPr>
-      </w:pPr>
-      <w:r>
-        <w:rPr>
-          <w:lang w:val="en-US"/>
-        </w:rPr>
-        <w:t>Bagaimana cara untuk mengatasi dalam hal pemantauan kegiatan asistensi ?</w:t>
       </w:r>
     </w:p>
     <w:p>
@@ -1184,7 +1268,19 @@
         <w:rPr>
           <w:lang w:val="en-US"/>
         </w:rPr>
-        <w:t>Dengan luasnya masalah yang ada, maka penulis menerapkan beberapa batasan masalah, diantaranya :</w:t>
+        <w:t xml:space="preserve">Dengan luasnya masalah yang ada, maka penulis menerapkan beberapa </w:t>
+      </w:r>
+      <w:r>
+        <w:rPr>
+          <w:lang w:val="en-US"/>
+        </w:rPr>
+        <w:t xml:space="preserve">ruang lingkup </w:t>
+      </w:r>
+      <w:r>
+        <w:rPr>
+          <w:lang w:val="en-US"/>
+        </w:rPr>
+        <w:t>masalah, diantaranya :</w:t>
       </w:r>
     </w:p>
     <w:p>
@@ -1208,13 +1304,67 @@
         <w:rPr>
           <w:lang w:val="en-US"/>
         </w:rPr>
-        <w:t xml:space="preserve">3 </w:t>
-      </w:r>
-      <w:r>
-        <w:rPr>
-          <w:lang w:val="en-US"/>
-        </w:rPr>
-        <w:t xml:space="preserve">hak akses, antara lain </w:t>
+        <w:t>2</w:t>
+      </w:r>
+      <w:r>
+        <w:rPr>
+          <w:lang w:val="en-US"/>
+        </w:rPr>
+        <w:t xml:space="preserve"> </w:t>
+      </w:r>
+      <w:r>
+        <w:rPr>
+          <w:lang w:val="en-US"/>
+        </w:rPr>
+        <w:t>hak akses, antara lain</w:t>
+      </w:r>
+      <w:r>
+        <w:rPr>
+          <w:lang w:val="en-US"/>
+        </w:rPr>
+        <w:t xml:space="preserve"> :</w:t>
+      </w:r>
+    </w:p>
+    <w:p>
+      <w:pPr>
+        <w:pStyle w:val="ListParagraph"/>
+        <w:numPr>
+          <w:ilvl w:val="0"/>
+          <w:numId w:val="18"/>
+        </w:numPr>
+        <w:rPr>
+          <w:lang w:val="en-US"/>
+        </w:rPr>
+      </w:pPr>
+      <w:r>
+        <w:rPr>
+          <w:lang w:val="en-US"/>
+        </w:rPr>
+        <w:t>Asisten memiliki akses untuk melihat daftar jadwal, hasil pendapatan.</w:t>
+      </w:r>
+    </w:p>
+    <w:p>
+      <w:pPr>
+        <w:pStyle w:val="ListParagraph"/>
+        <w:numPr>
+          <w:ilvl w:val="0"/>
+          <w:numId w:val="18"/>
+        </w:numPr>
+        <w:rPr>
+          <w:lang w:val="en-US"/>
+        </w:rPr>
+      </w:pPr>
+      <w:r>
+        <w:rPr>
+          <w:lang w:val="en-US"/>
+        </w:rPr>
+        <w:t>Admin memiliki akses untuk membuat daftar jadwal, melakukan</w:t>
+      </w:r>
+      <w:r>
+        <w:rPr>
+          <w:lang w:val="en-US"/>
+        </w:rPr>
+        <w:t xml:space="preserve"> </w:t>
       </w:r>
       <w:r>
         <w:rPr>
@@ -1222,25 +1372,43 @@
           <w:iCs/>
           <w:lang w:val="en-US"/>
         </w:rPr>
-        <w:t>member</w:t>
-      </w:r>
-      <w:r>
-        <w:rPr>
-          <w:lang w:val="en-US"/>
-        </w:rPr>
-        <w:t xml:space="preserve"> asisten, dosen</w:t>
-      </w:r>
-      <w:r>
-        <w:rPr>
-          <w:lang w:val="en-US"/>
-        </w:rPr>
-        <w:t xml:space="preserve"> dan </w:t>
-      </w:r>
-      <w:r>
-        <w:rPr>
-          <w:lang w:val="en-US"/>
-        </w:rPr>
-        <w:t>admin.</w:t>
+        <w:t>input</w:t>
+      </w:r>
+      <w:r>
+        <w:rPr>
+          <w:lang w:val="en-US"/>
+        </w:rPr>
+        <w:t xml:space="preserve">, </w:t>
+      </w:r>
+      <w:r>
+        <w:rPr>
+          <w:i/>
+          <w:iCs/>
+          <w:lang w:val="en-US"/>
+        </w:rPr>
+        <w:t>export</w:t>
+      </w:r>
+      <w:r>
+        <w:rPr>
+          <w:i/>
+          <w:iCs/>
+          <w:lang w:val="en-US"/>
+        </w:rPr>
+        <w:t xml:space="preserve">, </w:t>
+      </w:r>
+      <w:r>
+        <w:rPr>
+          <w:i/>
+          <w:iCs/>
+          <w:lang w:val="en-US"/>
+        </w:rPr>
+        <w:t>report</w:t>
+      </w:r>
+      <w:r>
+        <w:rPr>
+          <w:lang w:val="en-US"/>
+        </w:rPr>
+        <w:t xml:space="preserve"> hasil pendapatan.</w:t>
       </w:r>
     </w:p>
     <w:p>
@@ -1258,21 +1426,7 @@
         <w:rPr>
           <w:lang w:val="en-US"/>
         </w:rPr>
-        <w:t xml:space="preserve">Validasi untuk presensi menggunakan </w:t>
-      </w:r>
-      <w:r>
-        <w:rPr>
-          <w:i/>
-          <w:iCs/>
-          <w:lang w:val="en-US"/>
-        </w:rPr>
-        <w:t>QR Code</w:t>
-      </w:r>
-      <w:r>
-        <w:rPr>
-          <w:lang w:val="en-US"/>
-        </w:rPr>
-        <w:t>.</w:t>
+        <w:t>Sistem informasi meliputi pelaporan data presensi hingga pelaporan honor asistensi.</w:t>
       </w:r>
     </w:p>
     <w:p>
@@ -1290,7 +1444,13 @@
         <w:rPr>
           <w:lang w:val="en-US"/>
         </w:rPr>
-        <w:t>Forum asisten dosen stmik amikom surakarta menjadi tempat objek skripsi ini</w:t>
+        <w:t>Sistem informasi</w:t>
+      </w:r>
+      <w:r>
+        <w:rPr>
+          <w:lang w:val="en-US"/>
+        </w:rPr>
+        <w:t xml:space="preserve"> meliputi penjadwalan terkait jadwal asistensi yang bisa dilihat siapa saja yang membutuhkan, dan diatur oleh admin</w:t>
       </w:r>
       <w:r>
         <w:rPr>
@@ -1358,7 +1518,31 @@
         <w:rPr>
           <w:lang w:val="en-US"/>
         </w:rPr>
-        <w:t>Dapat mengatasi masalah pengoptimalan presensi agar lebih efektif dan otomatis</w:t>
+        <w:t>Dapat me</w:t>
+      </w:r>
+      <w:r>
+        <w:rPr>
+          <w:lang w:val="en-US"/>
+        </w:rPr>
+        <w:t xml:space="preserve">mbangun </w:t>
+      </w:r>
+      <w:r>
+        <w:rPr>
+          <w:lang w:val="en-US"/>
+        </w:rPr>
+        <w:t xml:space="preserve">sistem yang dapat mengatasi pelaporan honor asisten berdasarkan </w:t>
+      </w:r>
+      <w:r>
+        <w:rPr>
+          <w:lang w:val="en-US"/>
+        </w:rPr>
+        <w:t>rekaptulasi</w:t>
+      </w:r>
+      <w:r>
+        <w:rPr>
+          <w:lang w:val="en-US"/>
+        </w:rPr>
+        <w:t xml:space="preserve"> presensi asisten</w:t>
       </w:r>
       <w:r>
         <w:rPr>
@@ -1388,33 +1572,7 @@
         <w:rPr>
           <w:lang w:val="en-US"/>
         </w:rPr>
-        <w:t>mengatasi masalah rawan manipulasi data presensi.</w:t>
-      </w:r>
-    </w:p>
-    <w:p>
-      <w:pPr>
-        <w:pStyle w:val="ListParagraph"/>
-        <w:numPr>
-          <w:ilvl w:val="0"/>
-          <w:numId w:val="4"/>
-        </w:numPr>
-        <w:rPr>
-          <w:lang w:val="en-US"/>
-        </w:rPr>
-      </w:pPr>
-      <w:r>
-        <w:rPr>
-          <w:lang w:val="en-US"/>
-        </w:rPr>
-        <w:t xml:space="preserve">Mampu memantau kegiatan asistensi secara </w:t>
-      </w:r>
-      <w:r>
-        <w:rPr>
-          <w:i/>
-          <w:iCs/>
-          <w:lang w:val="en-US"/>
-        </w:rPr>
-        <w:t>real time</w:t>
+        <w:t>membangun sistem yang dapat memberikan informasi penjadwalan terkait asistensi</w:t>
       </w:r>
       <w:r>
         <w:rPr>
@@ -1468,7 +1626,25 @@
         <w:rPr>
           <w:lang w:val="en-US"/>
         </w:rPr>
-        <w:t xml:space="preserve"> member forum asisten dalam hal sistem informasi mulai dari penjadwalan, presensi</w:t>
+        <w:t xml:space="preserve"> member forum asisten dalam hal sistem informasi</w:t>
+      </w:r>
+      <w:r>
+        <w:rPr>
+          <w:lang w:val="en-US"/>
+        </w:rPr>
+        <w:t xml:space="preserve"> </w:t>
+      </w:r>
+      <w:r>
+        <w:rPr>
+          <w:lang w:val="en-US"/>
+        </w:rPr>
+        <w:t xml:space="preserve">dari penjadwalan, </w:t>
+      </w:r>
+      <w:r>
+        <w:rPr>
+          <w:lang w:val="en-US"/>
+        </w:rPr>
+        <w:t>hingga pelaporan data presensi hingga dapat mengetahui pendapatan honor asisten</w:t>
       </w:r>
       <w:r>
         <w:rPr>
@@ -1492,22 +1668,32 @@
         <w:rPr>
           <w:lang w:val="en-US"/>
         </w:rPr>
-        <w:t>Diharapkan dapat membantu untuk para dosen yang ingin mengetahui berbagai informasi terkait forum asisten stmik amikom surakarta dalam hal penjadwalan, informasi.</w:t>
-      </w:r>
-    </w:p>
-    <w:p>
-      <w:pPr>
-        <w:rPr>
-          <w:lang w:val="en-US"/>
-        </w:rPr>
-      </w:pPr>
-    </w:p>
-    <w:p>
-      <w:pPr>
-        <w:rPr>
-          <w:lang w:val="en-US"/>
-        </w:rPr>
-      </w:pPr>
+        <w:t xml:space="preserve">Diharapkan dapat membantu untuk para dosen yang ingin mengetahui berbagai informasi terkait forum asisten stmik amikom surakarta </w:t>
+      </w:r>
+      <w:r>
+        <w:rPr>
+          <w:lang w:val="en-US"/>
+        </w:rPr>
+        <w:t>serta</w:t>
+      </w:r>
+      <w:r>
+        <w:rPr>
+          <w:lang w:val="en-US"/>
+        </w:rPr>
+        <w:t xml:space="preserve"> penjadwalan</w:t>
+      </w:r>
+      <w:r>
+        <w:rPr>
+          <w:lang w:val="en-US"/>
+        </w:rPr>
+        <w:t xml:space="preserve"> asistensi</w:t>
+      </w:r>
+      <w:r>
+        <w:rPr>
+          <w:lang w:val="en-US"/>
+        </w:rPr>
+        <w:t>.</w:t>
+      </w:r>
     </w:p>
     <w:p>
       <w:pPr>
@@ -1553,103 +1739,34 @@
         <w:rPr>
           <w:lang w:val="en-US"/>
         </w:rPr>
-        <w:t>Pada jurnal penelitian yang berjudul “</w:t>
-      </w:r>
-      <w:r>
-        <w:rPr>
-          <w:lang w:val="en-US"/>
-        </w:rPr>
-        <w:t>Pemanfaatan Qr Code Dalam</w:t>
-      </w:r>
-      <w:r>
-        <w:rPr>
-          <w:lang w:val="en-US"/>
-        </w:rPr>
+        <w:t>Pada jurnal penelitian yang berjudul</w:t>
+      </w:r>
+      <w:r>
+        <w:rPr>
+          <w:lang w:val="en-US"/>
+        </w:rPr>
+        <w:t>”</w:t>
+      </w:r>
+      <w:r>
         <w:t xml:space="preserve"> </w:t>
       </w:r>
       <w:r>
         <w:rPr>
           <w:lang w:val="en-US"/>
         </w:rPr>
-        <w:t>Pengembangan Sistem Informasi</w:t>
-      </w:r>
-      <w:r>
-        <w:rPr>
-          <w:lang w:val="en-US"/>
-        </w:rPr>
-        <w:t xml:space="preserve"> </w:t>
-      </w:r>
-      <w:r>
-        <w:rPr>
-          <w:lang w:val="en-US"/>
-        </w:rPr>
-        <w:t>Kehadiran Siswa Berbasis Web</w:t>
-      </w:r>
-      <w:r>
-        <w:rPr>
-          <w:lang w:val="en-US"/>
-        </w:rPr>
-        <w:t xml:space="preserve">” bertujuan untuk mengembangkan presensi dengan memanfaatkan penggunaan </w:t>
-      </w:r>
-      <w:r>
-        <w:rPr>
-          <w:i/>
-          <w:iCs/>
-          <w:lang w:val="en-US"/>
-        </w:rPr>
-        <w:t>QR</w:t>
-      </w:r>
-      <w:r>
-        <w:rPr>
-          <w:i/>
-          <w:iCs/>
-          <w:lang w:val="en-US"/>
-        </w:rPr>
-        <w:t xml:space="preserve"> </w:t>
-      </w:r>
-      <w:r>
-        <w:rPr>
-          <w:i/>
-          <w:iCs/>
-          <w:lang w:val="en-US"/>
-        </w:rPr>
-        <w:t>Code</w:t>
-      </w:r>
-      <w:r>
-        <w:rPr>
-          <w:lang w:val="en-US"/>
-        </w:rPr>
-        <w:t xml:space="preserve"> berbasis website dan diharapkan bisa merubah pengelolaan absensi siswa yang dari konvensional menjadi lebih modern dengan pemanafaat </w:t>
-      </w:r>
-      <w:r>
-        <w:rPr>
-          <w:i/>
-          <w:iCs/>
-          <w:lang w:val="en-US"/>
-        </w:rPr>
-        <w:t>QR Code</w:t>
-      </w:r>
-      <w:r>
-        <w:rPr>
-          <w:i/>
-          <w:iCs/>
-          <w:lang w:val="en-US"/>
-        </w:rPr>
-        <w:t xml:space="preserve"> </w:t>
-      </w:r>
-      <w:r>
-        <w:rPr>
-          <w:lang w:val="en-US"/>
-        </w:rPr>
-        <w:t xml:space="preserve">berbasis </w:t>
-      </w:r>
-      <w:r>
-        <w:rPr>
-          <w:i/>
-          <w:iCs/>
-          <w:lang w:val="en-US"/>
-        </w:rPr>
-        <w:t>Website.</w:t>
+        <w:t>Aplikasi Pengelolaan Presensi Guru Berbasis Web Di Dinas Pendidikan Kabupaten Bengkalis</w:t>
+      </w:r>
+      <w:r>
+        <w:rPr>
+          <w:lang w:val="en-US"/>
+        </w:rPr>
+        <w:t>” membahas tentang pembuatan sistem informasi yang dapat mengolah data presensi secara cepat dan bisa di rekaptulasi</w:t>
+      </w:r>
+      <w:r>
+        <w:rPr>
+          <w:lang w:val="en-US"/>
+        </w:rPr>
+        <w:t xml:space="preserve">. </w:t>
       </w:r>
       <w:sdt>
         <w:sdtPr>
@@ -1657,20 +1774,19 @@
             <w:color w:val="000000"/>
             <w:lang w:val="en-US"/>
           </w:rPr>
-          <w:tag w:val="MENDELEY_CITATION_v3_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"/>
-          <w:id w:val="759726206"/>
+          <w:tag w:val="MENDELEY_CITATION_v3_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"/>
+          <w:id w:val="-1565636628"/>
           <w:placeholder>
-            <w:docPart w:val="5F6C1560E25C4E10AF19F19C07638DBC"/>
+            <w:docPart w:val="DefaultPlaceholder_-1854013440"/>
           </w:placeholder>
         </w:sdtPr>
-        <w:sdtEndPr/>
         <w:sdtContent>
           <w:r>
             <w:rPr>
               <w:color w:val="000000"/>
               <w:lang w:val="en-US"/>
             </w:rPr>
-            <w:t>(Murni et al., 2018)</w:t>
+            <w:t>(Wulandari et al., 2019)</w:t>
           </w:r>
         </w:sdtContent>
       </w:sdt>
@@ -1755,7 +1871,7 @@
             <w:color w:val="000000"/>
             <w:lang w:val="en-US"/>
           </w:rPr>
-          <w:tag w:val="MENDELEY_CITATION_v3_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"/>
+          <w:tag w:val="MENDELEY_CITATION_v3_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"/>
           <w:id w:val="-1844235342"/>
           <w:placeholder>
             <w:docPart w:val="DefaultPlaceholder_-1854013440"/>
@@ -1784,7 +1900,7 @@
         <w:rPr>
           <w:lang w:val="en-US"/>
         </w:rPr>
-        <w:t>Peneliti juga melakukan riset pada buku terkait tentang apa saja yang akan di gunakan dalam proses pembuatan website ini yang berjudul “</w:t>
+        <w:t xml:space="preserve">Penelitian ini menggunakan metode penelitian WDLC yaitu </w:t>
       </w:r>
       <w:r>
         <w:rPr>
@@ -1792,19 +1908,84 @@
           <w:iCs/>
           <w:lang w:val="en-US"/>
         </w:rPr>
-        <w:t>Pro MERN Stack</w:t>
-      </w:r>
-      <w:r>
-        <w:rPr>
+        <w:t xml:space="preserve">web development life cycle </w:t>
+      </w:r>
+      <w:r>
+        <w:rPr>
+          <w:lang w:val="en-US"/>
+        </w:rPr>
+        <w:t xml:space="preserve">hal ini terdapat pada jurnal yang berjudul </w:t>
+      </w:r>
+      <w:r>
+        <w:rPr>
+          <w:szCs w:val="24"/>
+          <w:lang w:val="en-US"/>
+        </w:rPr>
+        <w:t>“</w:t>
+      </w:r>
+      <w:r>
+        <w:rPr>
+          <w:szCs w:val="24"/>
+        </w:rPr>
+        <w:t>Implementasi Metodologi Web Development Life Cycle Untuk Membangun Sistem Perpustakaan Berbasis Web (Studi Kasus: Man 1 Lampung Tengah)</w:t>
+      </w:r>
+      <w:r>
+        <w:rPr>
+          <w:szCs w:val="24"/>
           <w:lang w:val="en-US"/>
         </w:rPr>
         <w:t>”</w:t>
       </w:r>
       <w:r>
         <w:rPr>
-          <w:lang w:val="en-US"/>
-        </w:rPr>
-        <w:t xml:space="preserve">, pada buku ini banyak sekali tentang penjelasan terkait MERN Stack mulai dari </w:t>
+          <w:szCs w:val="24"/>
+          <w:lang w:val="en-US"/>
+        </w:rPr>
+        <w:t xml:space="preserve">. </w:t>
+      </w:r>
+      <w:sdt>
+        <w:sdtPr>
+          <w:rPr>
+            <w:szCs w:val="24"/>
+            <w:lang w:val="en-US"/>
+          </w:rPr>
+          <w:tag w:val="MENDELEY_CITATION_v3_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"/>
+          <w:id w:val="-475681430"/>
+          <w:placeholder>
+            <w:docPart w:val="DefaultPlaceholder_-1854013440"/>
+          </w:placeholder>
+        </w:sdtPr>
+        <w:sdtContent>
+          <w:r>
+            <w:rPr>
+              <w:rFonts w:eastAsia="Times New Roman"/>
+            </w:rPr>
+            <w:t>(Ridha Permana &amp; Savitri Puspaningrum, 2021)</w:t>
+          </w:r>
+        </w:sdtContent>
+      </w:sdt>
+    </w:p>
+    <w:p>
+      <w:pPr>
+        <w:ind w:left="1080" w:firstLine="360"/>
+        <w:rPr>
+          <w:lang w:val="en-US"/>
+        </w:rPr>
+      </w:pPr>
+    </w:p>
+    <w:p>
+      <w:pPr>
+        <w:ind w:left="1080" w:firstLine="360"/>
+        <w:rPr>
+          <w:lang w:val="en-US"/>
+        </w:rPr>
+      </w:pPr>
+      <w:r>
+        <w:rPr>
+          <w:lang w:val="en-US"/>
+        </w:rPr>
+        <w:lastRenderedPageBreak/>
+        <w:t xml:space="preserve">MERN STACK </w:t>
       </w:r>
       <w:r>
         <w:rPr>
@@ -1812,47 +1993,46 @@
           <w:iCs/>
           <w:lang w:val="en-US"/>
         </w:rPr>
-        <w:t>basic</w:t>
-      </w:r>
-      <w:r>
-        <w:rPr>
-          <w:color w:val="000000"/>
-          <w:lang w:val="en-US"/>
-        </w:rPr>
-        <w:t xml:space="preserve"> penggunaan hingga </w:t>
-      </w:r>
-      <w:r>
-        <w:rPr>
-          <w:i/>
-          <w:iCs/>
-          <w:color w:val="000000"/>
-          <w:lang w:val="en-US"/>
-        </w:rPr>
-        <w:t>adv</w:t>
-      </w:r>
-      <w:r>
-        <w:rPr>
-          <w:i/>
-          <w:iCs/>
-          <w:color w:val="000000"/>
-          <w:lang w:val="en-US"/>
-        </w:rPr>
-        <w:t>a</w:t>
-      </w:r>
-      <w:r>
-        <w:rPr>
-          <w:i/>
-          <w:iCs/>
-          <w:color w:val="000000"/>
-          <w:lang w:val="en-US"/>
-        </w:rPr>
-        <w:t>nced</w:t>
-      </w:r>
-      <w:r>
-        <w:rPr>
-          <w:i/>
-          <w:iCs/>
-          <w:color w:val="000000"/>
+        <w:t>Development</w:t>
+      </w:r>
+      <w:r>
+        <w:rPr>
+          <w:lang w:val="en-US"/>
+        </w:rPr>
+        <w:t xml:space="preserve"> diterapkan dalam pembuatan website ini, dimana website ini akan bisa menggunakan berbagai fitur performa yang lebih cepat</w:t>
+      </w:r>
+      <w:r>
+        <w:rPr>
+          <w:lang w:val="en-US"/>
+        </w:rPr>
+        <w:t xml:space="preserve"> dan lebih interaktif</w:t>
+      </w:r>
+      <w:r>
+        <w:rPr>
+          <w:lang w:val="en-US"/>
+        </w:rPr>
+        <w:t>, hal ini</w:t>
+      </w:r>
+      <w:r>
+        <w:rPr>
+          <w:lang w:val="en-US"/>
+        </w:rPr>
+        <w:t xml:space="preserve"> terdapat pada jurnal “</w:t>
+      </w:r>
+      <w:r>
+        <w:rPr>
+          <w:lang w:val="en-US"/>
+        </w:rPr>
+        <w:t>MERN Stack Web Development</w:t>
+      </w:r>
+      <w:r>
+        <w:rPr>
+          <w:lang w:val="en-US"/>
+        </w:rPr>
+        <w:t>”</w:t>
+      </w:r>
+      <w:r>
+        <w:rPr>
           <w:lang w:val="en-US"/>
         </w:rPr>
         <w:t>.</w:t>
@@ -1863,8 +2043,8 @@
             <w:color w:val="000000"/>
             <w:lang w:val="en-US"/>
           </w:rPr>
-          <w:tag w:val="MENDELEY_CITATION_v3_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"/>
-          <w:id w:val="2096588085"/>
+          <w:tag w:val="MENDELEY_CITATION_v3_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"/>
+          <w:id w:val="206775510"/>
           <w:placeholder>
             <w:docPart w:val="DefaultPlaceholder_-1854013440"/>
           </w:placeholder>
@@ -1875,32 +2055,13 @@
               <w:color w:val="000000"/>
               <w:lang w:val="en-US"/>
             </w:rPr>
-            <w:t>(Subramanian, 2017)</w:t>
+            <w:t>(Mehra et al., 2021)</w:t>
           </w:r>
         </w:sdtContent>
       </w:sdt>
     </w:p>
     <w:p>
       <w:pPr>
-        <w:pStyle w:val="Heading1"/>
-        <w:numPr>
-          <w:ilvl w:val="0"/>
-          <w:numId w:val="3"/>
-        </w:numPr>
-        <w:rPr>
-          <w:lang w:val="en-US"/>
-        </w:rPr>
-      </w:pPr>
-      <w:r>
-        <w:rPr>
-          <w:lang w:val="en-US"/>
-        </w:rPr>
-        <w:lastRenderedPageBreak/>
-        <w:t>LANDASAN TEORI</w:t>
-      </w:r>
-    </w:p>
-    <w:p>
-      <w:pPr>
         <w:ind w:left="1080" w:firstLine="360"/>
         <w:rPr>
           <w:lang w:val="en-US"/>
@@ -1910,19 +2071,7 @@
         <w:rPr>
           <w:lang w:val="en-US"/>
         </w:rPr>
-        <w:t xml:space="preserve">Pada landasan teori akan membahas teori-teori mengenai hal apa saja yang dibahas dalam penelitian ini, mulai dari </w:t>
-      </w:r>
-      <w:r>
-        <w:rPr>
-          <w:lang w:val="en-US"/>
-        </w:rPr>
-        <w:t>sistem informasi,</w:t>
-      </w:r>
-      <w:r>
-        <w:rPr>
-          <w:lang w:val="en-US"/>
-        </w:rPr>
-        <w:t xml:space="preserve"> </w:t>
+        <w:t>Peneliti juga melakukan riset pada buku terkait tentang apa saja yang akan di gunakan dalam proses pembuatan website ini yang berjudul “</w:t>
       </w:r>
       <w:r>
         <w:rPr>
@@ -1930,58 +2079,70 @@
           <w:iCs/>
           <w:lang w:val="en-US"/>
         </w:rPr>
-        <w:t>MERN Stack</w:t>
-      </w:r>
-      <w:r>
-        <w:rPr>
-          <w:lang w:val="en-US"/>
-        </w:rPr>
-        <w:t>,</w:t>
-      </w:r>
-      <w:r>
-        <w:rPr>
-          <w:lang w:val="en-US"/>
-        </w:rPr>
-        <w:t xml:space="preserve"> mongodb, express js, react js, node js.</w:t>
-      </w:r>
-    </w:p>
-    <w:p>
-      <w:pPr>
-        <w:pStyle w:val="ListParagraph"/>
-        <w:numPr>
-          <w:ilvl w:val="0"/>
-          <w:numId w:val="16"/>
-        </w:numPr>
-        <w:rPr>
-          <w:lang w:val="en-US"/>
-        </w:rPr>
-      </w:pPr>
-      <w:r>
-        <w:rPr>
-          <w:lang w:val="en-US"/>
-        </w:rPr>
-        <w:t>Sistem Informasi</w:t>
-      </w:r>
-    </w:p>
-    <w:p>
-      <w:pPr>
-        <w:pStyle w:val="ListParagraph"/>
-        <w:ind w:left="1800" w:firstLine="360"/>
-        <w:rPr>
-          <w:lang w:val="en-US"/>
-        </w:rPr>
-      </w:pPr>
-      <w:r>
-        <w:rPr>
-          <w:lang w:val="en-US"/>
-        </w:rPr>
-        <w:t xml:space="preserve">Sistem informasi merupakan suatu sistem pada suatu organisasi yang mengatur dan mengelola kebetuhan oprasional yang bersifat manajerial dan menyediakan laporan-laporan terkait apa saja yang dibutuhkan. </w:t>
-      </w:r>
-      <w:r>
-        <w:rPr>
-          <w:lang w:val="en-US"/>
-        </w:rPr>
-        <w:t xml:space="preserve">Salah satu komponen terpenting dari sistem informasi berupa basis data, hal ini merupakan dasar dalam menyediakan suatu informasi. </w:t>
+        <w:t>Pro MERN Stack</w:t>
+      </w:r>
+      <w:r>
+        <w:rPr>
+          <w:lang w:val="en-US"/>
+        </w:rPr>
+        <w:t>”</w:t>
+      </w:r>
+      <w:r>
+        <w:rPr>
+          <w:lang w:val="en-US"/>
+        </w:rPr>
+        <w:t xml:space="preserve">, pada buku ini banyak sekali tentang penjelasan terkait MERN Stack mulai dari </w:t>
+      </w:r>
+      <w:r>
+        <w:rPr>
+          <w:i/>
+          <w:iCs/>
+          <w:lang w:val="en-US"/>
+        </w:rPr>
+        <w:t>basic</w:t>
+      </w:r>
+      <w:r>
+        <w:rPr>
+          <w:color w:val="000000"/>
+          <w:lang w:val="en-US"/>
+        </w:rPr>
+        <w:t xml:space="preserve"> penggunaan hingga </w:t>
+      </w:r>
+      <w:r>
+        <w:rPr>
+          <w:i/>
+          <w:iCs/>
+          <w:color w:val="000000"/>
+          <w:lang w:val="en-US"/>
+        </w:rPr>
+        <w:t>adv</w:t>
+      </w:r>
+      <w:r>
+        <w:rPr>
+          <w:i/>
+          <w:iCs/>
+          <w:color w:val="000000"/>
+          <w:lang w:val="en-US"/>
+        </w:rPr>
+        <w:t>a</w:t>
+      </w:r>
+      <w:r>
+        <w:rPr>
+          <w:i/>
+          <w:iCs/>
+          <w:color w:val="000000"/>
+          <w:lang w:val="en-US"/>
+        </w:rPr>
+        <w:t>nced</w:t>
+      </w:r>
+      <w:r>
+        <w:rPr>
+          <w:i/>
+          <w:iCs/>
+          <w:color w:val="000000"/>
+          <w:lang w:val="en-US"/>
+        </w:rPr>
+        <w:t>.</w:t>
       </w:r>
       <w:sdt>
         <w:sdtPr>
@@ -1989,12 +2150,140 @@
             <w:color w:val="000000"/>
             <w:lang w:val="en-US"/>
           </w:rPr>
-          <w:tag w:val="MENDELEY_CITATION_v3_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"/>
+          <w:tag w:val="MENDELEY_CITATION_v3_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"/>
+          <w:id w:val="2096588085"/>
+          <w:placeholder>
+            <w:docPart w:val="DefaultPlaceholder_-1854013440"/>
+          </w:placeholder>
+        </w:sdtPr>
+        <w:sdtEndPr/>
+        <w:sdtContent>
+          <w:r>
+            <w:rPr>
+              <w:color w:val="000000"/>
+              <w:lang w:val="en-US"/>
+            </w:rPr>
+            <w:t>(Subramanian, 2017)</w:t>
+          </w:r>
+        </w:sdtContent>
+      </w:sdt>
+    </w:p>
+    <w:p>
+      <w:pPr>
+        <w:pStyle w:val="Heading1"/>
+        <w:numPr>
+          <w:ilvl w:val="0"/>
+          <w:numId w:val="3"/>
+        </w:numPr>
+        <w:rPr>
+          <w:lang w:val="en-US"/>
+        </w:rPr>
+      </w:pPr>
+      <w:r>
+        <w:rPr>
+          <w:lang w:val="en-US"/>
+        </w:rPr>
+        <w:t>LANDASAN TEORI</w:t>
+      </w:r>
+    </w:p>
+    <w:p>
+      <w:pPr>
+        <w:ind w:left="1080" w:firstLine="360"/>
+        <w:rPr>
+          <w:lang w:val="en-US"/>
+        </w:rPr>
+      </w:pPr>
+      <w:r>
+        <w:rPr>
+          <w:lang w:val="en-US"/>
+        </w:rPr>
+        <w:t xml:space="preserve">Pada landasan teori akan membahas teori-teori mengenai hal apa saja yang dibahas dalam penelitian ini, mulai dari </w:t>
+      </w:r>
+      <w:r>
+        <w:rPr>
+          <w:lang w:val="en-US"/>
+        </w:rPr>
+        <w:t>sistem informasi,</w:t>
+      </w:r>
+      <w:r>
+        <w:rPr>
+          <w:lang w:val="en-US"/>
+        </w:rPr>
+        <w:t xml:space="preserve"> </w:t>
+      </w:r>
+      <w:r>
+        <w:rPr>
+          <w:i/>
+          <w:iCs/>
+          <w:lang w:val="en-US"/>
+        </w:rPr>
+        <w:t>MERN Stack</w:t>
+      </w:r>
+      <w:r>
+        <w:rPr>
+          <w:lang w:val="en-US"/>
+        </w:rPr>
+        <w:t>,</w:t>
+      </w:r>
+      <w:r>
+        <w:rPr>
+          <w:lang w:val="en-US"/>
+        </w:rPr>
+        <w:t xml:space="preserve"> mongodb, express js, react js, node js.</w:t>
+      </w:r>
+    </w:p>
+    <w:p>
+      <w:pPr>
+        <w:pStyle w:val="ListParagraph"/>
+        <w:numPr>
+          <w:ilvl w:val="0"/>
+          <w:numId w:val="16"/>
+        </w:numPr>
+        <w:ind w:left="1440"/>
+        <w:rPr>
+          <w:lang w:val="en-US"/>
+        </w:rPr>
+      </w:pPr>
+      <w:r>
+        <w:rPr>
+          <w:lang w:val="en-US"/>
+        </w:rPr>
+        <w:t>Sistem Informasi</w:t>
+      </w:r>
+    </w:p>
+    <w:p>
+      <w:pPr>
+        <w:pStyle w:val="ListParagraph"/>
+        <w:ind w:left="1440" w:firstLine="360"/>
+        <w:rPr>
+          <w:lang w:val="en-US"/>
+        </w:rPr>
+      </w:pPr>
+      <w:r>
+        <w:rPr>
+          <w:lang w:val="en-US"/>
+        </w:rPr>
+        <w:t xml:space="preserve">Sistem informasi merupakan suatu sistem pada suatu organisasi yang mengatur dan mengelola kebetuhan oprasional yang bersifat manajerial dan menyediakan laporan-laporan terkait apa saja yang dibutuhkan. </w:t>
+      </w:r>
+      <w:r>
+        <w:rPr>
+          <w:lang w:val="en-US"/>
+        </w:rPr>
+        <w:t xml:space="preserve">Salah satu komponen terpenting dari sistem informasi berupa basis data, hal ini merupakan dasar dalam menyediakan suatu informasi. </w:t>
+      </w:r>
+      <w:sdt>
+        <w:sdtPr>
+          <w:rPr>
+            <w:color w:val="000000"/>
+            <w:lang w:val="en-US"/>
+          </w:rPr>
+          <w:tag w:val="MENDELEY_CITATION_v3_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"/>
           <w:id w:val="-286431071"/>
           <w:placeholder>
             <w:docPart w:val="DefaultPlaceholder_-1854013440"/>
           </w:placeholder>
         </w:sdtPr>
+        <w:sdtEndPr/>
         <w:sdtContent>
           <w:r>
             <w:rPr>
@@ -2013,6 +2302,7 @@
           <w:ilvl w:val="0"/>
           <w:numId w:val="16"/>
         </w:numPr>
+        <w:ind w:left="1440"/>
         <w:rPr>
           <w:lang w:val="en-US"/>
         </w:rPr>
@@ -2026,7 +2316,7 @@
     </w:p>
     <w:p>
       <w:pPr>
-        <w:ind w:left="1800" w:firstLine="360"/>
+        <w:ind w:left="1440" w:firstLine="360"/>
         <w:rPr>
           <w:lang w:val="en-US"/>
         </w:rPr>
@@ -2105,7 +2395,14 @@
         <w:rPr>
           <w:lang w:val="en-US"/>
         </w:rPr>
-        <w:t>Sebelum adanya MERN Stack, MEAN Stack telah ada yang dimana ini merupakan gabungan dari teknologi open source Mongodb, Express js, Angular Js dan Node js</w:t>
+        <w:t xml:space="preserve">Sebelum </w:t>
+      </w:r>
+      <w:r>
+        <w:rPr>
+          <w:lang w:val="en-US"/>
+        </w:rPr>
+        <w:lastRenderedPageBreak/>
+        <w:t>adanya MERN Stack, MEAN Stack telah ada yang dimana ini merupakan gabungan dari teknologi open source Mongodb, Express js, Angular Js dan Node js</w:t>
       </w:r>
       <w:r>
         <w:rPr>
@@ -2119,12 +2416,13 @@
             <w:color w:val="000000"/>
             <w:lang w:val="en-US"/>
           </w:rPr>
-          <w:tag w:val="MENDELEY_CITATION_v3_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"/>
+          <w:tag w:val="MENDELEY_CITATION_v3_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"/>
           <w:id w:val="-954797767"/>
           <w:placeholder>
             <w:docPart w:val="DefaultPlaceholder_-1854013440"/>
           </w:placeholder>
         </w:sdtPr>
+        <w:sdtEndPr/>
         <w:sdtContent>
           <w:r>
             <w:rPr>
@@ -2161,7 +2459,7 @@
         </w:rPr>
         <w:t xml:space="preserve"> </w:t>
       </w:r>
-      <w:hyperlink r:id="rId9" w:history="1">
+      <w:hyperlink r:id="rId10" w:history="1">
         <w:r>
           <w:rPr>
             <w:rStyle w:val="Hyperlink"/>
@@ -2178,43 +2476,8 @@
     </w:p>
     <w:p>
       <w:pPr>
-        <w:pStyle w:val="Caption"/>
         <w:keepNext/>
-        <w:ind w:left="2160" w:firstLine="720"/>
-        <w:jc w:val="both"/>
-      </w:pPr>
-      <w:r>
-        <w:lastRenderedPageBreak/>
-        <w:t xml:space="preserve">Gambar </w:t>
-      </w:r>
-      <w:r>
-        <w:fldChar w:fldCharType="begin"/>
-      </w:r>
-      <w:r>
-        <w:instrText xml:space="preserve"> SEQ Gambar \* ARABIC </w:instrText>
-      </w:r>
-      <w:r>
-        <w:fldChar w:fldCharType="separate"/>
-      </w:r>
-      <w:r>
-        <w:rPr>
-          <w:noProof/>
-        </w:rPr>
-        <w:t>1</w:t>
-      </w:r>
-      <w:r>
-        <w:fldChar w:fldCharType="end"/>
-      </w:r>
-      <w:r>
-        <w:t>. Data npm trends berdasarkan jumlah download</w:t>
-      </w:r>
-    </w:p>
-    <w:p>
-      <w:pPr>
-        <w:ind w:left="1800"/>
-        <w:rPr>
-          <w:lang w:val="en-US"/>
-        </w:rPr>
+        <w:ind w:left="1440"/>
       </w:pPr>
       <w:r>
         <w:rPr>
@@ -2239,7 +2502,7 @@
                     </pic:cNvPicPr>
                   </pic:nvPicPr>
                   <pic:blipFill>
-                    <a:blip r:embed="rId10" cstate="print">
+                    <a:blip r:embed="rId11" cstate="print">
                       <a:extLst>
                         <a:ext uri="{28A0092B-C50C-407E-A947-70E740481C1C}">
                           <a14:useLocalDpi xmlns:a14="http://schemas.microsoft.com/office/drawing/2010/main" val="0"/>
@@ -2273,7 +2536,39 @@
     </w:p>
     <w:p>
       <w:pPr>
-        <w:ind w:left="1800"/>
+        <w:pStyle w:val="Caption"/>
+        <w:keepNext/>
+        <w:ind w:left="1800" w:firstLine="720"/>
+        <w:jc w:val="both"/>
+      </w:pPr>
+      <w:r>
+        <w:t xml:space="preserve">Gambar </w:t>
+      </w:r>
+      <w:r>
+        <w:fldChar w:fldCharType="begin"/>
+      </w:r>
+      <w:r>
+        <w:instrText xml:space="preserve"> SEQ Gambar \* ARABIC </w:instrText>
+      </w:r>
+      <w:r>
+        <w:fldChar w:fldCharType="separate"/>
+      </w:r>
+      <w:r>
+        <w:rPr>
+          <w:noProof/>
+        </w:rPr>
+        <w:t>1</w:t>
+      </w:r>
+      <w:r>
+        <w:fldChar w:fldCharType="end"/>
+      </w:r>
+      <w:r>
+        <w:t xml:space="preserve"> Data npm trends berdasarkan jumlah download</w:t>
+      </w:r>
+    </w:p>
+    <w:p>
+      <w:pPr>
+        <w:ind w:left="1440"/>
         <w:rPr>
           <w:lang w:val="en-US"/>
         </w:rPr>
@@ -2330,6 +2625,7 @@
           <w:ilvl w:val="0"/>
           <w:numId w:val="16"/>
         </w:numPr>
+        <w:ind w:left="1440"/>
         <w:rPr>
           <w:lang w:val="en-US"/>
         </w:rPr>
@@ -2350,7 +2646,7 @@
     <w:p>
       <w:pPr>
         <w:pStyle w:val="ListParagraph"/>
-        <w:ind w:left="1800" w:firstLine="360"/>
+        <w:ind w:left="1440" w:firstLine="360"/>
         <w:rPr>
           <w:lang w:val="en-US"/>
         </w:rPr>
@@ -2465,12 +2761,13 @@
             <w:color w:val="000000"/>
             <w:lang w:val="en-US"/>
           </w:rPr>
-          <w:tag w:val="MENDELEY_CITATION_v3_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"/>
+          <w:tag w:val="MENDELEY_CITATION_v3_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"/>
           <w:id w:val="1655946482"/>
           <w:placeholder>
             <w:docPart w:val="DefaultPlaceholder_-1854013440"/>
           </w:placeholder>
         </w:sdtPr>
+        <w:sdtEndPr/>
         <w:sdtContent>
           <w:r>
             <w:rPr>
@@ -2489,21 +2786,23 @@
           <w:ilvl w:val="0"/>
           <w:numId w:val="16"/>
         </w:numPr>
-        <w:rPr>
-          <w:lang w:val="en-US"/>
-        </w:rPr>
-      </w:pPr>
-      <w:r>
-        <w:rPr>
-          <w:lang w:val="en-US"/>
-        </w:rPr>
+        <w:ind w:left="1440"/>
+        <w:rPr>
+          <w:lang w:val="en-US"/>
+        </w:rPr>
+      </w:pPr>
+      <w:r>
+        <w:rPr>
+          <w:lang w:val="en-US"/>
+        </w:rPr>
+        <w:lastRenderedPageBreak/>
         <w:t>Express js</w:t>
       </w:r>
     </w:p>
     <w:p>
       <w:pPr>
         <w:pStyle w:val="ListParagraph"/>
-        <w:ind w:left="1800" w:firstLine="360"/>
+        <w:ind w:left="1440" w:firstLine="360"/>
         <w:rPr>
           <w:lang w:val="en-US"/>
         </w:rPr>
@@ -2555,12 +2854,13 @@
             <w:color w:val="000000"/>
             <w:lang w:val="en-US"/>
           </w:rPr>
-          <w:tag w:val="MENDELEY_CITATION_v3_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"/>
+          <w:tag w:val="MENDELEY_CITATION_v3_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"/>
           <w:id w:val="473489967"/>
           <w:placeholder>
             <w:docPart w:val="DefaultPlaceholder_-1854013440"/>
           </w:placeholder>
         </w:sdtPr>
+        <w:sdtEndPr/>
         <w:sdtContent>
           <w:r>
             <w:rPr>
@@ -2590,14 +2890,7 @@
         <w:rPr>
           <w:lang w:val="en-US"/>
         </w:rPr>
-        <w:t xml:space="preserve"> dimana harus bisa </w:t>
-      </w:r>
-      <w:r>
-        <w:rPr>
-          <w:lang w:val="en-US"/>
-        </w:rPr>
-        <w:lastRenderedPageBreak/>
-        <w:t>merespon dan mengirimkan data</w:t>
+        <w:t xml:space="preserve"> dimana harus bisa merespon dan mengirimkan data</w:t>
       </w:r>
       <w:r>
         <w:rPr>
@@ -2667,6 +2960,7 @@
           <w:ilvl w:val="0"/>
           <w:numId w:val="16"/>
         </w:numPr>
+        <w:ind w:left="1440"/>
         <w:rPr>
           <w:lang w:val="en-US"/>
         </w:rPr>
@@ -2681,7 +2975,7 @@
     <w:p>
       <w:pPr>
         <w:pStyle w:val="ListParagraph"/>
-        <w:ind w:left="1800" w:firstLine="360"/>
+        <w:ind w:left="1440" w:firstLine="360"/>
         <w:rPr>
           <w:lang w:val="en-US"/>
         </w:rPr>
@@ -2828,12 +3122,13 @@
             <w:color w:val="000000"/>
             <w:lang w:val="en-US"/>
           </w:rPr>
-          <w:tag w:val="MENDELEY_CITATION_v3_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"/>
+          <w:tag w:val="MENDELEY_CITATION_v3_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"/>
           <w:id w:val="1568528360"/>
           <w:placeholder>
             <w:docPart w:val="DefaultPlaceholder_-1854013440"/>
           </w:placeholder>
         </w:sdtPr>
+        <w:sdtEndPr/>
         <w:sdtContent>
           <w:r>
             <w:rPr>
@@ -2852,6 +3147,7 @@
           <w:ilvl w:val="0"/>
           <w:numId w:val="16"/>
         </w:numPr>
+        <w:ind w:left="1440"/>
         <w:rPr>
           <w:lang w:val="en-US"/>
         </w:rPr>
@@ -2866,7 +3162,7 @@
     <w:p>
       <w:pPr>
         <w:pStyle w:val="ListParagraph"/>
-        <w:ind w:left="1800" w:firstLine="360"/>
+        <w:ind w:left="1440" w:firstLine="360"/>
         <w:rPr>
           <w:lang w:val="en-US"/>
         </w:rPr>
@@ -2893,7 +3189,14 @@
         <w:rPr>
           <w:lang w:val="en-US"/>
         </w:rPr>
-        <w:t xml:space="preserve"> Node js memiliki modules dimana modules itu seperti library dijavascript yang menyimpan fungsi-fungsi javascript lainnya yang bisa dipanggil sesuai kebutuhan, Node js memiliki banyak sekali modules yang terintegrasi sedemikian rupa didalamnya untuk bisa menjalankan aplikasi nodejs itu sendiri. Node js memiliki sistem manajer paket atau biasa disebut </w:t>
+        <w:t xml:space="preserve"> Node js memiliki modules dimana modules itu seperti library dijavascript yang menyimpan fungsi-fungsi javascript lainnya yang </w:t>
+      </w:r>
+      <w:r>
+        <w:rPr>
+          <w:lang w:val="en-US"/>
+        </w:rPr>
+        <w:lastRenderedPageBreak/>
+        <w:t xml:space="preserve">bisa dipanggil sesuai kebutuhan, Node js memiliki banyak sekali modules yang terintegrasi sedemikian rupa didalamnya untuk bisa menjalankan aplikasi nodejs itu sendiri. Node js memiliki sistem manajer paket atau biasa disebut </w:t>
       </w:r>
       <w:r>
         <w:rPr>
@@ -2927,14 +3230,7 @@
         <w:rPr>
           <w:lang w:val="en-US"/>
         </w:rPr>
-        <w:t xml:space="preserve">), untuk bisa menjalankan aplikasi website yang menggunakan </w:t>
-      </w:r>
-      <w:r>
-        <w:rPr>
-          <w:lang w:val="en-US"/>
-        </w:rPr>
-        <w:lastRenderedPageBreak/>
-        <w:t xml:space="preserve">javascript </w:t>
+        <w:t xml:space="preserve">), untuk bisa menjalankan aplikasi website yang menggunakan javascript </w:t>
       </w:r>
       <w:r>
         <w:rPr>
@@ -2990,12 +3286,13 @@
             <w:color w:val="000000"/>
             <w:lang w:val="en-US"/>
           </w:rPr>
-          <w:tag w:val="MENDELEY_CITATION_v3_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"/>
+          <w:tag w:val="MENDELEY_CITATION_v3_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"/>
           <w:id w:val="32012771"/>
           <w:placeholder>
             <w:docPart w:val="DefaultPlaceholder_-1854013440"/>
           </w:placeholder>
         </w:sdtPr>
+        <w:sdtEndPr/>
         <w:sdtContent>
           <w:r>
             <w:rPr>
@@ -3092,13 +3389,13 @@
         <w:tblLook w:val="04A0" w:firstRow="1" w:lastRow="0" w:firstColumn="1" w:lastColumn="0" w:noHBand="0" w:noVBand="1"/>
       </w:tblPr>
       <w:tblGrid>
-        <w:gridCol w:w="484"/>
-        <w:gridCol w:w="2049"/>
-        <w:gridCol w:w="1388"/>
-        <w:gridCol w:w="1896"/>
-        <w:gridCol w:w="2207"/>
-        <w:gridCol w:w="2271"/>
-        <w:gridCol w:w="2655"/>
+        <w:gridCol w:w="477"/>
+        <w:gridCol w:w="2042"/>
+        <w:gridCol w:w="1428"/>
+        <w:gridCol w:w="1889"/>
+        <w:gridCol w:w="2200"/>
+        <w:gridCol w:w="2265"/>
+        <w:gridCol w:w="2649"/>
       </w:tblGrid>
       <w:tr>
         <w:trPr>
@@ -3358,10 +3655,19 @@
             </w:pPr>
             <w:r>
               <w:rPr>
-                <w:sz w:val="20"/>
-                <w:szCs w:val="20"/>
-              </w:rPr>
-              <w:t>Sistem Informasi Penjadwalan Kegiatan Belajar Mengajar Berbasis Web</w:t>
+                <w:color w:val="000000"/>
+                <w:sz w:val="20"/>
+                <w:szCs w:val="20"/>
+              </w:rPr>
+              <w:t>Sistem Informasi Penjadwalan Kursus Berbasis Website Pada LPK Perwira Purbalingga</w:t>
+            </w:r>
+            <w:r>
+              <w:rPr>
+                <w:color w:val="000000"/>
+                <w:sz w:val="20"/>
+                <w:szCs w:val="20"/>
+              </w:rPr>
+              <w:t>.</w:t>
             </w:r>
           </w:p>
         </w:tc>
@@ -3388,7 +3694,63 @@
                 <w:sz w:val="20"/>
                 <w:szCs w:val="20"/>
               </w:rPr>
-              <w:t>Rudi Hermawan, Arief Hidayat, Victor Gayuh Utomo</w:t>
+              <w:t>Saghifa Fitriana,</w:t>
+            </w:r>
+            <w:r>
+              <w:rPr>
+                <w:sz w:val="20"/>
+                <w:szCs w:val="20"/>
+              </w:rPr>
+              <w:t xml:space="preserve"> </w:t>
+            </w:r>
+            <w:r>
+              <w:rPr>
+                <w:sz w:val="20"/>
+                <w:szCs w:val="20"/>
+              </w:rPr>
+              <w:t>Aprih Widiyanto,</w:t>
+            </w:r>
+            <w:r>
+              <w:rPr>
+                <w:sz w:val="20"/>
+                <w:szCs w:val="20"/>
+              </w:rPr>
+              <w:t xml:space="preserve"> </w:t>
+            </w:r>
+            <w:r>
+              <w:rPr>
+                <w:sz w:val="20"/>
+                <w:szCs w:val="20"/>
+              </w:rPr>
+              <w:t>Dena Dhaifina Ishmah</w:t>
+            </w:r>
+            <w:r>
+              <w:rPr>
+                <w:sz w:val="20"/>
+                <w:szCs w:val="20"/>
+              </w:rPr>
+              <w:t>;</w:t>
+            </w:r>
+            <w:r>
+              <w:rPr>
+                <w:sz w:val="20"/>
+                <w:szCs w:val="20"/>
+              </w:rPr>
+              <w:t xml:space="preserve"> </w:t>
+            </w:r>
+            <w:r>
+              <w:rPr>
+                <w:sz w:val="20"/>
+                <w:szCs w:val="20"/>
+              </w:rPr>
+              <w:t>2020</w:t>
+            </w:r>
+            <w:r>
+              <w:rPr>
+                <w:sz w:val="20"/>
+                <w:szCs w:val="20"/>
+              </w:rPr>
+              <w:t>.</w:t>
             </w:r>
           </w:p>
         </w:tc>
@@ -3402,6 +3764,11 @@
           </w:tcPr>
           <w:p>
             <w:pPr>
+              <w:pStyle w:val="ListParagraph"/>
+              <w:numPr>
+                <w:ilvl w:val="0"/>
+                <w:numId w:val="22"/>
+              </w:numPr>
               <w:spacing w:line="240" w:lineRule="auto"/>
               <w:jc w:val="left"/>
               <w:rPr>
@@ -3414,7 +3781,58 @@
                 <w:rFonts w:cs="Times New Roman"/>
                 <w:sz w:val="20"/>
               </w:rPr>
-              <w:t>Mempermudah dalam memberikan informasi terkait penjadawalan melalui website.</w:t>
+              <w:t>D</w:t>
+            </w:r>
+            <w:r>
+              <w:rPr>
+                <w:rFonts w:cs="Times New Roman"/>
+                <w:sz w:val="20"/>
+                <w:lang w:val="id-ID"/>
+              </w:rPr>
+              <w:t>apat membantu admin dalam mengatur jadwal kursus agar lebih cepat dan efesien di bandingkan dengan sistem manual.</w:t>
+            </w:r>
+          </w:p>
+          <w:p>
+            <w:pPr>
+              <w:pStyle w:val="ListParagraph"/>
+              <w:numPr>
+                <w:ilvl w:val="0"/>
+                <w:numId w:val="22"/>
+              </w:numPr>
+              <w:spacing w:line="240" w:lineRule="auto"/>
+              <w:jc w:val="left"/>
+              <w:rPr>
+                <w:rFonts w:cs="Times New Roman"/>
+                <w:sz w:val="20"/>
+              </w:rPr>
+            </w:pPr>
+            <w:r>
+              <w:rPr>
+                <w:rFonts w:cs="Times New Roman"/>
+                <w:sz w:val="20"/>
+              </w:rPr>
+              <w:t>M</w:t>
+            </w:r>
+            <w:r>
+              <w:rPr>
+                <w:rFonts w:cs="Times New Roman"/>
+                <w:sz w:val="20"/>
+              </w:rPr>
+              <w:t>emudahkan pihak lembaga dalam</w:t>
+            </w:r>
+            <w:r>
+              <w:rPr>
+                <w:rFonts w:cs="Times New Roman"/>
+                <w:sz w:val="20"/>
+              </w:rPr>
+              <w:t xml:space="preserve"> </w:t>
+            </w:r>
+            <w:r>
+              <w:rPr>
+                <w:rFonts w:cs="Times New Roman"/>
+                <w:sz w:val="20"/>
+              </w:rPr>
+              <w:t>mengelola data penjadwalan siswa dan pelatih.</w:t>
             </w:r>
           </w:p>
         </w:tc>
@@ -3441,7 +3859,14 @@
                 <w:sz w:val="20"/>
                 <w:szCs w:val="20"/>
               </w:rPr>
-              <w:t>Sistem informasi penjadwalan KBM memudahkan bagian akademik dalam menyampaikan informasi jadwal kegiatan belajar mengajar kepada pengajar dan siswa dapat dilihat melalui web.</w:t>
+              <w:t xml:space="preserve">Sistem informasi penjadwalan </w:t>
+            </w:r>
+            <w:r>
+              <w:rPr>
+                <w:sz w:val="20"/>
+                <w:szCs w:val="20"/>
+              </w:rPr>
+              <w:t>dapat mempermudah admin dan pihak lembaga dalam mengolah jadwal kursus lebih cepat dan efisien dibandingkan dengan sistem manual.</w:t>
             </w:r>
           </w:p>
         </w:tc>
@@ -3455,6 +3880,11 @@
           </w:tcPr>
           <w:p>
             <w:pPr>
+              <w:pStyle w:val="ListParagraph"/>
+              <w:numPr>
+                <w:ilvl w:val="0"/>
+                <w:numId w:val="23"/>
+              </w:numPr>
               <w:spacing w:line="240" w:lineRule="auto"/>
               <w:jc w:val="left"/>
               <w:rPr>
@@ -3467,7 +3897,7 @@
                 <w:rFonts w:cs="Times New Roman"/>
                 <w:sz w:val="20"/>
               </w:rPr>
-              <w:t>Belum adanya fitur untuk menghitung honor pengajar, dapat dikembangkan untuk versi mobile.</w:t>
+              <w:t>Menu-menu website yang kurang lengkap sehingga hanya fokus dalam penjadwalan.</w:t>
             </w:r>
           </w:p>
         </w:tc>
@@ -3488,6 +3918,13 @@
                 <w:sz w:val="20"/>
               </w:rPr>
             </w:pPr>
+            <w:r>
+              <w:rPr>
+                <w:rFonts w:cs="Times New Roman"/>
+                <w:sz w:val="20"/>
+              </w:rPr>
+              <w:t>Website ini belum memiliki menu-menu yang lengkap, dimana menu lengkap adalah suatu faktor penting dalam website agar bisa digunakan secara kebutuhan.</w:t>
+            </w:r>
           </w:p>
         </w:tc>
       </w:tr>
@@ -3545,6 +3982,13 @@
               </w:rPr>
               <w:t>Implementasi Metodologi Web Development Life Cycle Untuk Membangun Sistem Perpustakaan Berbasis Web (Studi Kasus: Man 1 Lampung Tengah)</w:t>
             </w:r>
+            <w:r>
+              <w:rPr>
+                <w:sz w:val="20"/>
+                <w:szCs w:val="20"/>
+              </w:rPr>
+              <w:t>.</w:t>
+            </w:r>
           </w:p>
         </w:tc>
         <w:tc>
@@ -3571,6 +4015,20 @@
               </w:rPr>
               <w:t>Jeffry Ridha Permana, Muhaqiqin, Ajeng Savitri Puspaningrum</w:t>
             </w:r>
+            <w:r>
+              <w:rPr>
+                <w:rFonts w:cs="Times New Roman"/>
+                <w:sz w:val="20"/>
+              </w:rPr>
+              <w:t>; 2021</w:t>
+            </w:r>
+            <w:r>
+              <w:rPr>
+                <w:rFonts w:cs="Times New Roman"/>
+                <w:sz w:val="20"/>
+              </w:rPr>
+              <w:t>.</w:t>
+            </w:r>
           </w:p>
         </w:tc>
         <w:tc>
@@ -3583,6 +4041,11 @@
           </w:tcPr>
           <w:p>
             <w:pPr>
+              <w:pStyle w:val="ListParagraph"/>
+              <w:numPr>
+                <w:ilvl w:val="0"/>
+                <w:numId w:val="23"/>
+              </w:numPr>
               <w:spacing w:line="240" w:lineRule="auto"/>
               <w:jc w:val="left"/>
               <w:rPr>
@@ -3593,10 +4056,56 @@
             </w:pPr>
             <w:r>
               <w:rPr>
-                <w:sz w:val="20"/>
-                <w:szCs w:val="20"/>
-              </w:rPr>
-              <w:t>membuat sistem informasi untuk membantu petugas perpustakaan mengelola data buku serta peminjaman dan pengembalian buku pada perpustakaan MAN 1 Lampung Tengah dan membuat sistem yang dapat membantu siswa/siswi dalam melakukan peminjaman buku.</w:t>
+                <w:rFonts w:cs="Times New Roman"/>
+                <w:sz w:val="20"/>
+                <w:szCs w:val="20"/>
+              </w:rPr>
+              <w:t>Pembuatan sistem informasi menggunakan metode WDLC.</w:t>
+            </w:r>
+          </w:p>
+          <w:p>
+            <w:pPr>
+              <w:pStyle w:val="ListParagraph"/>
+              <w:numPr>
+                <w:ilvl w:val="0"/>
+                <w:numId w:val="23"/>
+              </w:numPr>
+              <w:spacing w:line="240" w:lineRule="auto"/>
+              <w:jc w:val="left"/>
+              <w:rPr>
+                <w:rFonts w:cs="Times New Roman"/>
+                <w:sz w:val="20"/>
+                <w:szCs w:val="20"/>
+              </w:rPr>
+            </w:pPr>
+            <w:r>
+              <w:rPr>
+                <w:sz w:val="20"/>
+                <w:szCs w:val="20"/>
+              </w:rPr>
+              <w:t xml:space="preserve">Pembuatan sistem informasi pada </w:t>
+            </w:r>
+            <w:r>
+              <w:rPr>
+                <w:sz w:val="20"/>
+                <w:szCs w:val="20"/>
+              </w:rPr>
+              <w:t xml:space="preserve">perpustakaan MAN 1 Lampung </w:t>
+            </w:r>
+            <w:r>
+              <w:rPr>
+                <w:sz w:val="20"/>
+                <w:szCs w:val="20"/>
+              </w:rPr>
+              <w:lastRenderedPageBreak/>
+              <w:t>Tengah</w:t>
+            </w:r>
+            <w:r>
+              <w:rPr>
+                <w:sz w:val="20"/>
+                <w:szCs w:val="20"/>
+              </w:rPr>
+              <w:t xml:space="preserve"> yang dapat mengelola data buku mulai dari peminjaman hingga pengembalian.</w:t>
             </w:r>
           </w:p>
         </w:tc>
@@ -3622,7 +4131,16 @@
                 <w:rFonts w:cs="Times New Roman"/>
                 <w:sz w:val="20"/>
               </w:rPr>
-              <w:t>Sistem perpustakaan ini menggunakan metode WDLC, dan menggunakan php sebagai bahasa pemrogramannya. Sistem web perpustakaan dapat digunakan oleh pihak yang bersangkutan dan mendapatkan respon positif dari mereka.</w:t>
+              <w:lastRenderedPageBreak/>
+              <w:t xml:space="preserve">Sistem perpustakaan ini menggunakan metode WDLC, dan menggunakan php sebagai bahasa pemrogramannya. Sistem web perpustakaan dapat digunakan oleh pihak yang bersangkutan dan </w:t>
+            </w:r>
+            <w:r>
+              <w:rPr>
+                <w:rFonts w:cs="Times New Roman"/>
+                <w:sz w:val="20"/>
+              </w:rPr>
+              <w:lastRenderedPageBreak/>
+              <w:t>mendapatkan respon positif dari mereka.</w:t>
             </w:r>
           </w:p>
         </w:tc>
@@ -3648,7 +4166,15 @@
                 <w:rFonts w:cs="Times New Roman"/>
                 <w:sz w:val="20"/>
               </w:rPr>
-              <w:t>Saran-saran atau kelemahan dari penelitian ini telah diuji oleh dosen, dan dosen tersebut memiliki beberapa saran, akan tetapi saran tersebut tidak dicantumkan.</w:t>
+              <w:lastRenderedPageBreak/>
+              <w:t>Fitur-fitur yang sedikit membuat website ini perlu dikembangkan</w:t>
+            </w:r>
+            <w:r>
+              <w:rPr>
+                <w:rFonts w:cs="Times New Roman"/>
+                <w:sz w:val="20"/>
+              </w:rPr>
+              <w:t>.</w:t>
             </w:r>
           </w:p>
         </w:tc>
@@ -3669,6 +4195,13 @@
                 <w:sz w:val="20"/>
               </w:rPr>
             </w:pPr>
+            <w:r>
+              <w:rPr>
+                <w:rFonts w:cs="Times New Roman"/>
+                <w:sz w:val="20"/>
+              </w:rPr>
+              <w:t>Website ini telah menerapkan metodologi penelitian WDLC, akan tetapi pada penelitian ini masih kurang dalam hal pengimplementasian hasil website yang telah dibuat, dengan fitur-fitur yang sedikit.</w:t>
+            </w:r>
           </w:p>
         </w:tc>
       </w:tr>
@@ -3692,12 +4225,12 @@
                 <w:sz w:val="20"/>
               </w:rPr>
             </w:pPr>
+            <w:bookmarkStart w:id="0" w:name="_Hlk99997255"/>
             <w:r>
               <w:rPr>
                 <w:rFonts w:cs="Times New Roman"/>
                 <w:sz w:val="20"/>
               </w:rPr>
-              <w:lastRenderedPageBreak/>
               <w:t>3</w:t>
             </w:r>
           </w:p>
@@ -3727,6 +4260,13 @@
                 <w:szCs w:val="20"/>
               </w:rPr>
               <w:t>MERN Stack Web Development</w:t>
+            </w:r>
+            <w:r>
+              <w:rPr>
+                <w:sz w:val="20"/>
+                <w:szCs w:val="20"/>
+              </w:rPr>
+              <w:t>.</w:t>
             </w:r>
           </w:p>
         </w:tc>
@@ -3769,6 +4309,20 @@
               </w:rPr>
               <w:t xml:space="preserve"> Shanu</w:t>
             </w:r>
+            <w:r>
+              <w:rPr>
+                <w:sz w:val="20"/>
+                <w:szCs w:val="20"/>
+              </w:rPr>
+              <w:t>; 2021</w:t>
+            </w:r>
+            <w:r>
+              <w:rPr>
+                <w:sz w:val="20"/>
+                <w:szCs w:val="20"/>
+              </w:rPr>
+              <w:t>.</w:t>
+            </w:r>
           </w:p>
         </w:tc>
         <w:tc>
@@ -3873,9 +4427,33 @@
                 <w:sz w:val="20"/>
               </w:rPr>
             </w:pPr>
+            <w:r>
+              <w:rPr>
+                <w:rFonts w:cs="Times New Roman"/>
+                <w:sz w:val="20"/>
+              </w:rPr>
+              <w:t xml:space="preserve">Dengan tidak adanya relasi dalam MERN Stack maka ada alternatif yang dapat digunakan, yaitu adanya fitur yang bernama </w:t>
+            </w:r>
+            <w:r>
+              <w:rPr>
+                <w:rFonts w:cs="Times New Roman"/>
+                <w:i/>
+                <w:iCs/>
+                <w:sz w:val="20"/>
+              </w:rPr>
+              <w:t>referance</w:t>
+            </w:r>
+            <w:r>
+              <w:rPr>
+                <w:rFonts w:cs="Times New Roman"/>
+                <w:sz w:val="20"/>
+              </w:rPr>
+              <w:t>, memiliki konsep dapat menghubungkan suatu data.</w:t>
+            </w:r>
           </w:p>
         </w:tc>
       </w:tr>
+      <w:bookmarkEnd w:id="0"/>
       <w:tr>
         <w:trPr>
           <w:trHeight w:val="230"/>
@@ -3928,7 +4506,14 @@
                 <w:sz w:val="20"/>
                 <w:szCs w:val="20"/>
               </w:rPr>
-              <w:t>Rancang Bangun Sistem Informasi Staycation Berbasis Web Dengan Implementasi Teknologi Mern Stack</w:t>
+              <w:t>Aplikasi Pengelolaan Presensi Guru Berbasis Web Di Dinas Pendidikan Kabupaten Bengkalis</w:t>
+            </w:r>
+            <w:r>
+              <w:rPr>
+                <w:sz w:val="20"/>
+                <w:szCs w:val="20"/>
+              </w:rPr>
+              <w:t>.</w:t>
             </w:r>
           </w:p>
         </w:tc>
@@ -3945,7 +4530,6 @@
               <w:spacing w:line="240" w:lineRule="auto"/>
               <w:jc w:val="left"/>
               <w:rPr>
-                <w:rFonts w:cs="Times New Roman"/>
                 <w:sz w:val="20"/>
                 <w:szCs w:val="20"/>
               </w:rPr>
@@ -3955,7 +4539,21 @@
                 <w:sz w:val="20"/>
                 <w:szCs w:val="20"/>
               </w:rPr>
-              <w:t>Mochamad Afif Solahudin, Kadek Dwi Nuryana</w:t>
+              <w:t>Ratna Wulandari, Danuri, Jaroji</w:t>
+            </w:r>
+            <w:r>
+              <w:rPr>
+                <w:sz w:val="20"/>
+                <w:szCs w:val="20"/>
+              </w:rPr>
+              <w:t>; 2019</w:t>
+            </w:r>
+            <w:r>
+              <w:rPr>
+                <w:sz w:val="20"/>
+                <w:szCs w:val="20"/>
+              </w:rPr>
+              <w:t>.</w:t>
             </w:r>
           </w:p>
         </w:tc>
@@ -3988,14 +4586,7 @@
                 <w:sz w:val="20"/>
                 <w:szCs w:val="20"/>
               </w:rPr>
-              <w:t>membantu masyarakat dalam menemukan rumah, hotel, homestay, apartement dan sejenisnya yang bisa digunakan sebagai tempat berlibur.</w:t>
-            </w:r>
-            <w:r>
-              <w:rPr>
-                <w:sz w:val="20"/>
-                <w:szCs w:val="20"/>
-              </w:rPr>
-              <w:t xml:space="preserve"> Dan memperkenalkan kelebihan MERN Stack yang dapat mengelola pertukaran data secara cepat.</w:t>
+              <w:t>mengembangkan sistem manajemen informasi kehadiran mahasiswa untuk mengelola informasi kehadiran mahasiswa menggunakan website.</w:t>
             </w:r>
           </w:p>
         </w:tc>
@@ -4021,21 +4612,7 @@
                 <w:rFonts w:cs="Times New Roman"/>
                 <w:sz w:val="20"/>
               </w:rPr>
-              <w:t>Website dapat dibangun menggunakan teknologi MERN Stack  dan berhasil mulai dari front-end menggunakan React Js, back-end menggunakan Express Js dan Node Js, dan basis data menggunakan Mongo Db</w:t>
-            </w:r>
-            <w:r>
-              <w:rPr>
-                <w:rFonts w:cs="Times New Roman"/>
-                <w:sz w:val="20"/>
-              </w:rPr>
-              <w:t>.Hasil pengujian kepada pihak yang bersangkutan mulai dari black-box, validasi semuanya memiliki hasil yang sesuai</w:t>
-            </w:r>
-            <w:r>
-              <w:rPr>
-                <w:rFonts w:cs="Times New Roman"/>
-                <w:sz w:val="20"/>
-              </w:rPr>
-              <w:t>.</w:t>
+              <w:t>Pwnelitian ini mempunyai kesimpulan dimana sistem pengelolaan presensi mampu menghitung kehadiran guru dan mampu mengelola data kehadiran guru dan menyediakan laporan.</w:t>
             </w:r>
           </w:p>
         </w:tc>
@@ -4061,7 +4638,7 @@
                 <w:rFonts w:cs="Times New Roman"/>
                 <w:sz w:val="20"/>
               </w:rPr>
-              <w:t>Perancangan yang masih sederhana, belum menerapkan state management react seperti react redux, belum menggunakan GraphQL untuk menghubungkan API sehingga website lebih cepat. Belum mempunyai fitur Blog.</w:t>
+              <w:t>Website ini belum menerapkan notifikasi sebagai pemberitahuan bahwa ada data masuk.</w:t>
             </w:r>
           </w:p>
         </w:tc>
@@ -4082,6 +4659,13 @@
                 <w:sz w:val="20"/>
               </w:rPr>
             </w:pPr>
+            <w:r>
+              <w:rPr>
+                <w:rFonts w:cs="Times New Roman"/>
+                <w:sz w:val="20"/>
+              </w:rPr>
+              <w:t>Website ini perlu ada pengembangan dibagian notifikasi jika ada suatu data dikelola dan setiap pengelolaan data harus memiliki notifikasi agar lebih interaktif dengan user.</w:t>
+            </w:r>
           </w:p>
         </w:tc>
       </w:tr>
@@ -4145,6 +4729,277 @@
     </w:p>
     <w:p>
       <w:pPr>
+        <w:pStyle w:val="ListParagraph"/>
+        <w:ind w:firstLine="720"/>
+        <w:rPr>
+          <w:lang w:val="en-US"/>
+        </w:rPr>
+      </w:pPr>
+      <w:r>
+        <w:rPr>
+          <w:lang w:val="en-US"/>
+        </w:rPr>
+        <w:t>Jenis penelitian yang digunakan dalam penyusunan penelitian ini merupakan kualitatif. Penelitian kualitatif mendapatkan data berdasarkan suatu masalah yang dihadapi, dan bermaksud untuk memahami suatu masalah tersebut berdasarkan data yang sudah ada. Tujuan penggunaan penelitian kualitatif adalah untuk mendefinisikan suatu permasalahan dengan detail dan dikumpulkan data-data yang berkaitan dengan permasalahan tersebut untuk menunjukkan pentingnya detail dalam suatu permasalahan yang diteliti.</w:t>
+      </w:r>
+    </w:p>
+    <w:p>
+      <w:pPr>
+        <w:pStyle w:val="ListParagraph"/>
+        <w:ind w:firstLine="720"/>
+        <w:rPr>
+          <w:lang w:val="en-US"/>
+        </w:rPr>
+      </w:pPr>
+      <w:r>
+        <w:rPr>
+          <w:lang w:val="en-US"/>
+        </w:rPr>
+        <w:t xml:space="preserve">Sifat penelitian yang digunakan peneliti adalah penelitian pengembangan atau biasa disebut </w:t>
+      </w:r>
+      <w:r>
+        <w:rPr>
+          <w:i/>
+          <w:iCs/>
+          <w:lang w:val="en-US"/>
+        </w:rPr>
+        <w:t>research and development.</w:t>
+      </w:r>
+      <w:r>
+        <w:rPr>
+          <w:lang w:val="en-US"/>
+        </w:rPr>
+        <w:t xml:space="preserve"> Mengembangkan suatu produk baru yaitu website ForAs yang akan membantu terkait permasalahan yang ada pada penelitian ini.</w:t>
+      </w:r>
+    </w:p>
+    <w:p>
+      <w:pPr>
+        <w:pStyle w:val="Heading2"/>
+        <w:numPr>
+          <w:ilvl w:val="1"/>
+          <w:numId w:val="3"/>
+        </w:numPr>
+        <w:rPr>
+          <w:lang w:val="en-US"/>
+        </w:rPr>
+      </w:pPr>
+      <w:r>
+        <w:rPr>
+          <w:lang w:val="en-US"/>
+        </w:rPr>
+        <w:t>Teknik Pengumpulan Data</w:t>
+      </w:r>
+    </w:p>
+    <w:p>
+      <w:pPr>
+        <w:ind w:left="720" w:firstLine="360"/>
+        <w:rPr>
+          <w:lang w:val="en-US"/>
+        </w:rPr>
+      </w:pPr>
+      <w:r>
+        <w:rPr>
+          <w:lang w:val="en-US"/>
+        </w:rPr>
+        <w:t xml:space="preserve">Sumber data yang digunakan dalam penelitian ini terbagi menjadi dua, yaitu data </w:t>
+      </w:r>
+      <w:r>
+        <w:rPr>
+          <w:lang w:val="en-US"/>
+        </w:rPr>
+        <w:t>primer</w:t>
+      </w:r>
+      <w:r>
+        <w:rPr>
+          <w:i/>
+          <w:iCs/>
+          <w:lang w:val="en-US"/>
+        </w:rPr>
+        <w:t xml:space="preserve"> </w:t>
+      </w:r>
+      <w:r>
+        <w:rPr>
+          <w:lang w:val="en-US"/>
+        </w:rPr>
+        <w:t xml:space="preserve">dan data </w:t>
+      </w:r>
+      <w:r>
+        <w:rPr>
+          <w:lang w:val="en-US"/>
+        </w:rPr>
+        <w:t>sekunder</w:t>
+      </w:r>
+      <w:r>
+        <w:rPr>
+          <w:lang w:val="en-US"/>
+        </w:rPr>
+        <w:t>.</w:t>
+      </w:r>
+    </w:p>
+    <w:p>
+      <w:pPr>
+        <w:pStyle w:val="ListParagraph"/>
+        <w:numPr>
+          <w:ilvl w:val="0"/>
+          <w:numId w:val="25"/>
+        </w:numPr>
+        <w:rPr>
+          <w:lang w:val="en-US"/>
+        </w:rPr>
+      </w:pPr>
+      <w:r>
+        <w:rPr>
+          <w:lang w:val="en-US"/>
+        </w:rPr>
+        <w:t>Data Primer</w:t>
+      </w:r>
+    </w:p>
+    <w:p>
+      <w:pPr>
+        <w:pStyle w:val="ListParagraph"/>
+        <w:ind w:left="1080" w:firstLine="360"/>
+        <w:rPr>
+          <w:lang w:val="en-US"/>
+        </w:rPr>
+      </w:pPr>
+      <w:r>
+        <w:rPr>
+          <w:lang w:val="en-US"/>
+        </w:rPr>
+        <w:t xml:space="preserve">Dalam penelitian ini, peneliti melakukan wawancara yang dilakukan dengan pemimpin asisten untuk mendapatkan data primer, dimana data primer didapat langsung oleh sumber asli tanpa adanya prantara. Data yang diambil mengenai berbagai macam hal terkait masalah presensi dan penjadwalan. </w:t>
+      </w:r>
+    </w:p>
+    <w:p>
+      <w:pPr>
+        <w:pStyle w:val="ListParagraph"/>
+        <w:numPr>
+          <w:ilvl w:val="0"/>
+          <w:numId w:val="25"/>
+        </w:numPr>
+        <w:rPr>
+          <w:lang w:val="en-US"/>
+        </w:rPr>
+      </w:pPr>
+      <w:r>
+        <w:rPr>
+          <w:lang w:val="en-US"/>
+        </w:rPr>
+        <w:t>Data Sekunder</w:t>
+      </w:r>
+    </w:p>
+    <w:p>
+      <w:pPr>
+        <w:pStyle w:val="ListParagraph"/>
+        <w:ind w:left="1080" w:firstLine="360"/>
+        <w:rPr>
+          <w:lang w:val="en-US"/>
+        </w:rPr>
+      </w:pPr>
+      <w:r>
+        <w:rPr>
+          <w:lang w:val="en-US"/>
+        </w:rPr>
+        <w:lastRenderedPageBreak/>
+        <w:t xml:space="preserve">Data ini merupakan sumber penelitian secara tidak langsung dan diperoleh peneliti tanpa melalui perantara. </w:t>
+      </w:r>
+      <w:r>
+        <w:rPr>
+          <w:lang w:val="en-US"/>
+        </w:rPr>
+        <w:t>Data sekunder</w:t>
+      </w:r>
+      <w:r>
+        <w:rPr>
+          <w:lang w:val="en-US"/>
+        </w:rPr>
+        <w:t xml:space="preserve"> pada penelitian ini</w:t>
+      </w:r>
+      <w:r>
+        <w:rPr>
+          <w:lang w:val="en-US"/>
+        </w:rPr>
+        <w:t xml:space="preserve"> diperoleh dari data penjadwalan asisten, data asisten, data rekap presensi, data dosen</w:t>
+      </w:r>
+      <w:r>
+        <w:rPr>
+          <w:lang w:val="en-US"/>
+        </w:rPr>
+        <w:t>, dan lain-lain</w:t>
+      </w:r>
+      <w:r>
+        <w:rPr>
+          <w:lang w:val="en-US"/>
+        </w:rPr>
+        <w:t xml:space="preserve">. </w:t>
+      </w:r>
+    </w:p>
+    <w:p>
+      <w:pPr>
+        <w:pStyle w:val="ListParagraph"/>
+        <w:ind w:firstLine="360"/>
+        <w:rPr>
+          <w:lang w:val="en-US"/>
+        </w:rPr>
+      </w:pPr>
+      <w:r>
+        <w:rPr>
+          <w:lang w:val="en-US"/>
+        </w:rPr>
+        <w:t>Untuk mengumpulkan data, pen</w:t>
+      </w:r>
+      <w:r>
+        <w:rPr>
+          <w:lang w:val="en-US"/>
+        </w:rPr>
+        <w:t>e</w:t>
+      </w:r>
+      <w:r>
+        <w:rPr>
+          <w:lang w:val="en-US"/>
+        </w:rPr>
+        <w:t xml:space="preserve">liti menggunakan beberapa metode seperti obeservasi </w:t>
+      </w:r>
+      <w:r>
+        <w:rPr>
+          <w:lang w:val="en-US"/>
+        </w:rPr>
+        <w:t>dan wawancara. Pelaksanaan pengumpulan data ini juga melibatkan berbagai macam kegiatan seperti mengumpulkan data penjadwalan, data mata kuliah, data laboratorium, data dosen, data asisten dan dari data sumber lainnya.</w:t>
+      </w:r>
+    </w:p>
+    <w:p>
+      <w:pPr>
+        <w:pStyle w:val="Heading2"/>
+        <w:numPr>
+          <w:ilvl w:val="1"/>
+          <w:numId w:val="3"/>
+        </w:numPr>
+        <w:rPr>
+          <w:lang w:val="en-US"/>
+        </w:rPr>
+      </w:pPr>
+      <w:r>
+        <w:rPr>
+          <w:lang w:val="en-US"/>
+        </w:rPr>
+        <w:t>Teknik Analisis Data</w:t>
+      </w:r>
+    </w:p>
+    <w:p>
+      <w:pPr>
+        <w:pStyle w:val="ListParagraph"/>
+        <w:ind w:firstLine="720"/>
+        <w:rPr>
+          <w:lang w:val="en-US"/>
+        </w:rPr>
+      </w:pPr>
+      <w:r>
+        <w:rPr>
+          <w:lang w:val="en-US"/>
+        </w:rPr>
+        <w:t>Teknik analisis data yang digunakan pada penelitian ini adalah SWOT, dimana SWOT ini merupakan analisis berdasarkan kekuatan, kelemahan, kesempatan dan kendala. Melalui teknik analisis data SWOT dapat membantu  pada penyimpulan akhir penelitian.</w:t>
+      </w:r>
+    </w:p>
+    <w:p>
+      <w:pPr>
         <w:pStyle w:val="Heading2"/>
         <w:ind w:firstLine="360"/>
         <w:rPr>
@@ -4155,48 +5010,6 @@
         <w:rPr>
           <w:lang w:val="en-US"/>
         </w:rPr>
-        <w:t xml:space="preserve">9.2 </w:t>
-      </w:r>
-      <w:r>
-        <w:rPr>
-          <w:lang w:val="en-US"/>
-        </w:rPr>
-        <w:t>Teknik Pengumpulan Data</w:t>
-      </w:r>
-    </w:p>
-    <w:p>
-      <w:pPr>
-        <w:pStyle w:val="Heading2"/>
-        <w:ind w:firstLine="360"/>
-        <w:rPr>
-          <w:lang w:val="en-US"/>
-        </w:rPr>
-      </w:pPr>
-      <w:r>
-        <w:rPr>
-          <w:lang w:val="en-US"/>
-        </w:rPr>
-        <w:t xml:space="preserve">9.3 </w:t>
-      </w:r>
-      <w:r>
-        <w:rPr>
-          <w:lang w:val="en-US"/>
-        </w:rPr>
-        <w:t>Teknik Analisis Data</w:t>
-      </w:r>
-    </w:p>
-    <w:p>
-      <w:pPr>
-        <w:pStyle w:val="Heading2"/>
-        <w:ind w:firstLine="360"/>
-        <w:rPr>
-          <w:lang w:val="en-US"/>
-        </w:rPr>
-      </w:pPr>
-      <w:r>
-        <w:rPr>
-          <w:lang w:val="en-US"/>
-        </w:rPr>
         <w:t xml:space="preserve">9.4 </w:t>
       </w:r>
       <w:r>
@@ -4217,7 +5030,27 @@
         <w:rPr>
           <w:lang w:val="en-US"/>
         </w:rPr>
-        <w:t>Penelitian ini menggunakan Metode Web Development Life Cycle atau biasa dikenal dengan WDLC, metode ini digunakan dalam membangun sebuah website. Tahapan-tahapan dalam WDLC terdiri dari Planning, Analisys, Design and Development, Testing dan Implementation and Maintenance.</w:t>
+        <w:t xml:space="preserve">Penelitian ini menggunakan </w:t>
+      </w:r>
+      <w:r>
+        <w:rPr>
+          <w:lang w:val="en-US"/>
+        </w:rPr>
+        <w:t xml:space="preserve">alur penelitian dengan </w:t>
+      </w:r>
+      <w:r>
+        <w:rPr>
+          <w:lang w:val="en-US"/>
+        </w:rPr>
+        <w:t xml:space="preserve">Metode Web Development Life Cycle atau biasa dikenal dengan WDLC, metode ini digunakan dalam membangun sebuah website. Tahapan-tahapan dalam WDLC terdiri dari </w:t>
+      </w:r>
+      <w:r>
+        <w:rPr>
+          <w:i/>
+          <w:iCs/>
+          <w:lang w:val="en-US"/>
+        </w:rPr>
+        <w:t>Planning, Analisys, Design and Development, Testing dan Implementation and Maintenance.</w:t>
       </w:r>
     </w:p>
     <w:p>
@@ -4241,7 +5074,7 @@
     <w:p>
       <w:pPr>
         <w:pStyle w:val="ListParagraph"/>
-        <w:ind w:left="1800" w:firstLine="360"/>
+        <w:ind w:left="1440" w:firstLine="360"/>
         <w:rPr>
           <w:lang w:val="en-US"/>
         </w:rPr>
@@ -4250,7 +5083,14 @@
         <w:rPr>
           <w:color w:val="000000"/>
         </w:rPr>
-        <w:t>Tahap perencanaan merupakan tahapan awal perancangan sebuah website dengan metode WDLC. Identifikasi tujuan dan sasaran dari website yang akan dibangun merupakan langkah awal dalam proses perencanaan. Setelah tujuan diketahui, maka harus memahami kriteria pengguna sistem. Kemudian menentukan teknologi website yang akan digunakan dan mengidentifikasi siapa saja nantinya akan terlibat dalam website. Setelah itu, tentukan kemana saja nantinya informasi akan didistribusikan.</w:t>
+        <w:t xml:space="preserve">Tahap perencanaan merupakan tahapan awal perancangan sebuah website dengan metode WDLC. Identifikasi tujuan dan sasaran dari website yang akan dibangun merupakan langkah awal dalam proses perencanaan. Setelah tujuan diketahui, maka harus memahami kriteria pengguna sistem. Kemudian menentukan teknologi website yang akan digunakan dan mengidentifikasi siapa saja nantinya </w:t>
+      </w:r>
+      <w:r>
+        <w:rPr>
+          <w:color w:val="000000"/>
+        </w:rPr>
+        <w:lastRenderedPageBreak/>
+        <w:t>akan terlibat dalam website. Setelah itu, tentukan kemana saja nantinya informasi akan didistribusikan.</w:t>
       </w:r>
     </w:p>
     <w:p>
@@ -4274,23 +5114,16 @@
     <w:p>
       <w:pPr>
         <w:pStyle w:val="ListParagraph"/>
-        <w:ind w:left="1800" w:firstLine="360"/>
-        <w:rPr>
-          <w:lang w:val="en-US"/>
-        </w:rPr>
-      </w:pPr>
-      <w:r>
-        <w:rPr>
-          <w:lang w:val="en-US"/>
-        </w:rPr>
-        <w:t xml:space="preserve">Pada tahap ini, diidentifikasi kebutuhan pengguna dengan mengumpulkan informasi dari pengguna, menganalisa secara sistematis fungsi dari sistem yang akan dibuat, data apa saja yang dibutuhkan dan darimana data tersebut dikumpulkan serta apa hasil yang ingin didapatkan dari sistem. Setelah hal tersebut dilakaukan, maka analisis fungsi dari sistem sudah dapat dilakukan </w:t>
-      </w:r>
-      <w:r>
-        <w:rPr>
-          <w:lang w:val="en-US"/>
-        </w:rPr>
-        <w:lastRenderedPageBreak/>
-        <w:t>dengan mempertimbangkan proses yang dibutuhkan untuk mendukung fitur yang ada didalam website.</w:t>
+        <w:ind w:left="1440" w:firstLine="360"/>
+        <w:rPr>
+          <w:lang w:val="en-US"/>
+        </w:rPr>
+      </w:pPr>
+      <w:r>
+        <w:rPr>
+          <w:lang w:val="en-US"/>
+        </w:rPr>
+        <w:t>Pada tahap ini, diidentifikasi kebutuhan pengguna dengan mengumpulkan informasi dari pengguna, menganalisa secara sistematis fungsi dari sistem yang akan dibuat, data apa saja yang dibutuhkan dan darimana data tersebut dikumpulkan serta apa hasil yang ingin didapatkan dari sistem. Setelah hal tersebut dilakaukan, maka analisis fungsi dari sistem sudah dapat dilakukan dengan mempertimbangkan proses yang dibutuhkan untuk mendukung fitur yang ada didalam website.</w:t>
       </w:r>
     </w:p>
     <w:p>
@@ -4314,7 +5147,7 @@
     <w:p>
       <w:pPr>
         <w:pStyle w:val="ListParagraph"/>
-        <w:ind w:left="1800" w:firstLine="360"/>
+        <w:ind w:left="1440" w:firstLine="360"/>
         <w:rPr>
           <w:lang w:val="en-US"/>
         </w:rPr>
@@ -4347,7 +5180,7 @@
     <w:p>
       <w:pPr>
         <w:pStyle w:val="ListParagraph"/>
-        <w:ind w:left="1800" w:firstLine="360"/>
+        <w:ind w:left="1440" w:firstLine="360"/>
         <w:rPr>
           <w:lang w:val="en-US"/>
         </w:rPr>
@@ -4380,15 +5213,16 @@
     <w:p>
       <w:pPr>
         <w:pStyle w:val="ListParagraph"/>
-        <w:ind w:left="1800" w:firstLine="360"/>
-        <w:rPr>
-          <w:lang w:val="en-US"/>
-        </w:rPr>
-      </w:pPr>
-      <w:r>
-        <w:rPr>
-          <w:lang w:val="en-US"/>
-        </w:rPr>
+        <w:ind w:left="1440" w:firstLine="360"/>
+        <w:rPr>
+          <w:lang w:val="en-US"/>
+        </w:rPr>
+      </w:pPr>
+      <w:r>
+        <w:rPr>
+          <w:lang w:val="en-US"/>
+        </w:rPr>
+        <w:lastRenderedPageBreak/>
         <w:t>Dalam tahap implementasi, website diletakkan dalam dalam komputer pengguna untuk berinteraksi langsung dengan sistem dan pengguna mendapatkan kesempatan untuk bekerja di dalamnya untuk pertama kalinya.</w:t>
       </w:r>
     </w:p>
@@ -4439,55 +5273,55 @@
         <w:ind w:left="1080" w:firstLine="720"/>
       </w:pPr>
       <w:r>
+        <w:t>Bab ini berisi tinjauan pustaka, keaslian penelitian, dan landasan teori. Tinjauan pustaka merupakan uraian hasil-hasil penelitian sebelumnya yang melatarbelakangi penelitian yang akan dilakukan, sedangkan landasan teori berisi teori-teori atau konsep yang dibutuhkan untuk menyusun solusi pada penelitian yang akan dilakukan.</w:t>
+      </w:r>
+    </w:p>
+    <w:p>
+      <w:pPr>
+        <w:ind w:left="360" w:firstLine="720"/>
+      </w:pPr>
+      <w:r>
+        <w:t>BAB III METODE PENELITIAN</w:t>
+      </w:r>
+    </w:p>
+    <w:p>
+      <w:pPr>
+        <w:ind w:left="1080" w:firstLine="720"/>
+      </w:pPr>
+      <w:r>
+        <w:t>Bab ini berisi jenis, sifat, dan pendekatan penelitian, metode pengumpulan data, metode analisis data, dan alur penelitian.</w:t>
+      </w:r>
+    </w:p>
+    <w:p>
+      <w:pPr>
+        <w:ind w:left="360" w:firstLine="720"/>
+      </w:pPr>
+      <w:r>
+        <w:t>BAB IV HASIL PENELITIAN DAN PEMBAHASAN</w:t>
+      </w:r>
+    </w:p>
+    <w:p>
+      <w:pPr>
+        <w:ind w:left="1069" w:firstLine="371"/>
+      </w:pPr>
+      <w:r>
+        <w:t xml:space="preserve">Bab ini menjelaskan hasil penelitian dan pembahasan dari penelitian yang telah dilakukan. </w:t>
+      </w:r>
+    </w:p>
+    <w:p>
+      <w:pPr>
+        <w:ind w:left="349" w:firstLine="720"/>
+      </w:pPr>
+      <w:r>
+        <w:t>BAB V PENUTUP</w:t>
+      </w:r>
+    </w:p>
+    <w:p>
+      <w:pPr>
+        <w:ind w:left="1069" w:firstLine="720"/>
+      </w:pPr>
+      <w:r>
         <w:lastRenderedPageBreak/>
-        <w:t>Bab ini berisi tinjauan pustaka, keaslian penelitian, dan landasan teori. Tinjauan pustaka merupakan uraian hasil-hasil penelitian sebelumnya yang melatarbelakangi penelitian yang akan dilakukan, sedangkan landasan teori berisi teori-teori atau konsep yang dibutuhkan untuk menyusun solusi pada penelitian yang akan dilakukan.</w:t>
-      </w:r>
-    </w:p>
-    <w:p>
-      <w:pPr>
-        <w:ind w:left="360" w:firstLine="720"/>
-      </w:pPr>
-      <w:r>
-        <w:t>BAB III METODE PENELITIAN</w:t>
-      </w:r>
-    </w:p>
-    <w:p>
-      <w:pPr>
-        <w:ind w:left="1080" w:firstLine="720"/>
-      </w:pPr>
-      <w:r>
-        <w:t>Bab ini berisi jenis, sifat, dan pendekatan penelitian, metode pengumpulan data, metode analisis data, dan alur penelitian.</w:t>
-      </w:r>
-    </w:p>
-    <w:p>
-      <w:pPr>
-        <w:ind w:left="360" w:firstLine="720"/>
-      </w:pPr>
-      <w:r>
-        <w:t>BAB IV HASIL PENELITIAN DAN PEMBAHASAN</w:t>
-      </w:r>
-    </w:p>
-    <w:p>
-      <w:pPr>
-        <w:ind w:left="1069" w:firstLine="371"/>
-      </w:pPr>
-      <w:r>
-        <w:t xml:space="preserve">Bab ini menjelaskan hasil penelitian dan pembahasan dari penelitian yang telah dilakukan. </w:t>
-      </w:r>
-    </w:p>
-    <w:p>
-      <w:pPr>
-        <w:ind w:left="349" w:firstLine="720"/>
-      </w:pPr>
-      <w:r>
-        <w:t>BAB V PENUTUP</w:t>
-      </w:r>
-    </w:p>
-    <w:p>
-      <w:pPr>
-        <w:ind w:left="1069" w:firstLine="720"/>
-      </w:pPr>
-      <w:r>
         <w:t xml:space="preserve">Bab ini berisi kesimpulan dan saran yang diharapkan bermanfaat untuk penelitian selanjutnya.   </w:t>
       </w:r>
     </w:p>
@@ -8787,7 +9621,7 @@
             <w:autoSpaceDE w:val="0"/>
             <w:autoSpaceDN w:val="0"/>
             <w:ind w:hanging="480"/>
-            <w:divId w:val="1043822248"/>
+            <w:divId w:val="153113162"/>
             <w:rPr>
               <w:rFonts w:eastAsia="Times New Roman"/>
               <w:szCs w:val="24"/>
@@ -8819,7 +9653,7 @@
             <w:autoSpaceDE w:val="0"/>
             <w:autoSpaceDN w:val="0"/>
             <w:ind w:hanging="480"/>
-            <w:divId w:val="1100370291"/>
+            <w:divId w:val="1989168205"/>
             <w:rPr>
               <w:rFonts w:eastAsia="Times New Roman"/>
             </w:rPr>
@@ -8828,7 +9662,7 @@
             <w:rPr>
               <w:rFonts w:eastAsia="Times New Roman"/>
             </w:rPr>
-            <w:t xml:space="preserve">Murni, S., Sabaruddin, R., Program, ], Manajemen Informatika, S., Bsi Pontianak, A., &amp; Akuntansi, S. K. (2018). Pemanfaatan Qr Code Dalam Pengembangan Sistem Informasi Kehadiran Siswa Berbasis Web. In </w:t>
+            <w:t xml:space="preserve">Mehra, M., Kumar, M., Maurya, A., &amp; Sharma, C. (2021). </w:t>
           </w:r>
           <w:r>
             <w:rPr>
@@ -8836,13 +9670,13 @@
               <w:i/>
               <w:iCs/>
             </w:rPr>
-            <w:t>Jurnal Teknologi &amp; Manajemen Informatika</w:t>
+            <w:t>MERN Stack Web Development</w:t>
           </w:r>
           <w:r>
             <w:rPr>
               <w:rFonts w:eastAsia="Times New Roman"/>
             </w:rPr>
-            <w:t xml:space="preserve"> (Vol. 4, Issue 2).</w:t>
+            <w:t xml:space="preserve"> (Vol. 25). http://annalsofrscb.ro</w:t>
           </w:r>
         </w:p>
         <w:p>
@@ -8850,7 +9684,52 @@
             <w:autoSpaceDE w:val="0"/>
             <w:autoSpaceDN w:val="0"/>
             <w:ind w:hanging="480"/>
-            <w:divId w:val="1372414823"/>
+            <w:divId w:val="1026440664"/>
+            <w:rPr>
+              <w:rFonts w:eastAsia="Times New Roman"/>
+            </w:rPr>
+          </w:pPr>
+          <w:r>
+            <w:rPr>
+              <w:rFonts w:eastAsia="Times New Roman"/>
+            </w:rPr>
+            <w:t xml:space="preserve">Ridha Permana, J., &amp; Savitri Puspaningrum, A. (2021). IMPLEMENTASI METODOLOGI WEB DEVELOPMENT LIFE CYCLE UNTUK MEMBANGUN SISTEM PERPUSTAKAAN BERBASIS WEB (STUDI KASUS: MAN 1 LAMPUNG TENGAH). </w:t>
+          </w:r>
+          <w:r>
+            <w:rPr>
+              <w:rFonts w:eastAsia="Times New Roman"/>
+              <w:i/>
+              <w:iCs/>
+            </w:rPr>
+            <w:t>Jurnal Informatika Dan Rekayasa Perangkat Lunak (JATIKA)</w:t>
+          </w:r>
+          <w:r>
+            <w:rPr>
+              <w:rFonts w:eastAsia="Times New Roman"/>
+            </w:rPr>
+            <w:t xml:space="preserve">, </w:t>
+          </w:r>
+          <w:r>
+            <w:rPr>
+              <w:rFonts w:eastAsia="Times New Roman"/>
+              <w:i/>
+              <w:iCs/>
+            </w:rPr>
+            <w:t>2</w:t>
+          </w:r>
+          <w:r>
+            <w:rPr>
+              <w:rFonts w:eastAsia="Times New Roman"/>
+            </w:rPr>
+            <w:t>(4), 435–446. http://jim.teknokrat.ac.id/index.php/informatika</w:t>
+          </w:r>
+        </w:p>
+        <w:p>
+          <w:pPr>
+            <w:autoSpaceDE w:val="0"/>
+            <w:autoSpaceDN w:val="0"/>
+            <w:ind w:hanging="480"/>
+            <w:divId w:val="285545592"/>
             <w:rPr>
               <w:rFonts w:eastAsia="Times New Roman"/>
             </w:rPr>
@@ -8874,6 +9753,51 @@
               <w:rFonts w:eastAsia="Times New Roman"/>
             </w:rPr>
             <w:t>. Apress. https://doi.org/10.1007/978-1-4842-2653-7</w:t>
+          </w:r>
+        </w:p>
+        <w:p>
+          <w:pPr>
+            <w:autoSpaceDE w:val="0"/>
+            <w:autoSpaceDN w:val="0"/>
+            <w:ind w:hanging="480"/>
+            <w:divId w:val="1363047213"/>
+            <w:rPr>
+              <w:rFonts w:eastAsia="Times New Roman"/>
+            </w:rPr>
+          </w:pPr>
+          <w:r>
+            <w:rPr>
+              <w:rFonts w:eastAsia="Times New Roman"/>
+            </w:rPr>
+            <w:t xml:space="preserve">Wulandari, R., Informatika, T., &amp; Negeri Bengkalis, P. (2019). APLIKASI PENGELOLAAN PRESENSI GURU BERBASIS WEB DI DINAS PENDIDIKAN KABUPATEN BENGKALIS. </w:t>
+          </w:r>
+          <w:r>
+            <w:rPr>
+              <w:rFonts w:eastAsia="Times New Roman"/>
+              <w:i/>
+              <w:iCs/>
+            </w:rPr>
+            <w:t>JIP</w:t>
+          </w:r>
+          <w:r>
+            <w:rPr>
+              <w:rFonts w:eastAsia="Times New Roman"/>
+            </w:rPr>
+            <w:t xml:space="preserve">, </w:t>
+          </w:r>
+          <w:r>
+            <w:rPr>
+              <w:rFonts w:eastAsia="Times New Roman"/>
+              <w:i/>
+              <w:iCs/>
+            </w:rPr>
+            <w:t>5</w:t>
+          </w:r>
+          <w:r>
+            <w:rPr>
+              <w:rFonts w:eastAsia="Times New Roman"/>
+            </w:rPr>
+            <w:t>(4), 165–170. https://doi.org/10.33795/jip.v5i4.200</w:t>
           </w:r>
         </w:p>
         <w:p>
@@ -8926,6 +9850,49 @@
 </w:endnotes>
 </file>
 
+<file path=word/footer1.xml><?xml version="1.0" encoding="utf-8"?>
+<w:ftr xmlns:wpc="http://schemas.microsoft.com/office/word/2010/wordprocessingCanvas" xmlns:cx="http://schemas.microsoft.com/office/drawing/2014/chartex" xmlns:cx1="http://schemas.microsoft.com/office/drawing/2015/9/8/chartex" xmlns:cx2="http://schemas.microsoft.com/office/drawing/2015/10/21/chartex" xmlns:cx3="http://schemas.microsoft.com/office/drawing/2016/5/9/chartex" xmlns:cx4="http://schemas.microsoft.com/office/drawing/2016/5/10/chartex" xmlns:cx5="http://schemas.microsoft.com/office/drawing/2016/5/11/chartex" xmlns:cx6="http://schemas.microsoft.com/office/drawing/2016/5/12/chartex" xmlns:cx7="http://schemas.microsoft.com/office/drawing/2016/5/13/chartex" xmlns:cx8="http://schemas.microsoft.com/office/drawing/2016/5/14/chartex" xmlns:mc="http://schemas.openxmlformats.org/markup-compatibility/2006" xmlns:aink="http://schemas.microsoft.com/office/drawing/2016/ink" xmlns:am3d="http://schemas.microsoft.com/office/drawing/2017/model3d" xmlns:o="urn:schemas-microsoft-com:office:office" xmlns:r="http://schemas.openxmlformats.org/officeDocument/2006/relationships" xmlns:m="http://schemas.openxmlformats.org/officeDocument/2006/math" xmlns:v="urn:schemas-microsoft-com:vml" xmlns:wp14="http://schemas.microsoft.com/office/word/2010/wordprocessingDrawing" xmlns:wp="http://schemas.openxmlformats.org/drawingml/2006/wordprocessingDrawing" xmlns:w10="urn:schemas-microsoft-com:office:word" xmlns:w="http://schemas.openxmlformats.org/wordprocessingml/2006/main" xmlns:w14="http://schemas.microsoft.com/office/word/2010/wordml" xmlns:w15="http://schemas.microsoft.com/office/word/2012/wordml" xmlns:w16cex="http://schemas.microsoft.com/office/word/2018/wordml/cex" xmlns:w16cid="http://schemas.microsoft.com/office/word/2016/wordml/cid" xmlns:w16="http://schemas.microsoft.com/office/word/2018/wordml" xmlns:w16sdtdh="http://schemas.microsoft.com/office/word/2020/wordml/sdtdatahash" xmlns:w16se="http://schemas.microsoft.com/office/word/2015/wordml/symex" xmlns:wpg="http://schemas.microsoft.com/office/word/2010/wordprocessingGroup" xmlns:wpi="http://schemas.microsoft.com/office/word/2010/wordprocessingInk" xmlns:wne="http://schemas.microsoft.com/office/word/2006/wordml" xmlns:wps="http://schemas.microsoft.com/office/word/2010/wordprocessingShape" mc:Ignorable="w14 w15 w16se w16cid w16 w16cex w16sdtdh wp14">
+  <w:sdt>
+    <w:sdtPr>
+      <w:id w:val="914445985"/>
+      <w:docPartObj>
+        <w:docPartGallery w:val="Page Numbers (Bottom of Page)"/>
+        <w:docPartUnique/>
+      </w:docPartObj>
+    </w:sdtPr>
+    <w:sdtEndPr/>
+    <w:sdtContent>
+      <w:p>
+        <w:pPr>
+          <w:pStyle w:val="Footer"/>
+          <w:jc w:val="right"/>
+        </w:pPr>
+        <w:r>
+          <w:fldChar w:fldCharType="begin"/>
+        </w:r>
+        <w:r>
+          <w:instrText>PAGE   \* MERGEFORMAT</w:instrText>
+        </w:r>
+        <w:r>
+          <w:fldChar w:fldCharType="separate"/>
+        </w:r>
+        <w:r>
+          <w:t>2</w:t>
+        </w:r>
+        <w:r>
+          <w:fldChar w:fldCharType="end"/>
+        </w:r>
+      </w:p>
+    </w:sdtContent>
+  </w:sdt>
+  <w:p>
+    <w:pPr>
+      <w:pStyle w:val="Footer"/>
+    </w:pPr>
+  </w:p>
+</w:ftr>
+</file>
+
 <file path=word/footnotes.xml><?xml version="1.0" encoding="utf-8"?>
 <w:footnotes xmlns:wpc="http://schemas.microsoft.com/office/word/2010/wordprocessingCanvas" xmlns:cx="http://schemas.microsoft.com/office/drawing/2014/chartex" xmlns:cx1="http://schemas.microsoft.com/office/drawing/2015/9/8/chartex" xmlns:cx2="http://schemas.microsoft.com/office/drawing/2015/10/21/chartex" xmlns:cx3="http://schemas.microsoft.com/office/drawing/2016/5/9/chartex" xmlns:cx4="http://schemas.microsoft.com/office/drawing/2016/5/10/chartex" xmlns:cx5="http://schemas.microsoft.com/office/drawing/2016/5/11/chartex" xmlns:cx6="http://schemas.microsoft.com/office/drawing/2016/5/12/chartex" xmlns:cx7="http://schemas.microsoft.com/office/drawing/2016/5/13/chartex" xmlns:cx8="http://schemas.microsoft.com/office/drawing/2016/5/14/chartex" xmlns:mc="http://schemas.openxmlformats.org/markup-compatibility/2006" xmlns:aink="http://schemas.microsoft.com/office/drawing/2016/ink" xmlns:am3d="http://schemas.microsoft.com/office/drawing/2017/model3d" xmlns:o="urn:schemas-microsoft-com:office:office" xmlns:r="http://schemas.openxmlformats.org/officeDocument/2006/relationships" xmlns:m="http://schemas.openxmlformats.org/officeDocument/2006/math" xmlns:v="urn:schemas-microsoft-com:vml" xmlns:wp14="http://schemas.microsoft.com/office/word/2010/wordprocessingDrawing" xmlns:wp="http://schemas.openxmlformats.org/drawingml/2006/wordprocessingDrawing" xmlns:w10="urn:schemas-microsoft-com:office:word" xmlns:w="http://schemas.openxmlformats.org/wordprocessingml/2006/main" xmlns:w14="http://schemas.microsoft.com/office/word/2010/wordml" xmlns:w15="http://schemas.microsoft.com/office/word/2012/wordml" xmlns:w16cex="http://schemas.microsoft.com/office/word/2018/wordml/cex" xmlns:w16cid="http://schemas.microsoft.com/office/word/2016/wordml/cid" xmlns:w16="http://schemas.microsoft.com/office/word/2018/wordml" xmlns:w16sdtdh="http://schemas.microsoft.com/office/word/2020/wordml/sdtdatahash" xmlns:w16se="http://schemas.microsoft.com/office/word/2015/wordml/symex" xmlns:wpg="http://schemas.microsoft.com/office/word/2010/wordprocessingGroup" xmlns:wpi="http://schemas.microsoft.com/office/word/2010/wordprocessingInk" xmlns:wne="http://schemas.microsoft.com/office/word/2006/wordml" xmlns:wps="http://schemas.microsoft.com/office/word/2010/wordprocessingShape" mc:Ignorable="w14 w15 w16se w16cid w16 w16cex w16sdtdh wp14">
   <w:footnote w:type="separator" w:id="-1">
@@ -9043,6 +10010,95 @@
     </w:lvl>
   </w:abstractNum>
   <w:abstractNum w:abstractNumId="1" w15:restartNumberingAfterBreak="0">
+    <w:nsid w:val="09F35B9D"/>
+    <w:multiLevelType w:val="hybridMultilevel"/>
+    <w:tmpl w:val="72FE086E"/>
+    <w:lvl w:ilvl="0" w:tplc="0421000F">
+      <w:start w:val="1"/>
+      <w:numFmt w:val="decimal"/>
+      <w:lvlText w:val="%1."/>
+      <w:lvlJc w:val="left"/>
+      <w:pPr>
+        <w:ind w:left="360" w:hanging="360"/>
+      </w:pPr>
+      <w:rPr>
+        <w:rFonts w:hint="default"/>
+      </w:rPr>
+    </w:lvl>
+    <w:lvl w:ilvl="1" w:tplc="04210019">
+      <w:start w:val="1"/>
+      <w:numFmt w:val="lowerLetter"/>
+      <w:lvlText w:val="%2."/>
+      <w:lvlJc w:val="left"/>
+      <w:pPr>
+        <w:ind w:left="1080" w:hanging="360"/>
+      </w:pPr>
+    </w:lvl>
+    <w:lvl w:ilvl="2" w:tplc="0421001B" w:tentative="1">
+      <w:start w:val="1"/>
+      <w:numFmt w:val="lowerRoman"/>
+      <w:lvlText w:val="%3."/>
+      <w:lvlJc w:val="right"/>
+      <w:pPr>
+        <w:ind w:left="1800" w:hanging="180"/>
+      </w:pPr>
+    </w:lvl>
+    <w:lvl w:ilvl="3" w:tplc="0421000F" w:tentative="1">
+      <w:start w:val="1"/>
+      <w:numFmt w:val="decimal"/>
+      <w:lvlText w:val="%4."/>
+      <w:lvlJc w:val="left"/>
+      <w:pPr>
+        <w:ind w:left="2520" w:hanging="360"/>
+      </w:pPr>
+    </w:lvl>
+    <w:lvl w:ilvl="4" w:tplc="04210019" w:tentative="1">
+      <w:start w:val="1"/>
+      <w:numFmt w:val="lowerLetter"/>
+      <w:lvlText w:val="%5."/>
+      <w:lvlJc w:val="left"/>
+      <w:pPr>
+        <w:ind w:left="3240" w:hanging="360"/>
+      </w:pPr>
+    </w:lvl>
+    <w:lvl w:ilvl="5" w:tplc="0421001B" w:tentative="1">
+      <w:start w:val="1"/>
+      <w:numFmt w:val="lowerRoman"/>
+      <w:lvlText w:val="%6."/>
+      <w:lvlJc w:val="right"/>
+      <w:pPr>
+        <w:ind w:left="3960" w:hanging="180"/>
+      </w:pPr>
+    </w:lvl>
+    <w:lvl w:ilvl="6" w:tplc="0421000F" w:tentative="1">
+      <w:start w:val="1"/>
+      <w:numFmt w:val="decimal"/>
+      <w:lvlText w:val="%7."/>
+      <w:lvlJc w:val="left"/>
+      <w:pPr>
+        <w:ind w:left="4680" w:hanging="360"/>
+      </w:pPr>
+    </w:lvl>
+    <w:lvl w:ilvl="7" w:tplc="04210019" w:tentative="1">
+      <w:start w:val="1"/>
+      <w:numFmt w:val="lowerLetter"/>
+      <w:lvlText w:val="%8."/>
+      <w:lvlJc w:val="left"/>
+      <w:pPr>
+        <w:ind w:left="5400" w:hanging="360"/>
+      </w:pPr>
+    </w:lvl>
+    <w:lvl w:ilvl="8" w:tplc="0421001B" w:tentative="1">
+      <w:start w:val="1"/>
+      <w:numFmt w:val="lowerRoman"/>
+      <w:lvlText w:val="%9."/>
+      <w:lvlJc w:val="right"/>
+      <w:pPr>
+        <w:ind w:left="6120" w:hanging="180"/>
+      </w:pPr>
+    </w:lvl>
+  </w:abstractNum>
+  <w:abstractNum w:abstractNumId="2" w15:restartNumberingAfterBreak="0">
     <w:nsid w:val="0F9C1964"/>
     <w:multiLevelType w:val="hybridMultilevel"/>
     <w:tmpl w:val="C32AD19E"/>
@@ -9131,7 +10187,7 @@
       </w:pPr>
     </w:lvl>
   </w:abstractNum>
-  <w:abstractNum w:abstractNumId="2" w15:restartNumberingAfterBreak="0">
+  <w:abstractNum w:abstractNumId="3" w15:restartNumberingAfterBreak="0">
     <w:nsid w:val="1116330E"/>
     <w:multiLevelType w:val="hybridMultilevel"/>
     <w:tmpl w:val="3000E81E"/>
@@ -9220,7 +10276,7 @@
       </w:pPr>
     </w:lvl>
   </w:abstractNum>
-  <w:abstractNum w:abstractNumId="3" w15:restartNumberingAfterBreak="0">
+  <w:abstractNum w:abstractNumId="4" w15:restartNumberingAfterBreak="0">
     <w:nsid w:val="11273D0D"/>
     <w:multiLevelType w:val="multilevel"/>
     <w:tmpl w:val="6EEE2018"/>
@@ -9341,7 +10397,7 @@
       </w:rPr>
     </w:lvl>
   </w:abstractNum>
-  <w:abstractNum w:abstractNumId="4" w15:restartNumberingAfterBreak="0">
+  <w:abstractNum w:abstractNumId="5" w15:restartNumberingAfterBreak="0">
     <w:nsid w:val="19615AE5"/>
     <w:multiLevelType w:val="hybridMultilevel"/>
     <w:tmpl w:val="602E3D1A"/>
@@ -9351,7 +10407,7 @@
       <w:lvlText w:val="%1."/>
       <w:lvlJc w:val="left"/>
       <w:pPr>
-        <w:ind w:left="1800" w:hanging="360"/>
+        <w:ind w:left="1440" w:hanging="360"/>
       </w:pPr>
       <w:rPr>
         <w:rFonts w:hint="default"/>
@@ -9363,7 +10419,7 @@
       <w:lvlText w:val="%2."/>
       <w:lvlJc w:val="left"/>
       <w:pPr>
-        <w:ind w:left="2520" w:hanging="360"/>
+        <w:ind w:left="2160" w:hanging="360"/>
       </w:pPr>
     </w:lvl>
     <w:lvl w:ilvl="2" w:tplc="0421001B" w:tentative="1">
@@ -9372,7 +10428,7 @@
       <w:lvlText w:val="%3."/>
       <w:lvlJc w:val="right"/>
       <w:pPr>
-        <w:ind w:left="3240" w:hanging="180"/>
+        <w:ind w:left="2880" w:hanging="180"/>
       </w:pPr>
     </w:lvl>
     <w:lvl w:ilvl="3" w:tplc="0421000F" w:tentative="1">
@@ -9381,7 +10437,7 @@
       <w:lvlText w:val="%4."/>
       <w:lvlJc w:val="left"/>
       <w:pPr>
-        <w:ind w:left="3960" w:hanging="360"/>
+        <w:ind w:left="3600" w:hanging="360"/>
       </w:pPr>
     </w:lvl>
     <w:lvl w:ilvl="4" w:tplc="04210019" w:tentative="1">
@@ -9390,7 +10446,7 @@
       <w:lvlText w:val="%5."/>
       <w:lvlJc w:val="left"/>
       <w:pPr>
-        <w:ind w:left="4680" w:hanging="360"/>
+        <w:ind w:left="4320" w:hanging="360"/>
       </w:pPr>
     </w:lvl>
     <w:lvl w:ilvl="5" w:tplc="0421001B" w:tentative="1">
@@ -9399,7 +10455,7 @@
       <w:lvlText w:val="%6."/>
       <w:lvlJc w:val="right"/>
       <w:pPr>
-        <w:ind w:left="5400" w:hanging="180"/>
+        <w:ind w:left="5040" w:hanging="180"/>
       </w:pPr>
     </w:lvl>
     <w:lvl w:ilvl="6" w:tplc="0421000F" w:tentative="1">
@@ -9408,7 +10464,7 @@
       <w:lvlText w:val="%7."/>
       <w:lvlJc w:val="left"/>
       <w:pPr>
-        <w:ind w:left="6120" w:hanging="360"/>
+        <w:ind w:left="5760" w:hanging="360"/>
       </w:pPr>
     </w:lvl>
     <w:lvl w:ilvl="7" w:tplc="04210019" w:tentative="1">
@@ -9417,7 +10473,7 @@
       <w:lvlText w:val="%8."/>
       <w:lvlJc w:val="left"/>
       <w:pPr>
-        <w:ind w:left="6840" w:hanging="360"/>
+        <w:ind w:left="6480" w:hanging="360"/>
       </w:pPr>
     </w:lvl>
     <w:lvl w:ilvl="8" w:tplc="0421001B" w:tentative="1">
@@ -9426,11 +10482,11 @@
       <w:lvlText w:val="%9."/>
       <w:lvlJc w:val="right"/>
       <w:pPr>
-        <w:ind w:left="7560" w:hanging="180"/>
+        <w:ind w:left="7200" w:hanging="180"/>
       </w:pPr>
     </w:lvl>
   </w:abstractNum>
-  <w:abstractNum w:abstractNumId="5" w15:restartNumberingAfterBreak="0">
+  <w:abstractNum w:abstractNumId="6" w15:restartNumberingAfterBreak="0">
     <w:nsid w:val="19AF7732"/>
     <w:multiLevelType w:val="hybridMultilevel"/>
     <w:tmpl w:val="ADC29BD0"/>
@@ -9440,7 +10496,7 @@
       <w:lvlText w:val="%1."/>
       <w:lvlJc w:val="left"/>
       <w:pPr>
-        <w:ind w:left="1440" w:hanging="360"/>
+        <w:ind w:left="1080" w:hanging="360"/>
       </w:pPr>
       <w:rPr>
         <w:rFonts w:hint="default"/>
@@ -9452,7 +10508,7 @@
       <w:lvlText w:val="%2."/>
       <w:lvlJc w:val="left"/>
       <w:pPr>
-        <w:ind w:left="2160" w:hanging="360"/>
+        <w:ind w:left="1800" w:hanging="360"/>
       </w:pPr>
     </w:lvl>
     <w:lvl w:ilvl="2" w:tplc="0421001B" w:tentative="1">
@@ -9461,7 +10517,7 @@
       <w:lvlText w:val="%3."/>
       <w:lvlJc w:val="right"/>
       <w:pPr>
-        <w:ind w:left="2880" w:hanging="180"/>
+        <w:ind w:left="2520" w:hanging="180"/>
       </w:pPr>
     </w:lvl>
     <w:lvl w:ilvl="3" w:tplc="0421000F" w:tentative="1">
@@ -9470,7 +10526,7 @@
       <w:lvlText w:val="%4."/>
       <w:lvlJc w:val="left"/>
       <w:pPr>
-        <w:ind w:left="3600" w:hanging="360"/>
+        <w:ind w:left="3240" w:hanging="360"/>
       </w:pPr>
     </w:lvl>
     <w:lvl w:ilvl="4" w:tplc="04210019" w:tentative="1">
@@ -9479,7 +10535,7 @@
       <w:lvlText w:val="%5."/>
       <w:lvlJc w:val="left"/>
       <w:pPr>
-        <w:ind w:left="4320" w:hanging="360"/>
+        <w:ind w:left="3960" w:hanging="360"/>
       </w:pPr>
     </w:lvl>
     <w:lvl w:ilvl="5" w:tplc="0421001B" w:tentative="1">
@@ -9488,7 +10544,7 @@
       <w:lvlText w:val="%6."/>
       <w:lvlJc w:val="right"/>
       <w:pPr>
-        <w:ind w:left="5040" w:hanging="180"/>
+        <w:ind w:left="4680" w:hanging="180"/>
       </w:pPr>
     </w:lvl>
     <w:lvl w:ilvl="6" w:tplc="0421000F" w:tentative="1">
@@ -9497,7 +10553,7 @@
       <w:lvlText w:val="%7."/>
       <w:lvlJc w:val="left"/>
       <w:pPr>
-        <w:ind w:left="5760" w:hanging="360"/>
+        <w:ind w:left="5400" w:hanging="360"/>
       </w:pPr>
     </w:lvl>
     <w:lvl w:ilvl="7" w:tplc="04210019" w:tentative="1">
@@ -9506,7 +10562,7 @@
       <w:lvlText w:val="%8."/>
       <w:lvlJc w:val="left"/>
       <w:pPr>
-        <w:ind w:left="6480" w:hanging="360"/>
+        <w:ind w:left="6120" w:hanging="360"/>
       </w:pPr>
     </w:lvl>
     <w:lvl w:ilvl="8" w:tplc="0421001B" w:tentative="1">
@@ -9515,11 +10571,11 @@
       <w:lvlText w:val="%9."/>
       <w:lvlJc w:val="right"/>
       <w:pPr>
-        <w:ind w:left="7200" w:hanging="180"/>
+        <w:ind w:left="6840" w:hanging="180"/>
       </w:pPr>
     </w:lvl>
   </w:abstractNum>
-  <w:abstractNum w:abstractNumId="6" w15:restartNumberingAfterBreak="0">
+  <w:abstractNum w:abstractNumId="7" w15:restartNumberingAfterBreak="0">
     <w:nsid w:val="21740D6D"/>
     <w:multiLevelType w:val="hybridMultilevel"/>
     <w:tmpl w:val="FDA69788"/>
@@ -9608,7 +10664,7 @@
       </w:pPr>
     </w:lvl>
   </w:abstractNum>
-  <w:abstractNum w:abstractNumId="7" w15:restartNumberingAfterBreak="0">
+  <w:abstractNum w:abstractNumId="8" w15:restartNumberingAfterBreak="0">
     <w:nsid w:val="2D1372B6"/>
     <w:multiLevelType w:val="hybridMultilevel"/>
     <w:tmpl w:val="A64666E2"/>
@@ -9697,7 +10753,7 @@
       </w:pPr>
     </w:lvl>
   </w:abstractNum>
-  <w:abstractNum w:abstractNumId="8" w15:restartNumberingAfterBreak="0">
+  <w:abstractNum w:abstractNumId="9" w15:restartNumberingAfterBreak="0">
     <w:nsid w:val="2F382739"/>
     <w:multiLevelType w:val="hybridMultilevel"/>
     <w:tmpl w:val="DBB8B52A"/>
@@ -9707,7 +10763,7 @@
       <w:lvlText w:val="%1."/>
       <w:lvlJc w:val="left"/>
       <w:pPr>
-        <w:ind w:left="1440" w:hanging="360"/>
+        <w:ind w:left="1080" w:hanging="360"/>
       </w:pPr>
       <w:rPr>
         <w:rFonts w:hint="default"/>
@@ -9719,7 +10775,7 @@
       <w:lvlText w:val="%2."/>
       <w:lvlJc w:val="left"/>
       <w:pPr>
-        <w:ind w:left="2160" w:hanging="360"/>
+        <w:ind w:left="1800" w:hanging="360"/>
       </w:pPr>
     </w:lvl>
     <w:lvl w:ilvl="2" w:tplc="0421001B" w:tentative="1">
@@ -9728,7 +10784,7 @@
       <w:lvlText w:val="%3."/>
       <w:lvlJc w:val="right"/>
       <w:pPr>
-        <w:ind w:left="2880" w:hanging="180"/>
+        <w:ind w:left="2520" w:hanging="180"/>
       </w:pPr>
     </w:lvl>
     <w:lvl w:ilvl="3" w:tplc="0421000F" w:tentative="1">
@@ -9737,7 +10793,7 @@
       <w:lvlText w:val="%4."/>
       <w:lvlJc w:val="left"/>
       <w:pPr>
-        <w:ind w:left="3600" w:hanging="360"/>
+        <w:ind w:left="3240" w:hanging="360"/>
       </w:pPr>
     </w:lvl>
     <w:lvl w:ilvl="4" w:tplc="04210019" w:tentative="1">
@@ -9746,7 +10802,7 @@
       <w:lvlText w:val="%5."/>
       <w:lvlJc w:val="left"/>
       <w:pPr>
-        <w:ind w:left="4320" w:hanging="360"/>
+        <w:ind w:left="3960" w:hanging="360"/>
       </w:pPr>
     </w:lvl>
     <w:lvl w:ilvl="5" w:tplc="0421001B" w:tentative="1">
@@ -9755,7 +10811,7 @@
       <w:lvlText w:val="%6."/>
       <w:lvlJc w:val="right"/>
       <w:pPr>
-        <w:ind w:left="5040" w:hanging="180"/>
+        <w:ind w:left="4680" w:hanging="180"/>
       </w:pPr>
     </w:lvl>
     <w:lvl w:ilvl="6" w:tplc="0421000F" w:tentative="1">
@@ -9764,7 +10820,7 @@
       <w:lvlText w:val="%7."/>
       <w:lvlJc w:val="left"/>
       <w:pPr>
-        <w:ind w:left="5760" w:hanging="360"/>
+        <w:ind w:left="5400" w:hanging="360"/>
       </w:pPr>
     </w:lvl>
     <w:lvl w:ilvl="7" w:tplc="04210019" w:tentative="1">
@@ -9773,7 +10829,7 @@
       <w:lvlText w:val="%8."/>
       <w:lvlJc w:val="left"/>
       <w:pPr>
-        <w:ind w:left="6480" w:hanging="360"/>
+        <w:ind w:left="6120" w:hanging="360"/>
       </w:pPr>
     </w:lvl>
     <w:lvl w:ilvl="8" w:tplc="0421001B" w:tentative="1">
@@ -9782,11 +10838,326 @@
       <w:lvlText w:val="%9."/>
       <w:lvlJc w:val="right"/>
       <w:pPr>
-        <w:ind w:left="7200" w:hanging="180"/>
+        <w:ind w:left="6840" w:hanging="180"/>
       </w:pPr>
     </w:lvl>
   </w:abstractNum>
-  <w:abstractNum w:abstractNumId="9" w15:restartNumberingAfterBreak="0">
+  <w:abstractNum w:abstractNumId="10" w15:restartNumberingAfterBreak="0">
+    <w:nsid w:val="32C72DAF"/>
+    <w:multiLevelType w:val="hybridMultilevel"/>
+    <w:tmpl w:val="8D880B28"/>
+    <w:lvl w:ilvl="0" w:tplc="04210001">
+      <w:start w:val="1"/>
+      <w:numFmt w:val="bullet"/>
+      <w:lvlText w:val=""/>
+      <w:lvlJc w:val="left"/>
+      <w:pPr>
+        <w:ind w:left="360" w:hanging="360"/>
+      </w:pPr>
+      <w:rPr>
+        <w:rFonts w:ascii="Symbol" w:hAnsi="Symbol" w:hint="default"/>
+      </w:rPr>
+    </w:lvl>
+    <w:lvl w:ilvl="1" w:tplc="04210003" w:tentative="1">
+      <w:start w:val="1"/>
+      <w:numFmt w:val="bullet"/>
+      <w:lvlText w:val="o"/>
+      <w:lvlJc w:val="left"/>
+      <w:pPr>
+        <w:ind w:left="1080" w:hanging="360"/>
+      </w:pPr>
+      <w:rPr>
+        <w:rFonts w:ascii="Courier New" w:hAnsi="Courier New" w:cs="Courier New" w:hint="default"/>
+      </w:rPr>
+    </w:lvl>
+    <w:lvl w:ilvl="2" w:tplc="04210005" w:tentative="1">
+      <w:start w:val="1"/>
+      <w:numFmt w:val="bullet"/>
+      <w:lvlText w:val=""/>
+      <w:lvlJc w:val="left"/>
+      <w:pPr>
+        <w:ind w:left="1800" w:hanging="360"/>
+      </w:pPr>
+      <w:rPr>
+        <w:rFonts w:ascii="Wingdings" w:hAnsi="Wingdings" w:hint="default"/>
+      </w:rPr>
+    </w:lvl>
+    <w:lvl w:ilvl="3" w:tplc="04210001" w:tentative="1">
+      <w:start w:val="1"/>
+      <w:numFmt w:val="bullet"/>
+      <w:lvlText w:val=""/>
+      <w:lvlJc w:val="left"/>
+      <w:pPr>
+        <w:ind w:left="2520" w:hanging="360"/>
+      </w:pPr>
+      <w:rPr>
+        <w:rFonts w:ascii="Symbol" w:hAnsi="Symbol" w:hint="default"/>
+      </w:rPr>
+    </w:lvl>
+    <w:lvl w:ilvl="4" w:tplc="04210003" w:tentative="1">
+      <w:start w:val="1"/>
+      <w:numFmt w:val="bullet"/>
+      <w:lvlText w:val="o"/>
+      <w:lvlJc w:val="left"/>
+      <w:pPr>
+        <w:ind w:left="3240" w:hanging="360"/>
+      </w:pPr>
+      <w:rPr>
+        <w:rFonts w:ascii="Courier New" w:hAnsi="Courier New" w:cs="Courier New" w:hint="default"/>
+      </w:rPr>
+    </w:lvl>
+    <w:lvl w:ilvl="5" w:tplc="04210005" w:tentative="1">
+      <w:start w:val="1"/>
+      <w:numFmt w:val="bullet"/>
+      <w:lvlText w:val=""/>
+      <w:lvlJc w:val="left"/>
+      <w:pPr>
+        <w:ind w:left="3960" w:hanging="360"/>
+      </w:pPr>
+      <w:rPr>
+        <w:rFonts w:ascii="Wingdings" w:hAnsi="Wingdings" w:hint="default"/>
+      </w:rPr>
+    </w:lvl>
+    <w:lvl w:ilvl="6" w:tplc="04210001" w:tentative="1">
+      <w:start w:val="1"/>
+      <w:numFmt w:val="bullet"/>
+      <w:lvlText w:val=""/>
+      <w:lvlJc w:val="left"/>
+      <w:pPr>
+        <w:ind w:left="4680" w:hanging="360"/>
+      </w:pPr>
+      <w:rPr>
+        <w:rFonts w:ascii="Symbol" w:hAnsi="Symbol" w:hint="default"/>
+      </w:rPr>
+    </w:lvl>
+    <w:lvl w:ilvl="7" w:tplc="04210003" w:tentative="1">
+      <w:start w:val="1"/>
+      <w:numFmt w:val="bullet"/>
+      <w:lvlText w:val="o"/>
+      <w:lvlJc w:val="left"/>
+      <w:pPr>
+        <w:ind w:left="5400" w:hanging="360"/>
+      </w:pPr>
+      <w:rPr>
+        <w:rFonts w:ascii="Courier New" w:hAnsi="Courier New" w:cs="Courier New" w:hint="default"/>
+      </w:rPr>
+    </w:lvl>
+    <w:lvl w:ilvl="8" w:tplc="04210005" w:tentative="1">
+      <w:start w:val="1"/>
+      <w:numFmt w:val="bullet"/>
+      <w:lvlText w:val=""/>
+      <w:lvlJc w:val="left"/>
+      <w:pPr>
+        <w:ind w:left="6120" w:hanging="360"/>
+      </w:pPr>
+      <w:rPr>
+        <w:rFonts w:ascii="Wingdings" w:hAnsi="Wingdings" w:hint="default"/>
+      </w:rPr>
+    </w:lvl>
+  </w:abstractNum>
+  <w:abstractNum w:abstractNumId="11" w15:restartNumberingAfterBreak="0">
+    <w:nsid w:val="3A5E619F"/>
+    <w:multiLevelType w:val="hybridMultilevel"/>
+    <w:tmpl w:val="DA36037C"/>
+    <w:lvl w:ilvl="0" w:tplc="0421000F">
+      <w:start w:val="1"/>
+      <w:numFmt w:val="decimal"/>
+      <w:lvlText w:val="%1."/>
+      <w:lvlJc w:val="left"/>
+      <w:pPr>
+        <w:ind w:left="720" w:hanging="360"/>
+      </w:pPr>
+      <w:rPr>
+        <w:rFonts w:hint="default"/>
+      </w:rPr>
+    </w:lvl>
+    <w:lvl w:ilvl="1" w:tplc="04210019" w:tentative="1">
+      <w:start w:val="1"/>
+      <w:numFmt w:val="lowerLetter"/>
+      <w:lvlText w:val="%2."/>
+      <w:lvlJc w:val="left"/>
+      <w:pPr>
+        <w:ind w:left="1440" w:hanging="360"/>
+      </w:pPr>
+    </w:lvl>
+    <w:lvl w:ilvl="2" w:tplc="0421001B" w:tentative="1">
+      <w:start w:val="1"/>
+      <w:numFmt w:val="lowerRoman"/>
+      <w:lvlText w:val="%3."/>
+      <w:lvlJc w:val="right"/>
+      <w:pPr>
+        <w:ind w:left="2160" w:hanging="180"/>
+      </w:pPr>
+    </w:lvl>
+    <w:lvl w:ilvl="3" w:tplc="0421000F" w:tentative="1">
+      <w:start w:val="1"/>
+      <w:numFmt w:val="decimal"/>
+      <w:lvlText w:val="%4."/>
+      <w:lvlJc w:val="left"/>
+      <w:pPr>
+        <w:ind w:left="2880" w:hanging="360"/>
+      </w:pPr>
+    </w:lvl>
+    <w:lvl w:ilvl="4" w:tplc="04210019" w:tentative="1">
+      <w:start w:val="1"/>
+      <w:numFmt w:val="lowerLetter"/>
+      <w:lvlText w:val="%5."/>
+      <w:lvlJc w:val="left"/>
+      <w:pPr>
+        <w:ind w:left="3600" w:hanging="360"/>
+      </w:pPr>
+    </w:lvl>
+    <w:lvl w:ilvl="5" w:tplc="0421001B" w:tentative="1">
+      <w:start w:val="1"/>
+      <w:numFmt w:val="lowerRoman"/>
+      <w:lvlText w:val="%6."/>
+      <w:lvlJc w:val="right"/>
+      <w:pPr>
+        <w:ind w:left="4320" w:hanging="180"/>
+      </w:pPr>
+    </w:lvl>
+    <w:lvl w:ilvl="6" w:tplc="0421000F" w:tentative="1">
+      <w:start w:val="1"/>
+      <w:numFmt w:val="decimal"/>
+      <w:lvlText w:val="%7."/>
+      <w:lvlJc w:val="left"/>
+      <w:pPr>
+        <w:ind w:left="5040" w:hanging="360"/>
+      </w:pPr>
+    </w:lvl>
+    <w:lvl w:ilvl="7" w:tplc="04210019" w:tentative="1">
+      <w:start w:val="1"/>
+      <w:numFmt w:val="lowerLetter"/>
+      <w:lvlText w:val="%8."/>
+      <w:lvlJc w:val="left"/>
+      <w:pPr>
+        <w:ind w:left="5760" w:hanging="360"/>
+      </w:pPr>
+    </w:lvl>
+    <w:lvl w:ilvl="8" w:tplc="0421001B" w:tentative="1">
+      <w:start w:val="1"/>
+      <w:numFmt w:val="lowerRoman"/>
+      <w:lvlText w:val="%9."/>
+      <w:lvlJc w:val="right"/>
+      <w:pPr>
+        <w:ind w:left="6480" w:hanging="180"/>
+      </w:pPr>
+    </w:lvl>
+  </w:abstractNum>
+  <w:abstractNum w:abstractNumId="12" w15:restartNumberingAfterBreak="0">
+    <w:nsid w:val="49C3799E"/>
+    <w:multiLevelType w:val="hybridMultilevel"/>
+    <w:tmpl w:val="DC541AFE"/>
+    <w:lvl w:ilvl="0" w:tplc="04210001">
+      <w:start w:val="1"/>
+      <w:numFmt w:val="bullet"/>
+      <w:lvlText w:val=""/>
+      <w:lvlJc w:val="left"/>
+      <w:pPr>
+        <w:ind w:left="1440" w:hanging="360"/>
+      </w:pPr>
+      <w:rPr>
+        <w:rFonts w:ascii="Symbol" w:hAnsi="Symbol" w:hint="default"/>
+      </w:rPr>
+    </w:lvl>
+    <w:lvl w:ilvl="1" w:tplc="04210003" w:tentative="1">
+      <w:start w:val="1"/>
+      <w:numFmt w:val="bullet"/>
+      <w:lvlText w:val="o"/>
+      <w:lvlJc w:val="left"/>
+      <w:pPr>
+        <w:ind w:left="2160" w:hanging="360"/>
+      </w:pPr>
+      <w:rPr>
+        <w:rFonts w:ascii="Courier New" w:hAnsi="Courier New" w:cs="Courier New" w:hint="default"/>
+      </w:rPr>
+    </w:lvl>
+    <w:lvl w:ilvl="2" w:tplc="04210005" w:tentative="1">
+      <w:start w:val="1"/>
+      <w:numFmt w:val="bullet"/>
+      <w:lvlText w:val=""/>
+      <w:lvlJc w:val="left"/>
+      <w:pPr>
+        <w:ind w:left="2880" w:hanging="360"/>
+      </w:pPr>
+      <w:rPr>
+        <w:rFonts w:ascii="Wingdings" w:hAnsi="Wingdings" w:hint="default"/>
+      </w:rPr>
+    </w:lvl>
+    <w:lvl w:ilvl="3" w:tplc="04210001" w:tentative="1">
+      <w:start w:val="1"/>
+      <w:numFmt w:val="bullet"/>
+      <w:lvlText w:val=""/>
+      <w:lvlJc w:val="left"/>
+      <w:pPr>
+        <w:ind w:left="3600" w:hanging="360"/>
+      </w:pPr>
+      <w:rPr>
+        <w:rFonts w:ascii="Symbol" w:hAnsi="Symbol" w:hint="default"/>
+      </w:rPr>
+    </w:lvl>
+    <w:lvl w:ilvl="4" w:tplc="04210003" w:tentative="1">
+      <w:start w:val="1"/>
+      <w:numFmt w:val="bullet"/>
+      <w:lvlText w:val="o"/>
+      <w:lvlJc w:val="left"/>
+      <w:pPr>
+        <w:ind w:left="4320" w:hanging="360"/>
+      </w:pPr>
+      <w:rPr>
+        <w:rFonts w:ascii="Courier New" w:hAnsi="Courier New" w:cs="Courier New" w:hint="default"/>
+      </w:rPr>
+    </w:lvl>
+    <w:lvl w:ilvl="5" w:tplc="04210005" w:tentative="1">
+      <w:start w:val="1"/>
+      <w:numFmt w:val="bullet"/>
+      <w:lvlText w:val=""/>
+      <w:lvlJc w:val="left"/>
+      <w:pPr>
+        <w:ind w:left="5040" w:hanging="360"/>
+      </w:pPr>
+      <w:rPr>
+        <w:rFonts w:ascii="Wingdings" w:hAnsi="Wingdings" w:hint="default"/>
+      </w:rPr>
+    </w:lvl>
+    <w:lvl w:ilvl="6" w:tplc="04210001" w:tentative="1">
+      <w:start w:val="1"/>
+      <w:numFmt w:val="bullet"/>
+      <w:lvlText w:val=""/>
+      <w:lvlJc w:val="left"/>
+      <w:pPr>
+        <w:ind w:left="5760" w:hanging="360"/>
+      </w:pPr>
+      <w:rPr>
+        <w:rFonts w:ascii="Symbol" w:hAnsi="Symbol" w:hint="default"/>
+      </w:rPr>
+    </w:lvl>
+    <w:lvl w:ilvl="7" w:tplc="04210003" w:tentative="1">
+      <w:start w:val="1"/>
+      <w:numFmt w:val="bullet"/>
+      <w:lvlText w:val="o"/>
+      <w:lvlJc w:val="left"/>
+      <w:pPr>
+        <w:ind w:left="6480" w:hanging="360"/>
+      </w:pPr>
+      <w:rPr>
+        <w:rFonts w:ascii="Courier New" w:hAnsi="Courier New" w:cs="Courier New" w:hint="default"/>
+      </w:rPr>
+    </w:lvl>
+    <w:lvl w:ilvl="8" w:tplc="04210005" w:tentative="1">
+      <w:start w:val="1"/>
+      <w:numFmt w:val="bullet"/>
+      <w:lvlText w:val=""/>
+      <w:lvlJc w:val="left"/>
+      <w:pPr>
+        <w:ind w:left="7200" w:hanging="360"/>
+      </w:pPr>
+      <w:rPr>
+        <w:rFonts w:ascii="Wingdings" w:hAnsi="Wingdings" w:hint="default"/>
+      </w:rPr>
+    </w:lvl>
+  </w:abstractNum>
+  <w:abstractNum w:abstractNumId="13" w15:restartNumberingAfterBreak="0">
     <w:nsid w:val="4B5F40C3"/>
     <w:multiLevelType w:val="hybridMultilevel"/>
     <w:tmpl w:val="ADF2C796"/>
@@ -9875,7 +11246,7 @@
       </w:pPr>
     </w:lvl>
   </w:abstractNum>
-  <w:abstractNum w:abstractNumId="10" w15:restartNumberingAfterBreak="0">
+  <w:abstractNum w:abstractNumId="14" w15:restartNumberingAfterBreak="0">
     <w:nsid w:val="4F6C2FC3"/>
     <w:multiLevelType w:val="hybridMultilevel"/>
     <w:tmpl w:val="98B285F6"/>
@@ -9964,7 +11335,120 @@
       </w:pPr>
     </w:lvl>
   </w:abstractNum>
-  <w:abstractNum w:abstractNumId="11" w15:restartNumberingAfterBreak="0">
+  <w:abstractNum w:abstractNumId="15" w15:restartNumberingAfterBreak="0">
+    <w:nsid w:val="523A4C78"/>
+    <w:multiLevelType w:val="hybridMultilevel"/>
+    <w:tmpl w:val="C71AD126"/>
+    <w:lvl w:ilvl="0" w:tplc="04210001">
+      <w:start w:val="1"/>
+      <w:numFmt w:val="bullet"/>
+      <w:lvlText w:val=""/>
+      <w:lvlJc w:val="left"/>
+      <w:pPr>
+        <w:ind w:left="1080" w:hanging="360"/>
+      </w:pPr>
+      <w:rPr>
+        <w:rFonts w:ascii="Symbol" w:hAnsi="Symbol" w:hint="default"/>
+      </w:rPr>
+    </w:lvl>
+    <w:lvl w:ilvl="1" w:tplc="04210003" w:tentative="1">
+      <w:start w:val="1"/>
+      <w:numFmt w:val="bullet"/>
+      <w:lvlText w:val="o"/>
+      <w:lvlJc w:val="left"/>
+      <w:pPr>
+        <w:ind w:left="1800" w:hanging="360"/>
+      </w:pPr>
+      <w:rPr>
+        <w:rFonts w:ascii="Courier New" w:hAnsi="Courier New" w:cs="Courier New" w:hint="default"/>
+      </w:rPr>
+    </w:lvl>
+    <w:lvl w:ilvl="2" w:tplc="04210005" w:tentative="1">
+      <w:start w:val="1"/>
+      <w:numFmt w:val="bullet"/>
+      <w:lvlText w:val=""/>
+      <w:lvlJc w:val="left"/>
+      <w:pPr>
+        <w:ind w:left="2520" w:hanging="360"/>
+      </w:pPr>
+      <w:rPr>
+        <w:rFonts w:ascii="Wingdings" w:hAnsi="Wingdings" w:hint="default"/>
+      </w:rPr>
+    </w:lvl>
+    <w:lvl w:ilvl="3" w:tplc="04210001" w:tentative="1">
+      <w:start w:val="1"/>
+      <w:numFmt w:val="bullet"/>
+      <w:lvlText w:val=""/>
+      <w:lvlJc w:val="left"/>
+      <w:pPr>
+        <w:ind w:left="3240" w:hanging="360"/>
+      </w:pPr>
+      <w:rPr>
+        <w:rFonts w:ascii="Symbol" w:hAnsi="Symbol" w:hint="default"/>
+      </w:rPr>
+    </w:lvl>
+    <w:lvl w:ilvl="4" w:tplc="04210003" w:tentative="1">
+      <w:start w:val="1"/>
+      <w:numFmt w:val="bullet"/>
+      <w:lvlText w:val="o"/>
+      <w:lvlJc w:val="left"/>
+      <w:pPr>
+        <w:ind w:left="3960" w:hanging="360"/>
+      </w:pPr>
+      <w:rPr>
+        <w:rFonts w:ascii="Courier New" w:hAnsi="Courier New" w:cs="Courier New" w:hint="default"/>
+      </w:rPr>
+    </w:lvl>
+    <w:lvl w:ilvl="5" w:tplc="04210005" w:tentative="1">
+      <w:start w:val="1"/>
+      <w:numFmt w:val="bullet"/>
+      <w:lvlText w:val=""/>
+      <w:lvlJc w:val="left"/>
+      <w:pPr>
+        <w:ind w:left="4680" w:hanging="360"/>
+      </w:pPr>
+      <w:rPr>
+        <w:rFonts w:ascii="Wingdings" w:hAnsi="Wingdings" w:hint="default"/>
+      </w:rPr>
+    </w:lvl>
+    <w:lvl w:ilvl="6" w:tplc="04210001" w:tentative="1">
+      <w:start w:val="1"/>
+      <w:numFmt w:val="bullet"/>
+      <w:lvlText w:val=""/>
+      <w:lvlJc w:val="left"/>
+      <w:pPr>
+        <w:ind w:left="5400" w:hanging="360"/>
+      </w:pPr>
+      <w:rPr>
+        <w:rFonts w:ascii="Symbol" w:hAnsi="Symbol" w:hint="default"/>
+      </w:rPr>
+    </w:lvl>
+    <w:lvl w:ilvl="7" w:tplc="04210003" w:tentative="1">
+      <w:start w:val="1"/>
+      <w:numFmt w:val="bullet"/>
+      <w:lvlText w:val="o"/>
+      <w:lvlJc w:val="left"/>
+      <w:pPr>
+        <w:ind w:left="6120" w:hanging="360"/>
+      </w:pPr>
+      <w:rPr>
+        <w:rFonts w:ascii="Courier New" w:hAnsi="Courier New" w:cs="Courier New" w:hint="default"/>
+      </w:rPr>
+    </w:lvl>
+    <w:lvl w:ilvl="8" w:tplc="04210005" w:tentative="1">
+      <w:start w:val="1"/>
+      <w:numFmt w:val="bullet"/>
+      <w:lvlText w:val=""/>
+      <w:lvlJc w:val="left"/>
+      <w:pPr>
+        <w:ind w:left="6840" w:hanging="360"/>
+      </w:pPr>
+      <w:rPr>
+        <w:rFonts w:ascii="Wingdings" w:hAnsi="Wingdings" w:hint="default"/>
+      </w:rPr>
+    </w:lvl>
+  </w:abstractNum>
+  <w:abstractNum w:abstractNumId="16" w15:restartNumberingAfterBreak="0">
     <w:nsid w:val="54935586"/>
     <w:multiLevelType w:val="hybridMultilevel"/>
     <w:tmpl w:val="0952EB06"/>
@@ -10053,7 +11537,120 @@
       </w:pPr>
     </w:lvl>
   </w:abstractNum>
-  <w:abstractNum w:abstractNumId="12" w15:restartNumberingAfterBreak="0">
+  <w:abstractNum w:abstractNumId="17" w15:restartNumberingAfterBreak="0">
+    <w:nsid w:val="549F1B49"/>
+    <w:multiLevelType w:val="hybridMultilevel"/>
+    <w:tmpl w:val="28AE1036"/>
+    <w:lvl w:ilvl="0" w:tplc="04210001">
+      <w:start w:val="1"/>
+      <w:numFmt w:val="bullet"/>
+      <w:lvlText w:val=""/>
+      <w:lvlJc w:val="left"/>
+      <w:pPr>
+        <w:ind w:left="360" w:hanging="360"/>
+      </w:pPr>
+      <w:rPr>
+        <w:rFonts w:ascii="Symbol" w:hAnsi="Symbol" w:hint="default"/>
+      </w:rPr>
+    </w:lvl>
+    <w:lvl w:ilvl="1" w:tplc="04210003" w:tentative="1">
+      <w:start w:val="1"/>
+      <w:numFmt w:val="bullet"/>
+      <w:lvlText w:val="o"/>
+      <w:lvlJc w:val="left"/>
+      <w:pPr>
+        <w:ind w:left="1080" w:hanging="360"/>
+      </w:pPr>
+      <w:rPr>
+        <w:rFonts w:ascii="Courier New" w:hAnsi="Courier New" w:cs="Courier New" w:hint="default"/>
+      </w:rPr>
+    </w:lvl>
+    <w:lvl w:ilvl="2" w:tplc="04210005" w:tentative="1">
+      <w:start w:val="1"/>
+      <w:numFmt w:val="bullet"/>
+      <w:lvlText w:val=""/>
+      <w:lvlJc w:val="left"/>
+      <w:pPr>
+        <w:ind w:left="1800" w:hanging="360"/>
+      </w:pPr>
+      <w:rPr>
+        <w:rFonts w:ascii="Wingdings" w:hAnsi="Wingdings" w:hint="default"/>
+      </w:rPr>
+    </w:lvl>
+    <w:lvl w:ilvl="3" w:tplc="04210001" w:tentative="1">
+      <w:start w:val="1"/>
+      <w:numFmt w:val="bullet"/>
+      <w:lvlText w:val=""/>
+      <w:lvlJc w:val="left"/>
+      <w:pPr>
+        <w:ind w:left="2520" w:hanging="360"/>
+      </w:pPr>
+      <w:rPr>
+        <w:rFonts w:ascii="Symbol" w:hAnsi="Symbol" w:hint="default"/>
+      </w:rPr>
+    </w:lvl>
+    <w:lvl w:ilvl="4" w:tplc="04210003" w:tentative="1">
+      <w:start w:val="1"/>
+      <w:numFmt w:val="bullet"/>
+      <w:lvlText w:val="o"/>
+      <w:lvlJc w:val="left"/>
+      <w:pPr>
+        <w:ind w:left="3240" w:hanging="360"/>
+      </w:pPr>
+      <w:rPr>
+        <w:rFonts w:ascii="Courier New" w:hAnsi="Courier New" w:cs="Courier New" w:hint="default"/>
+      </w:rPr>
+    </w:lvl>
+    <w:lvl w:ilvl="5" w:tplc="04210005" w:tentative="1">
+      <w:start w:val="1"/>
+      <w:numFmt w:val="bullet"/>
+      <w:lvlText w:val=""/>
+      <w:lvlJc w:val="left"/>
+      <w:pPr>
+        <w:ind w:left="3960" w:hanging="360"/>
+      </w:pPr>
+      <w:rPr>
+        <w:rFonts w:ascii="Wingdings" w:hAnsi="Wingdings" w:hint="default"/>
+      </w:rPr>
+    </w:lvl>
+    <w:lvl w:ilvl="6" w:tplc="04210001" w:tentative="1">
+      <w:start w:val="1"/>
+      <w:numFmt w:val="bullet"/>
+      <w:lvlText w:val=""/>
+      <w:lvlJc w:val="left"/>
+      <w:pPr>
+        <w:ind w:left="4680" w:hanging="360"/>
+      </w:pPr>
+      <w:rPr>
+        <w:rFonts w:ascii="Symbol" w:hAnsi="Symbol" w:hint="default"/>
+      </w:rPr>
+    </w:lvl>
+    <w:lvl w:ilvl="7" w:tplc="04210003" w:tentative="1">
+      <w:start w:val="1"/>
+      <w:numFmt w:val="bullet"/>
+      <w:lvlText w:val="o"/>
+      <w:lvlJc w:val="left"/>
+      <w:pPr>
+        <w:ind w:left="5400" w:hanging="360"/>
+      </w:pPr>
+      <w:rPr>
+        <w:rFonts w:ascii="Courier New" w:hAnsi="Courier New" w:cs="Courier New" w:hint="default"/>
+      </w:rPr>
+    </w:lvl>
+    <w:lvl w:ilvl="8" w:tplc="04210005" w:tentative="1">
+      <w:start w:val="1"/>
+      <w:numFmt w:val="bullet"/>
+      <w:lvlText w:val=""/>
+      <w:lvlJc w:val="left"/>
+      <w:pPr>
+        <w:ind w:left="6120" w:hanging="360"/>
+      </w:pPr>
+      <w:rPr>
+        <w:rFonts w:ascii="Wingdings" w:hAnsi="Wingdings" w:hint="default"/>
+      </w:rPr>
+    </w:lvl>
+  </w:abstractNum>
+  <w:abstractNum w:abstractNumId="18" w15:restartNumberingAfterBreak="0">
     <w:nsid w:val="5CAD28FE"/>
     <w:multiLevelType w:val="hybridMultilevel"/>
     <w:tmpl w:val="0C7C4D72"/>
@@ -10142,7 +11739,7 @@
       </w:pPr>
     </w:lvl>
   </w:abstractNum>
-  <w:abstractNum w:abstractNumId="13" w15:restartNumberingAfterBreak="0">
+  <w:abstractNum w:abstractNumId="19" w15:restartNumberingAfterBreak="0">
     <w:nsid w:val="6A2721CC"/>
     <w:multiLevelType w:val="hybridMultilevel"/>
     <w:tmpl w:val="11008CAE"/>
@@ -10152,7 +11749,7 @@
       <w:lvlText w:val="%1."/>
       <w:lvlJc w:val="left"/>
       <w:pPr>
-        <w:ind w:left="1800" w:hanging="360"/>
+        <w:ind w:left="1080" w:hanging="360"/>
       </w:pPr>
       <w:rPr>
         <w:rFonts w:hint="default"/>
@@ -10164,7 +11761,7 @@
       <w:lvlText w:val="%2."/>
       <w:lvlJc w:val="left"/>
       <w:pPr>
-        <w:ind w:left="2520" w:hanging="360"/>
+        <w:ind w:left="1800" w:hanging="360"/>
       </w:pPr>
     </w:lvl>
     <w:lvl w:ilvl="2" w:tplc="0421001B" w:tentative="1">
@@ -10173,7 +11770,7 @@
       <w:lvlText w:val="%3."/>
       <w:lvlJc w:val="right"/>
       <w:pPr>
-        <w:ind w:left="3240" w:hanging="180"/>
+        <w:ind w:left="2520" w:hanging="180"/>
       </w:pPr>
     </w:lvl>
     <w:lvl w:ilvl="3" w:tplc="0421000F" w:tentative="1">
@@ -10182,7 +11779,7 @@
       <w:lvlText w:val="%4."/>
       <w:lvlJc w:val="left"/>
       <w:pPr>
-        <w:ind w:left="3960" w:hanging="360"/>
+        <w:ind w:left="3240" w:hanging="360"/>
       </w:pPr>
     </w:lvl>
     <w:lvl w:ilvl="4" w:tplc="04210019" w:tentative="1">
@@ -10191,7 +11788,7 @@
       <w:lvlText w:val="%5."/>
       <w:lvlJc w:val="left"/>
       <w:pPr>
-        <w:ind w:left="4680" w:hanging="360"/>
+        <w:ind w:left="3960" w:hanging="360"/>
       </w:pPr>
     </w:lvl>
     <w:lvl w:ilvl="5" w:tplc="0421001B" w:tentative="1">
@@ -10200,7 +11797,7 @@
       <w:lvlText w:val="%6."/>
       <w:lvlJc w:val="right"/>
       <w:pPr>
-        <w:ind w:left="5400" w:hanging="180"/>
+        <w:ind w:left="4680" w:hanging="180"/>
       </w:pPr>
     </w:lvl>
     <w:lvl w:ilvl="6" w:tplc="0421000F" w:tentative="1">
@@ -10209,7 +11806,7 @@
       <w:lvlText w:val="%7."/>
       <w:lvlJc w:val="left"/>
       <w:pPr>
-        <w:ind w:left="6120" w:hanging="360"/>
+        <w:ind w:left="5400" w:hanging="360"/>
       </w:pPr>
     </w:lvl>
     <w:lvl w:ilvl="7" w:tplc="04210019" w:tentative="1">
@@ -10218,7 +11815,7 @@
       <w:lvlText w:val="%8."/>
       <w:lvlJc w:val="left"/>
       <w:pPr>
-        <w:ind w:left="6840" w:hanging="360"/>
+        <w:ind w:left="6120" w:hanging="360"/>
       </w:pPr>
     </w:lvl>
     <w:lvl w:ilvl="8" w:tplc="0421001B" w:tentative="1">
@@ -10227,11 +11824,11 @@
       <w:lvlText w:val="%9."/>
       <w:lvlJc w:val="right"/>
       <w:pPr>
-        <w:ind w:left="7560" w:hanging="180"/>
+        <w:ind w:left="6840" w:hanging="180"/>
       </w:pPr>
     </w:lvl>
   </w:abstractNum>
-  <w:abstractNum w:abstractNumId="14" w15:restartNumberingAfterBreak="0">
+  <w:abstractNum w:abstractNumId="20" w15:restartNumberingAfterBreak="0">
     <w:nsid w:val="6FAB517F"/>
     <w:multiLevelType w:val="hybridMultilevel"/>
     <w:tmpl w:val="88EC6ADE"/>
@@ -10320,7 +11917,209 @@
       </w:pPr>
     </w:lvl>
   </w:abstractNum>
-  <w:abstractNum w:abstractNumId="15" w15:restartNumberingAfterBreak="0">
+  <w:abstractNum w:abstractNumId="21" w15:restartNumberingAfterBreak="0">
+    <w:nsid w:val="74860487"/>
+    <w:multiLevelType w:val="hybridMultilevel"/>
+    <w:tmpl w:val="57CCB110"/>
+    <w:lvl w:ilvl="0" w:tplc="04210015">
+      <w:start w:val="1"/>
+      <w:numFmt w:val="upperLetter"/>
+      <w:lvlText w:val="%1."/>
+      <w:lvlJc w:val="left"/>
+      <w:pPr>
+        <w:ind w:left="360" w:hanging="360"/>
+      </w:pPr>
+      <w:rPr>
+        <w:rFonts w:hint="default"/>
+      </w:rPr>
+    </w:lvl>
+    <w:lvl w:ilvl="1" w:tplc="04210019" w:tentative="1">
+      <w:start w:val="1"/>
+      <w:numFmt w:val="lowerLetter"/>
+      <w:lvlText w:val="%2."/>
+      <w:lvlJc w:val="left"/>
+      <w:pPr>
+        <w:ind w:left="1080" w:hanging="360"/>
+      </w:pPr>
+    </w:lvl>
+    <w:lvl w:ilvl="2" w:tplc="0421001B" w:tentative="1">
+      <w:start w:val="1"/>
+      <w:numFmt w:val="lowerRoman"/>
+      <w:lvlText w:val="%3."/>
+      <w:lvlJc w:val="right"/>
+      <w:pPr>
+        <w:ind w:left="1800" w:hanging="180"/>
+      </w:pPr>
+    </w:lvl>
+    <w:lvl w:ilvl="3" w:tplc="0421000F" w:tentative="1">
+      <w:start w:val="1"/>
+      <w:numFmt w:val="decimal"/>
+      <w:lvlText w:val="%4."/>
+      <w:lvlJc w:val="left"/>
+      <w:pPr>
+        <w:ind w:left="2520" w:hanging="360"/>
+      </w:pPr>
+    </w:lvl>
+    <w:lvl w:ilvl="4" w:tplc="04210019" w:tentative="1">
+      <w:start w:val="1"/>
+      <w:numFmt w:val="lowerLetter"/>
+      <w:lvlText w:val="%5."/>
+      <w:lvlJc w:val="left"/>
+      <w:pPr>
+        <w:ind w:left="3240" w:hanging="360"/>
+      </w:pPr>
+    </w:lvl>
+    <w:lvl w:ilvl="5" w:tplc="0421001B" w:tentative="1">
+      <w:start w:val="1"/>
+      <w:numFmt w:val="lowerRoman"/>
+      <w:lvlText w:val="%6."/>
+      <w:lvlJc w:val="right"/>
+      <w:pPr>
+        <w:ind w:left="3960" w:hanging="180"/>
+      </w:pPr>
+    </w:lvl>
+    <w:lvl w:ilvl="6" w:tplc="0421000F" w:tentative="1">
+      <w:start w:val="1"/>
+      <w:numFmt w:val="decimal"/>
+      <w:lvlText w:val="%7."/>
+      <w:lvlJc w:val="left"/>
+      <w:pPr>
+        <w:ind w:left="4680" w:hanging="360"/>
+      </w:pPr>
+    </w:lvl>
+    <w:lvl w:ilvl="7" w:tplc="04210019" w:tentative="1">
+      <w:start w:val="1"/>
+      <w:numFmt w:val="lowerLetter"/>
+      <w:lvlText w:val="%8."/>
+      <w:lvlJc w:val="left"/>
+      <w:pPr>
+        <w:ind w:left="5400" w:hanging="360"/>
+      </w:pPr>
+    </w:lvl>
+    <w:lvl w:ilvl="8" w:tplc="0421001B" w:tentative="1">
+      <w:start w:val="1"/>
+      <w:numFmt w:val="lowerRoman"/>
+      <w:lvlText w:val="%9."/>
+      <w:lvlJc w:val="right"/>
+      <w:pPr>
+        <w:ind w:left="6120" w:hanging="180"/>
+      </w:pPr>
+    </w:lvl>
+  </w:abstractNum>
+  <w:abstractNum w:abstractNumId="22" w15:restartNumberingAfterBreak="0">
+    <w:nsid w:val="75CC70FB"/>
+    <w:multiLevelType w:val="hybridMultilevel"/>
+    <w:tmpl w:val="30A0E904"/>
+    <w:lvl w:ilvl="0" w:tplc="04210001">
+      <w:start w:val="1"/>
+      <w:numFmt w:val="bullet"/>
+      <w:lvlText w:val=""/>
+      <w:lvlJc w:val="left"/>
+      <w:pPr>
+        <w:ind w:left="1440" w:hanging="360"/>
+      </w:pPr>
+      <w:rPr>
+        <w:rFonts w:ascii="Symbol" w:hAnsi="Symbol" w:hint="default"/>
+      </w:rPr>
+    </w:lvl>
+    <w:lvl w:ilvl="1" w:tplc="04210003" w:tentative="1">
+      <w:start w:val="1"/>
+      <w:numFmt w:val="bullet"/>
+      <w:lvlText w:val="o"/>
+      <w:lvlJc w:val="left"/>
+      <w:pPr>
+        <w:ind w:left="2160" w:hanging="360"/>
+      </w:pPr>
+      <w:rPr>
+        <w:rFonts w:ascii="Courier New" w:hAnsi="Courier New" w:cs="Courier New" w:hint="default"/>
+      </w:rPr>
+    </w:lvl>
+    <w:lvl w:ilvl="2" w:tplc="04210005" w:tentative="1">
+      <w:start w:val="1"/>
+      <w:numFmt w:val="bullet"/>
+      <w:lvlText w:val=""/>
+      <w:lvlJc w:val="left"/>
+      <w:pPr>
+        <w:ind w:left="2880" w:hanging="360"/>
+      </w:pPr>
+      <w:rPr>
+        <w:rFonts w:ascii="Wingdings" w:hAnsi="Wingdings" w:hint="default"/>
+      </w:rPr>
+    </w:lvl>
+    <w:lvl w:ilvl="3" w:tplc="04210001" w:tentative="1">
+      <w:start w:val="1"/>
+      <w:numFmt w:val="bullet"/>
+      <w:lvlText w:val=""/>
+      <w:lvlJc w:val="left"/>
+      <w:pPr>
+        <w:ind w:left="3600" w:hanging="360"/>
+      </w:pPr>
+      <w:rPr>
+        <w:rFonts w:ascii="Symbol" w:hAnsi="Symbol" w:hint="default"/>
+      </w:rPr>
+    </w:lvl>
+    <w:lvl w:ilvl="4" w:tplc="04210003" w:tentative="1">
+      <w:start w:val="1"/>
+      <w:numFmt w:val="bullet"/>
+      <w:lvlText w:val="o"/>
+      <w:lvlJc w:val="left"/>
+      <w:pPr>
+        <w:ind w:left="4320" w:hanging="360"/>
+      </w:pPr>
+      <w:rPr>
+        <w:rFonts w:ascii="Courier New" w:hAnsi="Courier New" w:cs="Courier New" w:hint="default"/>
+      </w:rPr>
+    </w:lvl>
+    <w:lvl w:ilvl="5" w:tplc="04210005" w:tentative="1">
+      <w:start w:val="1"/>
+      <w:numFmt w:val="bullet"/>
+      <w:lvlText w:val=""/>
+      <w:lvlJc w:val="left"/>
+      <w:pPr>
+        <w:ind w:left="5040" w:hanging="360"/>
+      </w:pPr>
+      <w:rPr>
+        <w:rFonts w:ascii="Wingdings" w:hAnsi="Wingdings" w:hint="default"/>
+      </w:rPr>
+    </w:lvl>
+    <w:lvl w:ilvl="6" w:tplc="04210001" w:tentative="1">
+      <w:start w:val="1"/>
+      <w:numFmt w:val="bullet"/>
+      <w:lvlText w:val=""/>
+      <w:lvlJc w:val="left"/>
+      <w:pPr>
+        <w:ind w:left="5760" w:hanging="360"/>
+      </w:pPr>
+      <w:rPr>
+        <w:rFonts w:ascii="Symbol" w:hAnsi="Symbol" w:hint="default"/>
+      </w:rPr>
+    </w:lvl>
+    <w:lvl w:ilvl="7" w:tplc="04210003" w:tentative="1">
+      <w:start w:val="1"/>
+      <w:numFmt w:val="bullet"/>
+      <w:lvlText w:val="o"/>
+      <w:lvlJc w:val="left"/>
+      <w:pPr>
+        <w:ind w:left="6480" w:hanging="360"/>
+      </w:pPr>
+      <w:rPr>
+        <w:rFonts w:ascii="Courier New" w:hAnsi="Courier New" w:cs="Courier New" w:hint="default"/>
+      </w:rPr>
+    </w:lvl>
+    <w:lvl w:ilvl="8" w:tplc="04210005" w:tentative="1">
+      <w:start w:val="1"/>
+      <w:numFmt w:val="bullet"/>
+      <w:lvlText w:val=""/>
+      <w:lvlJc w:val="left"/>
+      <w:pPr>
+        <w:ind w:left="7200" w:hanging="360"/>
+      </w:pPr>
+      <w:rPr>
+        <w:rFonts w:ascii="Wingdings" w:hAnsi="Wingdings" w:hint="default"/>
+      </w:rPr>
+    </w:lvl>
+  </w:abstractNum>
+  <w:abstractNum w:abstractNumId="23" w15:restartNumberingAfterBreak="0">
     <w:nsid w:val="79E22436"/>
     <w:multiLevelType w:val="hybridMultilevel"/>
     <w:tmpl w:val="1772B75E"/>
@@ -10409,7 +12208,7 @@
       </w:pPr>
     </w:lvl>
   </w:abstractNum>
-  <w:abstractNum w:abstractNumId="16" w15:restartNumberingAfterBreak="0">
+  <w:abstractNum w:abstractNumId="24" w15:restartNumberingAfterBreak="0">
     <w:nsid w:val="7DFF7626"/>
     <w:multiLevelType w:val="hybridMultilevel"/>
     <w:tmpl w:val="CCDCC2AA"/>
@@ -10499,55 +12298,79 @@
     </w:lvl>
   </w:abstractNum>
   <w:num w:numId="1">
-    <w:abstractNumId w:val="15"/>
+    <w:abstractNumId w:val="23"/>
   </w:num>
   <w:num w:numId="2">
-    <w:abstractNumId w:val="11"/>
+    <w:abstractNumId w:val="16"/>
   </w:num>
   <w:num w:numId="3">
+    <w:abstractNumId w:val="4"/>
+  </w:num>
+  <w:num w:numId="4">
+    <w:abstractNumId w:val="9"/>
+  </w:num>
+  <w:num w:numId="5">
+    <w:abstractNumId w:val="6"/>
+  </w:num>
+  <w:num w:numId="6">
+    <w:abstractNumId w:val="5"/>
+  </w:num>
+  <w:num w:numId="7">
     <w:abstractNumId w:val="3"/>
   </w:num>
-  <w:num w:numId="4">
-    <w:abstractNumId w:val="8"/>
-  </w:num>
-  <w:num w:numId="5">
-    <w:abstractNumId w:val="5"/>
-  </w:num>
-  <w:num w:numId="6">
-    <w:abstractNumId w:val="4"/>
-  </w:num>
-  <w:num w:numId="7">
-    <w:abstractNumId w:val="2"/>
-  </w:num>
   <w:num w:numId="8">
-    <w:abstractNumId w:val="10"/>
+    <w:abstractNumId w:val="14"/>
   </w:num>
   <w:num w:numId="9">
     <w:abstractNumId w:val="0"/>
   </w:num>
   <w:num w:numId="10">
-    <w:abstractNumId w:val="14"/>
+    <w:abstractNumId w:val="20"/>
   </w:num>
   <w:num w:numId="11">
+    <w:abstractNumId w:val="8"/>
+  </w:num>
+  <w:num w:numId="12">
+    <w:abstractNumId w:val="13"/>
+  </w:num>
+  <w:num w:numId="13">
+    <w:abstractNumId w:val="2"/>
+  </w:num>
+  <w:num w:numId="14">
+    <w:abstractNumId w:val="18"/>
+  </w:num>
+  <w:num w:numId="15">
+    <w:abstractNumId w:val="24"/>
+  </w:num>
+  <w:num w:numId="16">
     <w:abstractNumId w:val="7"/>
   </w:num>
-  <w:num w:numId="12">
-    <w:abstractNumId w:val="9"/>
+  <w:num w:numId="17">
+    <w:abstractNumId w:val="19"/>
   </w:num>
-  <w:num w:numId="13">
+  <w:num w:numId="18">
+    <w:abstractNumId w:val="12"/>
+  </w:num>
+  <w:num w:numId="19">
+    <w:abstractNumId w:val="11"/>
+  </w:num>
+  <w:num w:numId="20">
     <w:abstractNumId w:val="1"/>
   </w:num>
-  <w:num w:numId="14">
-    <w:abstractNumId w:val="12"/>
+  <w:num w:numId="21">
+    <w:abstractNumId w:val="21"/>
   </w:num>
-  <w:num w:numId="15">
-    <w:abstractNumId w:val="16"/>
+  <w:num w:numId="22">
+    <w:abstractNumId w:val="10"/>
   </w:num>
-  <w:num w:numId="16">
-    <w:abstractNumId w:val="6"/>
+  <w:num w:numId="23">
+    <w:abstractNumId w:val="17"/>
   </w:num>
-  <w:num w:numId="17">
-    <w:abstractNumId w:val="13"/>
+  <w:num w:numId="24">
+    <w:abstractNumId w:val="22"/>
+  </w:num>
+  <w:num w:numId="25">
+    <w:abstractNumId w:val="15"/>
   </w:num>
 </w:numbering>
 </file>
@@ -11004,7 +12827,6 @@
   <w:style w:type="character" w:default="1" w:styleId="DefaultParagraphFont">
     <w:name w:val="Default Paragraph Font"/>
     <w:uiPriority w:val="1"/>
-    <w:semiHidden/>
     <w:unhideWhenUsed/>
   </w:style>
   <w:style w:type="table" w:default="1" w:styleId="TableNormal">
@@ -11242,35 +13064,6 @@
         </w:p>
       </w:docPartBody>
     </w:docPart>
-    <w:docPart>
-      <w:docPartPr>
-        <w:name w:val="5F6C1560E25C4E10AF19F19C07638DBC"/>
-        <w:category>
-          <w:name w:val="General"/>
-          <w:gallery w:val="placeholder"/>
-        </w:category>
-        <w:types>
-          <w:type w:val="bbPlcHdr"/>
-        </w:types>
-        <w:behaviors>
-          <w:behavior w:val="content"/>
-        </w:behaviors>
-        <w:guid w:val="{5B884F45-4A10-4F9E-8440-D754437238E9}"/>
-      </w:docPartPr>
-      <w:docPartBody>
-        <w:p>
-          <w:pPr>
-            <w:pStyle w:val="5F6C1560E25C4E10AF19F19C07638DBC"/>
-          </w:pPr>
-          <w:r>
-            <w:rPr>
-              <w:rStyle w:val="PlaceholderText"/>
-            </w:rPr>
-            <w:t>Click or tap here to enter text.</w:t>
-          </w:r>
-        </w:p>
-      </w:docPartBody>
-    </w:docPart>
   </w:docParts>
 </w:glossaryDocument>
 </file>
@@ -11283,6 +13076,27 @@
     <w:family w:val="roman"/>
     <w:pitch w:val="variable"/>
     <w:sig w:usb0="E0002EFF" w:usb1="C000785B" w:usb2="00000009" w:usb3="00000000" w:csb0="000001FF" w:csb1="00000000"/>
+  </w:font>
+  <w:font w:name="Symbol">
+    <w:panose1 w:val="05050102010706020507"/>
+    <w:charset w:val="02"/>
+    <w:family w:val="roman"/>
+    <w:pitch w:val="variable"/>
+    <w:sig w:usb0="00000000" w:usb1="10000000" w:usb2="00000000" w:usb3="00000000" w:csb0="80000000" w:csb1="00000000"/>
+  </w:font>
+  <w:font w:name="Courier New">
+    <w:panose1 w:val="02070309020205020404"/>
+    <w:charset w:val="00"/>
+    <w:family w:val="modern"/>
+    <w:pitch w:val="fixed"/>
+    <w:sig w:usb0="E0002EFF" w:usb1="C0007843" w:usb2="00000009" w:usb3="00000000" w:csb0="000001FF" w:csb1="00000000"/>
+  </w:font>
+  <w:font w:name="Wingdings">
+    <w:panose1 w:val="05000000000000000000"/>
+    <w:charset w:val="02"/>
+    <w:family w:val="auto"/>
+    <w:pitch w:val="variable"/>
+    <w:sig w:usb0="00000000" w:usb1="10000000" w:usb2="00000000" w:usb3="00000000" w:csb0="80000000" w:csb1="00000000"/>
   </w:font>
   <w:font w:name="Calibri">
     <w:panose1 w:val="020F0502020204030204"/>
@@ -11325,13 +13139,20 @@
   <w:rsids>
     <w:rsidRoot w:val="00493685"/>
     <w:rsid w:val="00030259"/>
+    <w:rsid w:val="00072E61"/>
     <w:rsid w:val="00493685"/>
     <w:rsid w:val="004F2B05"/>
+    <w:rsid w:val="005D72CA"/>
     <w:rsid w:val="00637965"/>
     <w:rsid w:val="006C6F51"/>
+    <w:rsid w:val="00714D4C"/>
     <w:rsid w:val="00772055"/>
     <w:rsid w:val="00A667C9"/>
+    <w:rsid w:val="00C254AA"/>
+    <w:rsid w:val="00C42A68"/>
     <w:rsid w:val="00E408AE"/>
+    <w:rsid w:val="00FA45BF"/>
+    <w:rsid w:val="00FF2226"/>
   </w:rsids>
   <m:mathPr>
     <m:mathFont m:val="Cambria Math"/>
@@ -12067,7 +13888,7 @@
 
 <file path=word/webextensions/taskpanes.xml><?xml version="1.0" encoding="utf-8"?>
 <wetp:taskpanes xmlns:wetp="http://schemas.microsoft.com/office/webextensions/taskpanes/2010/11">
-  <wetp:taskpane dockstate="right" visibility="0" width="438" row="4">
+  <wetp:taskpane dockstate="right" visibility="0" width="438" row="2">
     <wetp:webextensionref xmlns:r="http://schemas.openxmlformats.org/officeDocument/2006/relationships" r:id="rId1"/>
   </wetp:taskpane>
 </wetp:taskpanes>
@@ -12080,8 +13901,8 @@
     <we:reference id="WA104382081" version="1.35.0.0" store="" storeType="OMEX"/>
   </we:alternateReferences>
   <we:properties>
-    <we:property name="MENDELEY_CITATIONS" value="[{&quot;citationID&quot;:&quot;MENDELEY_CITATION_c61107fe-4bff-4e7f-a203-3b3b5bd4c32b&quot;,&quot;properties&quot;:{&quot;noteIndex&quot;:0},&quot;isEdited&quot;:false,&quot;manualOverride&quot;:{&quot;isManuallyOverridden&quot;:false,&quot;citeprocText&quot;:&quot;(Murni et al., 2018)&quot;,&quot;manualOverrideText&quot;:&quot;&quot;},&quot;citationItems&quot;:[{&quot;id&quot;:&quot;33eb9f8e-7172-3b4a-b186-11b3022e13ca&quot;,&quot;itemData&quot;:{&quot;type&quot;:&quot;report&quot;,&quot;id&quot;:&quot;33eb9f8e-7172-3b4a-b186-11b3022e13ca&quot;,&quot;title&quot;:&quot;Pemanfaatan Qr Code Dalam Pengembangan Sistem Informasi Kehadiran Siswa Berbasis Web&quot;,&quot;author&quot;:[{&quot;family&quot;:&quot;Murni&quot;,&quot;given&quot;:&quot;Sri&quot;,&quot;parse-names&quot;:false,&quot;dropping-particle&quot;:&quot;&quot;,&quot;non-dropping-particle&quot;:&quot;&quot;},{&quot;family&quot;:&quot;Sabaruddin&quot;,&quot;given&quot;:&quot;Raja&quot;,&quot;parse-names&quot;:false,&quot;dropping-particle&quot;:&quot;&quot;,&quot;non-dropping-particle&quot;:&quot;&quot;},{&quot;family&quot;:&quot;Program&quot;,&quot;given&quot;:&quot;]&quot;,&quot;parse-names&quot;:false,&quot;dropping-particle&quot;:&quot;&quot;,&quot;non-dropping-particle&quot;:&quot;&quot;},{&quot;family&quot;:&quot;Manajemen Informatika&quot;,&quot;given&quot;:&quot;Studi&quot;,&quot;parse-names&quot;:false,&quot;dropping-particle&quot;:&quot;&quot;,&quot;non-dropping-particle&quot;:&quot;&quot;},{&quot;family&quot;:&quot;Bsi Pontianak&quot;,&quot;given&quot;:&quot;Amik&quot;,&quot;parse-names&quot;:false,&quot;dropping-particle&quot;:&quot;&quot;,&quot;non-dropping-particle&quot;:&quot;&quot;},{&quot;family&quot;:&quot;Akuntansi&quot;,&quot;given&quot;:&quot;Studi Komputerisasi&quot;,&quot;parse-names&quot;:false,&quot;dropping-particle&quot;:&quot;&quot;,&quot;non-dropping-particle&quot;:&quot;&quot;}],&quot;container-title&quot;:&quot;Jurnal Teknologi &amp; Manajemen Informatika&quot;,&quot;issued&quot;:{&quot;date-parts&quot;:[[2018]]},&quot;issue&quot;:&quot;2&quot;,&quot;volume&quot;:&quot;4&quot;},&quot;isTemporary&quot;:false}],&quot;citationTag&quot;:&quot;MENDELEY_CITATION_v3_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&quot;},{&quot;citationID&quot;:&quot;MENDELEY_CITATION_5f302a8a-6c7b-41f4-8c72-5ee936dbd0b6&quot;,&quot;properties&quot;:{&quot;noteIndex&quot;:0},&quot;isEdited&quot;:false,&quot;manualOverride&quot;:{&quot;isManuallyOverridden&quot;:false,&quot;citeprocText&quot;:&quot;(Fitriana et al., n.d.)&quot;,&quot;manualOverrideText&quot;:&quot;&quot;},&quot;citationItems&quot;:[{&quot;id&quot;:&quot;3a90676b-2e09-3b28-9aa5-140e3cefce02&quot;,&quot;itemData&quot;:{&quot;type&quot;:&quot;report&quot;,&quot;id&quot;:&quot;3a90676b-2e09-3b28-9aa5-140e3cefce02&quot;,&quot;title&quot;:&quot;SISTEM INFORMASI PENJADWALAN KURSUS BERBASIS WEBSITE PADA LPK PERWIRA PURBALINGGA&quot;,&quot;author&quot;:[{&quot;family&quot;:&quot;Fitriana&quot;,&quot;given&quot;:&quot;Saghifa&quot;,&quot;parse-names&quot;:false,&quot;dropping-particle&quot;:&quot;&quot;,&quot;non-dropping-particle&quot;:&quot;&quot;},{&quot;family&quot;:&quot;Widiyanto&quot;,&quot;given&quot;:&quot;Aprih&quot;,&quot;parse-names&quot;:false,&quot;dropping-particle&quot;:&quot;&quot;,&quot;non-dropping-particle&quot;:&quot;&quot;},{&quot;family&quot;:&quot;Ishmah&quot;,&quot;given&quot;:&quot;Dena Dhaifina&quot;,&quot;parse-names&quot;:false,&quot;dropping-particle&quot;:&quot;&quot;,&quot;non-dropping-particle&quot;:&quot;&quot;},{&quot;family&quot;:&quot;Informasi&quot;,&quot;given&quot;:&quot;Sistem&quot;,&quot;parse-names&quot;:false,&quot;dropping-particle&quot;:&quot;&quot;,&quot;non-dropping-particle&quot;:&quot;&quot;},{&quot;family&quot;:&quot;Nusa&quot;,&quot;given&quot;:&quot;Stmik&quot;,&quot;parse-names&quot;:false,&quot;dropping-particle&quot;:&quot;&quot;,&quot;non-dropping-particle&quot;:&quot;&quot;},{&quot;family&quot;:&quot;Jakarta&quot;,&quot;given&quot;:&quot;Mandiri&quot;,&quot;parse-names&quot;:false,&quot;dropping-particle&quot;:&quot;&quot;,&quot;non-dropping-particle&quot;:&quot;&quot;},{&quot;family&quot;:&quot;Kampus&quot;,&quot;given&quot;:&quot;Ubsi&quot;,&quot;parse-names&quot;:false,&quot;dropping-particle&quot;:&quot;&quot;,&quot;non-dropping-particle&quot;:&quot;&quot;},{&quot;family&quot;:&quot;Banyumas&quot;,&quot;given&quot;:&quot;Kab&quot;,&quot;parse-names&quot;:false,&quot;dropping-particle&quot;:&quot;&quot;,&quot;non-dropping-particle&quot;:&quot;&quot;}],&quot;container-title&quot;:&quot;Ijns.org Indonesian Journal on Networking and Security&quot;,&quot;abstract&quot;:&quot;In today's globalization era, information technology is progressing rapidly which is the equipment created to facilitate human work especially in the field of education and support the activities of teaching and learning process. Working Training Institute (LPK) Perwira Purbalingga requires once an information system that supports the learning process especially in the scheduling of courses so as to facilitate students in viewing the course schedule. For that reason the author tried to create an end task regarding the scheduling system at the Working Training Institute (LPK) Perwira Purbalingga. The design of this information system is the best solution to solve the problems that exist in this institution. In this research the authors use waterfall methods, as well as the process of collecting data by means of observation, interviews and library studies. With a computerized system can make it easy for students and coaches to access the course schedule.&quot;,&quot;publisher&quot;:&quot;Online&quot;,&quot;volume&quot;:&quot;9&quot;},&quot;isTemporary&quot;:false}],&quot;citationTag&quot;:&quot;MENDELEY_CITATION_v3_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&quot;},{&quot;citationID&quot;:&quot;MENDELEY_CITATION_97a7e3e3-993f-42b6-bc82-8958c8ed12d9&quot;,&quot;properties&quot;:{&quot;noteIndex&quot;:0},&quot;isEdited&quot;:false,&quot;manualOverride&quot;:{&quot;isManuallyOverridden&quot;:false,&quot;citeprocText&quot;:&quot;(Subramanian, 2017)&quot;,&quot;manualOverrideText&quot;:&quot;&quot;},&quot;citationItems&quot;:[{&quot;id&quot;:&quot;bba0e51c-10bb-3443-94d5-963dd21150ce&quot;,&quot;itemData&quot;:{&quot;type&quot;:&quot;book&quot;,&quot;id&quot;:&quot;bba0e51c-10bb-3443-94d5-963dd21150ce&quot;,&quot;title&quot;:&quot;Pro MERN Stack&quot;,&quot;author&quot;:[{&quot;family&quot;:&quot;Subramanian&quot;,&quot;given&quot;:&quot;Vasan&quot;,&quot;parse-names&quot;:false,&quot;dropping-particle&quot;:&quot;&quot;,&quot;non-dropping-particle&quot;:&quot;&quot;}],&quot;container-title&quot;:&quot;Pro MERN Stack&quot;,&quot;DOI&quot;:&quot;10.1007/978-1-4842-2653-7&quot;,&quot;issued&quot;:{&quot;date-parts&quot;:[[2017]]},&quot;abstract&quot;:&quot;Mineralization rates of 14C-labeled substrates were determined in the presence and absence of Na2MoO4, an inhibitor of sulfate reduction, in the profundal sediments of a shallow eutrophic lake. Sulfate reduction was inhibited by Na2MoO4 at all concentrations tested (0.2 to 200 mM), whereas methane production was inhibited at Na2MoO4 concentrations greater than 20 mM. Initial mineralization rates of glucose were unaffected by Na2MoO4; however, Na2MoO4 decreased the mineralization rates of lactate (58%), propionate (52%), an amino acid mixture (85%), and acetate (14%). These decreases in the rates of mineralization were attributed to inhibition of sulfate reduction. Hydrogen stimulated the reduction of 35SO42− 2.5- to 2.8-fold, demonstrating potential hydrogen oxidation by sulfate-reducing bacteria. These results indicate that sulfate reducers utilize an array of substrates as electron donors and are of potential significance to the in situ mineralization of lactate, propionate, and free amino acids in these sediments.&quot;,&quot;publisher&quot;:&quot;Apress&quot;},&quot;isTemporary&quot;:false}],&quot;citationTag&quot;:&quot;MENDELEY_CITATION_v3_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&quot;},{&quot;citationID&quot;:&quot;MENDELEY_CITATION_9b9226a6-37f3-4f75-b3ea-b72b91e67a0a&quot;,&quot;properties&quot;:{&quot;noteIndex&quot;:0},&quot;isEdited&quot;:false,&quot;manualOverride&quot;:{&quot;isManuallyOverridden&quot;:false,&quot;citeprocText&quot;:&quot;(Fitriana et al., n.d.)&quot;,&quot;manualOverrideText&quot;:&quot;&quot;},&quot;citationTag&quot;:&quot;MENDELEY_CITATION_v3_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&quot;,&quot;citationItems&quot;:[{&quot;id&quot;:&quot;3a90676b-2e09-3b28-9aa5-140e3cefce02&quot;,&quot;itemData&quot;:{&quot;type&quot;:&quot;report&quot;,&quot;id&quot;:&quot;3a90676b-2e09-3b28-9aa5-140e3cefce02&quot;,&quot;title&quot;:&quot;SISTEM INFORMASI PENJADWALAN KURSUS BERBASIS WEBSITE PADA LPK PERWIRA PURBALINGGA&quot;,&quot;author&quot;:[{&quot;family&quot;:&quot;Fitriana&quot;,&quot;given&quot;:&quot;Saghifa&quot;,&quot;parse-names&quot;:false,&quot;dropping-particle&quot;:&quot;&quot;,&quot;non-dropping-particle&quot;:&quot;&quot;},{&quot;family&quot;:&quot;Widiyanto&quot;,&quot;given&quot;:&quot;Aprih&quot;,&quot;parse-names&quot;:false,&quot;dropping-particle&quot;:&quot;&quot;,&quot;non-dropping-particle&quot;:&quot;&quot;},{&quot;family&quot;:&quot;Ishmah&quot;,&quot;given&quot;:&quot;Dena Dhaifina&quot;,&quot;parse-names&quot;:false,&quot;dropping-particle&quot;:&quot;&quot;,&quot;non-dropping-particle&quot;:&quot;&quot;},{&quot;family&quot;:&quot;Informasi&quot;,&quot;given&quot;:&quot;Sistem&quot;,&quot;parse-names&quot;:false,&quot;dropping-particle&quot;:&quot;&quot;,&quot;non-dropping-particle&quot;:&quot;&quot;},{&quot;family&quot;:&quot;Nusa&quot;,&quot;given&quot;:&quot;Stmik&quot;,&quot;parse-names&quot;:false,&quot;dropping-particle&quot;:&quot;&quot;,&quot;non-dropping-particle&quot;:&quot;&quot;},{&quot;family&quot;:&quot;Jakarta&quot;,&quot;given&quot;:&quot;Mandiri&quot;,&quot;parse-names&quot;:false,&quot;dropping-particle&quot;:&quot;&quot;,&quot;non-dropping-particle&quot;:&quot;&quot;},{&quot;family&quot;:&quot;Kampus&quot;,&quot;given&quot;:&quot;Ubsi&quot;,&quot;parse-names&quot;:false,&quot;dropping-particle&quot;:&quot;&quot;,&quot;non-dropping-particle&quot;:&quot;&quot;},{&quot;family&quot;:&quot;Banyumas&quot;,&quot;given&quot;:&quot;Kab&quot;,&quot;parse-names&quot;:false,&quot;dropping-particle&quot;:&quot;&quot;,&quot;non-dropping-particle&quot;:&quot;&quot;}],&quot;container-title&quot;:&quot;Ijns.org Indonesian Journal on Networking and Security&quot;,&quot;abstract&quot;:&quot;In today's globalization era, information technology is progressing rapidly which is the equipment created to facilitate human work especially in the field of education and support the activities of teaching and learning process. Working Training Institute (LPK) Perwira Purbalingga requires once an information system that supports the learning process especially in the scheduling of courses so as to facilitate students in viewing the course schedule. For that reason the author tried to create an end task regarding the scheduling system at the Working Training Institute (LPK) Perwira Purbalingga. The design of this information system is the best solution to solve the problems that exist in this institution. In this research the authors use waterfall methods, as well as the process of collecting data by means of observation, interviews and library studies. With a computerized system can make it easy for students and coaches to access the course schedule.&quot;,&quot;publisher&quot;:&quot;Online&quot;,&quot;volume&quot;:&quot;9&quot;},&quot;isTemporary&quot;:false}]},{&quot;citationID&quot;:&quot;MENDELEY_CITATION_9c575f0a-cc9d-4431-a98d-c77f29aa23aa&quot;,&quot;properties&quot;:{&quot;noteIndex&quot;:0},&quot;isEdited&quot;:false,&quot;manualOverride&quot;:{&quot;isManuallyOverridden&quot;:false,&quot;citeprocText&quot;:&quot;(Subramanian, 2017)&quot;,&quot;manualOverrideText&quot;:&quot;&quot;},&quot;citationItems&quot;:[{&quot;id&quot;:&quot;bba0e51c-10bb-3443-94d5-963dd21150ce&quot;,&quot;itemData&quot;:{&quot;type&quot;:&quot;book&quot;,&quot;id&quot;:&quot;bba0e51c-10bb-3443-94d5-963dd21150ce&quot;,&quot;title&quot;:&quot;Pro MERN Stack&quot;,&quot;author&quot;:[{&quot;family&quot;:&quot;Subramanian&quot;,&quot;given&quot;:&quot;Vasan&quot;,&quot;parse-names&quot;:false,&quot;dropping-particle&quot;:&quot;&quot;,&quot;non-dropping-particle&quot;:&quot;&quot;}],&quot;container-title&quot;:&quot;Pro MERN Stack&quot;,&quot;DOI&quot;:&quot;10.1007/978-1-4842-2653-7&quot;,&quot;issued&quot;:{&quot;date-parts&quot;:[[2017]]},&quot;abstract&quot;:&quot;Mineralization rates of 14C-labeled substrates were determined in the presence and absence of Na2MoO4, an inhibitor of sulfate reduction, in the profundal sediments of a shallow eutrophic lake. Sulfate reduction was inhibited by Na2MoO4 at all concentrations tested (0.2 to 200 mM), whereas methane production was inhibited at Na2MoO4 concentrations greater than 20 mM. Initial mineralization rates of glucose were unaffected by Na2MoO4; however, Na2MoO4 decreased the mineralization rates of lactate (58%), propionate (52%), an amino acid mixture (85%), and acetate (14%). These decreases in the rates of mineralization were attributed to inhibition of sulfate reduction. Hydrogen stimulated the reduction of 35SO42− 2.5- to 2.8-fold, demonstrating potential hydrogen oxidation by sulfate-reducing bacteria. These results indicate that sulfate reducers utilize an array of substrates as electron donors and are of potential significance to the in situ mineralization of lactate, propionate, and free amino acids in these sediments.&quot;,&quot;publisher&quot;:&quot;Apress&quot;},&quot;isTemporary&quot;:false}],&quot;citationTag&quot;:&quot;MENDELEY_CITATION_v3_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&quot;},{&quot;citationID&quot;:&quot;MENDELEY_CITATION_6820d78b-0495-4787-96f0-95469e9a75d3&quot;,&quot;properties&quot;:{&quot;noteIndex&quot;:0},&quot;isEdited&quot;:false,&quot;manualOverride&quot;:{&quot;isManuallyOverridden&quot;:false,&quot;citeprocText&quot;:&quot;(Subramanian, 2017)&quot;,&quot;manualOverrideText&quot;:&quot;&quot;},&quot;citationItems&quot;:[{&quot;id&quot;:&quot;bba0e51c-10bb-3443-94d5-963dd21150ce&quot;,&quot;itemData&quot;:{&quot;type&quot;:&quot;book&quot;,&quot;id&quot;:&quot;bba0e51c-10bb-3443-94d5-963dd21150ce&quot;,&quot;title&quot;:&quot;Pro MERN Stack&quot;,&quot;author&quot;:[{&quot;family&quot;:&quot;Subramanian&quot;,&quot;given&quot;:&quot;Vasan&quot;,&quot;parse-names&quot;:false,&quot;dropping-particle&quot;:&quot;&quot;,&quot;non-dropping-particle&quot;:&quot;&quot;}],&quot;container-title&quot;:&quot;Pro MERN Stack&quot;,&quot;DOI&quot;:&quot;10.1007/978-1-4842-2653-7&quot;,&quot;issued&quot;:{&quot;date-parts&quot;:[[2017]]},&quot;abstract&quot;:&quot;Mineralization rates of 14C-labeled substrates were determined in the presence and absence of Na2MoO4, an inhibitor of sulfate reduction, in the profundal sediments of a shallow eutrophic lake. Sulfate reduction was inhibited by Na2MoO4 at all concentrations tested (0.2 to 200 mM), whereas methane production was inhibited at Na2MoO4 concentrations greater than 20 mM. Initial mineralization rates of glucose were unaffected by Na2MoO4; however, Na2MoO4 decreased the mineralization rates of lactate (58%), propionate (52%), an amino acid mixture (85%), and acetate (14%). These decreases in the rates of mineralization were attributed to inhibition of sulfate reduction. Hydrogen stimulated the reduction of 35SO42− 2.5- to 2.8-fold, demonstrating potential hydrogen oxidation by sulfate-reducing bacteria. These results indicate that sulfate reducers utilize an array of substrates as electron donors and are of potential significance to the in situ mineralization of lactate, propionate, and free amino acids in these sediments.&quot;,&quot;publisher&quot;:&quot;Apress&quot;},&quot;isTemporary&quot;:false}],&quot;citationTag&quot;:&quot;MENDELEY_CITATION_v3_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&quot;},{&quot;citationID&quot;:&quot;MENDELEY_CITATION_e8e80753-3258-4845-80d5-980691fbf5db&quot;,&quot;properties&quot;:{&quot;noteIndex&quot;:0},&quot;isEdited&quot;:false,&quot;manualOverride&quot;:{&quot;isManuallyOverridden&quot;:false,&quot;citeprocText&quot;:&quot;(Subramanian, 2017)&quot;,&quot;manualOverrideText&quot;:&quot;&quot;},&quot;citationItems&quot;:[{&quot;id&quot;:&quot;bba0e51c-10bb-3443-94d5-963dd21150ce&quot;,&quot;itemData&quot;:{&quot;type&quot;:&quot;book&quot;,&quot;id&quot;:&quot;bba0e51c-10bb-3443-94d5-963dd21150ce&quot;,&quot;title&quot;:&quot;Pro MERN Stack&quot;,&quot;author&quot;:[{&quot;family&quot;:&quot;Subramanian&quot;,&quot;given&quot;:&quot;Vasan&quot;,&quot;parse-names&quot;:false,&quot;dropping-particle&quot;:&quot;&quot;,&quot;non-dropping-particle&quot;:&quot;&quot;}],&quot;container-title&quot;:&quot;Pro MERN Stack&quot;,&quot;DOI&quot;:&quot;10.1007/978-1-4842-2653-7&quot;,&quot;issued&quot;:{&quot;date-parts&quot;:[[2017]]},&quot;abstract&quot;:&quot;Mineralization rates of 14C-labeled substrates were determined in the presence and absence of Na2MoO4, an inhibitor of sulfate reduction, in the profundal sediments of a shallow eutrophic lake. Sulfate reduction was inhibited by Na2MoO4 at all concentrations tested (0.2 to 200 mM), whereas methane production was inhibited at Na2MoO4 concentrations greater than 20 mM. Initial mineralization rates of glucose were unaffected by Na2MoO4; however, Na2MoO4 decreased the mineralization rates of lactate (58%), propionate (52%), an amino acid mixture (85%), and acetate (14%). These decreases in the rates of mineralization were attributed to inhibition of sulfate reduction. Hydrogen stimulated the reduction of 35SO42− 2.5- to 2.8-fold, demonstrating potential hydrogen oxidation by sulfate-reducing bacteria. These results indicate that sulfate reducers utilize an array of substrates as electron donors and are of potential significance to the in situ mineralization of lactate, propionate, and free amino acids in these sediments.&quot;,&quot;publisher&quot;:&quot;Apress&quot;},&quot;isTemporary&quot;:false}],&quot;citationTag&quot;:&quot;MENDELEY_CITATION_v3_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&quot;},{&quot;citationID&quot;:&quot;MENDELEY_CITATION_3a0c84b1-27dc-4706-afbb-e0af7be41707&quot;,&quot;properties&quot;:{&quot;noteIndex&quot;:0},&quot;isEdited&quot;:false,&quot;manualOverride&quot;:{&quot;isManuallyOverridden&quot;:false,&quot;citeprocText&quot;:&quot;(Subramanian, 2017)&quot;,&quot;manualOverrideText&quot;:&quot;&quot;},&quot;citationItems&quot;:[{&quot;id&quot;:&quot;bba0e51c-10bb-3443-94d5-963dd21150ce&quot;,&quot;itemData&quot;:{&quot;type&quot;:&quot;book&quot;,&quot;id&quot;:&quot;bba0e51c-10bb-3443-94d5-963dd21150ce&quot;,&quot;title&quot;:&quot;Pro MERN Stack&quot;,&quot;author&quot;:[{&quot;family&quot;:&quot;Subramanian&quot;,&quot;given&quot;:&quot;Vasan&quot;,&quot;parse-names&quot;:false,&quot;dropping-particle&quot;:&quot;&quot;,&quot;non-dropping-particle&quot;:&quot;&quot;}],&quot;container-title&quot;:&quot;Pro MERN Stack&quot;,&quot;DOI&quot;:&quot;10.1007/978-1-4842-2653-7&quot;,&quot;issued&quot;:{&quot;date-parts&quot;:[[2017]]},&quot;abstract&quot;:&quot;Mineralization rates of 14C-labeled substrates were determined in the presence and absence of Na2MoO4, an inhibitor of sulfate reduction, in the profundal sediments of a shallow eutrophic lake. Sulfate reduction was inhibited by Na2MoO4 at all concentrations tested (0.2 to 200 mM), whereas methane production was inhibited at Na2MoO4 concentrations greater than 20 mM. Initial mineralization rates of glucose were unaffected by Na2MoO4; however, Na2MoO4 decreased the mineralization rates of lactate (58%), propionate (52%), an amino acid mixture (85%), and acetate (14%). These decreases in the rates of mineralization were attributed to inhibition of sulfate reduction. Hydrogen stimulated the reduction of 35SO42− 2.5- to 2.8-fold, demonstrating potential hydrogen oxidation by sulfate-reducing bacteria. These results indicate that sulfate reducers utilize an array of substrates as electron donors and are of potential significance to the in situ mineralization of lactate, propionate, and free amino acids in these sediments.&quot;,&quot;publisher&quot;:&quot;Apress&quot;},&quot;isTemporary&quot;:false}],&quot;citationTag&quot;:&quot;MENDELEY_CITATION_v3_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&quot;},{&quot;citationID&quot;:&quot;MENDELEY_CITATION_5ee45c1f-be96-431b-ab77-b8cee4b5286e&quot;,&quot;properties&quot;:{&quot;noteIndex&quot;:0},&quot;isEdited&quot;:false,&quot;manualOverride&quot;:{&quot;isManuallyOverridden&quot;:false,&quot;citeprocText&quot;:&quot;(Subramanian, 2017)&quot;,&quot;manualOverrideText&quot;:&quot;&quot;},&quot;citationItems&quot;:[{&quot;id&quot;:&quot;bba0e51c-10bb-3443-94d5-963dd21150ce&quot;,&quot;itemData&quot;:{&quot;type&quot;:&quot;book&quot;,&quot;id&quot;:&quot;bba0e51c-10bb-3443-94d5-963dd21150ce&quot;,&quot;title&quot;:&quot;Pro MERN Stack&quot;,&quot;author&quot;:[{&quot;family&quot;:&quot;Subramanian&quot;,&quot;given&quot;:&quot;Vasan&quot;,&quot;parse-names&quot;:false,&quot;dropping-particle&quot;:&quot;&quot;,&quot;non-dropping-particle&quot;:&quot;&quot;}],&quot;container-title&quot;:&quot;Pro MERN Stack&quot;,&quot;DOI&quot;:&quot;10.1007/978-1-4842-2653-7&quot;,&quot;issued&quot;:{&quot;date-parts&quot;:[[2017]]},&quot;abstract&quot;:&quot;Mineralization rates of 14C-labeled substrates were determined in the presence and absence of Na2MoO4, an inhibitor of sulfate reduction, in the profundal sediments of a shallow eutrophic lake. Sulfate reduction was inhibited by Na2MoO4 at all concentrations tested (0.2 to 200 mM), whereas methane production was inhibited at Na2MoO4 concentrations greater than 20 mM. Initial mineralization rates of glucose were unaffected by Na2MoO4; however, Na2MoO4 decreased the mineralization rates of lactate (58%), propionate (52%), an amino acid mixture (85%), and acetate (14%). These decreases in the rates of mineralization were attributed to inhibition of sulfate reduction. Hydrogen stimulated the reduction of 35SO42− 2.5- to 2.8-fold, demonstrating potential hydrogen oxidation by sulfate-reducing bacteria. These results indicate that sulfate reducers utilize an array of substrates as electron donors and are of potential significance to the in situ mineralization of lactate, propionate, and free amino acids in these sediments.&quot;,&quot;publisher&quot;:&quot;Apress&quot;},&quot;isTemporary&quot;:false}],&quot;citationTag&quot;:&quot;MENDELEY_CITATION_v3_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&quot;}]"/>
-    <we:property name="MENDELEY_CITATIONS_STYLE" value="&quot;https://www.zotero.org/styles/apa&quot;"/>
+    <we:property name="MENDELEY_CITATIONS" value="[{&quot;citationID&quot;:&quot;MENDELEY_CITATION_a9b01d9f-602e-453d-b31d-4161cd14b48e&quot;,&quot;properties&quot;:{&quot;noteIndex&quot;:0},&quot;isEdited&quot;:false,&quot;manualOverride&quot;:{&quot;isManuallyOverridden&quot;:false,&quot;citeprocText&quot;:&quot;(Wulandari et al., 2019)&quot;,&quot;manualOverrideText&quot;:&quot;&quot;},&quot;citationTag&quot;:&quot;MENDELEY_CITATION_v3_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&quot;,&quot;citationItems&quot;:[{&quot;id&quot;:&quot;9126e4a8-448b-34fe-8395-8e32cad8d94e&quot;,&quot;itemData&quot;:{&quot;type&quot;:&quot;article-journal&quot;,&quot;id&quot;:&quot;9126e4a8-448b-34fe-8395-8e32cad8d94e&quot;,&quot;title&quot;:&quot;APLIKASI PENGELOLAAN PRESENSI GURU BERBASIS WEB DI DINAS PENDIDIKAN KABUPATEN BENGKALIS&quot;,&quot;author&quot;:[{&quot;family&quot;:&quot;Wulandari&quot;,&quot;given&quot;:&quot;Ratna&quot;,&quot;parse-names&quot;:false,&quot;dropping-particle&quot;:&quot;&quot;,&quot;non-dropping-particle&quot;:&quot;&quot;},{&quot;family&quot;:&quot;Informatika&quot;,&quot;given&quot;:&quot;Teknik&quot;,&quot;parse-names&quot;:false,&quot;dropping-particle&quot;:&quot;&quot;,&quot;non-dropping-particle&quot;:&quot;&quot;},{&quot;family&quot;:&quot;Negeri Bengkalis&quot;,&quot;given&quot;:&quot;Politeknik&quot;,&quot;parse-names&quot;:false,&quot;dropping-particle&quot;:&quot;&quot;,&quot;non-dropping-particle&quot;:&quot;&quot;}],&quot;container-title&quot;:&quot;JIP&quot;,&quot;accessed&quot;:{&quot;date-parts&quot;:[[2022,4,4]]},&quot;ISSN&quot;:&quot;2614-6371&quot;,&quot;URL&quot;:&quot;https://doi.org/10.33795/jip.v5i4.200&quot;,&quot;issued&quot;:{&quot;date-parts&quot;:[[2019,8]]},&quot;page&quot;:&quot;165-170&quot;,&quot;issue&quot;:&quot;4&quot;,&quot;volume&quot;:&quot;5&quot;,&quot;container-title-short&quot;:&quot;&quot;},&quot;isTemporary&quot;:false}]},{&quot;citationID&quot;:&quot;MENDELEY_CITATION_5f302a8a-6c7b-41f4-8c72-5ee936dbd0b6&quot;,&quot;properties&quot;:{&quot;noteIndex&quot;:0},&quot;isEdited&quot;:false,&quot;manualOverride&quot;:{&quot;isManuallyOverridden&quot;:false,&quot;citeprocText&quot;:&quot;(Fitriana et al., n.d.)&quot;,&quot;manualOverrideText&quot;:&quot;&quot;},&quot;citationTag&quot;:&quot;MENDELEY_CITATION_v3_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&quot;,&quot;citationItems&quot;:[{&quot;id&quot;:&quot;3a90676b-2e09-3b28-9aa5-140e3cefce02&quot;,&quot;itemData&quot;:{&quot;type&quot;:&quot;report&quot;,&quot;id&quot;:&quot;3a90676b-2e09-3b28-9aa5-140e3cefce02&quot;,&quot;title&quot;:&quot;SISTEM INFORMASI PENJADWALAN KURSUS BERBASIS WEBSITE PADA LPK PERWIRA PURBALINGGA&quot;,&quot;author&quot;:[{&quot;family&quot;:&quot;Fitriana&quot;,&quot;given&quot;:&quot;Saghifa&quot;,&quot;parse-names&quot;:false,&quot;dropping-particle&quot;:&quot;&quot;,&quot;non-dropping-particle&quot;:&quot;&quot;},{&quot;family&quot;:&quot;Widiyanto&quot;,&quot;given&quot;:&quot;Aprih&quot;,&quot;parse-names&quot;:false,&quot;dropping-particle&quot;:&quot;&quot;,&quot;non-dropping-particle&quot;:&quot;&quot;},{&quot;family&quot;:&quot;Ishmah&quot;,&quot;given&quot;:&quot;Dena Dhaifina&quot;,&quot;parse-names&quot;:false,&quot;dropping-particle&quot;:&quot;&quot;,&quot;non-dropping-particle&quot;:&quot;&quot;},{&quot;family&quot;:&quot;Informasi&quot;,&quot;given&quot;:&quot;Sistem&quot;,&quot;parse-names&quot;:false,&quot;dropping-particle&quot;:&quot;&quot;,&quot;non-dropping-particle&quot;:&quot;&quot;},{&quot;family&quot;:&quot;Nusa&quot;,&quot;given&quot;:&quot;Stmik&quot;,&quot;parse-names&quot;:false,&quot;dropping-particle&quot;:&quot;&quot;,&quot;non-dropping-particle&quot;:&quot;&quot;},{&quot;family&quot;:&quot;Jakarta&quot;,&quot;given&quot;:&quot;Mandiri&quot;,&quot;parse-names&quot;:false,&quot;dropping-particle&quot;:&quot;&quot;,&quot;non-dropping-particle&quot;:&quot;&quot;},{&quot;family&quot;:&quot;Kampus&quot;,&quot;given&quot;:&quot;Ubsi&quot;,&quot;parse-names&quot;:false,&quot;dropping-particle&quot;:&quot;&quot;,&quot;non-dropping-particle&quot;:&quot;&quot;},{&quot;family&quot;:&quot;Banyumas&quot;,&quot;given&quot;:&quot;Kab&quot;,&quot;parse-names&quot;:false,&quot;dropping-particle&quot;:&quot;&quot;,&quot;non-dropping-particle&quot;:&quot;&quot;}],&quot;container-title&quot;:&quot;Ijns.org Indonesian Journal on Networking and Security&quot;,&quot;abstract&quot;:&quot;In today's globalization era, information technology is progressing rapidly which is the equipment created to facilitate human work especially in the field of education and support the activities of teaching and learning process. Working Training Institute (LPK) Perwira Purbalingga requires once an information system that supports the learning process especially in the scheduling of courses so as to facilitate students in viewing the course schedule. For that reason the author tried to create an end task regarding the scheduling system at the Working Training Institute (LPK) Perwira Purbalingga. The design of this information system is the best solution to solve the problems that exist in this institution. In this research the authors use waterfall methods, as well as the process of collecting data by means of observation, interviews and library studies. With a computerized system can make it easy for students and coaches to access the course schedule.&quot;,&quot;publisher&quot;:&quot;Online&quot;,&quot;volume&quot;:&quot;9&quot;,&quot;container-title-short&quot;:&quot;&quot;},&quot;isTemporary&quot;:false}]},{&quot;citationID&quot;:&quot;MENDELEY_CITATION_a3bedb1e-0e49-4106-a55a-3345df740b18&quot;,&quot;properties&quot;:{&quot;noteIndex&quot;:0},&quot;isEdited&quot;:false,&quot;manualOverride&quot;:{&quot;isManuallyOverridden&quot;:false,&quot;citeprocText&quot;:&quot;(Ridha Permana &amp;#38; Savitri Puspaningrum, 2021)&quot;,&quot;manualOverrideText&quot;:&quot;&quot;},&quot;citationTag&quot;:&quot;MENDELEY_CITATION_v3_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&quot;,&quot;citationItems&quot;:[{&quot;id&quot;:&quot;b7c42d42-c689-302f-8c44-a08a5771d952&quot;,&quot;itemData&quot;:{&quot;type&quot;:&quot;article-journal&quot;,&quot;id&quot;:&quot;b7c42d42-c689-302f-8c44-a08a5771d952&quot;,&quot;title&quot;:&quot;IMPLEMENTASI METODOLOGI WEB DEVELOPMENT LIFE CYCLE UNTUK MEMBANGUN SISTEM PERPUSTAKAAN BERBASIS WEB (STUDI KASUS: MAN 1 LAMPUNG TENGAH)&quot;,&quot;author&quot;:[{&quot;family&quot;:&quot;Ridha Permana&quot;,&quot;given&quot;:&quot;Jeffry&quot;,&quot;parse-names&quot;:false,&quot;dropping-particle&quot;:&quot;&quot;,&quot;non-dropping-particle&quot;:&quot;&quot;},{&quot;family&quot;:&quot;Savitri Puspaningrum&quot;,&quot;given&quot;:&quot;Ajeng&quot;,&quot;parse-names&quot;:false,&quot;dropping-particle&quot;:&quot;&quot;,&quot;non-dropping-particle&quot;:&quot;&quot;}],&quot;container-title&quot;:&quot;Jurnal Informatika dan Rekayasa Perangkat Lunak (JATIKA)&quot;,&quot;ISSN&quot;:&quot;2723-3367&quot;,&quot;URL&quot;:&quot;http://jim.teknokrat.ac.id/index.php/informatika&quot;,&quot;issued&quot;:{&quot;date-parts&quot;:[[2021]]},&quot;page&quot;:&quot;435-446&quot;,&quot;abstract&quot;:&quot;The library is one place that provides many books that are a source of knowledge for students. However, the information system that runs in the library is still done manually as in the MAN 1 Central Lampung school which causes delays in delivering information and difficulties for officers in managing library data such as book data, borrowing and returning books. Therefore, the authors conducted a study that aims to create a web-based library system using the Web Development Life Cycle (WDLC) method, create an information system to help librarians manage book data as well as borrow and return books at the MAN 1 Central Lampung library and make a system that can help students in borrowing books. The method used in this research is the Web Development Life Cycle (WDLC) which has 6 stages, namely planning, analysis, design &amp; development, testing, implementation &amp; maintenance. The results of this study are a web-based library system that can facilitate officers in processing library data and assist students in borrowing books at the MAN 1 Central Lampung library.&quot;,&quot;issue&quot;:&quot;4&quot;,&quot;volume&quot;:&quot;2&quot;,&quot;container-title-short&quot;:&quot;&quot;},&quot;isTemporary&quot;:false}]},{&quot;citationID&quot;:&quot;MENDELEY_CITATION_4d6c1bb5-f9c8-43c1-959e-cd5a4bddc02b&quot;,&quot;properties&quot;:{&quot;noteIndex&quot;:0},&quot;isEdited&quot;:false,&quot;manualOverride&quot;:{&quot;isManuallyOverridden&quot;:false,&quot;citeprocText&quot;:&quot;(Mehra et al., 2021)&quot;,&quot;manualOverrideText&quot;:&quot;&quot;},&quot;citationTag&quot;:&quot;MENDELEY_CITATION_v3_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&quot;,&quot;citationItems&quot;:[{&quot;id&quot;:&quot;f40f6afc-2393-3537-bf3d-331121aeffcd&quot;,&quot;itemData&quot;:{&quot;type&quot;:&quot;report&quot;,&quot;id&quot;:&quot;f40f6afc-2393-3537-bf3d-331121aeffcd&quot;,&quot;title&quot;:&quot;MERN Stack Web Development&quot;,&quot;author&quot;:[{&quot;family&quot;:&quot;Mehra&quot;,&quot;given&quot;:&quot;Monika&quot;,&quot;parse-names&quot;:false,&quot;dropping-particle&quot;:&quot;&quot;,&quot;non-dropping-particle&quot;:&quot;&quot;},{&quot;family&quot;:&quot;Kumar&quot;,&quot;given&quot;:&quot;Manish&quot;,&quot;parse-names&quot;:false,&quot;dropping-particle&quot;:&quot;&quot;,&quot;non-dropping-particle&quot;:&quot;&quot;},{&quot;family&quot;:&quot;Maurya&quot;,&quot;given&quot;:&quot;Anjali&quot;,&quot;parse-names&quot;:false,&quot;dropping-particle&quot;:&quot;&quot;,&quot;non-dropping-particle&quot;:&quot;&quot;},{&quot;family&quot;:&quot;Sharma&quot;,&quot;given&quot;:&quot;Charu&quot;,&quot;parse-names&quot;:false,&quot;dropping-particle&quot;:&quot;&quot;,&quot;non-dropping-particle&quot;:&quot;&quot;}],&quot;URL&quot;:&quot;http://annalsofrscb.ro&quot;,&quot;issued&quot;:{&quot;date-parts&quot;:[[2021]]},&quot;number-of-pages&quot;:&quot;11756-11761&quot;,&quot;abstract&quot;:&quot;Web application development is not the same as before, even if it is a few years back. Today, there are so many options, and strangers are often confused about what is best for them. There are many options not only for a wide stack (various tiers or technology used), but also tools that help improve. This paper states that the MERN stack is excellent for building a complete web system. This paper looks at four components of the MERN stack (Mongo Db, Expresses, ReactJs &amp; NodeJs) and how well they work together, their beauty as a complete stack in web design. This paper focuses exclusively on the functions of these four MERN stack technologies and how they are applied to current popularity.&quot;,&quot;volume&quot;:&quot;25&quot;,&quot;container-title-short&quot;:&quot;&quot;},&quot;isTemporary&quot;:false}]},{&quot;citationID&quot;:&quot;MENDELEY_CITATION_97a7e3e3-993f-42b6-bc82-8958c8ed12d9&quot;,&quot;properties&quot;:{&quot;noteIndex&quot;:0},&quot;isEdited&quot;:false,&quot;manualOverride&quot;:{&quot;isManuallyOverridden&quot;:false,&quot;citeprocText&quot;:&quot;(Subramanian, 2017)&quot;,&quot;manualOverrideText&quot;:&quot;&quot;},&quot;citationTag&quot;:&quot;MENDELEY_CITATION_v3_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&quot;,&quot;citationItems&quot;:[{&quot;id&quot;:&quot;bba0e51c-10bb-3443-94d5-963dd21150ce&quot;,&quot;itemData&quot;:{&quot;type&quot;:&quot;book&quot;,&quot;id&quot;:&quot;bba0e51c-10bb-3443-94d5-963dd21150ce&quot;,&quot;title&quot;:&quot;Pro MERN Stack&quot;,&quot;author&quot;:[{&quot;family&quot;:&quot;Subramanian&quot;,&quot;given&quot;:&quot;Vasan&quot;,&quot;parse-names&quot;:false,&quot;dropping-particle&quot;:&quot;&quot;,&quot;non-dropping-particle&quot;:&quot;&quot;}],&quot;container-title&quot;:&quot;Pro MERN Stack&quot;,&quot;DOI&quot;:&quot;10.1007/978-1-4842-2653-7&quot;,&quot;issued&quot;:{&quot;date-parts&quot;:[[2017]]},&quot;abstract&quot;:&quot;Mineralization rates of 14C-labeled substrates were determined in the presence and absence of Na2MoO4, an inhibitor of sulfate reduction, in the profundal sediments of a shallow eutrophic lake. Sulfate reduction was inhibited by Na2MoO4 at all concentrations tested (0.2 to 200 mM), whereas methane production was inhibited at Na2MoO4 concentrations greater than 20 mM. Initial mineralization rates of glucose were unaffected by Na2MoO4; however, Na2MoO4 decreased the mineralization rates of lactate (58%), propionate (52%), an amino acid mixture (85%), and acetate (14%). These decreases in the rates of mineralization were attributed to inhibition of sulfate reduction. Hydrogen stimulated the reduction of 35SO42− 2.5- to 2.8-fold, demonstrating potential hydrogen oxidation by sulfate-reducing bacteria. These results indicate that sulfate reducers utilize an array of substrates as electron donors and are of potential significance to the in situ mineralization of lactate, propionate, and free amino acids in these sediments.&quot;,&quot;publisher&quot;:&quot;Apress&quot;,&quot;container-title-short&quot;:&quot;&quot;},&quot;isTemporary&quot;:false}]},{&quot;citationID&quot;:&quot;MENDELEY_CITATION_9b9226a6-37f3-4f75-b3ea-b72b91e67a0a&quot;,&quot;properties&quot;:{&quot;noteIndex&quot;:0},&quot;isEdited&quot;:false,&quot;manualOverride&quot;:{&quot;isManuallyOverridden&quot;:false,&quot;citeprocText&quot;:&quot;(Fitriana et al., n.d.)&quot;,&quot;manualOverrideText&quot;:&quot;&quot;},&quot;citationTag&quot;:&quot;MENDELEY_CITATION_v3_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&quot;,&quot;citationItems&quot;:[{&quot;id&quot;:&quot;3a90676b-2e09-3b28-9aa5-140e3cefce02&quot;,&quot;itemData&quot;:{&quot;type&quot;:&quot;report&quot;,&quot;id&quot;:&quot;3a90676b-2e09-3b28-9aa5-140e3cefce02&quot;,&quot;title&quot;:&quot;SISTEM INFORMASI PENJADWALAN KURSUS BERBASIS WEBSITE PADA LPK PERWIRA PURBALINGGA&quot;,&quot;author&quot;:[{&quot;family&quot;:&quot;Fitriana&quot;,&quot;given&quot;:&quot;Saghifa&quot;,&quot;parse-names&quot;:false,&quot;dropping-particle&quot;:&quot;&quot;,&quot;non-dropping-particle&quot;:&quot;&quot;},{&quot;family&quot;:&quot;Widiyanto&quot;,&quot;given&quot;:&quot;Aprih&quot;,&quot;parse-names&quot;:false,&quot;dropping-particle&quot;:&quot;&quot;,&quot;non-dropping-particle&quot;:&quot;&quot;},{&quot;family&quot;:&quot;Ishmah&quot;,&quot;given&quot;:&quot;Dena Dhaifina&quot;,&quot;parse-names&quot;:false,&quot;dropping-particle&quot;:&quot;&quot;,&quot;non-dropping-particle&quot;:&quot;&quot;},{&quot;family&quot;:&quot;Informasi&quot;,&quot;given&quot;:&quot;Sistem&quot;,&quot;parse-names&quot;:false,&quot;dropping-particle&quot;:&quot;&quot;,&quot;non-dropping-particle&quot;:&quot;&quot;},{&quot;family&quot;:&quot;Nusa&quot;,&quot;given&quot;:&quot;Stmik&quot;,&quot;parse-names&quot;:false,&quot;dropping-particle&quot;:&quot;&quot;,&quot;non-dropping-particle&quot;:&quot;&quot;},{&quot;family&quot;:&quot;Jakarta&quot;,&quot;given&quot;:&quot;Mandiri&quot;,&quot;parse-names&quot;:false,&quot;dropping-particle&quot;:&quot;&quot;,&quot;non-dropping-particle&quot;:&quot;&quot;},{&quot;family&quot;:&quot;Kampus&quot;,&quot;given&quot;:&quot;Ubsi&quot;,&quot;parse-names&quot;:false,&quot;dropping-particle&quot;:&quot;&quot;,&quot;non-dropping-particle&quot;:&quot;&quot;},{&quot;family&quot;:&quot;Banyumas&quot;,&quot;given&quot;:&quot;Kab&quot;,&quot;parse-names&quot;:false,&quot;dropping-particle&quot;:&quot;&quot;,&quot;non-dropping-particle&quot;:&quot;&quot;}],&quot;container-title&quot;:&quot;Ijns.org Indonesian Journal on Networking and Security&quot;,&quot;abstract&quot;:&quot;In today's globalization era, information technology is progressing rapidly which is the equipment created to facilitate human work especially in the field of education and support the activities of teaching and learning process. Working Training Institute (LPK) Perwira Purbalingga requires once an information system that supports the learning process especially in the scheduling of courses so as to facilitate students in viewing the course schedule. For that reason the author tried to create an end task regarding the scheduling system at the Working Training Institute (LPK) Perwira Purbalingga. The design of this information system is the best solution to solve the problems that exist in this institution. In this research the authors use waterfall methods, as well as the process of collecting data by means of observation, interviews and library studies. With a computerized system can make it easy for students and coaches to access the course schedule.&quot;,&quot;publisher&quot;:&quot;Online&quot;,&quot;volume&quot;:&quot;9&quot;,&quot;container-title-short&quot;:&quot;&quot;},&quot;isTemporary&quot;:false}]},{&quot;citationID&quot;:&quot;MENDELEY_CITATION_9c575f0a-cc9d-4431-a98d-c77f29aa23aa&quot;,&quot;properties&quot;:{&quot;noteIndex&quot;:0},&quot;isEdited&quot;:false,&quot;manualOverride&quot;:{&quot;isManuallyOverridden&quot;:false,&quot;citeprocText&quot;:&quot;(Subramanian, 2017)&quot;,&quot;manualOverrideText&quot;:&quot;&quot;},&quot;citationTag&quot;:&quot;MENDELEY_CITATION_v3_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&quot;,&quot;citationItems&quot;:[{&quot;id&quot;:&quot;bba0e51c-10bb-3443-94d5-963dd21150ce&quot;,&quot;itemData&quot;:{&quot;type&quot;:&quot;book&quot;,&quot;id&quot;:&quot;bba0e51c-10bb-3443-94d5-963dd21150ce&quot;,&quot;title&quot;:&quot;Pro MERN Stack&quot;,&quot;author&quot;:[{&quot;family&quot;:&quot;Subramanian&quot;,&quot;given&quot;:&quot;Vasan&quot;,&quot;parse-names&quot;:false,&quot;dropping-particle&quot;:&quot;&quot;,&quot;non-dropping-particle&quot;:&quot;&quot;}],&quot;container-title&quot;:&quot;Pro MERN Stack&quot;,&quot;DOI&quot;:&quot;10.1007/978-1-4842-2653-7&quot;,&quot;issued&quot;:{&quot;date-parts&quot;:[[2017]]},&quot;abstract&quot;:&quot;Mineralization rates of 14C-labeled substrates were determined in the presence and absence of Na2MoO4, an inhibitor of sulfate reduction, in the profundal sediments of a shallow eutrophic lake. Sulfate reduction was inhibited by Na2MoO4 at all concentrations tested (0.2 to 200 mM), whereas methane production was inhibited at Na2MoO4 concentrations greater than 20 mM. Initial mineralization rates of glucose were unaffected by Na2MoO4; however, Na2MoO4 decreased the mineralization rates of lactate (58%), propionate (52%), an amino acid mixture (85%), and acetate (14%). These decreases in the rates of mineralization were attributed to inhibition of sulfate reduction. Hydrogen stimulated the reduction of 35SO42− 2.5- to 2.8-fold, demonstrating potential hydrogen oxidation by sulfate-reducing bacteria. These results indicate that sulfate reducers utilize an array of substrates as electron donors and are of potential significance to the in situ mineralization of lactate, propionate, and free amino acids in these sediments.&quot;,&quot;publisher&quot;:&quot;Apress&quot;,&quot;container-title-short&quot;:&quot;&quot;},&quot;isTemporary&quot;:false}]},{&quot;citationID&quot;:&quot;MENDELEY_CITATION_6820d78b-0495-4787-96f0-95469e9a75d3&quot;,&quot;properties&quot;:{&quot;noteIndex&quot;:0},&quot;isEdited&quot;:false,&quot;manualOverride&quot;:{&quot;isManuallyOverridden&quot;:false,&quot;citeprocText&quot;:&quot;(Subramanian, 2017)&quot;,&quot;manualOverrideText&quot;:&quot;&quot;},&quot;citationTag&quot;:&quot;MENDELEY_CITATION_v3_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&quot;,&quot;citationItems&quot;:[{&quot;id&quot;:&quot;bba0e51c-10bb-3443-94d5-963dd21150ce&quot;,&quot;itemData&quot;:{&quot;type&quot;:&quot;book&quot;,&quot;id&quot;:&quot;bba0e51c-10bb-3443-94d5-963dd21150ce&quot;,&quot;title&quot;:&quot;Pro MERN Stack&quot;,&quot;author&quot;:[{&quot;family&quot;:&quot;Subramanian&quot;,&quot;given&quot;:&quot;Vasan&quot;,&quot;parse-names&quot;:false,&quot;dropping-particle&quot;:&quot;&quot;,&quot;non-dropping-particle&quot;:&quot;&quot;}],&quot;container-title&quot;:&quot;Pro MERN Stack&quot;,&quot;DOI&quot;:&quot;10.1007/978-1-4842-2653-7&quot;,&quot;issued&quot;:{&quot;date-parts&quot;:[[2017]]},&quot;abstract&quot;:&quot;Mineralization rates of 14C-labeled substrates were determined in the presence and absence of Na2MoO4, an inhibitor of sulfate reduction, in the profundal sediments of a shallow eutrophic lake. Sulfate reduction was inhibited by Na2MoO4 at all concentrations tested (0.2 to 200 mM), whereas methane production was inhibited at Na2MoO4 concentrations greater than 20 mM. Initial mineralization rates of glucose were unaffected by Na2MoO4; however, Na2MoO4 decreased the mineralization rates of lactate (58%), propionate (52%), an amino acid mixture (85%), and acetate (14%). These decreases in the rates of mineralization were attributed to inhibition of sulfate reduction. Hydrogen stimulated the reduction of 35SO42− 2.5- to 2.8-fold, demonstrating potential hydrogen oxidation by sulfate-reducing bacteria. These results indicate that sulfate reducers utilize an array of substrates as electron donors and are of potential significance to the in situ mineralization of lactate, propionate, and free amino acids in these sediments.&quot;,&quot;publisher&quot;:&quot;Apress&quot;,&quot;container-title-short&quot;:&quot;&quot;},&quot;isTemporary&quot;:false}]},{&quot;citationID&quot;:&quot;MENDELEY_CITATION_e8e80753-3258-4845-80d5-980691fbf5db&quot;,&quot;properties&quot;:{&quot;noteIndex&quot;:0},&quot;isEdited&quot;:false,&quot;manualOverride&quot;:{&quot;isManuallyOverridden&quot;:false,&quot;citeprocText&quot;:&quot;(Subramanian, 2017)&quot;,&quot;manualOverrideText&quot;:&quot;&quot;},&quot;citationTag&quot;:&quot;MENDELEY_CITATION_v3_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&quot;,&quot;citationItems&quot;:[{&quot;id&quot;:&quot;bba0e51c-10bb-3443-94d5-963dd21150ce&quot;,&quot;itemData&quot;:{&quot;type&quot;:&quot;book&quot;,&quot;id&quot;:&quot;bba0e51c-10bb-3443-94d5-963dd21150ce&quot;,&quot;title&quot;:&quot;Pro MERN Stack&quot;,&quot;author&quot;:[{&quot;family&quot;:&quot;Subramanian&quot;,&quot;given&quot;:&quot;Vasan&quot;,&quot;parse-names&quot;:false,&quot;dropping-particle&quot;:&quot;&quot;,&quot;non-dropping-particle&quot;:&quot;&quot;}],&quot;container-title&quot;:&quot;Pro MERN Stack&quot;,&quot;DOI&quot;:&quot;10.1007/978-1-4842-2653-7&quot;,&quot;issued&quot;:{&quot;date-parts&quot;:[[2017]]},&quot;abstract&quot;:&quot;Mineralization rates of 14C-labeled substrates were determined in the presence and absence of Na2MoO4, an inhibitor of sulfate reduction, in the profundal sediments of a shallow eutrophic lake. Sulfate reduction was inhibited by Na2MoO4 at all concentrations tested (0.2 to 200 mM), whereas methane production was inhibited at Na2MoO4 concentrations greater than 20 mM. Initial mineralization rates of glucose were unaffected by Na2MoO4; however, Na2MoO4 decreased the mineralization rates of lactate (58%), propionate (52%), an amino acid mixture (85%), and acetate (14%). These decreases in the rates of mineralization were attributed to inhibition of sulfate reduction. Hydrogen stimulated the reduction of 35SO42− 2.5- to 2.8-fold, demonstrating potential hydrogen oxidation by sulfate-reducing bacteria. These results indicate that sulfate reducers utilize an array of substrates as electron donors and are of potential significance to the in situ mineralization of lactate, propionate, and free amino acids in these sediments.&quot;,&quot;publisher&quot;:&quot;Apress&quot;,&quot;container-title-short&quot;:&quot;&quot;},&quot;isTemporary&quot;:false}]},{&quot;citationID&quot;:&quot;MENDELEY_CITATION_3a0c84b1-27dc-4706-afbb-e0af7be41707&quot;,&quot;properties&quot;:{&quot;noteIndex&quot;:0},&quot;isEdited&quot;:false,&quot;manualOverride&quot;:{&quot;isManuallyOverridden&quot;:false,&quot;citeprocText&quot;:&quot;(Subramanian, 2017)&quot;,&quot;manualOverrideText&quot;:&quot;&quot;},&quot;citationTag&quot;:&quot;MENDELEY_CITATION_v3_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&quot;,&quot;citationItems&quot;:[{&quot;id&quot;:&quot;bba0e51c-10bb-3443-94d5-963dd21150ce&quot;,&quot;itemData&quot;:{&quot;type&quot;:&quot;book&quot;,&quot;id&quot;:&quot;bba0e51c-10bb-3443-94d5-963dd21150ce&quot;,&quot;title&quot;:&quot;Pro MERN Stack&quot;,&quot;author&quot;:[{&quot;family&quot;:&quot;Subramanian&quot;,&quot;given&quot;:&quot;Vasan&quot;,&quot;parse-names&quot;:false,&quot;dropping-particle&quot;:&quot;&quot;,&quot;non-dropping-particle&quot;:&quot;&quot;}],&quot;container-title&quot;:&quot;Pro MERN Stack&quot;,&quot;DOI&quot;:&quot;10.1007/978-1-4842-2653-7&quot;,&quot;issued&quot;:{&quot;date-parts&quot;:[[2017]]},&quot;abstract&quot;:&quot;Mineralization rates of 14C-labeled substrates were determined in the presence and absence of Na2MoO4, an inhibitor of sulfate reduction, in the profundal sediments of a shallow eutrophic lake. Sulfate reduction was inhibited by Na2MoO4 at all concentrations tested (0.2 to 200 mM), whereas methane production was inhibited at Na2MoO4 concentrations greater than 20 mM. Initial mineralization rates of glucose were unaffected by Na2MoO4; however, Na2MoO4 decreased the mineralization rates of lactate (58%), propionate (52%), an amino acid mixture (85%), and acetate (14%). These decreases in the rates of mineralization were attributed to inhibition of sulfate reduction. Hydrogen stimulated the reduction of 35SO42− 2.5- to 2.8-fold, demonstrating potential hydrogen oxidation by sulfate-reducing bacteria. These results indicate that sulfate reducers utilize an array of substrates as electron donors and are of potential significance to the in situ mineralization of lactate, propionate, and free amino acids in these sediments.&quot;,&quot;publisher&quot;:&quot;Apress&quot;,&quot;container-title-short&quot;:&quot;&quot;},&quot;isTemporary&quot;:false}]},{&quot;citationID&quot;:&quot;MENDELEY_CITATION_5ee45c1f-be96-431b-ab77-b8cee4b5286e&quot;,&quot;properties&quot;:{&quot;noteIndex&quot;:0},&quot;isEdited&quot;:false,&quot;manualOverride&quot;:{&quot;isManuallyOverridden&quot;:false,&quot;citeprocText&quot;:&quot;(Subramanian, 2017)&quot;,&quot;manualOverrideText&quot;:&quot;&quot;},&quot;citationTag&quot;:&quot;MENDELEY_CITATION_v3_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&quot;,&quot;citationItems&quot;:[{&quot;id&quot;:&quot;bba0e51c-10bb-3443-94d5-963dd21150ce&quot;,&quot;itemData&quot;:{&quot;type&quot;:&quot;book&quot;,&quot;id&quot;:&quot;bba0e51c-10bb-3443-94d5-963dd21150ce&quot;,&quot;title&quot;:&quot;Pro MERN Stack&quot;,&quot;author&quot;:[{&quot;family&quot;:&quot;Subramanian&quot;,&quot;given&quot;:&quot;Vasan&quot;,&quot;parse-names&quot;:false,&quot;dropping-particle&quot;:&quot;&quot;,&quot;non-dropping-particle&quot;:&quot;&quot;}],&quot;container-title&quot;:&quot;Pro MERN Stack&quot;,&quot;DOI&quot;:&quot;10.1007/978-1-4842-2653-7&quot;,&quot;issued&quot;:{&quot;date-parts&quot;:[[2017]]},&quot;abstract&quot;:&quot;Mineralization rates of 14C-labeled substrates were determined in the presence and absence of Na2MoO4, an inhibitor of sulfate reduction, in the profundal sediments of a shallow eutrophic lake. Sulfate reduction was inhibited by Na2MoO4 at all concentrations tested (0.2 to 200 mM), whereas methane production was inhibited at Na2MoO4 concentrations greater than 20 mM. Initial mineralization rates of glucose were unaffected by Na2MoO4; however, Na2MoO4 decreased the mineralization rates of lactate (58%), propionate (52%), an amino acid mixture (85%), and acetate (14%). These decreases in the rates of mineralization were attributed to inhibition of sulfate reduction. Hydrogen stimulated the reduction of 35SO42− 2.5- to 2.8-fold, demonstrating potential hydrogen oxidation by sulfate-reducing bacteria. These results indicate that sulfate reducers utilize an array of substrates as electron donors and are of potential significance to the in situ mineralization of lactate, propionate, and free amino acids in these sediments.&quot;,&quot;publisher&quot;:&quot;Apress&quot;,&quot;container-title-short&quot;:&quot;&quot;},&quot;isTemporary&quot;:false}]}]"/>
+    <we:property name="MENDELEY_CITATIONS_STYLE" value="{&quot;id&quot;:&quot;https://www.zotero.org/styles/apa&quot;,&quot;title&quot;:&quot;American Psychological Association 7th edition&quot;,&quot;format&quot;:&quot;author-date&quot;}"/>
   </we:properties>
   <we:bindings/>
   <we:snapshot xmlns:r="http://schemas.openxmlformats.org/officeDocument/2006/relationships"/>

--- a/IMPLEMENTASI TEKNOLOGI MERN STACK PADA PEMBUATAN SISTEM INFORMASI BERBASIS WEBSITE.docx
+++ b/IMPLEMENTASI TEKNOLOGI MERN STACK PADA PEMBUATAN SISTEM INFORMASI BERBASIS WEBSITE.docx
@@ -15,15 +15,9 @@
       <w:r>
         <w:rPr>
           <w:b/>
-        </w:rPr>
-        <w:t xml:space="preserve">PROPOSAL </w:t>
-      </w:r>
-      <w:r>
-        <w:rPr>
-          <w:b/>
           <w:lang w:val="id-ID"/>
         </w:rPr>
-        <w:t>SKRIPSI</w:t>
+        <w:t>PROPOSAL SKRIPSI</w:t>
       </w:r>
     </w:p>
     <w:p>
@@ -33,6 +27,7 @@
         <w:jc w:val="center"/>
         <w:rPr>
           <w:b/>
+          <w:lang w:val="id-ID"/>
         </w:rPr>
       </w:pPr>
     </w:p>
@@ -43,31 +38,29 @@
         <w:jc w:val="center"/>
         <w:rPr>
           <w:b/>
+          <w:lang w:val="id-ID"/>
         </w:rPr>
       </w:pPr>
       <w:r>
         <w:rPr>
           <w:b/>
+          <w:lang w:val="id-ID"/>
         </w:rPr>
         <w:t>RANCANG BANGUN SISTEM INFORMASI</w:t>
       </w:r>
       <w:r>
         <w:rPr>
           <w:b/>
+          <w:lang w:val="id-ID"/>
         </w:rPr>
         <w:t xml:space="preserve"> ASISTENSI</w:t>
       </w:r>
       <w:r>
         <w:rPr>
           <w:b/>
-        </w:rPr>
-        <w:t xml:space="preserve"> BERBASIS WEBSITE MENGGUNAKAN TEKNOLOGI MERN STACK</w:t>
-      </w:r>
-      <w:r>
-        <w:rPr>
-          <w:b/>
-        </w:rPr>
-        <w:t xml:space="preserve"> </w:t>
+          <w:lang w:val="id-ID"/>
+        </w:rPr>
+        <w:t xml:space="preserve"> BERBASIS WEBSITE MENGGUNAKAN TEKNOLOGI MERN STACK </w:t>
       </w:r>
     </w:p>
     <w:p>
@@ -77,11 +70,13 @@
         <w:jc w:val="center"/>
         <w:rPr>
           <w:b/>
+          <w:lang w:val="id-ID"/>
         </w:rPr>
       </w:pPr>
       <w:r>
         <w:rPr>
           <w:b/>
+          <w:lang w:val="id-ID"/>
         </w:rPr>
         <w:t>(Studi Kasus: Forum Asisten STMIK AMIKOM SURAKARTA)</w:t>
       </w:r>
@@ -90,24 +85,36 @@
       <w:pPr>
         <w:pStyle w:val="NoSpacing"/>
         <w:jc w:val="center"/>
+        <w:rPr>
+          <w:lang w:val="id-ID"/>
+        </w:rPr>
       </w:pPr>
     </w:p>
     <w:p>
       <w:pPr>
         <w:pStyle w:val="NoSpacing"/>
         <w:jc w:val="center"/>
+        <w:rPr>
+          <w:lang w:val="id-ID"/>
+        </w:rPr>
       </w:pPr>
     </w:p>
     <w:p>
       <w:pPr>
         <w:pStyle w:val="NoSpacing"/>
         <w:jc w:val="center"/>
+        <w:rPr>
+          <w:lang w:val="id-ID"/>
+        </w:rPr>
       </w:pPr>
     </w:p>
     <w:p>
       <w:pPr>
         <w:pStyle w:val="NoSpacing"/>
         <w:jc w:val="center"/>
+        <w:rPr>
+          <w:lang w:val="id-ID"/>
+        </w:rPr>
       </w:pPr>
     </w:p>
     <w:p>
@@ -115,6 +122,9 @@
         <w:pStyle w:val="NoSpacing"/>
         <w:spacing w:after="1000"/>
         <w:jc w:val="center"/>
+        <w:rPr>
+          <w:lang w:val="id-ID"/>
+        </w:rPr>
       </w:pPr>
       <w:r>
         <w:rPr>
@@ -176,8 +186,14 @@
         <w:pStyle w:val="NoSpacing"/>
         <w:spacing w:after="120" w:line="276" w:lineRule="auto"/>
         <w:jc w:val="center"/>
-      </w:pPr>
-      <w:r>
+        <w:rPr>
+          <w:lang w:val="id-ID"/>
+        </w:rPr>
+      </w:pPr>
+      <w:r>
+        <w:rPr>
+          <w:lang w:val="id-ID"/>
+        </w:rPr>
         <w:t>Disusun oleh:</w:t>
       </w:r>
     </w:p>
@@ -191,17 +207,20 @@
         <w:ind w:left="1985"/>
         <w:rPr>
           <w:b/>
+          <w:lang w:val="id-ID"/>
         </w:rPr>
       </w:pPr>
       <w:r>
         <w:rPr>
           <w:b/>
+          <w:lang w:val="id-ID"/>
         </w:rPr>
         <w:t>Nama</w:t>
       </w:r>
       <w:r>
         <w:rPr>
           <w:b/>
+          <w:lang w:val="id-ID"/>
         </w:rPr>
         <w:tab/>
         <w:t xml:space="preserve">: </w:t>
@@ -209,12 +228,30 @@
       <w:r>
         <w:rPr>
           <w:b/>
-        </w:rPr>
-        <w:t>Ahmad Khainur Nadhif</w:t>
-      </w:r>
+          <w:lang w:val="id-ID"/>
+        </w:rPr>
+        <w:t xml:space="preserve">Ahmad </w:t>
+      </w:r>
+      <w:proofErr w:type="spellStart"/>
       <w:r>
         <w:rPr>
           <w:b/>
+          <w:lang w:val="id-ID"/>
+        </w:rPr>
+        <w:t>Khainur</w:t>
+      </w:r>
+      <w:proofErr w:type="spellEnd"/>
+      <w:r>
+        <w:rPr>
+          <w:b/>
+          <w:lang w:val="id-ID"/>
+        </w:rPr>
+        <w:t xml:space="preserve"> Nadhif</w:t>
+      </w:r>
+      <w:r>
+        <w:rPr>
+          <w:b/>
+          <w:lang w:val="id-ID"/>
         </w:rPr>
         <w:t xml:space="preserve"> </w:t>
       </w:r>
@@ -229,17 +266,20 @@
         <w:ind w:left="1985"/>
         <w:rPr>
           <w:b/>
+          <w:lang w:val="id-ID"/>
         </w:rPr>
       </w:pPr>
       <w:r>
         <w:rPr>
           <w:b/>
+          <w:lang w:val="id-ID"/>
         </w:rPr>
         <w:t xml:space="preserve">NIM </w:t>
       </w:r>
       <w:r>
         <w:rPr>
           <w:b/>
+          <w:lang w:val="id-ID"/>
         </w:rPr>
         <w:tab/>
         <w:t xml:space="preserve">: </w:t>
@@ -247,18 +287,21 @@
       <w:r>
         <w:rPr>
           <w:b/>
+          <w:lang w:val="id-ID"/>
         </w:rPr>
         <w:t>180301</w:t>
       </w:r>
       <w:r>
         <w:rPr>
           <w:b/>
+          <w:lang w:val="id-ID"/>
         </w:rPr>
         <w:t>00</w:t>
       </w:r>
       <w:r>
         <w:rPr>
           <w:b/>
+          <w:lang w:val="id-ID"/>
         </w:rPr>
         <w:t>24</w:t>
       </w:r>
@@ -267,24 +310,36 @@
       <w:pPr>
         <w:pStyle w:val="NoSpacing"/>
         <w:jc w:val="center"/>
+        <w:rPr>
+          <w:lang w:val="id-ID"/>
+        </w:rPr>
       </w:pPr>
     </w:p>
     <w:p>
       <w:pPr>
         <w:pStyle w:val="NoSpacing"/>
         <w:jc w:val="center"/>
+        <w:rPr>
+          <w:lang w:val="id-ID"/>
+        </w:rPr>
       </w:pPr>
     </w:p>
     <w:p>
       <w:pPr>
         <w:pStyle w:val="NoSpacing"/>
         <w:jc w:val="center"/>
+        <w:rPr>
+          <w:lang w:val="id-ID"/>
+        </w:rPr>
       </w:pPr>
     </w:p>
     <w:p>
       <w:pPr>
         <w:pStyle w:val="NoSpacing"/>
         <w:jc w:val="center"/>
+        <w:rPr>
+          <w:lang w:val="id-ID"/>
+        </w:rPr>
       </w:pPr>
     </w:p>
     <w:p>
@@ -292,19 +347,16 @@
         <w:pStyle w:val="NoSpacing"/>
         <w:spacing w:line="360" w:lineRule="auto"/>
         <w:jc w:val="center"/>
-      </w:pPr>
-      <w:r>
-        <w:rPr>
-          <w:b/>
-        </w:rPr>
-        <w:t xml:space="preserve">PROGRAM </w:t>
-      </w:r>
+        <w:rPr>
+          <w:lang w:val="id-ID"/>
+        </w:rPr>
+      </w:pPr>
       <w:r>
         <w:rPr>
           <w:b/>
           <w:lang w:val="id-ID"/>
         </w:rPr>
-        <w:t>SARJANA</w:t>
+        <w:t>PROGRAM SARJANA</w:t>
       </w:r>
     </w:p>
     <w:p>
@@ -320,15 +372,9 @@
       <w:r>
         <w:rPr>
           <w:b/>
-        </w:rPr>
-        <w:t xml:space="preserve">PROGRAM STUDI </w:t>
-      </w:r>
-      <w:r>
-        <w:rPr>
-          <w:b/>
           <w:lang w:val="id-ID"/>
         </w:rPr>
-        <w:t>INFORMATIKA</w:t>
+        <w:t>PROGRAM STUDI INFORMATIKA</w:t>
       </w:r>
     </w:p>
     <w:p>
@@ -346,20 +392,7 @@
           <w:b/>
           <w:lang w:val="id-ID"/>
         </w:rPr>
-        <w:t>SEKOLAH TINGGI MANAJEMEN INFORMATIKA DAN KOMPUTER</w:t>
-      </w:r>
-      <w:r>
-        <w:rPr>
-          <w:b/>
-        </w:rPr>
-        <w:t xml:space="preserve"> AMIKOM </w:t>
-      </w:r>
-      <w:r>
-        <w:rPr>
-          <w:b/>
-          <w:lang w:val="id-ID"/>
-        </w:rPr>
-        <w:t>SURAKARTA</w:t>
+        <w:t>SEKOLAH TINGGI MANAJEMEN INFORMATIKA DAN KOMPUTER AMIKOM SURAKARTA</w:t>
       </w:r>
     </w:p>
     <w:p>
@@ -387,7 +420,6 @@
         <w:jc w:val="center"/>
         <w:rPr>
           <w:b/>
-          <w:lang w:val="id-ID"/>
         </w:rPr>
       </w:pPr>
       <w:r>
@@ -395,7 +427,13 @@
           <w:b/>
           <w:lang w:val="id-ID"/>
         </w:rPr>
-        <w:t>2020</w:t>
+        <w:t>202</w:t>
+      </w:r>
+      <w:r>
+        <w:rPr>
+          <w:b/>
+        </w:rPr>
+        <w:t>2</w:t>
       </w:r>
     </w:p>
     <w:p/>
@@ -417,11 +455,13 @@
         <w:jc w:val="center"/>
         <w:rPr>
           <w:b/>
+          <w:lang w:val="id-ID"/>
         </w:rPr>
       </w:pPr>
       <w:r>
         <w:rPr>
           <w:b/>
+          <w:lang w:val="id-ID"/>
         </w:rPr>
         <w:lastRenderedPageBreak/>
         <w:t>HALAMAN PERSETUJUAN</w:t>
@@ -435,12 +475,14 @@
         <w:rPr>
           <w:b/>
           <w:sz w:val="22"/>
+          <w:lang w:val="id-ID"/>
         </w:rPr>
       </w:pPr>
       <w:r>
         <w:rPr>
           <w:b/>
           <w:sz w:val="22"/>
+          <w:lang w:val="id-ID"/>
         </w:rPr>
         <w:t>IMPLEMENTASI</w:t>
       </w:r>
@@ -448,6 +490,7 @@
         <w:rPr>
           <w:b/>
           <w:sz w:val="22"/>
+          <w:lang w:val="id-ID"/>
         </w:rPr>
         <w:t xml:space="preserve"> TEKNOLOGI</w:t>
       </w:r>
@@ -455,6 +498,7 @@
         <w:rPr>
           <w:b/>
           <w:sz w:val="22"/>
+          <w:lang w:val="id-ID"/>
         </w:rPr>
         <w:t xml:space="preserve"> MERN STACK PADA PEMBUATAN SISTEM INFORMASI BERBASIS WEBSITE</w:t>
       </w:r>
@@ -466,6 +510,7 @@
         <w:rPr>
           <w:b/>
           <w:sz w:val="22"/>
+          <w:lang w:val="id-ID"/>
         </w:rPr>
       </w:pPr>
     </w:p>
@@ -476,11 +521,13 @@
         <w:jc w:val="center"/>
         <w:rPr>
           <w:sz w:val="22"/>
+          <w:lang w:val="id-ID"/>
         </w:rPr>
       </w:pPr>
       <w:r>
         <w:rPr>
           <w:sz w:val="22"/>
+          <w:lang w:val="id-ID"/>
         </w:rPr>
         <w:t>Dipersiapkan dan Disusun oleh</w:t>
       </w:r>
@@ -493,14 +540,34 @@
         <w:rPr>
           <w:b/>
           <w:sz w:val="22"/>
+          <w:lang w:val="id-ID"/>
         </w:rPr>
       </w:pPr>
       <w:r>
         <w:rPr>
           <w:b/>
           <w:sz w:val="22"/>
-        </w:rPr>
-        <w:t>Ahmad Khainur Nadhif</w:t>
+          <w:lang w:val="id-ID"/>
+        </w:rPr>
+        <w:t xml:space="preserve">Ahmad </w:t>
+      </w:r>
+      <w:proofErr w:type="spellStart"/>
+      <w:r>
+        <w:rPr>
+          <w:b/>
+          <w:sz w:val="22"/>
+          <w:lang w:val="id-ID"/>
+        </w:rPr>
+        <w:t>Khainur</w:t>
+      </w:r>
+      <w:proofErr w:type="spellEnd"/>
+      <w:r>
+        <w:rPr>
+          <w:b/>
+          <w:sz w:val="22"/>
+          <w:lang w:val="id-ID"/>
+        </w:rPr>
+        <w:t xml:space="preserve"> Nadhif</w:t>
       </w:r>
     </w:p>
     <w:p>
@@ -509,12 +576,14 @@
         <w:jc w:val="center"/>
         <w:rPr>
           <w:sz w:val="22"/>
+          <w:lang w:val="id-ID"/>
         </w:rPr>
       </w:pPr>
       <w:r>
         <w:rPr>
           <w:b/>
           <w:sz w:val="22"/>
+          <w:lang w:val="id-ID"/>
         </w:rPr>
         <w:t>1803010024</w:t>
       </w:r>
@@ -526,27 +595,39 @@
         <w:jc w:val="center"/>
         <w:rPr>
           <w:sz w:val="22"/>
-        </w:rPr>
-      </w:pPr>
-      <w:r>
-        <w:rPr>
-          <w:sz w:val="22"/>
-        </w:rPr>
-        <w:t xml:space="preserve">Telah disetujui oleh Tim Dosen Pembimbing </w:t>
-      </w:r>
+          <w:lang w:val="id-ID"/>
+        </w:rPr>
+      </w:pPr>
       <w:r>
         <w:rPr>
           <w:sz w:val="22"/>
           <w:lang w:val="id-ID"/>
         </w:rPr>
-        <w:t>Skripsi</w:t>
+        <w:t>Telah disetujui oleh Tim Dosen Pembimbing Skripsi</w:t>
       </w:r>
       <w:r>
         <w:rPr>
           <w:sz w:val="22"/>
+          <w:lang w:val="id-ID"/>
         </w:rPr>
         <w:br/>
-        <w:t>pada tanggal 0 Namabulan 2017</w:t>
+        <w:t xml:space="preserve">pada tanggal 0 </w:t>
+      </w:r>
+      <w:proofErr w:type="spellStart"/>
+      <w:r>
+        <w:rPr>
+          <w:sz w:val="22"/>
+          <w:lang w:val="id-ID"/>
+        </w:rPr>
+        <w:t>Namabulan</w:t>
+      </w:r>
+      <w:proofErr w:type="spellEnd"/>
+      <w:r>
+        <w:rPr>
+          <w:sz w:val="22"/>
+          <w:lang w:val="id-ID"/>
+        </w:rPr>
+        <w:t xml:space="preserve"> 2017</w:t>
       </w:r>
     </w:p>
     <w:p>
@@ -560,12 +641,14 @@
         <w:rPr>
           <w:b/>
           <w:sz w:val="22"/>
+          <w:lang w:val="id-ID"/>
         </w:rPr>
       </w:pPr>
       <w:r>
         <w:rPr>
           <w:b/>
           <w:sz w:val="22"/>
+          <w:lang w:val="id-ID"/>
         </w:rPr>
         <w:t>Pembimbing Utama</w:t>
       </w:r>
@@ -573,6 +656,7 @@
         <w:rPr>
           <w:b/>
           <w:sz w:val="22"/>
+          <w:lang w:val="id-ID"/>
         </w:rPr>
         <w:tab/>
         <w:t>Pembimbing Pendamping</w:t>
@@ -589,6 +673,7 @@
           <w:b/>
           <w:sz w:val="22"/>
           <w:u w:val="single"/>
+          <w:lang w:val="id-ID"/>
         </w:rPr>
       </w:pPr>
       <w:r>
@@ -596,6 +681,7 @@
           <w:b/>
           <w:sz w:val="22"/>
           <w:u w:val="single"/>
+          <w:lang w:val="id-ID"/>
         </w:rPr>
         <w:t>Nama Pembimbing 1</w:t>
       </w:r>
@@ -603,6 +689,7 @@
         <w:rPr>
           <w:b/>
           <w:sz w:val="22"/>
+          <w:lang w:val="id-ID"/>
         </w:rPr>
         <w:tab/>
       </w:r>
@@ -611,6 +698,7 @@
           <w:b/>
           <w:sz w:val="22"/>
           <w:u w:val="single"/>
+          <w:lang w:val="id-ID"/>
         </w:rPr>
         <w:t>Nama Pembimbing 2</w:t>
       </w:r>
@@ -622,6 +710,9 @@
           <w:tab w:val="left" w:pos="4962"/>
         </w:tabs>
         <w:ind w:left="567"/>
+        <w:rPr>
+          <w:lang w:val="id-ID"/>
+        </w:rPr>
       </w:pPr>
       <w:r>
         <w:rPr>
@@ -629,21 +720,7 @@
           <w:sz w:val="22"/>
           <w:lang w:val="id-ID"/>
         </w:rPr>
-        <w:t>NIDN</w:t>
-      </w:r>
-      <w:r>
-        <w:rPr>
-          <w:b/>
-          <w:sz w:val="22"/>
-        </w:rPr>
-        <w:t xml:space="preserve">. </w:t>
-      </w:r>
-      <w:r>
-        <w:rPr>
-          <w:b/>
-          <w:sz w:val="22"/>
-        </w:rPr>
-        <w:tab/>
+        <w:t xml:space="preserve">NIDN. </w:t>
       </w:r>
       <w:r>
         <w:rPr>
@@ -651,21 +728,21 @@
           <w:sz w:val="22"/>
           <w:lang w:val="id-ID"/>
         </w:rPr>
-        <w:t>NIDN</w:t>
-      </w:r>
-      <w:r>
-        <w:rPr>
-          <w:b/>
-          <w:sz w:val="22"/>
-        </w:rPr>
-        <w:t xml:space="preserve">. </w:t>
+        <w:tab/>
+        <w:t xml:space="preserve">NIDN. </w:t>
       </w:r>
     </w:p>
     <w:p>
       <w:pPr>
         <w:pStyle w:val="NoSpacing"/>
-      </w:pPr>
-      <w:r>
+        <w:rPr>
+          <w:lang w:val="id-ID"/>
+        </w:rPr>
+      </w:pPr>
+      <w:r>
+        <w:rPr>
+          <w:lang w:val="id-ID"/>
+        </w:rPr>
         <w:t xml:space="preserve"> </w:t>
       </w:r>
     </w:p>
@@ -705,111 +782,148 @@
         <w:ind w:left="720" w:firstLine="720"/>
       </w:pPr>
       <w:r>
+        <w:t>Forum Asisten STMIK Amikom Surak</w:t>
+      </w:r>
+      <w:r>
+        <w:t>a</w:t>
+      </w:r>
+      <w:r>
+        <w:t>rta merupakan suatu forum di</w:t>
+      </w:r>
+      <w:r>
         <w:rPr>
           <w:lang w:val="en-US"/>
         </w:rPr>
-        <w:t>Forum Asisten STMIK Amikom Surak</w:t>
+        <w:t xml:space="preserve"> </w:t>
+      </w:r>
+      <w:r>
+        <w:t xml:space="preserve">bawah </w:t>
+      </w:r>
+      <w:r>
+        <w:t>UPT</w:t>
+      </w:r>
+      <w:r>
+        <w:t xml:space="preserve"> STMIK Amikom Surakarta yang bertujuan untuk membantu </w:t>
+      </w:r>
+      <w:r>
+        <w:t>jalannya sistem kegiatan</w:t>
+      </w:r>
+      <w:r>
+        <w:t xml:space="preserve"> </w:t>
       </w:r>
       <w:r>
         <w:rPr>
           <w:lang w:val="en-US"/>
         </w:rPr>
-        <w:t>a</w:t>
+        <w:t>praktek</w:t>
+      </w:r>
+      <w:r>
+        <w:t xml:space="preserve"> </w:t>
+      </w:r>
+      <w:r>
+        <w:t xml:space="preserve">belajar mengajar di STMIK Amikom Surakarta. </w:t>
+      </w:r>
+      <w:r>
+        <w:t xml:space="preserve">Forum Asisten </w:t>
+      </w:r>
+      <w:r>
+        <w:t xml:space="preserve">STMIK </w:t>
+      </w:r>
+      <w:r>
+        <w:t>Amikom Surakarta telah membuat sistem kepengurusan terbaru, dengan adanya kepengurusan ini forum asisten akan semakin tertata dan ter</w:t>
       </w:r>
       <w:r>
         <w:rPr>
           <w:lang w:val="en-US"/>
         </w:rPr>
-        <w:t xml:space="preserve">rta merupakan suatu forum dibawah upt STMIK Amikom Surakarta yang bertujuan untuk membantu </w:t>
+        <w:t>s</w:t>
+      </w:r>
+      <w:r>
+        <w:t xml:space="preserve">etruktur, mulai dari anggota hingga kepengurusan. </w:t>
+      </w:r>
+    </w:p>
+    <w:p>
+      <w:pPr>
+        <w:ind w:left="720" w:firstLine="720"/>
+      </w:pPr>
+      <w:r>
+        <w:t xml:space="preserve">Asisten Dosen yang merupakan anggota dari Forum Asisten Amikom Surakarta saat ini menggunakan sistem presensi </w:t>
+      </w:r>
+      <w:r>
+        <w:t>konvensional dengan</w:t>
+      </w:r>
+      <w:r>
+        <w:t xml:space="preserve"> menggunakan tanda tangan dosen sebagai bukti dan perhitungan honor berdasarkan banyaknya tanda tangan tersebut.</w:t>
+      </w:r>
+      <w:r>
+        <w:t xml:space="preserve"> P</w:t>
+      </w:r>
+      <w:r>
+        <w:t>ada saat pelaporan gaji</w:t>
+      </w:r>
+      <w:r>
+        <w:t xml:space="preserve"> di</w:t>
       </w:r>
       <w:r>
         <w:rPr>
           <w:lang w:val="en-US"/>
         </w:rPr>
-        <w:t>jalannya sistem kegiatan</w:t>
+        <w:t xml:space="preserve"> </w:t>
+      </w:r>
+      <w:r>
+        <w:t>mana asisten yang menjabat sebagai bendahara kes</w:t>
+      </w:r>
+      <w:r>
+        <w:t>ulitan</w:t>
+      </w:r>
+      <w:r>
+        <w:t xml:space="preserve"> dikarenakan harus menyimpan data di </w:t>
+      </w:r>
+      <w:r>
+        <w:rPr>
+          <w:i/>
+          <w:iCs/>
+        </w:rPr>
+        <w:t>device</w:t>
+      </w:r>
+      <w:r>
+        <w:t xml:space="preserve"> yang digunakan, hal ini menyebabkan rawan kehilangan data jika suatu saat dibutuhkan</w:t>
+      </w:r>
+      <w:r>
+        <w:t xml:space="preserve">, dan proses </w:t>
       </w:r>
       <w:r>
         <w:rPr>
           <w:lang w:val="en-US"/>
         </w:rPr>
-        <w:t xml:space="preserve"> praktek </w:t>
-      </w:r>
-      <w:r>
-        <w:rPr>
-          <w:lang w:val="en-US"/>
-        </w:rPr>
-        <w:t xml:space="preserve">belajar mengajar di STMIK Amikom Surakarta. </w:t>
-      </w:r>
-      <w:r>
-        <w:t xml:space="preserve">Forum Asisten </w:t>
-      </w:r>
-      <w:r>
-        <w:rPr>
-          <w:lang w:val="en-US"/>
-        </w:rPr>
-        <w:t xml:space="preserve">STMIK </w:t>
-      </w:r>
-      <w:r>
-        <w:t xml:space="preserve">Amikom Surakarta telah membuat sistem kepengurusan terbaru, dengan adanya kepengurusan ini forum asisten akan semakin tertata dan tersetruktur, mulai dari anggota hingga kepengurusan. </w:t>
-      </w:r>
-    </w:p>
-    <w:p>
-      <w:pPr>
-        <w:ind w:left="720" w:firstLine="720"/>
-        <w:rPr>
-          <w:lang w:val="en-US"/>
-        </w:rPr>
-      </w:pPr>
-      <w:r>
-        <w:t>Asisten Dosen</w:t>
-      </w:r>
-      <w:r>
-        <w:rPr>
-          <w:lang w:val="en-US"/>
-        </w:rPr>
-        <w:t xml:space="preserve"> yang merupakan anggota dari Forum Asisten Amikom Surakarta</w:t>
-      </w:r>
-      <w:r>
-        <w:t xml:space="preserve"> saat ini menggunakan sistem presensi </w:t>
-      </w:r>
-      <w:r>
-        <w:rPr>
-          <w:lang w:val="en-US"/>
-        </w:rPr>
-        <w:t>konvensional dengan</w:t>
-      </w:r>
-      <w:r>
-        <w:t xml:space="preserve"> menggunakan tanda tangan dosen sebagai bukti dan perhitungan honor berdasarkan banyaknya tanda tangan tersebut.</w:t>
-      </w:r>
-      <w:r>
-        <w:rPr>
-          <w:lang w:val="en-US"/>
-        </w:rPr>
-        <w:t xml:space="preserve"> P</w:t>
-      </w:r>
-      <w:r>
-        <w:rPr>
-          <w:lang w:val="en-US"/>
-        </w:rPr>
-        <w:t>ada saat pelaporan gaji</w:t>
-      </w:r>
-      <w:r>
-        <w:rPr>
-          <w:lang w:val="en-US"/>
-        </w:rPr>
-        <w:t xml:space="preserve"> dimana asisten yang menjabat sebagai bendahara kes</w:t>
-      </w:r>
-      <w:r>
-        <w:rPr>
-          <w:lang w:val="en-US"/>
-        </w:rPr>
-        <w:t>ulitan</w:t>
-      </w:r>
-      <w:r>
-        <w:rPr>
-          <w:lang w:val="en-US"/>
-        </w:rPr>
-        <w:t xml:space="preserve"> dikarenakan harus menyimpan data di </w:t>
+        <w:t>rekapitulasi</w:t>
+      </w:r>
+      <w:r>
+        <w:t xml:space="preserve"> data presensi yang tidak tertata</w:t>
+      </w:r>
+      <w:r>
+        <w:t>.</w:t>
+      </w:r>
+      <w:r>
+        <w:t xml:space="preserve"> Informasi terkait penjadwalan yang hanya diketahui oleh asisten saja, sehingga </w:t>
+      </w:r>
+      <w:r>
+        <w:t>pihak berkaitan</w:t>
+      </w:r>
+      <w:r>
+        <w:rPr>
+          <w:color w:val="FF0000"/>
+        </w:rPr>
+        <w:t xml:space="preserve"> </w:t>
+      </w:r>
+      <w:r>
+        <w:t>yang ingin mengetahui informasi tersebut akan kesulitan untuk mencari informasi terkait forum asisten dosen,</w:t>
+      </w:r>
+      <w:r>
+        <w:t xml:space="preserve"> </w:t>
+      </w:r>
+      <w:r>
+        <w:t xml:space="preserve">dengan adanya beberapa masalah ini maka </w:t>
       </w:r>
       <w:r>
         <w:rPr>
@@ -817,266 +931,241 @@
           <w:iCs/>
           <w:lang w:val="en-US"/>
         </w:rPr>
-        <w:t>device</w:t>
+        <w:t xml:space="preserve">website </w:t>
       </w:r>
       <w:r>
         <w:rPr>
           <w:lang w:val="en-US"/>
         </w:rPr>
-        <w:t xml:space="preserve"> yang digunakan, hal ini menyebabkan rawan kehilangan data jika suatu saat dibutuhkan</w:t>
-      </w:r>
-      <w:r>
-        <w:rPr>
-          <w:lang w:val="en-US"/>
-        </w:rPr>
-        <w:t>, dan proses rekaptulasi data presensi yang tidak tertata</w:t>
-      </w:r>
-      <w:r>
-        <w:rPr>
-          <w:lang w:val="en-US"/>
-        </w:rPr>
-        <w:t>.</w:t>
-      </w:r>
-      <w:r>
-        <w:t xml:space="preserve"> Informasi terkait penjadwalan yang hanya diketahui oleh asisten saja, sehingga </w:t>
-      </w:r>
-      <w:r>
-        <w:rPr>
-          <w:lang w:val="en-US"/>
-        </w:rPr>
-        <w:t>pihak berkaitan</w:t>
-      </w:r>
-      <w:r>
-        <w:rPr>
-          <w:color w:val="FF0000"/>
-          <w:lang w:val="en-US"/>
-        </w:rPr>
-        <w:t xml:space="preserve"> </w:t>
-      </w:r>
-      <w:r>
-        <w:t>yang ingin mengetahui informasi tersebut akan kesulitan untuk mencari informasi terkait forum asisten dosen</w:t>
-      </w:r>
-      <w:r>
-        <w:rPr>
-          <w:lang w:val="en-US"/>
-        </w:rPr>
-        <w:t>,</w:t>
-      </w:r>
-      <w:r>
-        <w:rPr>
-          <w:lang w:val="en-US"/>
-        </w:rPr>
-        <w:t xml:space="preserve"> </w:t>
-      </w:r>
-      <w:r>
-        <w:t>dengan adanya beberapa masalah ini maka ForAs App dibuat.</w:t>
+        <w:t xml:space="preserve">ini </w:t>
+      </w:r>
+      <w:r>
+        <w:t>dibuat.</w:t>
       </w:r>
     </w:p>
     <w:p>
       <w:pPr>
         <w:ind w:left="720" w:firstLine="720"/>
       </w:pPr>
-      <w:r>
-        <w:rPr>
-          <w:lang w:val="en-US"/>
-        </w:rPr>
-        <w:t>Website</w:t>
-      </w:r>
-      <w:r>
-        <w:t xml:space="preserve"> ini menerapkan </w:t>
-      </w:r>
-      <w:r>
-        <w:rPr>
-          <w:lang w:val="en-US"/>
-        </w:rPr>
-        <w:t xml:space="preserve">Teknologi </w:t>
-      </w:r>
-      <w:r>
-        <w:t>MERN Stack yaitu merupakan suatu kombinasi dari Mongodb, Express js, React js, Node js dimana kombinasi ini cocok</w:t>
-      </w:r>
-      <w:r>
-        <w:rPr>
-          <w:lang w:val="en-US"/>
-        </w:rPr>
-        <w:t xml:space="preserve"> </w:t>
-      </w:r>
-      <w:r>
-        <w:t>digunakan</w:t>
-      </w:r>
-      <w:r>
-        <w:rPr>
-          <w:lang w:val="en-US"/>
-        </w:rPr>
-        <w:t xml:space="preserve"> untuk</w:t>
-      </w:r>
-      <w:r>
-        <w:t xml:space="preserve"> mengembangkan aplikasi web yang</w:t>
-      </w:r>
-      <w:r>
-        <w:rPr>
-          <w:lang w:val="en-US"/>
-        </w:rPr>
-        <w:t xml:space="preserve"> cepat dalam mengelola data serta pertukaran data yang terjadi dalam penggunaan nya</w:t>
-      </w:r>
-      <w:r>
-        <w:t xml:space="preserve">, kelebihan utama yang lainnya adalah MERN Stack itu hanya menggunakan 1 bahasa pemrograman, mulai dari front-end hingga back-end yaitu Bahasa pemrograman javascript, pada sisi client maupun server. Selain itu web aplikasi ini </w:t>
-      </w:r>
-      <w:r>
-        <w:lastRenderedPageBreak/>
-        <w:t>akan menjadi SPA (</w:t>
-      </w:r>
       <w:r>
         <w:rPr>
           <w:i/>
           <w:iCs/>
         </w:rPr>
-        <w:t>Single Page Application</w:t>
-      </w:r>
-      <w:r>
-        <w:t>), dengan ini akan membuat peforma website semakin baik, mulai dari loading page yang cepat, tampilan yang cepat dan responsif, dan juga mudah menampilkan data secara dinamis.</w:t>
-      </w:r>
-    </w:p>
-    <w:p>
-      <w:pPr>
-        <w:ind w:left="720" w:firstLine="720"/>
-        <w:rPr>
-          <w:lang w:val="en-US"/>
-        </w:rPr>
-      </w:pPr>
-      <w:r>
-        <w:rPr>
-          <w:lang w:val="en-US"/>
-        </w:rPr>
-        <w:t>Penelitian ini</w:t>
-      </w:r>
-      <w:r>
-        <w:rPr>
-          <w:lang w:val="en-US"/>
-        </w:rPr>
-        <w:t xml:space="preserve"> bertujuan untuk membuat suatu sistem informasi pada forum asisten STMIK </w:t>
-      </w:r>
-      <w:r>
-        <w:rPr>
-          <w:lang w:val="en-US"/>
-        </w:rPr>
-        <w:t>Amikom Surakarta</w:t>
-      </w:r>
-      <w:r>
-        <w:rPr>
-          <w:lang w:val="en-US"/>
-        </w:rPr>
-        <w:t xml:space="preserve"> berbasis website dengan</w:t>
-      </w:r>
-      <w:r>
-        <w:rPr>
-          <w:lang w:val="en-US"/>
-        </w:rPr>
-        <w:t xml:space="preserve"> metode pengumpulan data kualitatif berdasarkan data permasalahan yang ada dan</w:t>
-      </w:r>
-      <w:r>
-        <w:rPr>
-          <w:lang w:val="en-US"/>
-        </w:rPr>
-        <w:t xml:space="preserve"> menggunakan metode </w:t>
+        <w:t>Website</w:t>
       </w:r>
       <w:r>
         <w:rPr>
           <w:i/>
           <w:iCs/>
+        </w:rPr>
+        <w:t xml:space="preserve"> </w:t>
+      </w:r>
+      <w:r>
+        <w:t xml:space="preserve">ini menerapkan </w:t>
+      </w:r>
+      <w:r>
+        <w:t xml:space="preserve">Teknologi </w:t>
+      </w:r>
+      <w:r>
+        <w:t>MERN Stack yaitu merupakan suatu kombinasi dari Mongodb, Express js, React js, Node js di</w:t>
+      </w:r>
+      <w:r>
+        <w:rPr>
           <w:lang w:val="en-US"/>
         </w:rPr>
-        <w:t>Web Development Life Cycle</w:t>
+        <w:t xml:space="preserve"> </w:t>
+      </w:r>
+      <w:r>
+        <w:t>mana kombinasi ini cocok</w:t>
+      </w:r>
+      <w:r>
+        <w:t xml:space="preserve"> </w:t>
+      </w:r>
+      <w:r>
+        <w:t>digunakan</w:t>
+      </w:r>
+      <w:r>
+        <w:t xml:space="preserve"> untuk</w:t>
+      </w:r>
+      <w:r>
+        <w:t xml:space="preserve"> mengembangkan aplikasi web yang</w:t>
+      </w:r>
+      <w:r>
+        <w:t xml:space="preserve"> cepat dalam mengelola data serta pertukaran data yang terjadi dalam penggunaannya</w:t>
+      </w:r>
+      <w:r>
+        <w:t xml:space="preserve">, kelebihan utama yang lainnya adalah MERN Stack itu hanya menggunakan 1 bahasa pemrograman, mulai dari </w:t>
       </w:r>
       <w:r>
         <w:rPr>
           <w:i/>
           <w:iCs/>
-          <w:lang w:val="en-US"/>
-        </w:rPr>
-        <w:t xml:space="preserve"> </w:t>
-      </w:r>
-      <w:r>
-        <w:rPr>
-          <w:lang w:val="en-US"/>
-        </w:rPr>
-        <w:t xml:space="preserve">atau bisa disingkat WDLC, metode ini digunakan untuk membuat sesuatu website dan memiliki beberapa tahapan seperti </w:t>
+        </w:rPr>
+        <w:t>front-end</w:t>
+      </w:r>
+      <w:r>
+        <w:t xml:space="preserve"> hingga </w:t>
       </w:r>
       <w:r>
         <w:rPr>
           <w:i/>
           <w:iCs/>
-          <w:lang w:val="en-US"/>
-        </w:rPr>
-        <w:t xml:space="preserve">plannig, analisys, design </w:t>
-      </w:r>
-      <w:r>
-        <w:rPr>
-          <w:lang w:val="en-US"/>
-        </w:rPr>
-        <w:t>&amp;</w:t>
+        </w:rPr>
+        <w:t>back-end</w:t>
+      </w:r>
+      <w:r>
+        <w:t xml:space="preserve"> yaitu Bahasa pemrograman javascript, pada sisi </w:t>
       </w:r>
       <w:r>
         <w:rPr>
           <w:i/>
           <w:iCs/>
-          <w:lang w:val="en-US"/>
-        </w:rPr>
-        <w:t xml:space="preserve"> development, testing, implementation </w:t>
-      </w:r>
-      <w:r>
-        <w:rPr>
-          <w:lang w:val="en-US"/>
-        </w:rPr>
-        <w:t>&amp;</w:t>
+        </w:rPr>
+        <w:t>client</w:t>
+      </w:r>
+      <w:r>
+        <w:t xml:space="preserve"> maupun server. Selain itu web aplikasi ini akan </w:t>
+      </w:r>
+      <w:r>
+        <w:lastRenderedPageBreak/>
+        <w:t>menjadi SPA (</w:t>
       </w:r>
       <w:r>
         <w:rPr>
           <w:i/>
           <w:iCs/>
-          <w:lang w:val="en-US"/>
+        </w:rPr>
+        <w:t>Single Page Application</w:t>
+      </w:r>
+      <w:r>
+        <w:t xml:space="preserve">), dengan ini akan membuat </w:t>
+      </w:r>
+      <w:r>
+        <w:t>performa</w:t>
+      </w:r>
+      <w:r>
+        <w:t xml:space="preserve"> </w:t>
+      </w:r>
+      <w:r>
+        <w:rPr>
+          <w:i/>
+          <w:iCs/>
+        </w:rPr>
+        <w:t xml:space="preserve">website </w:t>
+      </w:r>
+      <w:r>
+        <w:t xml:space="preserve">semakin baik, mulai dari </w:t>
+      </w:r>
+      <w:r>
+        <w:rPr>
+          <w:i/>
+          <w:iCs/>
+        </w:rPr>
+        <w:t>loading page</w:t>
+      </w:r>
+      <w:r>
+        <w:t xml:space="preserve"> yang cepat, tampilan yang cepat dan responsif, dan juga mudah menampilkan data secara dinamis.</w:t>
+      </w:r>
+    </w:p>
+    <w:p>
+      <w:pPr>
+        <w:ind w:left="720" w:firstLine="720"/>
+      </w:pPr>
+      <w:r>
+        <w:t>Berdasarkan latar belakang tersebut maka penulis akan membuat</w:t>
+      </w:r>
+      <w:r>
+        <w:t xml:space="preserve"> sistem informasi pada forum asisten STMIK </w:t>
+      </w:r>
+      <w:r>
+        <w:t>Amikom Surakarta</w:t>
+      </w:r>
+      <w:r>
+        <w:t xml:space="preserve"> berbasis </w:t>
+      </w:r>
+      <w:r>
+        <w:rPr>
+          <w:i/>
+          <w:iCs/>
+        </w:rPr>
+        <w:t>website</w:t>
+      </w:r>
+      <w:r>
+        <w:t xml:space="preserve"> dengan</w:t>
+      </w:r>
+      <w:r>
+        <w:t xml:space="preserve"> metode pengumpulan data kualitatif berdasarkan data permasalahan yang ada dan</w:t>
+      </w:r>
+      <w:r>
+        <w:t xml:space="preserve"> menggunakan metode </w:t>
+      </w:r>
+      <w:r>
+        <w:rPr>
+          <w:i/>
+          <w:iCs/>
+        </w:rPr>
+        <w:t xml:space="preserve">Web Development Life Cycle </w:t>
+      </w:r>
+      <w:r>
+        <w:t xml:space="preserve">atau bisa disingkat WDLC, metode ini digunakan untuk membuat sesuatu website dan memiliki beberapa tahapan seperti </w:t>
+      </w:r>
+      <w:r>
+        <w:rPr>
+          <w:i/>
+          <w:iCs/>
+        </w:rPr>
+        <w:t xml:space="preserve">plannig, analisys, design </w:t>
+      </w:r>
+      <w:r>
+        <w:t>&amp;</w:t>
+      </w:r>
+      <w:r>
+        <w:rPr>
+          <w:i/>
+          <w:iCs/>
+        </w:rPr>
+        <w:t xml:space="preserve"> development, testing, implementation </w:t>
+      </w:r>
+      <w:r>
+        <w:t>&amp;</w:t>
+      </w:r>
+      <w:r>
+        <w:rPr>
+          <w:i/>
+          <w:iCs/>
         </w:rPr>
         <w:t xml:space="preserve"> maintenance</w:t>
       </w:r>
       <w:r>
-        <w:rPr>
-          <w:lang w:val="en-US"/>
-        </w:rPr>
         <w:t>.</w:t>
       </w:r>
       <w:r>
-        <w:rPr>
-          <w:lang w:val="en-US"/>
-        </w:rPr>
         <w:t xml:space="preserve"> Penelitian ini akan membuahkan hasil berupa sistem informasi forum asisten STMIK </w:t>
       </w:r>
       <w:r>
-        <w:rPr>
-          <w:lang w:val="en-US"/>
-        </w:rPr>
         <w:t>Amikom Surakarta</w:t>
       </w:r>
       <w:r>
-        <w:rPr>
-          <w:lang w:val="en-US"/>
-        </w:rPr>
         <w:t xml:space="preserve"> dengan nama ForAs App</w:t>
       </w:r>
       <w:r>
-        <w:rPr>
-          <w:lang w:val="en-US"/>
-        </w:rPr>
-        <w:t xml:space="preserve"> yang dapat  mempermudah asisten dosen sebagai member forum asisten, para dosen yang ingin mengetahui berbagai informasi terkait asisten dosen, maupun mahasiswa-mahasiswi yang membutuhkan informasi terkait forum asisten STMIK </w:t>
-      </w:r>
-      <w:r>
-        <w:rPr>
-          <w:lang w:val="en-US"/>
-        </w:rPr>
+        <w:t xml:space="preserve"> yang dapat  mempermudah asisten dosen sebagai </w:t>
+      </w:r>
+      <w:r>
+        <w:rPr>
+          <w:i/>
+          <w:iCs/>
+        </w:rPr>
+        <w:t>member</w:t>
+      </w:r>
+      <w:r>
+        <w:t xml:space="preserve"> forum asisten, para dosen yang ingin mengetahui berbagai informasi terkait asisten dosen, maupun mahasiswa-mahasiswi yang membutuhkan informasi terkait forum asisten STMIK </w:t>
+      </w:r>
+      <w:r>
         <w:t>Amikom Surakarta</w:t>
       </w:r>
       <w:r>
-        <w:rPr>
-          <w:lang w:val="en-US"/>
-        </w:rPr>
         <w:t>.</w:t>
       </w:r>
     </w:p>
@@ -1087,40 +1176,31 @@
           <w:ilvl w:val="0"/>
           <w:numId w:val="3"/>
         </w:numPr>
+      </w:pPr>
+      <w:r>
+        <w:t>RUMUSAN MASALA</w:t>
+      </w:r>
+      <w:r>
+        <w:t>H</w:t>
+      </w:r>
+    </w:p>
+    <w:p>
+      <w:pPr>
+        <w:ind w:left="720" w:firstLine="720"/>
+      </w:pPr>
+      <w:r>
+        <w:t>Berdasarkan latar belakang masalah di</w:t>
+      </w:r>
+      <w:r>
         <w:rPr>
           <w:lang w:val="en-US"/>
         </w:rPr>
-      </w:pPr>
-      <w:r>
-        <w:rPr>
-          <w:lang w:val="en-US"/>
-        </w:rPr>
-        <w:t>RUMUSAN MASALA</w:t>
-      </w:r>
-      <w:r>
-        <w:rPr>
-          <w:lang w:val="en-US"/>
-        </w:rPr>
-        <w:t>H</w:t>
-      </w:r>
-    </w:p>
-    <w:p>
-      <w:pPr>
-        <w:ind w:left="720" w:firstLine="720"/>
-        <w:rPr>
-          <w:lang w:val="en-US"/>
-        </w:rPr>
-      </w:pPr>
-      <w:r>
-        <w:rPr>
-          <w:lang w:val="en-US"/>
-        </w:rPr>
-        <w:t xml:space="preserve">Berdasarkan latar belakang masalah diatas, maka rumusan masalah yang diambil adalah </w:t>
-      </w:r>
-      <w:r>
-        <w:rPr>
-          <w:lang w:val="en-US"/>
-        </w:rPr>
+        <w:t xml:space="preserve"> </w:t>
+      </w:r>
+      <w:r>
+        <w:t xml:space="preserve">atas, maka rumusan masalah yang diambil adalah </w:t>
+      </w:r>
+      <w:r>
         <w:t>:</w:t>
       </w:r>
     </w:p>
@@ -1131,68 +1211,38 @@
           <w:ilvl w:val="0"/>
           <w:numId w:val="17"/>
         </w:numPr>
+      </w:pPr>
+      <w:r>
+        <w:t>Bagaimana</w:t>
+      </w:r>
+      <w:r>
+        <w:t xml:space="preserve"> membangun sistem</w:t>
+      </w:r>
+      <w:r>
+        <w:t xml:space="preserve"> </w:t>
+      </w:r>
+      <w:r>
+        <w:t>yang dapat</w:t>
+      </w:r>
+      <w:r>
+        <w:t xml:space="preserve"> mengatasi pelaporan</w:t>
+      </w:r>
+      <w:r>
+        <w:t xml:space="preserve"> honor asisten berdasarkan </w:t>
+      </w:r>
+      <w:r>
+        <w:t>rekapitulasi</w:t>
+      </w:r>
+      <w:r>
         <w:rPr>
           <w:lang w:val="en-US"/>
         </w:rPr>
-      </w:pPr>
-      <w:r>
-        <w:rPr>
-          <w:lang w:val="en-US"/>
-        </w:rPr>
-        <w:t>Bagaimana</w:t>
-      </w:r>
-      <w:r>
-        <w:rPr>
-          <w:lang w:val="en-US"/>
-        </w:rPr>
-        <w:t xml:space="preserve"> membangun sistem</w:t>
-      </w:r>
-      <w:r>
-        <w:rPr>
-          <w:lang w:val="en-US"/>
-        </w:rPr>
         <w:t xml:space="preserve"> </w:t>
       </w:r>
       <w:r>
-        <w:rPr>
-          <w:lang w:val="en-US"/>
-        </w:rPr>
-        <w:t>yang dapat</w:t>
-      </w:r>
-      <w:r>
-        <w:rPr>
-          <w:lang w:val="en-US"/>
-        </w:rPr>
-        <w:t xml:space="preserve"> mengatasi pelaporan</w:t>
-      </w:r>
-      <w:r>
-        <w:rPr>
-          <w:lang w:val="en-US"/>
-        </w:rPr>
-        <w:t xml:space="preserve"> honor asisten berdasarkan </w:t>
-      </w:r>
-      <w:r>
-        <w:rPr>
-          <w:lang w:val="en-US"/>
-        </w:rPr>
-        <w:t>rekaptulasi</w:t>
-      </w:r>
-      <w:r>
-        <w:rPr>
-          <w:lang w:val="en-US"/>
-        </w:rPr>
-        <w:t xml:space="preserve"> </w:t>
-      </w:r>
-      <w:r>
-        <w:rPr>
-          <w:lang w:val="en-US"/>
-        </w:rPr>
         <w:t>presensi asisten?</w:t>
       </w:r>
       <w:r>
-        <w:rPr>
-          <w:lang w:val="en-US"/>
-        </w:rPr>
         <w:t xml:space="preserve"> </w:t>
       </w:r>
     </w:p>
@@ -1203,38 +1253,20 @@
           <w:ilvl w:val="0"/>
           <w:numId w:val="17"/>
         </w:numPr>
-        <w:rPr>
-          <w:lang w:val="en-US"/>
-        </w:rPr>
-      </w:pPr>
-      <w:r>
-        <w:rPr>
-          <w:lang w:val="en-US"/>
-        </w:rPr>
+      </w:pPr>
+      <w:r>
         <w:t xml:space="preserve">Bagaimana </w:t>
       </w:r>
       <w:r>
-        <w:rPr>
-          <w:lang w:val="en-US"/>
-        </w:rPr>
         <w:t>membangun sistem yang dapat</w:t>
       </w:r>
       <w:r>
-        <w:rPr>
-          <w:lang w:val="en-US"/>
-        </w:rPr>
         <w:t xml:space="preserve"> </w:t>
       </w:r>
       <w:r>
-        <w:rPr>
-          <w:lang w:val="en-US"/>
-        </w:rPr>
         <w:t>memberikan informasi penjadwalan terkait asistensi</w:t>
       </w:r>
       <w:r>
-        <w:rPr>
-          <w:lang w:val="en-US"/>
-        </w:rPr>
         <w:t>?</w:t>
       </w:r>
     </w:p>
@@ -1245,14 +1277,8 @@
           <w:ilvl w:val="0"/>
           <w:numId w:val="3"/>
         </w:numPr>
-        <w:rPr>
-          <w:lang w:val="en-US"/>
-        </w:rPr>
-      </w:pPr>
-      <w:r>
-        <w:rPr>
-          <w:lang w:val="en-US"/>
-        </w:rPr>
+      </w:pPr>
+      <w:r>
         <w:lastRenderedPageBreak/>
         <w:t>BATASAN MASALAH</w:t>
       </w:r>
@@ -1260,27 +1286,24 @@
     <w:p>
       <w:pPr>
         <w:ind w:left="720" w:firstLine="720"/>
+      </w:pPr>
+      <w:r>
+        <w:t xml:space="preserve">Dengan luasnya masalah yang ada, maka penulis menerapkan beberapa </w:t>
+      </w:r>
+      <w:r>
+        <w:t xml:space="preserve">ruang lingkup </w:t>
+      </w:r>
+      <w:r>
+        <w:t>masalah, di</w:t>
+      </w:r>
+      <w:r>
         <w:rPr>
           <w:lang w:val="en-US"/>
         </w:rPr>
-      </w:pPr>
-      <w:r>
-        <w:rPr>
-          <w:lang w:val="en-US"/>
-        </w:rPr>
-        <w:t xml:space="preserve">Dengan luasnya masalah yang ada, maka penulis menerapkan beberapa </w:t>
-      </w:r>
-      <w:r>
-        <w:rPr>
-          <w:lang w:val="en-US"/>
-        </w:rPr>
-        <w:t xml:space="preserve">ruang lingkup </w:t>
-      </w:r>
-      <w:r>
-        <w:rPr>
-          <w:lang w:val="en-US"/>
-        </w:rPr>
-        <w:t>masalah, diantaranya :</w:t>
+        <w:t xml:space="preserve"> </w:t>
+      </w:r>
+      <w:r>
+        <w:t>antaranya :</w:t>
       </w:r>
     </w:p>
     <w:p>
@@ -1290,38 +1313,36 @@
           <w:ilvl w:val="0"/>
           <w:numId w:val="2"/>
         </w:numPr>
+      </w:pPr>
+      <w:r>
+        <w:rPr>
+          <w:i/>
+          <w:iCs/>
+        </w:rPr>
+        <w:t>Website</w:t>
+      </w:r>
+      <w:r>
+        <w:t xml:space="preserve"> ini me</w:t>
+      </w:r>
+      <w:r>
         <w:rPr>
           <w:lang w:val="en-US"/>
         </w:rPr>
-      </w:pPr>
-      <w:r>
-        <w:rPr>
-          <w:lang w:val="en-US"/>
-        </w:rPr>
-        <w:t xml:space="preserve">Website aplikasi ini memilki </w:t>
-      </w:r>
-      <w:r>
-        <w:rPr>
-          <w:lang w:val="en-US"/>
-        </w:rPr>
+        <w:t>miliki</w:t>
+      </w:r>
+      <w:r>
+        <w:t xml:space="preserve"> </w:t>
+      </w:r>
+      <w:r>
         <w:t>2</w:t>
       </w:r>
       <w:r>
-        <w:rPr>
-          <w:lang w:val="en-US"/>
-        </w:rPr>
         <w:t xml:space="preserve"> </w:t>
       </w:r>
       <w:r>
-        <w:rPr>
-          <w:lang w:val="en-US"/>
-        </w:rPr>
         <w:t>hak akses, antara lain</w:t>
       </w:r>
       <w:r>
-        <w:rPr>
-          <w:lang w:val="en-US"/>
-        </w:rPr>
         <w:t xml:space="preserve"> :</w:t>
       </w:r>
     </w:p>
@@ -1330,16 +1351,10 @@
         <w:pStyle w:val="ListParagraph"/>
         <w:numPr>
           <w:ilvl w:val="0"/>
-          <w:numId w:val="18"/>
+          <w:numId w:val="26"/>
         </w:numPr>
-        <w:rPr>
-          <w:lang w:val="en-US"/>
-        </w:rPr>
-      </w:pPr>
-      <w:r>
-        <w:rPr>
-          <w:lang w:val="en-US"/>
-        </w:rPr>
+      </w:pPr>
+      <w:r>
         <w:t>Asisten memiliki akses untuk melihat daftar jadwal, hasil pendapatan.</w:t>
       </w:r>
     </w:p>
@@ -1348,43 +1363,29 @@
         <w:pStyle w:val="ListParagraph"/>
         <w:numPr>
           <w:ilvl w:val="0"/>
-          <w:numId w:val="18"/>
+          <w:numId w:val="26"/>
         </w:numPr>
-        <w:rPr>
-          <w:lang w:val="en-US"/>
-        </w:rPr>
-      </w:pPr>
-      <w:r>
-        <w:rPr>
-          <w:lang w:val="en-US"/>
-        </w:rPr>
+      </w:pPr>
+      <w:r>
         <w:t>Admin memiliki akses untuk membuat daftar jadwal, melakukan</w:t>
       </w:r>
       <w:r>
-        <w:rPr>
-          <w:lang w:val="en-US"/>
-        </w:rPr>
         <w:t xml:space="preserve"> </w:t>
       </w:r>
       <w:r>
         <w:rPr>
           <w:i/>
           <w:iCs/>
-          <w:lang w:val="en-US"/>
         </w:rPr>
         <w:t>input</w:t>
       </w:r>
       <w:r>
-        <w:rPr>
-          <w:lang w:val="en-US"/>
-        </w:rPr>
         <w:t xml:space="preserve">, </w:t>
       </w:r>
       <w:r>
         <w:rPr>
           <w:i/>
           <w:iCs/>
-          <w:lang w:val="en-US"/>
         </w:rPr>
         <w:t>export</w:t>
       </w:r>
@@ -1392,7 +1393,6 @@
         <w:rPr>
           <w:i/>
           <w:iCs/>
-          <w:lang w:val="en-US"/>
         </w:rPr>
         <w:t xml:space="preserve">, </w:t>
       </w:r>
@@ -1400,14 +1400,10 @@
         <w:rPr>
           <w:i/>
           <w:iCs/>
-          <w:lang w:val="en-US"/>
         </w:rPr>
         <w:t>report</w:t>
       </w:r>
       <w:r>
-        <w:rPr>
-          <w:lang w:val="en-US"/>
-        </w:rPr>
         <w:t xml:space="preserve"> hasil pendapatan.</w:t>
       </w:r>
     </w:p>
@@ -1418,14 +1414,8 @@
           <w:ilvl w:val="0"/>
           <w:numId w:val="2"/>
         </w:numPr>
-        <w:rPr>
-          <w:lang w:val="en-US"/>
-        </w:rPr>
-      </w:pPr>
-      <w:r>
-        <w:rPr>
-          <w:lang w:val="en-US"/>
-        </w:rPr>
+      </w:pPr>
+      <w:r>
         <w:t>Sistem informasi meliputi pelaporan data presensi hingga pelaporan honor asistensi.</w:t>
       </w:r>
     </w:p>
@@ -1436,26 +1426,14 @@
           <w:ilvl w:val="0"/>
           <w:numId w:val="2"/>
         </w:numPr>
-        <w:rPr>
-          <w:lang w:val="en-US"/>
-        </w:rPr>
-      </w:pPr>
-      <w:r>
-        <w:rPr>
-          <w:lang w:val="en-US"/>
-        </w:rPr>
+      </w:pPr>
+      <w:r>
         <w:t>Sistem informasi</w:t>
       </w:r>
       <w:r>
-        <w:rPr>
-          <w:lang w:val="en-US"/>
-        </w:rPr>
         <w:t xml:space="preserve"> meliputi penjadwalan terkait jadwal asistensi yang bisa dilihat siapa saja yang membutuhkan, dan diatur oleh admin</w:t>
       </w:r>
       <w:r>
-        <w:rPr>
-          <w:lang w:val="en-US"/>
-        </w:rPr>
         <w:t>.</w:t>
       </w:r>
     </w:p>
@@ -1466,40 +1444,22 @@
           <w:ilvl w:val="0"/>
           <w:numId w:val="3"/>
         </w:numPr>
-        <w:rPr>
-          <w:lang w:val="en-US"/>
-        </w:rPr>
-      </w:pPr>
-      <w:r>
-        <w:rPr>
-          <w:lang w:val="en-US"/>
-        </w:rPr>
+      </w:pPr>
+      <w:r>
         <w:t>TUJUAN PENELITIAN</w:t>
       </w:r>
     </w:p>
     <w:p>
       <w:pPr>
         <w:ind w:left="360" w:firstLine="720"/>
-        <w:rPr>
-          <w:lang w:val="en-US"/>
-        </w:rPr>
-      </w:pPr>
-      <w:r>
-        <w:rPr>
-          <w:lang w:val="en-US"/>
-        </w:rPr>
+      </w:pPr>
+      <w:r>
         <w:t>Dilakukannya p</w:t>
       </w:r>
       <w:r>
-        <w:rPr>
-          <w:lang w:val="en-US"/>
-        </w:rPr>
         <w:t>enelitian ini</w:t>
       </w:r>
       <w:r>
-        <w:rPr>
-          <w:lang w:val="en-US"/>
-        </w:rPr>
         <w:t xml:space="preserve"> bertujuan untuk : </w:t>
       </w:r>
     </w:p>
@@ -1510,44 +1470,26 @@
           <w:ilvl w:val="0"/>
           <w:numId w:val="4"/>
         </w:numPr>
+      </w:pPr>
+      <w:r>
+        <w:t>Dapat me</w:t>
+      </w:r>
+      <w:r>
+        <w:t xml:space="preserve">mbangun sistem yang dapat mengatasi pelaporan honor asisten berdasarkan </w:t>
+      </w:r>
+      <w:r>
+        <w:t>rekapitulasi</w:t>
+      </w:r>
+      <w:r>
         <w:rPr>
           <w:lang w:val="en-US"/>
         </w:rPr>
-      </w:pPr>
-      <w:r>
-        <w:rPr>
-          <w:lang w:val="en-US"/>
-        </w:rPr>
-        <w:t>Dapat me</w:t>
-      </w:r>
-      <w:r>
-        <w:rPr>
-          <w:lang w:val="en-US"/>
-        </w:rPr>
-        <w:t xml:space="preserve">mbangun </w:t>
-      </w:r>
-      <w:r>
-        <w:rPr>
-          <w:lang w:val="en-US"/>
-        </w:rPr>
-        <w:t xml:space="preserve">sistem yang dapat mengatasi pelaporan honor asisten berdasarkan </w:t>
-      </w:r>
-      <w:r>
-        <w:rPr>
-          <w:lang w:val="en-US"/>
-        </w:rPr>
-        <w:t>rekaptulasi</w:t>
-      </w:r>
-      <w:r>
-        <w:rPr>
-          <w:lang w:val="en-US"/>
-        </w:rPr>
-        <w:t xml:space="preserve"> presensi asisten</w:t>
-      </w:r>
-      <w:r>
-        <w:rPr>
-          <w:lang w:val="en-US"/>
-        </w:rPr>
+        <w:t xml:space="preserve"> </w:t>
+      </w:r>
+      <w:r>
+        <w:t>presensi asisten</w:t>
+      </w:r>
+      <w:r>
         <w:t>.</w:t>
       </w:r>
     </w:p>
@@ -1558,27 +1500,12 @@
           <w:ilvl w:val="0"/>
           <w:numId w:val="4"/>
         </w:numPr>
-        <w:rPr>
-          <w:lang w:val="en-US"/>
-        </w:rPr>
-      </w:pPr>
-      <w:r>
-        <w:rPr>
-          <w:lang w:val="en-US"/>
-        </w:rPr>
+      </w:pPr>
+      <w:r>
         <w:t xml:space="preserve">Mampu </w:t>
       </w:r>
       <w:r>
-        <w:rPr>
-          <w:lang w:val="en-US"/>
-        </w:rPr>
-        <w:t>membangun sistem yang dapat memberikan informasi penjadwalan terkait asistensi</w:t>
-      </w:r>
-      <w:r>
-        <w:rPr>
-          <w:lang w:val="en-US"/>
-        </w:rPr>
-        <w:t>.</w:t>
+        <w:t>membangun sistem yang dapat memberikan informasi penjadwalan terkait asistensi.</w:t>
       </w:r>
     </w:p>
     <w:p>
@@ -1588,14 +1515,8 @@
           <w:ilvl w:val="0"/>
           <w:numId w:val="3"/>
         </w:numPr>
-        <w:rPr>
-          <w:lang w:val="en-US"/>
-        </w:rPr>
-      </w:pPr>
-      <w:r>
-        <w:rPr>
-          <w:lang w:val="en-US"/>
-        </w:rPr>
+      </w:pPr>
+      <w:r>
         <w:t>MANFAAT PENELITIAN</w:t>
       </w:r>
     </w:p>
@@ -1606,50 +1527,36 @@
           <w:ilvl w:val="0"/>
           <w:numId w:val="5"/>
         </w:numPr>
-        <w:rPr>
-          <w:lang w:val="en-US"/>
-        </w:rPr>
-      </w:pPr>
-      <w:r>
-        <w:rPr>
-          <w:lang w:val="en-US"/>
-        </w:rPr>
+      </w:pPr>
+      <w:r>
         <w:t>Diharapkan dapat membantu untuk</w:t>
       </w:r>
       <w:r>
-        <w:rPr>
-          <w:lang w:val="en-US"/>
-        </w:rPr>
         <w:t xml:space="preserve"> para</w:t>
       </w:r>
       <w:r>
-        <w:rPr>
-          <w:lang w:val="en-US"/>
-        </w:rPr>
-        <w:t xml:space="preserve"> member forum asisten dalam hal sistem informasi</w:t>
-      </w:r>
-      <w:r>
-        <w:rPr>
-          <w:lang w:val="en-US"/>
-        </w:rPr>
         <w:t xml:space="preserve"> </w:t>
       </w:r>
       <w:r>
         <w:rPr>
-          <w:lang w:val="en-US"/>
-        </w:rPr>
+          <w:i/>
+          <w:iCs/>
+        </w:rPr>
+        <w:t>member</w:t>
+      </w:r>
+      <w:r>
+        <w:t xml:space="preserve"> forum asisten dalam hal sistem informasi</w:t>
+      </w:r>
+      <w:r>
+        <w:t xml:space="preserve"> </w:t>
+      </w:r>
+      <w:r>
         <w:t xml:space="preserve">dari penjadwalan, </w:t>
       </w:r>
       <w:r>
-        <w:rPr>
-          <w:lang w:val="en-US"/>
-        </w:rPr>
         <w:t>hingga pelaporan data presensi hingga dapat mengetahui pendapatan honor asisten</w:t>
       </w:r>
       <w:r>
-        <w:rPr>
-          <w:lang w:val="en-US"/>
-        </w:rPr>
         <w:t>.</w:t>
       </w:r>
     </w:p>
@@ -1660,38 +1567,29 @@
           <w:ilvl w:val="0"/>
           <w:numId w:val="5"/>
         </w:numPr>
+      </w:pPr>
+      <w:r>
+        <w:t xml:space="preserve">Diharapkan dapat membantu untuk para dosen yang ingin mengetahui berbagai informasi terkait forum asisten </w:t>
+      </w:r>
+      <w:r>
         <w:rPr>
           <w:lang w:val="en-US"/>
         </w:rPr>
-      </w:pPr>
-      <w:r>
-        <w:rPr>
-          <w:lang w:val="en-US"/>
-        </w:rPr>
-        <w:t xml:space="preserve">Diharapkan dapat membantu untuk para dosen yang ingin mengetahui berbagai informasi terkait forum asisten stmik amikom surakarta </w:t>
-      </w:r>
-      <w:r>
-        <w:rPr>
-          <w:lang w:val="en-US"/>
-        </w:rPr>
+        <w:t>STMIK Amikom</w:t>
+      </w:r>
+      <w:r>
+        <w:t xml:space="preserve"> surakarta </w:t>
+      </w:r>
+      <w:r>
         <w:t>serta</w:t>
       </w:r>
       <w:r>
-        <w:rPr>
-          <w:lang w:val="en-US"/>
-        </w:rPr>
         <w:t xml:space="preserve"> penjadwalan</w:t>
       </w:r>
       <w:r>
-        <w:rPr>
-          <w:lang w:val="en-US"/>
-        </w:rPr>
         <w:t xml:space="preserve"> asistensi</w:t>
       </w:r>
       <w:r>
-        <w:rPr>
-          <w:lang w:val="en-US"/>
-        </w:rPr>
         <w:t>.</w:t>
       </w:r>
     </w:p>
@@ -1702,14 +1600,8 @@
           <w:ilvl w:val="0"/>
           <w:numId w:val="3"/>
         </w:numPr>
-        <w:rPr>
-          <w:lang w:val="en-US"/>
-        </w:rPr>
-      </w:pPr>
-      <w:r>
-        <w:rPr>
-          <w:lang w:val="en-US"/>
-        </w:rPr>
+      </w:pPr>
+      <w:r>
         <w:lastRenderedPageBreak/>
         <w:t>TINJAUAN PUSTAKA</w:t>
       </w:r>
@@ -1717,65 +1609,127 @@
     <w:p>
       <w:pPr>
         <w:ind w:left="1080" w:firstLine="360"/>
+      </w:pPr>
+      <w:r>
+        <w:t>Peneliti telah melakukan kajian terhadap beberapa jurnal maupun buku yang memiliki keterkaitan tentang pen</w:t>
+      </w:r>
+      <w:r>
         <w:rPr>
           <w:lang w:val="en-US"/>
         </w:rPr>
-      </w:pPr>
+        <w:t>e</w:t>
+      </w:r>
+      <w:r>
+        <w:t>l</w:t>
+      </w:r>
       <w:r>
         <w:rPr>
           <w:lang w:val="en-US"/>
         </w:rPr>
-        <w:t xml:space="preserve">Peneliti telah melakukan kajian terhadap beberapa jurnal maupun buku yang memiliki keterkaitan tentang penilitian yang akan dilakukan, mulai dari jurnal tentang presensi, jurnal tentang penjadwalan, jurnal tentang penyampain infomasi, jurnal tentang teknologi yang digunakan, hingga jurnal tentang metodologi penelitian yang digunakan. </w:t>
+        <w:t>e</w:t>
+      </w:r>
+      <w:r>
+        <w:t>tian yang akan dilakukan, mulai dari jurnal tentang presensi, jurnal tentang penjadwalan, jurnal tentang penyampai</w:t>
+      </w:r>
+      <w:r>
+        <w:rPr>
+          <w:lang w:val="en-US"/>
+        </w:rPr>
+        <w:t>a</w:t>
+      </w:r>
+      <w:r>
+        <w:t>n info</w:t>
+      </w:r>
+      <w:r>
+        <w:rPr>
+          <w:lang w:val="en-US"/>
+        </w:rPr>
+        <w:t>r</w:t>
+      </w:r>
+      <w:r>
+        <w:t xml:space="preserve">masi, jurnal tentang teknologi yang digunakan, hingga jurnal tentang metodologi penelitian yang digunakan. </w:t>
       </w:r>
     </w:p>
     <w:p>
       <w:pPr>
         <w:ind w:left="1080" w:firstLine="360"/>
+      </w:pPr>
+      <w:r>
+        <w:t>Pada jurnal penelitian yang berjudul</w:t>
+      </w:r>
+      <w:r>
         <w:rPr>
           <w:lang w:val="en-US"/>
         </w:rPr>
-      </w:pPr>
+        <w:t xml:space="preserve"> </w:t>
+      </w:r>
+      <w:r>
+        <w:t>”</w:t>
+      </w:r>
+      <w:r>
+        <w:t>Rancang Bangun System Informasi Penggajian</w:t>
+      </w:r>
       <w:r>
         <w:rPr>
           <w:lang w:val="en-US"/>
         </w:rPr>
-        <w:t>Pada jurnal penelitian yang berjudul</w:t>
+        <w:t xml:space="preserve"> </w:t>
+      </w:r>
+      <w:r>
+        <w:t>Dan Absensi Karyawan Megara Hotel Pekanbaru</w:t>
       </w:r>
       <w:r>
         <w:rPr>
           <w:lang w:val="en-US"/>
         </w:rPr>
-        <w:t>”</w:t>
-      </w:r>
-      <w:r>
         <w:t xml:space="preserve"> </w:t>
       </w:r>
       <w:r>
+        <w:t>Berbasis Web</w:t>
+      </w:r>
+      <w:r>
+        <w:t xml:space="preserve">” membahas tentang pembuatan sistem informasi yang dapat mengolah data presensi </w:t>
+      </w:r>
+      <w:r>
         <w:rPr>
           <w:lang w:val="en-US"/>
         </w:rPr>
-        <w:t>Aplikasi Pengelolaan Presensi Guru Berbasis Web Di Dinas Pendidikan Kabupaten Bengkalis</w:t>
+        <w:t>hingga</w:t>
       </w:r>
       <w:r>
         <w:rPr>
           <w:lang w:val="en-US"/>
         </w:rPr>
-        <w:t>” membahas tentang pembuatan sistem informasi yang dapat mengolah data presensi secara cepat dan bisa di rekaptulasi</w:t>
+        <w:t xml:space="preserve"> </w:t>
+      </w:r>
+      <w:r>
+        <w:t>rekapitulasi</w:t>
       </w:r>
       <w:r>
         <w:rPr>
           <w:lang w:val="en-US"/>
         </w:rPr>
+        <w:t xml:space="preserve"> pada </w:t>
+      </w:r>
+      <w:r>
+        <w:t>penggajian</w:t>
+      </w:r>
+      <w:r>
+        <w:rPr>
+          <w:lang w:val="en-US"/>
+        </w:rPr>
+        <w:t xml:space="preserve"> </w:t>
+      </w:r>
+      <w:r>
+        <w:t>karyawan</w:t>
+      </w:r>
+      <w:r>
         <w:t xml:space="preserve">. </w:t>
       </w:r>
       <w:sdt>
         <w:sdtPr>
-          <w:rPr>
-            <w:color w:val="000000"/>
-            <w:lang w:val="en-US"/>
-          </w:rPr>
-          <w:tag w:val="MENDELEY_CITATION_v3_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"/>
-          <w:id w:val="-1565636628"/>
+          <w:tag w:val="MENDELEY_CITATION_v3_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"/>
+          <w:id w:val="1080481443"/>
           <w:placeholder>
             <w:docPart w:val="DefaultPlaceholder_-1854013440"/>
           </w:placeholder>
@@ -1783,10 +1737,9 @@
         <w:sdtContent>
           <w:r>
             <w:rPr>
-              <w:color w:val="000000"/>
-              <w:lang w:val="en-US"/>
+              <w:rFonts w:eastAsia="Times New Roman"/>
             </w:rPr>
-            <w:t>(Wulandari et al., 2019)</w:t>
+            <w:t>(Sianturi &amp; Wijoyo, 2020)</w:t>
           </w:r>
         </w:sdtContent>
       </w:sdt>
@@ -1794,82 +1747,84 @@
     <w:p>
       <w:pPr>
         <w:ind w:left="1080" w:firstLine="360"/>
-        <w:rPr>
-          <w:lang w:val="en-US"/>
-        </w:rPr>
-      </w:pPr>
+      </w:pPr>
+      <w:r>
+        <w:rPr>
+          <w:color w:val="000000"/>
+        </w:rPr>
+        <w:t>Jurnal penelitian selanjutnya tentang penjadwalan yang berkaitan dengan skripsi ini dan bisa di</w:t>
+      </w:r>
       <w:r>
         <w:rPr>
           <w:color w:val="000000"/>
           <w:lang w:val="en-US"/>
         </w:rPr>
-        <w:t xml:space="preserve">Jurnal penelitian selanjutnya tentang penjadwalan yang berkaitan dengan skripsi ini dan bisa dimplementasikan pada </w:t>
+        <w:t xml:space="preserve"> </w:t>
+      </w:r>
+      <w:r>
+        <w:rPr>
+          <w:color w:val="000000"/>
+        </w:rPr>
+        <w:t>implementasikan</w:t>
+      </w:r>
+      <w:r>
+        <w:rPr>
+          <w:color w:val="000000"/>
+        </w:rPr>
+        <w:t xml:space="preserve"> pada </w:t>
       </w:r>
       <w:r>
         <w:rPr>
           <w:i/>
           <w:iCs/>
           <w:color w:val="000000"/>
-          <w:lang w:val="en-US"/>
-        </w:rPr>
-        <w:t>Website ForAs</w:t>
+        </w:rPr>
+        <w:t>Website ForAs,</w:t>
+      </w:r>
+      <w:r>
+        <w:rPr>
+          <w:color w:val="000000"/>
+        </w:rPr>
+        <w:t xml:space="preserve"> yang berjudul “Sistem Informasi Penjadwalan Kursus Berbasis </w:t>
       </w:r>
       <w:r>
         <w:rPr>
           <w:i/>
           <w:iCs/>
           <w:color w:val="000000"/>
-          <w:lang w:val="en-US"/>
-        </w:rPr>
-        <w:t>,</w:t>
+        </w:rPr>
+        <w:t>Website</w:t>
       </w:r>
       <w:r>
         <w:rPr>
           <w:color w:val="000000"/>
-          <w:lang w:val="en-US"/>
-        </w:rPr>
-        <w:t xml:space="preserve"> yang berjudul “</w:t>
+        </w:rPr>
+        <w:t xml:space="preserve"> Pada LPK Perwira Purbalingga”</w:t>
       </w:r>
       <w:r>
         <w:rPr>
           <w:color w:val="000000"/>
-          <w:lang w:val="en-US"/>
-        </w:rPr>
-        <w:t>Sistem Informasi Penjadwalan Kursus Berbasis Website Pada L</w:t>
-      </w:r>
-      <w:r>
-        <w:rPr>
+        </w:rPr>
+        <w:t xml:space="preserve"> pada jurnal penelitian ini, peneliti memanfaatkan internet untuk mempermudah pengelolaan sistem informasi penjadwalan yang dari konvensional menggunakan kertas menjadi berbasis </w:t>
+      </w:r>
+      <w:r>
+        <w:rPr>
+          <w:i/>
+          <w:iCs/>
           <w:color w:val="000000"/>
-          <w:lang w:val="en-US"/>
-        </w:rPr>
-        <w:t>PK</w:t>
+        </w:rPr>
+        <w:t>website</w:t>
       </w:r>
       <w:r>
         <w:rPr>
           <w:color w:val="000000"/>
-          <w:lang w:val="en-US"/>
-        </w:rPr>
-        <w:t xml:space="preserve"> Perwira Purbalingga</w:t>
-      </w:r>
-      <w:r>
-        <w:rPr>
-          <w:color w:val="000000"/>
-          <w:lang w:val="en-US"/>
-        </w:rPr>
-        <w:t>”</w:t>
-      </w:r>
-      <w:r>
-        <w:rPr>
-          <w:color w:val="000000"/>
-          <w:lang w:val="en-US"/>
-        </w:rPr>
-        <w:t xml:space="preserve"> pada jurnal penelitian ini, peneliti memanfaatkan internet untuk mempermudah pengelolaan sistem informasi penjadwalan yang dari konvensional menggunakan kertas menjadi berbasis website yang menggunakan basis data sebagai tempat penyimpanan data. </w:t>
+        </w:rPr>
+        <w:t xml:space="preserve"> yang menggunakan basis data sebagai tempat penyimpanan data. </w:t>
       </w:r>
       <w:sdt>
         <w:sdtPr>
           <w:rPr>
             <w:color w:val="000000"/>
-            <w:lang w:val="en-US"/>
           </w:rPr>
           <w:tag w:val="MENDELEY_CITATION_v3_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"/>
           <w:id w:val="-1844235342"/>
@@ -1882,7 +1837,6 @@
           <w:r>
             <w:rPr>
               <w:color w:val="000000"/>
-              <w:lang w:val="en-US"/>
             </w:rPr>
             <w:t>(Fitriana et al., n.d.)</w:t>
           </w:r>
@@ -1892,62 +1846,30 @@
     <w:p>
       <w:pPr>
         <w:ind w:left="1080" w:firstLine="360"/>
-        <w:rPr>
-          <w:lang w:val="en-US"/>
-        </w:rPr>
-      </w:pPr>
-      <w:r>
-        <w:rPr>
-          <w:lang w:val="en-US"/>
-        </w:rPr>
+      </w:pPr>
+      <w:r>
         <w:t xml:space="preserve">Penelitian ini menggunakan metode penelitian WDLC yaitu </w:t>
       </w:r>
       <w:r>
         <w:rPr>
           <w:i/>
           <w:iCs/>
-          <w:lang w:val="en-US"/>
         </w:rPr>
         <w:t xml:space="preserve">web development life cycle </w:t>
       </w:r>
       <w:r>
-        <w:rPr>
-          <w:lang w:val="en-US"/>
-        </w:rPr>
         <w:t xml:space="preserve">hal ini terdapat pada jurnal yang berjudul </w:t>
       </w:r>
       <w:r>
         <w:rPr>
           <w:szCs w:val="24"/>
-          <w:lang w:val="en-US"/>
-        </w:rPr>
-        <w:t>“</w:t>
-      </w:r>
-      <w:r>
-        <w:rPr>
-          <w:szCs w:val="24"/>
-        </w:rPr>
-        <w:t>Implementasi Metodologi Web Development Life Cycle Untuk Membangun Sistem Perpustakaan Berbasis Web (Studi Kasus: Man 1 Lampung Tengah)</w:t>
-      </w:r>
-      <w:r>
-        <w:rPr>
-          <w:szCs w:val="24"/>
-          <w:lang w:val="en-US"/>
-        </w:rPr>
-        <w:t>”</w:t>
-      </w:r>
-      <w:r>
-        <w:rPr>
-          <w:szCs w:val="24"/>
-          <w:lang w:val="en-US"/>
-        </w:rPr>
-        <w:t xml:space="preserve">. </w:t>
+        </w:rPr>
+        <w:t xml:space="preserve">“Implementasi Metodologi Web Development Life Cycle Untuk Membangun Sistem Perpustakaan Berbasis Web (Studi Kasus: Man 1 Lampung Tengah)”. </w:t>
       </w:r>
       <w:sdt>
         <w:sdtPr>
           <w:rPr>
             <w:szCs w:val="24"/>
-            <w:lang w:val="en-US"/>
           </w:rPr>
           <w:tag w:val="MENDELEY_CITATION_v3_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"/>
           <w:id w:val="-475681430"/>
@@ -1955,6 +1877,7 @@
             <w:docPart w:val="DefaultPlaceholder_-1854013440"/>
           </w:placeholder>
         </w:sdtPr>
+        <w:sdtEndPr/>
         <w:sdtContent>
           <w:r>
             <w:rPr>
@@ -1968,22 +1891,13 @@
     <w:p>
       <w:pPr>
         <w:ind w:left="1080" w:firstLine="360"/>
-        <w:rPr>
-          <w:lang w:val="en-US"/>
-        </w:rPr>
       </w:pPr>
     </w:p>
     <w:p>
       <w:pPr>
         <w:ind w:left="1080" w:firstLine="360"/>
-        <w:rPr>
-          <w:lang w:val="en-US"/>
-        </w:rPr>
-      </w:pPr>
-      <w:r>
-        <w:rPr>
-          <w:lang w:val="en-US"/>
-        </w:rPr>
+      </w:pPr>
+      <w:r>
         <w:lastRenderedPageBreak/>
         <w:t xml:space="preserve">MERN STACK </w:t>
       </w:r>
@@ -1991,57 +1905,57 @@
         <w:rPr>
           <w:i/>
           <w:iCs/>
+        </w:rPr>
+        <w:t>Development</w:t>
+      </w:r>
+      <w:r>
+        <w:t xml:space="preserve"> diterapkan dalam pembuatan </w:t>
+      </w:r>
+      <w:r>
+        <w:rPr>
+          <w:i/>
+          <w:iCs/>
+        </w:rPr>
+        <w:t>website</w:t>
+      </w:r>
+      <w:r>
+        <w:t xml:space="preserve"> ini, di</w:t>
+      </w:r>
+      <w:r>
+        <w:rPr>
           <w:lang w:val="en-US"/>
         </w:rPr>
-        <w:t>Development</w:t>
-      </w:r>
-      <w:r>
-        <w:rPr>
-          <w:lang w:val="en-US"/>
-        </w:rPr>
-        <w:t xml:space="preserve"> diterapkan dalam pembuatan website ini, dimana website ini akan bisa menggunakan berbagai fitur performa yang lebih cepat</w:t>
-      </w:r>
-      <w:r>
-        <w:rPr>
-          <w:lang w:val="en-US"/>
-        </w:rPr>
+        <w:t xml:space="preserve"> </w:t>
+      </w:r>
+      <w:r>
+        <w:t xml:space="preserve">mana </w:t>
+      </w:r>
+      <w:r>
+        <w:rPr>
+          <w:i/>
+          <w:iCs/>
+        </w:rPr>
+        <w:t>website</w:t>
+      </w:r>
+      <w:r>
+        <w:t xml:space="preserve"> ini akan bisa menggunakan berbagai fitur performa yang lebih cepat</w:t>
+      </w:r>
+      <w:r>
         <w:t xml:space="preserve"> dan lebih interaktif</w:t>
       </w:r>
       <w:r>
-        <w:rPr>
-          <w:lang w:val="en-US"/>
-        </w:rPr>
         <w:t>, hal ini</w:t>
       </w:r>
       <w:r>
-        <w:rPr>
-          <w:lang w:val="en-US"/>
-        </w:rPr>
-        <w:t xml:space="preserve"> terdapat pada jurnal “</w:t>
-      </w:r>
-      <w:r>
-        <w:rPr>
-          <w:lang w:val="en-US"/>
-        </w:rPr>
-        <w:t>MERN Stack Web Development</w:t>
-      </w:r>
-      <w:r>
-        <w:rPr>
-          <w:lang w:val="en-US"/>
-        </w:rPr>
-        <w:t>”</w:t>
-      </w:r>
-      <w:r>
-        <w:rPr>
-          <w:lang w:val="en-US"/>
-        </w:rPr>
+        <w:t xml:space="preserve"> terdapat pada jurnal “MERN Stack Web Development”</w:t>
+      </w:r>
+      <w:r>
         <w:t>.</w:t>
       </w:r>
       <w:sdt>
         <w:sdtPr>
           <w:rPr>
             <w:color w:val="000000"/>
-            <w:lang w:val="en-US"/>
           </w:rPr>
           <w:tag w:val="MENDELEY_CITATION_v3_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"/>
           <w:id w:val="206775510"/>
@@ -2049,11 +1963,11 @@
             <w:docPart w:val="DefaultPlaceholder_-1854013440"/>
           </w:placeholder>
         </w:sdtPr>
+        <w:sdtEndPr/>
         <w:sdtContent>
           <w:r>
             <w:rPr>
               <w:color w:val="000000"/>
-              <w:lang w:val="en-US"/>
             </w:rPr>
             <w:t>(Mehra et al., 2021)</w:t>
           </w:r>
@@ -2063,48 +1977,43 @@
     <w:p>
       <w:pPr>
         <w:ind w:left="1080" w:firstLine="360"/>
-        <w:rPr>
-          <w:lang w:val="en-US"/>
-        </w:rPr>
-      </w:pPr>
-      <w:r>
-        <w:rPr>
-          <w:lang w:val="en-US"/>
-        </w:rPr>
-        <w:t>Peneliti juga melakukan riset pada buku terkait tentang apa saja yang akan di gunakan dalam proses pembuatan website ini yang berjudul “</w:t>
+      </w:pPr>
+      <w:r>
+        <w:t xml:space="preserve">Peneliti juga melakukan riset pada buku terkait tentang apa saja yang akan di gunakan dalam proses pembuatan </w:t>
       </w:r>
       <w:r>
         <w:rPr>
           <w:i/>
           <w:iCs/>
-          <w:lang w:val="en-US"/>
-        </w:rPr>
-        <w:t>Pro MERN Stack</w:t>
-      </w:r>
-      <w:r>
-        <w:rPr>
-          <w:lang w:val="en-US"/>
-        </w:rPr>
-        <w:t>”</w:t>
-      </w:r>
-      <w:r>
-        <w:rPr>
-          <w:lang w:val="en-US"/>
-        </w:rPr>
-        <w:t xml:space="preserve">, pada buku ini banyak sekali tentang penjelasan terkait MERN Stack mulai dari </w:t>
+        </w:rPr>
+        <w:t>website</w:t>
+      </w:r>
+      <w:r>
+        <w:t xml:space="preserve"> ini yang berjudul “</w:t>
       </w:r>
       <w:r>
         <w:rPr>
           <w:i/>
           <w:iCs/>
-          <w:lang w:val="en-US"/>
+        </w:rPr>
+        <w:t>Pro MERN Stack</w:t>
+      </w:r>
+      <w:r>
+        <w:t>”</w:t>
+      </w:r>
+      <w:r>
+        <w:t xml:space="preserve">, pada buku ini banyak sekali tentang penjelasan terkait MERN Stack mulai dari </w:t>
+      </w:r>
+      <w:r>
+        <w:rPr>
+          <w:i/>
+          <w:iCs/>
         </w:rPr>
         <w:t>basic</w:t>
       </w:r>
       <w:r>
         <w:rPr>
           <w:color w:val="000000"/>
-          <w:lang w:val="en-US"/>
         </w:rPr>
         <w:t xml:space="preserve"> penggunaan hingga </w:t>
       </w:r>
@@ -2113,42 +2022,13 @@
           <w:i/>
           <w:iCs/>
           <w:color w:val="000000"/>
-          <w:lang w:val="en-US"/>
-        </w:rPr>
-        <w:t>adv</w:t>
-      </w:r>
-      <w:r>
-        <w:rPr>
-          <w:i/>
-          <w:iCs/>
-          <w:color w:val="000000"/>
-          <w:lang w:val="en-US"/>
-        </w:rPr>
-        <w:t>a</w:t>
-      </w:r>
-      <w:r>
-        <w:rPr>
-          <w:i/>
-          <w:iCs/>
-          <w:color w:val="000000"/>
-          <w:lang w:val="en-US"/>
-        </w:rPr>
-        <w:t>nced</w:t>
-      </w:r>
-      <w:r>
-        <w:rPr>
-          <w:i/>
-          <w:iCs/>
-          <w:color w:val="000000"/>
-          <w:lang w:val="en-US"/>
-        </w:rPr>
-        <w:t>.</w:t>
+        </w:rPr>
+        <w:t>advanced.</w:t>
       </w:r>
       <w:sdt>
         <w:sdtPr>
           <w:rPr>
             <w:color w:val="000000"/>
-            <w:lang w:val="en-US"/>
           </w:rPr>
           <w:tag w:val="MENDELEY_CITATION_v3_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"/>
           <w:id w:val="2096588085"/>
@@ -2161,7 +2041,6 @@
           <w:r>
             <w:rPr>
               <w:color w:val="000000"/>
-              <w:lang w:val="en-US"/>
             </w:rPr>
             <w:t>(Subramanian, 2017)</w:t>
           </w:r>
@@ -2175,60 +2054,35 @@
           <w:ilvl w:val="0"/>
           <w:numId w:val="3"/>
         </w:numPr>
-        <w:rPr>
-          <w:lang w:val="en-US"/>
-        </w:rPr>
-      </w:pPr>
-      <w:r>
-        <w:rPr>
-          <w:lang w:val="en-US"/>
-        </w:rPr>
+      </w:pPr>
+      <w:r>
         <w:t>LANDASAN TEORI</w:t>
       </w:r>
     </w:p>
     <w:p>
       <w:pPr>
         <w:ind w:left="1080" w:firstLine="360"/>
-        <w:rPr>
-          <w:lang w:val="en-US"/>
-        </w:rPr>
-      </w:pPr>
-      <w:r>
-        <w:rPr>
-          <w:lang w:val="en-US"/>
-        </w:rPr>
+      </w:pPr>
+      <w:r>
         <w:t xml:space="preserve">Pada landasan teori akan membahas teori-teori mengenai hal apa saja yang dibahas dalam penelitian ini, mulai dari </w:t>
       </w:r>
       <w:r>
-        <w:rPr>
-          <w:lang w:val="en-US"/>
-        </w:rPr>
         <w:t>sistem informasi,</w:t>
       </w:r>
       <w:r>
-        <w:rPr>
-          <w:lang w:val="en-US"/>
-        </w:rPr>
         <w:t xml:space="preserve"> </w:t>
       </w:r>
       <w:r>
         <w:rPr>
           <w:i/>
           <w:iCs/>
-          <w:lang w:val="en-US"/>
         </w:rPr>
         <w:t>MERN Stack</w:t>
       </w:r>
       <w:r>
-        <w:rPr>
-          <w:lang w:val="en-US"/>
-        </w:rPr>
         <w:t>,</w:t>
       </w:r>
       <w:r>
-        <w:rPr>
-          <w:lang w:val="en-US"/>
-        </w:rPr>
         <w:t xml:space="preserve"> mongodb, express js, react js, node js.</w:t>
       </w:r>
     </w:p>
@@ -2240,14 +2094,8 @@
           <w:numId w:val="16"/>
         </w:numPr>
         <w:ind w:left="1440"/>
-        <w:rPr>
-          <w:lang w:val="en-US"/>
-        </w:rPr>
-      </w:pPr>
-      <w:r>
-        <w:rPr>
-          <w:lang w:val="en-US"/>
-        </w:rPr>
+      </w:pPr>
+      <w:r>
         <w:t>Sistem Informasi</w:t>
       </w:r>
     </w:p>
@@ -2255,27 +2103,35 @@
       <w:pPr>
         <w:pStyle w:val="ListParagraph"/>
         <w:ind w:left="1440" w:firstLine="360"/>
+      </w:pPr>
+      <w:r>
+        <w:t xml:space="preserve">Sistem informasi merupakan suatu sistem pada suatu organisasi yang mengatur dan mengelola </w:t>
+      </w:r>
+      <w:r>
         <w:rPr>
           <w:lang w:val="en-US"/>
         </w:rPr>
-      </w:pPr>
+        <w:t>kebutuhan</w:t>
+      </w:r>
+      <w:r>
+        <w:t xml:space="preserve"> op</w:t>
+      </w:r>
       <w:r>
         <w:rPr>
           <w:lang w:val="en-US"/>
         </w:rPr>
-        <w:t xml:space="preserve">Sistem informasi merupakan suatu sistem pada suatu organisasi yang mengatur dan mengelola kebetuhan oprasional yang bersifat manajerial dan menyediakan laporan-laporan terkait apa saja yang dibutuhkan. </w:t>
-      </w:r>
-      <w:r>
-        <w:rPr>
-          <w:lang w:val="en-US"/>
-        </w:rPr>
+        <w:t>e</w:t>
+      </w:r>
+      <w:r>
+        <w:t xml:space="preserve">rasional yang bersifat manajerial dan menyediakan laporan-laporan terkait apa saja yang dibutuhkan. </w:t>
+      </w:r>
+      <w:r>
         <w:t xml:space="preserve">Salah satu komponen terpenting dari sistem informasi berupa basis data, hal ini merupakan dasar dalam menyediakan suatu informasi. </w:t>
       </w:r>
       <w:sdt>
         <w:sdtPr>
           <w:rPr>
             <w:color w:val="000000"/>
-            <w:lang w:val="en-US"/>
           </w:rPr>
           <w:tag w:val="MENDELEY_CITATION_v3_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"/>
           <w:id w:val="-286431071"/>
@@ -2288,7 +2144,6 @@
           <w:r>
             <w:rPr>
               <w:color w:val="000000"/>
-              <w:lang w:val="en-US"/>
             </w:rPr>
             <w:t>(Fitriana et al., n.d.)</w:t>
           </w:r>
@@ -2303,118 +2158,94 @@
           <w:numId w:val="16"/>
         </w:numPr>
         <w:ind w:left="1440"/>
-        <w:rPr>
-          <w:lang w:val="en-US"/>
-        </w:rPr>
-      </w:pPr>
-      <w:r>
-        <w:rPr>
-          <w:lang w:val="en-US"/>
-        </w:rPr>
+      </w:pPr>
+      <w:r>
         <w:t>MERN Stack</w:t>
       </w:r>
     </w:p>
     <w:p>
       <w:pPr>
         <w:ind w:left="1440" w:firstLine="360"/>
-        <w:rPr>
-          <w:lang w:val="en-US"/>
-        </w:rPr>
-      </w:pPr>
-      <w:r>
-        <w:rPr>
-          <w:lang w:val="en-US"/>
-        </w:rPr>
-        <w:t>Pembuatan website dibuat menggunakan beberapa teknologi, teknologi yang digabungkan tersebut dinamakan “</w:t>
+      </w:pPr>
+      <w:r>
+        <w:t xml:space="preserve">Pembuatan </w:t>
       </w:r>
       <w:r>
         <w:rPr>
           <w:i/>
           <w:iCs/>
-          <w:lang w:val="en-US"/>
-        </w:rPr>
-        <w:t>Stack</w:t>
-      </w:r>
-      <w:r>
-        <w:rPr>
-          <w:lang w:val="en-US"/>
-        </w:rPr>
-        <w:t>”</w:t>
-      </w:r>
-      <w:r>
-        <w:rPr>
-          <w:lang w:val="en-US"/>
-        </w:rPr>
-        <w:t xml:space="preserve">. Salah satu contoh </w:t>
+        </w:rPr>
+        <w:t xml:space="preserve">website </w:t>
+      </w:r>
+      <w:r>
+        <w:t>dibuat menggunakan beberapa teknologi, teknologi yang digabungkan tersebut dinamakan “</w:t>
       </w:r>
       <w:r>
         <w:rPr>
           <w:i/>
           <w:iCs/>
-          <w:lang w:val="en-US"/>
-        </w:rPr>
-        <w:t>Stac</w:t>
+        </w:rPr>
+        <w:t>Stack</w:t>
+      </w:r>
+      <w:r>
+        <w:t>”</w:t>
+      </w:r>
+      <w:r>
+        <w:t xml:space="preserve">. Salah satu contoh </w:t>
       </w:r>
       <w:r>
         <w:rPr>
           <w:i/>
           <w:iCs/>
-          <w:lang w:val="en-US"/>
-        </w:rPr>
-        <w:t>k</w:t>
-      </w:r>
-      <w:r>
-        <w:rPr>
-          <w:lang w:val="en-US"/>
-        </w:rPr>
+        </w:rPr>
+        <w:t>Stack</w:t>
+      </w:r>
+      <w:r>
         <w:t xml:space="preserve"> populer adalah LAMP yang merupakan gabungan dari </w:t>
       </w:r>
       <w:r>
         <w:rPr>
           <w:i/>
           <w:iCs/>
+        </w:rPr>
+        <w:t>Linux, Apache, MySQL, PHP.</w:t>
+      </w:r>
+      <w:r>
+        <w:t xml:space="preserve"> </w:t>
+      </w:r>
+      <w:r>
+        <w:t xml:space="preserve">Sebelum </w:t>
+      </w:r>
+      <w:r>
+        <w:lastRenderedPageBreak/>
+        <w:t>adanya MERN Stack, MEAN Stack telah ada yang di</w:t>
+      </w:r>
+      <w:r>
+        <w:rPr>
           <w:lang w:val="en-US"/>
         </w:rPr>
-        <w:t>Linux, Apache, MySQL, PHP</w:t>
+        <w:t xml:space="preserve"> </w:t>
+      </w:r>
+      <w:r>
+        <w:t xml:space="preserve">mana ini merupakan gabungan dari teknologi </w:t>
       </w:r>
       <w:r>
         <w:rPr>
           <w:i/>
           <w:iCs/>
-          <w:lang w:val="en-US"/>
-        </w:rPr>
-        <w:t>.</w:t>
-      </w:r>
-      <w:r>
-        <w:rPr>
-          <w:lang w:val="en-US"/>
-        </w:rPr>
-        <w:t xml:space="preserve"> </w:t>
-      </w:r>
-      <w:r>
-        <w:rPr>
-          <w:lang w:val="en-US"/>
-        </w:rPr>
-        <w:t xml:space="preserve">Sebelum </w:t>
-      </w:r>
-      <w:r>
-        <w:rPr>
-          <w:lang w:val="en-US"/>
-        </w:rPr>
-        <w:lastRenderedPageBreak/>
-        <w:t>adanya MERN Stack, MEAN Stack telah ada yang dimana ini merupakan gabungan dari teknologi open source Mongodb, Express js, Angular Js dan Node js</w:t>
-      </w:r>
-      <w:r>
-        <w:rPr>
-          <w:lang w:val="en-US"/>
-        </w:rPr>
+        </w:rPr>
+        <w:t>open source</w:t>
+      </w:r>
+      <w:r>
+        <w:t xml:space="preserve"> Mongodb, Express js, Angular Js dan Node js</w:t>
+      </w:r>
+      <w:r>
         <w:t xml:space="preserve"> </w:t>
       </w:r>
       <w:sdt>
         <w:sdtPr>
           <w:rPr>
             <w:color w:val="000000"/>
-            <w:lang w:val="en-US"/>
           </w:rPr>
           <w:tag w:val="MENDELEY_CITATION_v3_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"/>
           <w:id w:val="-954797767"/>
@@ -2427,7 +2258,6 @@
           <w:r>
             <w:rPr>
               <w:color w:val="000000"/>
-              <w:lang w:val="en-US"/>
             </w:rPr>
             <w:t>(Subramanian, 2017)</w:t>
           </w:r>
@@ -2437,26 +2267,36 @@
         <w:rPr>
           <w:i/>
           <w:iCs/>
-          <w:lang w:val="en-US"/>
         </w:rPr>
         <w:t xml:space="preserve">. </w:t>
       </w:r>
       <w:r>
-        <w:rPr>
-          <w:lang w:val="en-US"/>
-        </w:rPr>
-        <w:t>Setelah berkembangnya library React js yang begitu pesat dan</w:t>
-      </w:r>
-      <w:r>
-        <w:rPr>
-          <w:lang w:val="en-US"/>
-        </w:rPr>
-        <w:t xml:space="preserve"> menjadi library terpopuler saat ini berdasarkan data dari npmtrends</w:t>
-      </w:r>
-      <w:r>
-        <w:rPr>
-          <w:lang w:val="en-US"/>
-        </w:rPr>
+        <w:t xml:space="preserve">Setelah berkembangnya </w:t>
+      </w:r>
+      <w:r>
+        <w:rPr>
+          <w:i/>
+          <w:iCs/>
+        </w:rPr>
+        <w:t>library</w:t>
+      </w:r>
+      <w:r>
+        <w:t xml:space="preserve"> React js yang begitu pesat dan</w:t>
+      </w:r>
+      <w:r>
+        <w:t xml:space="preserve"> menjadi </w:t>
+      </w:r>
+      <w:r>
+        <w:rPr>
+          <w:i/>
+          <w:iCs/>
+        </w:rPr>
+        <w:t>library</w:t>
+      </w:r>
+      <w:r>
+        <w:t xml:space="preserve"> terpopuler saat ini berdasarkan data dari npmtrends</w:t>
+      </w:r>
+      <w:r>
         <w:t xml:space="preserve"> </w:t>
       </w:r>
       <w:hyperlink r:id="rId10" w:history="1">
@@ -2468,9 +2308,6 @@
         </w:r>
       </w:hyperlink>
       <w:r>
-        <w:rPr>
-          <w:lang w:val="en-US"/>
-        </w:rPr>
         <w:t xml:space="preserve">. </w:t>
       </w:r>
     </w:p>
@@ -2480,10 +2317,6 @@
         <w:ind w:left="1440"/>
       </w:pPr>
       <w:r>
-        <w:rPr>
-          <w:noProof/>
-          <w:lang w:val="en-US"/>
-        </w:rPr>
         <w:drawing>
           <wp:inline distT="0" distB="0" distL="0" distR="0" wp14:anchorId="7E382830" wp14:editId="65E7C65E">
             <wp:extent cx="4751267" cy="1670050"/>
@@ -2542,79 +2375,96 @@
         <w:jc w:val="both"/>
       </w:pPr>
       <w:r>
+        <w:rPr>
+          <w:lang w:val="id-ID"/>
+        </w:rPr>
         <w:t xml:space="preserve">Gambar </w:t>
       </w:r>
       <w:r>
+        <w:rPr>
+          <w:lang w:val="id-ID"/>
+        </w:rPr>
         <w:fldChar w:fldCharType="begin"/>
       </w:r>
       <w:r>
+        <w:rPr>
+          <w:lang w:val="id-ID"/>
+        </w:rPr>
         <w:instrText xml:space="preserve"> SEQ Gambar \* ARABIC </w:instrText>
       </w:r>
       <w:r>
+        <w:rPr>
+          <w:lang w:val="id-ID"/>
+        </w:rPr>
         <w:fldChar w:fldCharType="separate"/>
       </w:r>
       <w:r>
         <w:rPr>
-          <w:noProof/>
+          <w:lang w:val="id-ID"/>
         </w:rPr>
         <w:t>1</w:t>
       </w:r>
       <w:r>
+        <w:rPr>
+          <w:lang w:val="id-ID"/>
+        </w:rPr>
         <w:fldChar w:fldCharType="end"/>
       </w:r>
       <w:r>
-        <w:t xml:space="preserve"> Data npm trends berdasarkan jumlah download</w:t>
+        <w:rPr>
+          <w:lang w:val="id-ID"/>
+        </w:rPr>
+        <w:t xml:space="preserve"> Data </w:t>
+      </w:r>
+      <w:r>
+        <w:rPr>
+          <w:i/>
+          <w:iCs w:val="0"/>
+          <w:lang w:val="id-ID"/>
+        </w:rPr>
+        <w:t>npm trends</w:t>
+      </w:r>
+      <w:r>
+        <w:rPr>
+          <w:lang w:val="id-ID"/>
+        </w:rPr>
+        <w:t xml:space="preserve"> berdasarkan jumlah </w:t>
+      </w:r>
+      <w:r>
+        <w:t>unduhan</w:t>
       </w:r>
     </w:p>
     <w:p>
       <w:pPr>
         <w:ind w:left="1440"/>
-        <w:rPr>
-          <w:lang w:val="en-US"/>
-        </w:rPr>
-      </w:pPr>
-      <w:r>
-        <w:rPr>
-          <w:lang w:val="en-US"/>
-        </w:rPr>
+      </w:pPr>
+      <w:r>
         <w:t>Maka MERN Stack dibuat dengan hanya perlu mengganti Angular js menjadi React js sebagai</w:t>
       </w:r>
       <w:r>
-        <w:rPr>
-          <w:lang w:val="en-US"/>
-        </w:rPr>
         <w:t xml:space="preserve"> alternatif</w:t>
       </w:r>
       <w:r>
-        <w:rPr>
-          <w:lang w:val="en-US"/>
-        </w:rPr>
         <w:t xml:space="preserve"> </w:t>
-      </w:r>
-      <w:r>
-        <w:rPr>
-          <w:lang w:val="en-US"/>
-        </w:rPr>
-        <w:t>library</w:t>
-      </w:r>
-      <w:r>
-        <w:rPr>
-          <w:lang w:val="en-US"/>
-        </w:rPr>
-        <w:t xml:space="preserve"> pembuatan </w:t>
       </w:r>
       <w:r>
         <w:rPr>
           <w:i/>
           <w:iCs/>
-          <w:lang w:val="en-US"/>
+        </w:rPr>
+        <w:t>library</w:t>
+      </w:r>
+      <w:r>
+        <w:t xml:space="preserve"> pembuatan </w:t>
+      </w:r>
+      <w:r>
+        <w:rPr>
+          <w:i/>
+          <w:iCs/>
         </w:rPr>
         <w:t>front-end</w:t>
       </w:r>
       <w:r>
-        <w:rPr>
-          <w:lang w:val="en-US"/>
-        </w:rPr>
         <w:t xml:space="preserve">. </w:t>
       </w:r>
     </w:p>
@@ -2626,20 +2476,11 @@
           <w:numId w:val="16"/>
         </w:numPr>
         <w:ind w:left="1440"/>
-        <w:rPr>
-          <w:lang w:val="en-US"/>
-        </w:rPr>
-      </w:pPr>
-      <w:r>
-        <w:rPr>
-          <w:lang w:val="en-US"/>
-        </w:rPr>
+      </w:pPr>
+      <w:r>
         <w:t>Mongo</w:t>
       </w:r>
       <w:r>
-        <w:rPr>
-          <w:lang w:val="en-US"/>
-        </w:rPr>
         <w:t>db</w:t>
       </w:r>
     </w:p>
@@ -2647,119 +2488,80 @@
       <w:pPr>
         <w:pStyle w:val="ListParagraph"/>
         <w:ind w:left="1440" w:firstLine="360"/>
+      </w:pPr>
+      <w:r>
+        <w:t>Mongodb merupakan suatu basis data noSQL (no Structured Query Language) dengan skema yang fleksibel dan berorientasi JSON</w:t>
+      </w:r>
+      <w:r>
+        <w:t>, di</w:t>
+      </w:r>
+      <w:r>
         <w:rPr>
           <w:lang w:val="en-US"/>
         </w:rPr>
-      </w:pPr>
-      <w:r>
-        <w:rPr>
-          <w:lang w:val="en-US"/>
-        </w:rPr>
-        <w:t xml:space="preserve">Mongodb merupakan suatu basis data noSQL (no </w:t>
-      </w:r>
-      <w:r>
-        <w:rPr>
-          <w:lang w:val="en-US"/>
-        </w:rPr>
-        <w:t>Structured Query Language</w:t>
-      </w:r>
-      <w:r>
-        <w:rPr>
-          <w:lang w:val="en-US"/>
-        </w:rPr>
-        <w:t>) dengan skema yang fleksibel dan berorientasi JSON</w:t>
-      </w:r>
-      <w:r>
-        <w:rPr>
-          <w:lang w:val="en-US"/>
-        </w:rPr>
-        <w:t xml:space="preserve">, dimana mongodb tidak menggunakan relasi maupun tabel seperti basis data SQL pada umumnya. Perbandingan dengan SQL yang menggunakan data berbentuk tabel dan ber relasi, pada mongodb menggunakan </w:t>
+        <w:t xml:space="preserve"> </w:t>
+      </w:r>
+      <w:r>
+        <w:t xml:space="preserve">mana mongodb tidak menggunakan relasi maupun tabel seperti basis data SQL pada umumnya. Perbandingan dengan SQL yang menggunakan data berbentuk tabel dan ber relasi, pada mongodb menggunakan </w:t>
       </w:r>
       <w:r>
         <w:rPr>
           <w:i/>
           <w:iCs/>
-          <w:lang w:val="en-US"/>
-        </w:rPr>
-        <w:t>document-oriented database</w:t>
+        </w:rPr>
+        <w:t>document-oriented database.</w:t>
+      </w:r>
+      <w:r>
+        <w:t xml:space="preserve"> Pada mongodb tempat penyimpanan disebut dokumen jika di SQL biasa disebut </w:t>
       </w:r>
       <w:r>
         <w:rPr>
           <w:i/>
           <w:iCs/>
-          <w:lang w:val="en-US"/>
-        </w:rPr>
-        <w:t>.</w:t>
-      </w:r>
-      <w:r>
-        <w:rPr>
-          <w:lang w:val="en-US"/>
-        </w:rPr>
-        <w:t xml:space="preserve"> Pada mongodb tempat penyimpanan disebut dokumen jika di SQL biasa disebut </w:t>
+        </w:rPr>
+        <w:t>row</w:t>
       </w:r>
       <w:r>
         <w:rPr>
           <w:i/>
           <w:iCs/>
-          <w:lang w:val="en-US"/>
-        </w:rPr>
-        <w:t>row</w:t>
+        </w:rPr>
+        <w:t xml:space="preserve">, </w:t>
+      </w:r>
+      <w:r>
+        <w:t xml:space="preserve">untuk beberapa dokumen di mongodb disebut </w:t>
       </w:r>
       <w:r>
         <w:rPr>
           <w:i/>
           <w:iCs/>
-          <w:lang w:val="en-US"/>
-        </w:rPr>
-        <w:t xml:space="preserve">, </w:t>
-      </w:r>
-      <w:r>
-        <w:rPr>
-          <w:lang w:val="en-US"/>
-        </w:rPr>
-        <w:t xml:space="preserve">untuk beberapa dokumen di mongodb disebut </w:t>
+        </w:rPr>
+        <w:t>collection</w:t>
       </w:r>
       <w:r>
         <w:rPr>
           <w:i/>
           <w:iCs/>
-          <w:lang w:val="en-US"/>
-        </w:rPr>
-        <w:t>collection</w:t>
+        </w:rPr>
+        <w:t xml:space="preserve"> </w:t>
+      </w:r>
+      <w:r>
+        <w:t xml:space="preserve">jika di SQL biasa disebut </w:t>
       </w:r>
       <w:r>
         <w:rPr>
           <w:i/>
           <w:iCs/>
-          <w:lang w:val="en-US"/>
-        </w:rPr>
-        <w:t xml:space="preserve"> </w:t>
-      </w:r>
-      <w:r>
-        <w:rPr>
-          <w:lang w:val="en-US"/>
-        </w:rPr>
-        <w:t xml:space="preserve">jika di SQL biasa disebut </w:t>
-      </w:r>
-      <w:r>
-        <w:rPr>
-          <w:i/>
-          <w:iCs/>
-          <w:lang w:val="en-US"/>
         </w:rPr>
         <w:t>table</w:t>
       </w:r>
       <w:r>
-        <w:rPr>
-          <w:lang w:val="en-US"/>
-        </w:rPr>
         <w:t>.</w:t>
       </w:r>
       <w:sdt>
         <w:sdtPr>
           <w:rPr>
             <w:color w:val="000000"/>
-            <w:lang w:val="en-US"/>
           </w:rPr>
           <w:tag w:val="MENDELEY_CITATION_v3_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"/>
           <w:id w:val="1655946482"/>
@@ -2772,7 +2574,6 @@
           <w:r>
             <w:rPr>
               <w:color w:val="000000"/>
-              <w:lang w:val="en-US"/>
             </w:rPr>
             <w:t>(Subramanian, 2017)</w:t>
           </w:r>
@@ -2787,14 +2588,8 @@
           <w:numId w:val="16"/>
         </w:numPr>
         <w:ind w:left="1440"/>
-        <w:rPr>
-          <w:lang w:val="en-US"/>
-        </w:rPr>
-      </w:pPr>
-      <w:r>
-        <w:rPr>
-          <w:lang w:val="en-US"/>
-        </w:rPr>
+      </w:pPr>
+      <w:r>
         <w:lastRenderedPageBreak/>
         <w:t>Express js</w:t>
       </w:r>
@@ -2803,47 +2598,37 @@
       <w:pPr>
         <w:pStyle w:val="ListParagraph"/>
         <w:ind w:left="1440" w:firstLine="360"/>
-        <w:rPr>
-          <w:lang w:val="en-US"/>
-        </w:rPr>
-      </w:pPr>
-      <w:r>
-        <w:rPr>
-          <w:lang w:val="en-US"/>
-        </w:rPr>
-        <w:t>Express js merupakan suatu framework javascript yang dibuat untuk</w:t>
-      </w:r>
-      <w:r>
-        <w:rPr>
-          <w:lang w:val="en-US"/>
-        </w:rPr>
-        <w:t xml:space="preserve"> membuat kode lebih singkat </w:t>
-      </w:r>
-      <w:r>
-        <w:rPr>
-          <w:lang w:val="en-US"/>
-        </w:rPr>
-        <w:t xml:space="preserve">dan lebih efektif pada sisi server. </w:t>
-      </w:r>
-      <w:r>
-        <w:rPr>
-          <w:lang w:val="en-US"/>
-        </w:rPr>
-        <w:t xml:space="preserve">Express js digunakan untuk mendefinisikan rute, memerintahkan apa yang harus dilakukan setelah menemukan HTTP </w:t>
+      </w:pPr>
+      <w:r>
+        <w:t xml:space="preserve">Express js merupakan suatu </w:t>
       </w:r>
       <w:r>
         <w:rPr>
           <w:i/>
           <w:iCs/>
-          <w:lang w:val="en-US"/>
-        </w:rPr>
-        <w:t>Request</w:t>
+        </w:rPr>
+        <w:t>framework</w:t>
+      </w:r>
+      <w:r>
+        <w:t xml:space="preserve"> javascript yang dibuat untuk membuat kode lebih singkat </w:t>
+      </w:r>
+      <w:r>
+        <w:t xml:space="preserve">dan lebih efektif pada sisi server. </w:t>
+      </w:r>
+      <w:r>
+        <w:t xml:space="preserve">Express js digunakan untuk mendefinisikan rute, memerintahkan apa yang harus dilakukan setelah menemukan HTTP </w:t>
       </w:r>
       <w:r>
         <w:rPr>
           <w:i/>
           <w:iCs/>
-          <w:lang w:val="en-US"/>
+        </w:rPr>
+        <w:t>Request</w:t>
+      </w:r>
+      <w:r>
+        <w:rPr>
+          <w:i/>
+          <w:iCs/>
         </w:rPr>
         <w:t xml:space="preserve">. </w:t>
       </w:r>
@@ -2852,7 +2637,6 @@
           <w:rPr>
             <w:iCs/>
             <w:color w:val="000000"/>
-            <w:lang w:val="en-US"/>
           </w:rPr>
           <w:tag w:val="MENDELEY_CITATION_v3_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"/>
           <w:id w:val="473489967"/>
@@ -2866,90 +2650,61 @@
             <w:rPr>
               <w:iCs/>
               <w:color w:val="000000"/>
-              <w:lang w:val="en-US"/>
             </w:rPr>
             <w:t>(Subramanian, 2017)</w:t>
           </w:r>
         </w:sdtContent>
       </w:sdt>
       <w:r>
-        <w:rPr>
-          <w:lang w:val="en-US"/>
-        </w:rPr>
         <w:t xml:space="preserve"> Hal ini dilakukan pada saat membuat RESTFull API pada sisi </w:t>
       </w:r>
       <w:r>
         <w:rPr>
           <w:i/>
           <w:iCs/>
-          <w:lang w:val="en-US"/>
         </w:rPr>
         <w:t>server</w:t>
       </w:r>
       <w:r>
-        <w:rPr>
-          <w:lang w:val="en-US"/>
-        </w:rPr>
         <w:t xml:space="preserve"> dimana harus bisa merespon dan mengirimkan data</w:t>
       </w:r>
       <w:r>
-        <w:rPr>
-          <w:lang w:val="en-US"/>
-        </w:rPr>
         <w:t xml:space="preserve"> API</w:t>
       </w:r>
       <w:r>
-        <w:rPr>
-          <w:lang w:val="en-US"/>
-        </w:rPr>
         <w:t xml:space="preserve"> dari </w:t>
       </w:r>
       <w:r>
         <w:rPr>
           <w:i/>
           <w:iCs/>
-          <w:lang w:val="en-US"/>
         </w:rPr>
         <w:t xml:space="preserve">database </w:t>
       </w:r>
       <w:r>
-        <w:rPr>
-          <w:lang w:val="en-US"/>
-        </w:rPr>
         <w:t xml:space="preserve">ke sisi </w:t>
       </w:r>
       <w:r>
         <w:rPr>
           <w:i/>
           <w:iCs/>
-          <w:lang w:val="en-US"/>
         </w:rPr>
         <w:t>client</w:t>
       </w:r>
       <w:r>
-        <w:rPr>
-          <w:lang w:val="en-US"/>
-        </w:rPr>
         <w:t xml:space="preserve"> </w:t>
       </w:r>
       <w:r>
-        <w:rPr>
-          <w:lang w:val="en-US"/>
-        </w:rPr>
         <w:t xml:space="preserve">yang telah di </w:t>
       </w:r>
       <w:r>
         <w:rPr>
           <w:i/>
           <w:iCs/>
-          <w:lang w:val="en-US"/>
         </w:rPr>
         <w:t>request</w:t>
       </w:r>
       <w:r>
-        <w:rPr>
-          <w:lang w:val="en-US"/>
-        </w:rPr>
         <w:t>.</w:t>
       </w:r>
     </w:p>
@@ -2961,14 +2716,8 @@
           <w:numId w:val="16"/>
         </w:numPr>
         <w:ind w:left="1440"/>
-        <w:rPr>
-          <w:lang w:val="en-US"/>
-        </w:rPr>
-      </w:pPr>
-      <w:r>
-        <w:rPr>
-          <w:lang w:val="en-US"/>
-        </w:rPr>
+      </w:pPr>
+      <w:r>
         <w:t>React js</w:t>
       </w:r>
     </w:p>
@@ -2976,151 +2725,106 @@
       <w:pPr>
         <w:pStyle w:val="ListParagraph"/>
         <w:ind w:left="1440" w:firstLine="360"/>
-        <w:rPr>
-          <w:lang w:val="en-US"/>
-        </w:rPr>
-      </w:pPr>
-      <w:r>
-        <w:rPr>
-          <w:lang w:val="en-US"/>
-        </w:rPr>
-        <w:t xml:space="preserve">React js merupakan sebuah library </w:t>
+      </w:pPr>
+      <w:r>
+        <w:t xml:space="preserve">React js merupakan sebuah </w:t>
       </w:r>
       <w:r>
         <w:rPr>
           <w:i/>
           <w:iCs/>
-          <w:lang w:val="en-US"/>
-        </w:rPr>
-        <w:t>open source</w:t>
-      </w:r>
-      <w:r>
-        <w:rPr>
-          <w:lang w:val="en-US"/>
-        </w:rPr>
-        <w:t xml:space="preserve"> yang dikembangkan oleh Facebook yang digunakan untuk memvisualisasikan html, dan React js bukan merupakan framework dimana framework pada umumnya menggunakan konsep MVC(</w:t>
+        </w:rPr>
+        <w:t>library</w:t>
+      </w:r>
+      <w:r>
+        <w:t xml:space="preserve"> </w:t>
       </w:r>
       <w:r>
         <w:rPr>
           <w:i/>
           <w:iCs/>
-          <w:lang w:val="en-US"/>
-        </w:rPr>
-        <w:t>model view controller</w:t>
-      </w:r>
-      <w:r>
-        <w:rPr>
-          <w:lang w:val="en-US"/>
-        </w:rPr>
-        <w:t>).</w:t>
-      </w:r>
-      <w:r>
-        <w:rPr>
-          <w:lang w:val="en-US"/>
-        </w:rPr>
-        <w:t xml:space="preserve"> </w:t>
-      </w:r>
-      <w:r>
-        <w:rPr>
-          <w:lang w:val="en-US"/>
-        </w:rPr>
-        <w:t xml:space="preserve">.Fundamental yang harus dibuat pada react biasa disebut </w:t>
+        </w:rPr>
+        <w:t>open source</w:t>
+      </w:r>
+      <w:r>
+        <w:t xml:space="preserve"> yang dikembangkan oleh Facebook yang digunakan untuk memvisualisasikan html, dan React js bukan merupakan framework dimana framework pada umumnya menggunakan konsep MVC(</w:t>
       </w:r>
       <w:r>
         <w:rPr>
           <w:i/>
           <w:iCs/>
-          <w:lang w:val="en-US"/>
-        </w:rPr>
-        <w:t>component</w:t>
-      </w:r>
-      <w:r>
-        <w:rPr>
-          <w:lang w:val="en-US"/>
-        </w:rPr>
-        <w:t xml:space="preserve">, didalam penggunaan React js yang harus dibuat adalah </w:t>
+        </w:rPr>
+        <w:t>model view controller</w:t>
+      </w:r>
+      <w:r>
+        <w:t>).</w:t>
+      </w:r>
+      <w:r>
+        <w:t xml:space="preserve"> </w:t>
+      </w:r>
+      <w:r>
+        <w:t xml:space="preserve">.Fundamental yang harus dibuat pada react biasa disebut </w:t>
       </w:r>
       <w:r>
         <w:rPr>
           <w:i/>
           <w:iCs/>
-          <w:lang w:val="en-US"/>
         </w:rPr>
         <w:t>component</w:t>
+      </w:r>
+      <w:r>
+        <w:t xml:space="preserve">, didalam penggunaan React js yang harus dibuat adalah </w:t>
       </w:r>
       <w:r>
         <w:rPr>
           <w:i/>
           <w:iCs/>
-          <w:lang w:val="en-US"/>
-        </w:rPr>
-        <w:t xml:space="preserve">, component </w:t>
-      </w:r>
-      <w:r>
-        <w:rPr>
-          <w:lang w:val="en-US"/>
-        </w:rPr>
+        </w:rPr>
+        <w:t xml:space="preserve">component, component </w:t>
+      </w:r>
+      <w:r>
         <w:t xml:space="preserve"> digabungkan dengan </w:t>
       </w:r>
       <w:r>
         <w:rPr>
           <w:i/>
           <w:iCs/>
-          <w:lang w:val="en-US"/>
         </w:rPr>
         <w:t>component</w:t>
       </w:r>
       <w:r>
-        <w:rPr>
-          <w:lang w:val="en-US"/>
-        </w:rPr>
         <w:t xml:space="preserve"> lain agar bisa menjadi satu kesatuan yang bisa di</w:t>
       </w:r>
       <w:r>
-        <w:rPr>
-          <w:lang w:val="en-US"/>
-        </w:rPr>
         <w:t xml:space="preserve"> </w:t>
       </w:r>
       <w:r>
         <w:rPr>
           <w:i/>
           <w:iCs/>
-          <w:lang w:val="en-US"/>
         </w:rPr>
         <w:t>render</w:t>
       </w:r>
       <w:r>
-        <w:rPr>
-          <w:lang w:val="en-US"/>
-        </w:rPr>
         <w:t xml:space="preserve"> sehingga membuatkan hasil sempurna analoginya seperti membuat mobil dengan lego dimana lego adalah suatu </w:t>
       </w:r>
       <w:r>
         <w:rPr>
           <w:i/>
           <w:iCs/>
-          <w:lang w:val="en-US"/>
         </w:rPr>
         <w:t>component</w:t>
       </w:r>
       <w:r>
-        <w:rPr>
-          <w:lang w:val="en-US"/>
-        </w:rPr>
         <w:t xml:space="preserve"> yang disusun sedemikian rupa sehingga menghasilkan bentuk jadi yaitu mobil.</w:t>
       </w:r>
       <w:r>
-        <w:rPr>
-          <w:lang w:val="en-US"/>
-        </w:rPr>
         <w:t xml:space="preserve"> </w:t>
       </w:r>
       <w:sdt>
         <w:sdtPr>
           <w:rPr>
             <w:color w:val="000000"/>
-            <w:lang w:val="en-US"/>
           </w:rPr>
           <w:tag w:val="MENDELEY_CITATION_v3_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"/>
           <w:id w:val="1568528360"/>
@@ -3133,7 +2837,6 @@
           <w:r>
             <w:rPr>
               <w:color w:val="000000"/>
-              <w:lang w:val="en-US"/>
             </w:rPr>
             <w:t>(Subramanian, 2017)</w:t>
           </w:r>
@@ -3148,14 +2851,8 @@
           <w:numId w:val="16"/>
         </w:numPr>
         <w:ind w:left="1440"/>
-        <w:rPr>
-          <w:lang w:val="en-US"/>
-        </w:rPr>
-      </w:pPr>
-      <w:r>
-        <w:rPr>
-          <w:lang w:val="en-US"/>
-        </w:rPr>
+      </w:pPr>
+      <w:r>
         <w:t>Node js</w:t>
       </w:r>
     </w:p>
@@ -3163,128 +2860,150 @@
       <w:pPr>
         <w:pStyle w:val="ListParagraph"/>
         <w:ind w:left="1440" w:firstLine="360"/>
-        <w:rPr>
-          <w:lang w:val="en-US"/>
-        </w:rPr>
-      </w:pPr>
-      <w:r>
-        <w:rPr>
-          <w:lang w:val="en-US"/>
-        </w:rPr>
+      </w:pPr>
+      <w:r>
         <w:t xml:space="preserve">Node js merupakan javascript yang bisa dijalankan diluar browser, jika pada java runtime akan menjalankan program java, sedangkan javascript runtime akan menjalankan program </w:t>
       </w:r>
       <w:r>
-        <w:rPr>
-          <w:lang w:val="en-US"/>
-        </w:rPr>
         <w:t>javascript</w:t>
       </w:r>
       <w:r>
-        <w:rPr>
-          <w:lang w:val="en-US"/>
-        </w:rPr>
         <w:t>.</w:t>
       </w:r>
       <w:r>
-        <w:rPr>
-          <w:lang w:val="en-US"/>
-        </w:rPr>
-        <w:t xml:space="preserve"> Node js memiliki modules dimana modules itu seperti library dijavascript yang menyimpan fungsi-fungsi javascript lainnya yang </w:t>
-      </w:r>
-      <w:r>
-        <w:rPr>
-          <w:lang w:val="en-US"/>
-        </w:rPr>
-        <w:lastRenderedPageBreak/>
-        <w:t xml:space="preserve">bisa dipanggil sesuai kebutuhan, Node js memiliki banyak sekali modules yang terintegrasi sedemikian rupa didalamnya untuk bisa menjalankan aplikasi nodejs itu sendiri. Node js memiliki sistem manajer paket atau biasa disebut </w:t>
+        <w:t xml:space="preserve"> Node js memiliki </w:t>
       </w:r>
       <w:r>
         <w:rPr>
           <w:i/>
           <w:iCs/>
+        </w:rPr>
+        <w:t>modules</w:t>
+      </w:r>
+      <w:r>
+        <w:t xml:space="preserve"> di</w:t>
+      </w:r>
+      <w:r>
+        <w:rPr>
           <w:lang w:val="en-US"/>
         </w:rPr>
-        <w:t>package manager</w:t>
-      </w:r>
-      <w:r>
-        <w:rPr>
-          <w:lang w:val="en-US"/>
-        </w:rPr>
-        <w:t xml:space="preserve"> yaitu npm</w:t>
-      </w:r>
-      <w:r>
-        <w:rPr>
-          <w:lang w:val="en-US"/>
-        </w:rPr>
-        <w:t xml:space="preserve"> (node </w:t>
+        <w:t xml:space="preserve"> </w:t>
+      </w:r>
+      <w:r>
+        <w:t xml:space="preserve">mana </w:t>
       </w:r>
       <w:r>
         <w:rPr>
           <w:i/>
           <w:iCs/>
-          <w:lang w:val="en-US"/>
-        </w:rPr>
-        <w:t>package managaer</w:t>
-      </w:r>
-      <w:r>
-        <w:rPr>
-          <w:lang w:val="en-US"/>
-        </w:rPr>
-        <w:t xml:space="preserve">), untuk bisa menjalankan aplikasi website yang menggunakan javascript </w:t>
+        </w:rPr>
+        <w:t>modules</w:t>
+      </w:r>
+      <w:r>
+        <w:t xml:space="preserve"> itu seperti </w:t>
       </w:r>
       <w:r>
         <w:rPr>
           <w:i/>
           <w:iCs/>
+        </w:rPr>
+        <w:t>library</w:t>
+      </w:r>
+      <w:r>
+        <w:t xml:space="preserve"> di</w:t>
+      </w:r>
+      <w:r>
+        <w:rPr>
           <w:lang w:val="en-US"/>
         </w:rPr>
-        <w:t>library</w:t>
-      </w:r>
-      <w:r>
-        <w:rPr>
-          <w:lang w:val="en-US"/>
-        </w:rPr>
-        <w:t xml:space="preserve"> atau </w:t>
+        <w:t xml:space="preserve"> </w:t>
+      </w:r>
+      <w:r>
+        <w:t xml:space="preserve">javascript yang menyimpan fungsi-fungsi javascript lainnya yang </w:t>
+      </w:r>
+      <w:r>
+        <w:lastRenderedPageBreak/>
+        <w:t xml:space="preserve">bisa dipanggil sesuai kebutuhan, Node js memiliki banyak sekali </w:t>
       </w:r>
       <w:r>
         <w:rPr>
           <w:i/>
           <w:iCs/>
+        </w:rPr>
+        <w:t>modules</w:t>
+      </w:r>
+      <w:r>
+        <w:t xml:space="preserve"> yang terintegrasi sedemikian rupa di</w:t>
+      </w:r>
+      <w:r>
+        <w:rPr>
           <w:lang w:val="en-US"/>
         </w:rPr>
-        <w:t xml:space="preserve">framework </w:t>
-      </w:r>
-      <w:r>
-        <w:rPr>
-          <w:lang w:val="en-US"/>
-        </w:rPr>
-        <w:t xml:space="preserve">harus menginstal </w:t>
+        <w:t xml:space="preserve"> </w:t>
+      </w:r>
+      <w:r>
+        <w:t xml:space="preserve">dalamnya untuk bisa menjalankan aplikasi nodejs itu sendiri. Node js memiliki sistem manajer paket atau biasa disebut </w:t>
       </w:r>
       <w:r>
         <w:rPr>
           <w:i/>
           <w:iCs/>
-          <w:lang w:val="en-US"/>
+        </w:rPr>
+        <w:t>package manager</w:t>
+      </w:r>
+      <w:r>
+        <w:t xml:space="preserve"> yaitu npm</w:t>
+      </w:r>
+      <w:r>
+        <w:t xml:space="preserve"> (node </w:t>
+      </w:r>
+      <w:r>
+        <w:rPr>
+          <w:i/>
+          <w:iCs/>
+        </w:rPr>
+        <w:t>package managaer</w:t>
+      </w:r>
+      <w:r>
+        <w:t xml:space="preserve">), untuk bisa menjalankan aplikasi website yang menggunakan javascript </w:t>
+      </w:r>
+      <w:r>
+        <w:rPr>
+          <w:i/>
+          <w:iCs/>
+        </w:rPr>
+        <w:t>library</w:t>
+      </w:r>
+      <w:r>
+        <w:t xml:space="preserve"> atau </w:t>
+      </w:r>
+      <w:r>
+        <w:rPr>
+          <w:i/>
+          <w:iCs/>
+        </w:rPr>
+        <w:t xml:space="preserve">framework </w:t>
+      </w:r>
+      <w:r>
+        <w:t xml:space="preserve">harus menginstal </w:t>
+      </w:r>
+      <w:r>
+        <w:rPr>
+          <w:i/>
+          <w:iCs/>
         </w:rPr>
         <w:t>package-package</w:t>
       </w:r>
       <w:r>
-        <w:rPr>
-          <w:lang w:val="en-US"/>
-        </w:rPr>
         <w:t xml:space="preserve"> yang diperlukan terlebih dahulu.</w:t>
       </w:r>
       <w:r>
-        <w:rPr>
-          <w:lang w:val="en-US"/>
-        </w:rPr>
         <w:t xml:space="preserve"> </w:t>
       </w:r>
       <w:sdt>
         <w:sdtPr>
           <w:rPr>
             <w:color w:val="000000"/>
-            <w:lang w:val="en-US"/>
           </w:rPr>
           <w:tag w:val="MENDELEY_CITATION_v3_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"/>
           <w:id w:val="32012771"/>
@@ -3297,25 +3016,15 @@
           <w:r>
             <w:rPr>
               <w:color w:val="000000"/>
-              <w:lang w:val="en-US"/>
             </w:rPr>
             <w:t>(Subramanian, 2017)</w:t>
           </w:r>
         </w:sdtContent>
       </w:sdt>
     </w:p>
-    <w:p>
-      <w:pPr>
-        <w:rPr>
-          <w:lang w:val="en-US"/>
-        </w:rPr>
-      </w:pPr>
-    </w:p>
-    <w:p>
-      <w:pPr>
-        <w:rPr>
-          <w:lang w:val="en-US"/>
-        </w:rPr>
+    <w:p/>
+    <w:p>
+      <w:pPr>
         <w:sectPr>
           <w:pgSz w:w="12240" w:h="15840" w:code="1"/>
           <w:pgMar w:top="1440" w:right="1440" w:bottom="1440" w:left="1440" w:header="709" w:footer="709" w:gutter="0"/>
@@ -3331,14 +3040,8 @@
           <w:ilvl w:val="0"/>
           <w:numId w:val="3"/>
         </w:numPr>
-        <w:rPr>
-          <w:lang w:val="en-US"/>
-        </w:rPr>
-      </w:pPr>
-      <w:r>
-        <w:rPr>
-          <w:lang w:val="en-US"/>
-        </w:rPr>
+      </w:pPr>
+      <w:r>
         <w:lastRenderedPageBreak/>
         <w:t>KEASLIAN PENELITIAN</w:t>
       </w:r>
@@ -3347,39 +3050,60 @@
       <w:pPr>
         <w:pStyle w:val="Caption"/>
         <w:spacing w:after="0" w:line="276" w:lineRule="auto"/>
+        <w:rPr>
+          <w:lang w:val="id-ID"/>
+        </w:rPr>
       </w:pPr>
     </w:p>
     <w:p>
       <w:pPr>
         <w:pStyle w:val="Caption"/>
         <w:keepNext/>
-      </w:pPr>
-      <w:r>
+        <w:rPr>
+          <w:lang w:val="id-ID"/>
+        </w:rPr>
+      </w:pPr>
+      <w:r>
+        <w:rPr>
+          <w:lang w:val="id-ID"/>
+        </w:rPr>
         <w:t xml:space="preserve">Tabel </w:t>
       </w:r>
       <w:r>
+        <w:rPr>
+          <w:lang w:val="id-ID"/>
+        </w:rPr>
         <w:fldChar w:fldCharType="begin"/>
       </w:r>
       <w:r>
+        <w:rPr>
+          <w:lang w:val="id-ID"/>
+        </w:rPr>
         <w:instrText xml:space="preserve"> SEQ Tabel \* ARABIC </w:instrText>
       </w:r>
       <w:r>
+        <w:rPr>
+          <w:lang w:val="id-ID"/>
+        </w:rPr>
         <w:fldChar w:fldCharType="separate"/>
       </w:r>
       <w:r>
         <w:rPr>
-          <w:noProof/>
+          <w:lang w:val="id-ID"/>
         </w:rPr>
         <w:t>1</w:t>
       </w:r>
       <w:r>
+        <w:rPr>
+          <w:lang w:val="id-ID"/>
+        </w:rPr>
         <w:fldChar w:fldCharType="end"/>
       </w:r>
       <w:r>
-        <w:t xml:space="preserve">. </w:t>
-      </w:r>
-      <w:r>
-        <w:t>Matriks literatur review dan posisi penelitian</w:t>
+        <w:rPr>
+          <w:lang w:val="id-ID"/>
+        </w:rPr>
+        <w:t>. Matriks literatur review dan posisi penelitian</w:t>
       </w:r>
     </w:p>
     <w:tbl>
@@ -3418,12 +3142,14 @@
               <w:rPr>
                 <w:rFonts w:cs="Times New Roman"/>
                 <w:sz w:val="20"/>
+                <w:lang w:val="id-ID"/>
               </w:rPr>
             </w:pPr>
             <w:r>
               <w:rPr>
                 <w:rFonts w:cs="Times New Roman"/>
                 <w:sz w:val="20"/>
+                <w:lang w:val="id-ID"/>
               </w:rPr>
               <w:t>No</w:t>
             </w:r>
@@ -3445,12 +3171,14 @@
               <w:rPr>
                 <w:rFonts w:cs="Times New Roman"/>
                 <w:sz w:val="20"/>
+                <w:lang w:val="id-ID"/>
               </w:rPr>
             </w:pPr>
             <w:r>
               <w:rPr>
                 <w:rFonts w:cs="Times New Roman"/>
                 <w:sz w:val="20"/>
+                <w:lang w:val="id-ID"/>
               </w:rPr>
               <w:t>Judul</w:t>
             </w:r>
@@ -3472,21 +3200,16 @@
               <w:rPr>
                 <w:rFonts w:cs="Times New Roman"/>
                 <w:sz w:val="20"/>
+                <w:lang w:val="id-ID"/>
               </w:rPr>
             </w:pPr>
             <w:r>
               <w:rPr>
                 <w:rFonts w:cs="Times New Roman"/>
                 <w:sz w:val="20"/>
-              </w:rPr>
-              <w:t>Peneliti</w:t>
-            </w:r>
-            <w:r>
-              <w:rPr>
-                <w:rFonts w:cs="Times New Roman"/>
-                <w:sz w:val="20"/>
-              </w:rPr>
-              <w:t>, Media Publikasi, dan Tahun</w:t>
+                <w:lang w:val="id-ID"/>
+              </w:rPr>
+              <w:t>Peneliti, Media Publikasi, dan Tahun</w:t>
             </w:r>
           </w:p>
         </w:tc>
@@ -3506,12 +3229,14 @@
               <w:rPr>
                 <w:rFonts w:cs="Times New Roman"/>
                 <w:sz w:val="20"/>
+                <w:lang w:val="id-ID"/>
               </w:rPr>
             </w:pPr>
             <w:r>
               <w:rPr>
                 <w:rFonts w:cs="Times New Roman"/>
                 <w:sz w:val="20"/>
+                <w:lang w:val="id-ID"/>
               </w:rPr>
               <w:t>Tujuan Penelitian</w:t>
             </w:r>
@@ -3533,12 +3258,14 @@
               <w:rPr>
                 <w:rFonts w:cs="Times New Roman"/>
                 <w:sz w:val="20"/>
+                <w:lang w:val="id-ID"/>
               </w:rPr>
             </w:pPr>
             <w:r>
               <w:rPr>
                 <w:rFonts w:cs="Times New Roman"/>
                 <w:sz w:val="20"/>
+                <w:lang w:val="id-ID"/>
               </w:rPr>
               <w:t>Kesimpulan</w:t>
             </w:r>
@@ -3560,21 +3287,16 @@
               <w:rPr>
                 <w:rFonts w:cs="Times New Roman"/>
                 <w:sz w:val="20"/>
+                <w:lang w:val="id-ID"/>
               </w:rPr>
             </w:pPr>
             <w:r>
               <w:rPr>
                 <w:rFonts w:cs="Times New Roman"/>
                 <w:sz w:val="20"/>
-              </w:rPr>
-              <w:t xml:space="preserve">Saran atau </w:t>
-            </w:r>
-            <w:r>
-              <w:rPr>
-                <w:rFonts w:cs="Times New Roman"/>
-                <w:sz w:val="20"/>
-              </w:rPr>
-              <w:t>Kelemahan</w:t>
+                <w:lang w:val="id-ID"/>
+              </w:rPr>
+              <w:t>Saran atau Kelemahan</w:t>
             </w:r>
           </w:p>
         </w:tc>
@@ -3594,12 +3316,14 @@
               <w:rPr>
                 <w:rFonts w:cs="Times New Roman"/>
                 <w:sz w:val="20"/>
+                <w:lang w:val="id-ID"/>
               </w:rPr>
             </w:pPr>
             <w:r>
               <w:rPr>
                 <w:rFonts w:cs="Times New Roman"/>
                 <w:sz w:val="20"/>
+                <w:lang w:val="id-ID"/>
               </w:rPr>
               <w:t>Perbandingan</w:t>
             </w:r>
@@ -3624,12 +3348,14 @@
               <w:rPr>
                 <w:rFonts w:cs="Times New Roman"/>
                 <w:sz w:val="20"/>
+                <w:lang w:val="id-ID"/>
               </w:rPr>
             </w:pPr>
             <w:r>
               <w:rPr>
                 <w:rFonts w:cs="Times New Roman"/>
                 <w:sz w:val="20"/>
+                <w:lang w:val="id-ID"/>
               </w:rPr>
               <w:t>1</w:t>
             </w:r>
@@ -3651,6 +3377,7 @@
                 <w:rFonts w:cs="Times New Roman"/>
                 <w:sz w:val="20"/>
                 <w:szCs w:val="20"/>
+                <w:lang w:val="id-ID"/>
               </w:rPr>
             </w:pPr>
             <w:r>
@@ -3658,6 +3385,7 @@
                 <w:color w:val="000000"/>
                 <w:sz w:val="20"/>
                 <w:szCs w:val="20"/>
+                <w:lang w:val="id-ID"/>
               </w:rPr>
               <w:t>Sistem Informasi Penjadwalan Kursus Berbasis Website Pada LPK Perwira Purbalingga</w:t>
             </w:r>
@@ -3666,6 +3394,7 @@
                 <w:color w:val="000000"/>
                 <w:sz w:val="20"/>
                 <w:szCs w:val="20"/>
+                <w:lang w:val="id-ID"/>
               </w:rPr>
               <w:t>.</w:t>
             </w:r>
@@ -3687,19 +3416,22 @@
                 <w:rFonts w:cs="Times New Roman"/>
                 <w:sz w:val="20"/>
                 <w:szCs w:val="20"/>
+                <w:lang w:val="id-ID"/>
               </w:rPr>
             </w:pPr>
             <w:r>
               <w:rPr>
                 <w:sz w:val="20"/>
                 <w:szCs w:val="20"/>
-              </w:rPr>
-              <w:t>Saghifa Fitriana,</w:t>
+                <w:lang w:val="id-ID"/>
+              </w:rPr>
+              <w:t>Saghifa Fitriana, Aprih Widiyanto, Dena Dhaifina Ishmah;</w:t>
             </w:r>
             <w:r>
               <w:rPr>
                 <w:sz w:val="20"/>
                 <w:szCs w:val="20"/>
+                <w:lang w:val="id-ID"/>
               </w:rPr>
               <w:t xml:space="preserve"> </w:t>
             </w:r>
@@ -3707,41 +3439,7 @@
               <w:rPr>
                 <w:sz w:val="20"/>
                 <w:szCs w:val="20"/>
-              </w:rPr>
-              <w:t>Aprih Widiyanto,</w:t>
-            </w:r>
-            <w:r>
-              <w:rPr>
-                <w:sz w:val="20"/>
-                <w:szCs w:val="20"/>
-              </w:rPr>
-              <w:t xml:space="preserve"> </w:t>
-            </w:r>
-            <w:r>
-              <w:rPr>
-                <w:sz w:val="20"/>
-                <w:szCs w:val="20"/>
-              </w:rPr>
-              <w:t>Dena Dhaifina Ishmah</w:t>
-            </w:r>
-            <w:r>
-              <w:rPr>
-                <w:sz w:val="20"/>
-                <w:szCs w:val="20"/>
-              </w:rPr>
-              <w:t>;</w:t>
-            </w:r>
-            <w:r>
-              <w:rPr>
-                <w:sz w:val="20"/>
-                <w:szCs w:val="20"/>
-              </w:rPr>
-              <w:t xml:space="preserve"> </w:t>
-            </w:r>
-            <w:r>
-              <w:rPr>
-                <w:sz w:val="20"/>
-                <w:szCs w:val="20"/>
+                <w:lang w:val="id-ID"/>
               </w:rPr>
               <w:t>2020</w:t>
             </w:r>
@@ -3749,6 +3447,7 @@
               <w:rPr>
                 <w:sz w:val="20"/>
                 <w:szCs w:val="20"/>
+                <w:lang w:val="id-ID"/>
               </w:rPr>
               <w:t>.</w:t>
             </w:r>
@@ -3774,22 +3473,16 @@
               <w:rPr>
                 <w:rFonts w:cs="Times New Roman"/>
                 <w:sz w:val="20"/>
+                <w:lang w:val="id-ID"/>
               </w:rPr>
             </w:pPr>
             <w:r>
               <w:rPr>
                 <w:rFonts w:cs="Times New Roman"/>
                 <w:sz w:val="20"/>
-              </w:rPr>
-              <w:t>D</w:t>
-            </w:r>
-            <w:r>
-              <w:rPr>
-                <w:rFonts w:cs="Times New Roman"/>
-                <w:sz w:val="20"/>
-                <w:lang w:val="id-ID"/>
-              </w:rPr>
-              <w:t>apat membantu admin dalam mengatur jadwal kursus agar lebih cepat dan efesien di bandingkan dengan sistem manual.</w:t>
+                <w:lang w:val="id-ID"/>
+              </w:rPr>
+              <w:t>Dapat membantu admin dalam mengatur jadwal kursus agar lebih cepat dan efesien di bandingkan dengan sistem manual.</w:t>
             </w:r>
           </w:p>
           <w:p>
@@ -3804,35 +3497,16 @@
               <w:rPr>
                 <w:rFonts w:cs="Times New Roman"/>
                 <w:sz w:val="20"/>
+                <w:lang w:val="id-ID"/>
               </w:rPr>
             </w:pPr>
             <w:r>
               <w:rPr>
                 <w:rFonts w:cs="Times New Roman"/>
                 <w:sz w:val="20"/>
-              </w:rPr>
-              <w:t>M</w:t>
-            </w:r>
-            <w:r>
-              <w:rPr>
-                <w:rFonts w:cs="Times New Roman"/>
-                <w:sz w:val="20"/>
-              </w:rPr>
-              <w:t>emudahkan pihak lembaga dalam</w:t>
-            </w:r>
-            <w:r>
-              <w:rPr>
-                <w:rFonts w:cs="Times New Roman"/>
-                <w:sz w:val="20"/>
-              </w:rPr>
-              <w:t xml:space="preserve"> </w:t>
-            </w:r>
-            <w:r>
-              <w:rPr>
-                <w:rFonts w:cs="Times New Roman"/>
-                <w:sz w:val="20"/>
-              </w:rPr>
-              <w:t>mengelola data penjadwalan siswa dan pelatih.</w:t>
+                <w:lang w:val="id-ID"/>
+              </w:rPr>
+              <w:t>Memudahkan pihak lembaga dalam mengelola data penjadwalan siswa dan pelatih.</w:t>
             </w:r>
           </w:p>
         </w:tc>
@@ -3852,12 +3526,14 @@
                 <w:rFonts w:cs="Times New Roman"/>
                 <w:sz w:val="20"/>
                 <w:szCs w:val="20"/>
+                <w:lang w:val="id-ID"/>
               </w:rPr>
             </w:pPr>
             <w:r>
               <w:rPr>
                 <w:sz w:val="20"/>
                 <w:szCs w:val="20"/>
+                <w:lang w:val="id-ID"/>
               </w:rPr>
               <w:t xml:space="preserve">Sistem informasi penjadwalan </w:t>
             </w:r>
@@ -3865,6 +3541,7 @@
               <w:rPr>
                 <w:sz w:val="20"/>
                 <w:szCs w:val="20"/>
+                <w:lang w:val="id-ID"/>
               </w:rPr>
               <w:t>dapat mempermudah admin dan pihak lembaga dalam mengolah jadwal kursus lebih cepat dan efisien dibandingkan dengan sistem manual.</w:t>
             </w:r>
@@ -3880,22 +3557,19 @@
           </w:tcPr>
           <w:p>
             <w:pPr>
-              <w:pStyle w:val="ListParagraph"/>
-              <w:numPr>
-                <w:ilvl w:val="0"/>
-                <w:numId w:val="23"/>
-              </w:numPr>
               <w:spacing w:line="240" w:lineRule="auto"/>
               <w:jc w:val="left"/>
               <w:rPr>
                 <w:rFonts w:cs="Times New Roman"/>
                 <w:sz w:val="20"/>
+                <w:lang w:val="id-ID"/>
               </w:rPr>
             </w:pPr>
             <w:r>
               <w:rPr>
                 <w:rFonts w:cs="Times New Roman"/>
                 <w:sz w:val="20"/>
+                <w:lang w:val="id-ID"/>
               </w:rPr>
               <w:t>Menu-menu website yang kurang lengkap sehingga hanya fokus dalam penjadwalan.</w:t>
             </w:r>
@@ -3923,7 +3597,7 @@
                 <w:rFonts w:cs="Times New Roman"/>
                 <w:sz w:val="20"/>
               </w:rPr>
-              <w:t>Website ini belum memiliki menu-menu yang lengkap, dimana menu lengkap adalah suatu faktor penting dalam website agar bisa digunakan secara kebutuhan.</w:t>
+              <w:t>Belum adanya fitur dimana setiap orang akan mendapatkan penjadwalan yang berbeda-beda sesuai apa yang dijadwalkannya, dengan kekurangan ini akan ditambahkan untuk fitur lain pada penelitian ini.</w:t>
             </w:r>
           </w:p>
         </w:tc>
@@ -3946,12 +3620,14 @@
               <w:rPr>
                 <w:rFonts w:cs="Times New Roman"/>
                 <w:sz w:val="20"/>
+                <w:lang w:val="id-ID"/>
               </w:rPr>
             </w:pPr>
             <w:r>
               <w:rPr>
                 <w:rFonts w:cs="Times New Roman"/>
                 <w:sz w:val="20"/>
+                <w:lang w:val="id-ID"/>
               </w:rPr>
               <w:t>2</w:t>
             </w:r>
@@ -3973,12 +3649,14 @@
                 <w:rFonts w:cs="Times New Roman"/>
                 <w:sz w:val="20"/>
                 <w:szCs w:val="20"/>
+                <w:lang w:val="id-ID"/>
               </w:rPr>
             </w:pPr>
             <w:r>
               <w:rPr>
                 <w:sz w:val="20"/>
                 <w:szCs w:val="20"/>
+                <w:lang w:val="id-ID"/>
               </w:rPr>
               <w:t>Implementasi Metodologi Web Development Life Cycle Untuk Membangun Sistem Perpustakaan Berbasis Web (Studi Kasus: Man 1 Lampung Tengah)</w:t>
             </w:r>
@@ -3986,6 +3664,7 @@
               <w:rPr>
                 <w:sz w:val="20"/>
                 <w:szCs w:val="20"/>
+                <w:lang w:val="id-ID"/>
               </w:rPr>
               <w:t>.</w:t>
             </w:r>
@@ -4006,12 +3685,14 @@
               <w:rPr>
                 <w:rFonts w:cs="Times New Roman"/>
                 <w:sz w:val="20"/>
+                <w:lang w:val="id-ID"/>
               </w:rPr>
             </w:pPr>
             <w:r>
               <w:rPr>
                 <w:rFonts w:cs="Times New Roman"/>
                 <w:sz w:val="20"/>
+                <w:lang w:val="id-ID"/>
               </w:rPr>
               <w:t>Jeffry Ridha Permana, Muhaqiqin, Ajeng Savitri Puspaningrum</w:t>
             </w:r>
@@ -4019,6 +3700,7 @@
               <w:rPr>
                 <w:rFonts w:cs="Times New Roman"/>
                 <w:sz w:val="20"/>
+                <w:lang w:val="id-ID"/>
               </w:rPr>
               <w:t>; 2021</w:t>
             </w:r>
@@ -4026,6 +3708,7 @@
               <w:rPr>
                 <w:rFonts w:cs="Times New Roman"/>
                 <w:sz w:val="20"/>
+                <w:lang w:val="id-ID"/>
               </w:rPr>
               <w:t>.</w:t>
             </w:r>
@@ -4044,7 +3727,7 @@
               <w:pStyle w:val="ListParagraph"/>
               <w:numPr>
                 <w:ilvl w:val="0"/>
-                <w:numId w:val="23"/>
+                <w:numId w:val="27"/>
               </w:numPr>
               <w:spacing w:line="240" w:lineRule="auto"/>
               <w:jc w:val="left"/>
@@ -4052,6 +3735,7 @@
                 <w:rFonts w:cs="Times New Roman"/>
                 <w:sz w:val="20"/>
                 <w:szCs w:val="20"/>
+                <w:lang w:val="id-ID"/>
               </w:rPr>
             </w:pPr>
             <w:r>
@@ -4059,6 +3743,7 @@
                 <w:rFonts w:cs="Times New Roman"/>
                 <w:sz w:val="20"/>
                 <w:szCs w:val="20"/>
+                <w:lang w:val="id-ID"/>
               </w:rPr>
               <w:t>Pembuatan sistem informasi menggunakan metode WDLC.</w:t>
             </w:r>
@@ -4068,7 +3753,7 @@
               <w:pStyle w:val="ListParagraph"/>
               <w:numPr>
                 <w:ilvl w:val="0"/>
-                <w:numId w:val="23"/>
+                <w:numId w:val="27"/>
               </w:numPr>
               <w:spacing w:line="240" w:lineRule="auto"/>
               <w:jc w:val="left"/>
@@ -4076,12 +3761,14 @@
                 <w:rFonts w:cs="Times New Roman"/>
                 <w:sz w:val="20"/>
                 <w:szCs w:val="20"/>
+                <w:lang w:val="id-ID"/>
               </w:rPr>
             </w:pPr>
             <w:r>
               <w:rPr>
                 <w:sz w:val="20"/>
                 <w:szCs w:val="20"/>
+                <w:lang w:val="id-ID"/>
               </w:rPr>
               <w:t xml:space="preserve">Pembuatan sistem informasi pada </w:t>
             </w:r>
@@ -4089,6 +3776,7 @@
               <w:rPr>
                 <w:sz w:val="20"/>
                 <w:szCs w:val="20"/>
+                <w:lang w:val="id-ID"/>
               </w:rPr>
               <w:t xml:space="preserve">perpustakaan MAN 1 Lampung </w:t>
             </w:r>
@@ -4096,6 +3784,7 @@
               <w:rPr>
                 <w:sz w:val="20"/>
                 <w:szCs w:val="20"/>
+                <w:lang w:val="id-ID"/>
               </w:rPr>
               <w:lastRenderedPageBreak/>
               <w:t>Tengah</w:t>
@@ -4104,6 +3793,7 @@
               <w:rPr>
                 <w:sz w:val="20"/>
                 <w:szCs w:val="20"/>
+                <w:lang w:val="id-ID"/>
               </w:rPr>
               <w:t xml:space="preserve"> yang dapat mengelola data buku mulai dari peminjaman hingga pengembalian.</w:t>
             </w:r>
@@ -4124,12 +3814,14 @@
               <w:rPr>
                 <w:rFonts w:cs="Times New Roman"/>
                 <w:sz w:val="20"/>
+                <w:lang w:val="id-ID"/>
               </w:rPr>
             </w:pPr>
             <w:r>
               <w:rPr>
                 <w:rFonts w:cs="Times New Roman"/>
                 <w:sz w:val="20"/>
+                <w:lang w:val="id-ID"/>
               </w:rPr>
               <w:lastRenderedPageBreak/>
               <w:t xml:space="preserve">Sistem perpustakaan ini menggunakan metode WDLC, dan menggunakan php sebagai bahasa pemrogramannya. Sistem web perpustakaan dapat digunakan oleh pihak yang bersangkutan dan </w:t>
@@ -4138,6 +3830,7 @@
               <w:rPr>
                 <w:rFonts w:cs="Times New Roman"/>
                 <w:sz w:val="20"/>
+                <w:lang w:val="id-ID"/>
               </w:rPr>
               <w:lastRenderedPageBreak/>
               <w:t>mendapatkan respon positif dari mereka.</w:t>
@@ -4159,12 +3852,14 @@
               <w:rPr>
                 <w:rFonts w:cs="Times New Roman"/>
                 <w:sz w:val="20"/>
+                <w:lang w:val="id-ID"/>
               </w:rPr>
             </w:pPr>
             <w:r>
               <w:rPr>
                 <w:rFonts w:cs="Times New Roman"/>
                 <w:sz w:val="20"/>
+                <w:lang w:val="id-ID"/>
               </w:rPr>
               <w:lastRenderedPageBreak/>
               <w:t>Fitur-fitur yang sedikit membuat website ini perlu dikembangkan</w:t>
@@ -4173,6 +3868,7 @@
               <w:rPr>
                 <w:rFonts w:cs="Times New Roman"/>
                 <w:sz w:val="20"/>
+                <w:lang w:val="id-ID"/>
               </w:rPr>
               <w:t>.</w:t>
             </w:r>
@@ -4199,8 +3895,24 @@
               <w:rPr>
                 <w:rFonts w:cs="Times New Roman"/>
                 <w:sz w:val="20"/>
+                <w:lang w:val="id-ID"/>
               </w:rPr>
               <w:t>Website ini telah menerapkan metodologi penelitian WDLC, akan tetapi pada penelitian ini masih kurang dalam hal pengimplementasian hasil website yang telah dibuat, dengan fitur-fitur yang sedikit.</w:t>
+            </w:r>
+            <w:r>
+              <w:rPr>
+                <w:rFonts w:cs="Times New Roman"/>
+                <w:sz w:val="20"/>
+              </w:rPr>
+              <w:t xml:space="preserve"> Hal ini membuat penelitian ini untuk </w:t>
+            </w:r>
+            <w:r>
+              <w:rPr>
+                <w:rFonts w:cs="Times New Roman"/>
+                <w:sz w:val="20"/>
+              </w:rPr>
+              <w:lastRenderedPageBreak/>
+              <w:t>menambahkan beberapa fitur lain untuk lebih baik.</w:t>
             </w:r>
           </w:p>
         </w:tc>
@@ -4223,6 +3935,7 @@
               <w:rPr>
                 <w:rFonts w:cs="Times New Roman"/>
                 <w:sz w:val="20"/>
+                <w:lang w:val="id-ID"/>
               </w:rPr>
             </w:pPr>
             <w:bookmarkStart w:id="0" w:name="_Hlk99997255"/>
@@ -4230,6 +3943,7 @@
               <w:rPr>
                 <w:rFonts w:cs="Times New Roman"/>
                 <w:sz w:val="20"/>
+                <w:lang w:val="id-ID"/>
               </w:rPr>
               <w:t>3</w:t>
             </w:r>
@@ -4258,6 +3972,7 @@
               <w:rPr>
                 <w:sz w:val="20"/>
                 <w:szCs w:val="20"/>
+                <w:lang w:val="id-ID"/>
               </w:rPr>
               <w:t>MERN Stack Web Development</w:t>
             </w:r>
@@ -4265,6 +3980,7 @@
               <w:rPr>
                 <w:sz w:val="20"/>
                 <w:szCs w:val="20"/>
+                <w:lang w:val="id-ID"/>
               </w:rPr>
               <w:t>.</w:t>
             </w:r>
@@ -4286,33 +4002,22 @@
                 <w:rFonts w:cs="Times New Roman"/>
                 <w:sz w:val="20"/>
                 <w:szCs w:val="20"/>
+                <w:lang w:val="id-ID"/>
               </w:rPr>
             </w:pPr>
             <w:r>
               <w:rPr>
                 <w:sz w:val="20"/>
                 <w:szCs w:val="20"/>
-              </w:rPr>
-              <w:t xml:space="preserve">Monika Mehra, Manish Kumar, Anjali Maurya, Charu Sharma </w:t>
+                <w:lang w:val="id-ID"/>
+              </w:rPr>
+              <w:t>Monika Mehra, Manish Kumar, Anjali Maurya, Charu Sharma dan Shanu</w:t>
             </w:r>
             <w:r>
               <w:rPr>
                 <w:sz w:val="20"/>
                 <w:szCs w:val="20"/>
-              </w:rPr>
-              <w:t>dan</w:t>
-            </w:r>
-            <w:r>
-              <w:rPr>
-                <w:sz w:val="20"/>
-                <w:szCs w:val="20"/>
-              </w:rPr>
-              <w:t xml:space="preserve"> Shanu</w:t>
-            </w:r>
-            <w:r>
-              <w:rPr>
-                <w:sz w:val="20"/>
-                <w:szCs w:val="20"/>
+                <w:lang w:val="id-ID"/>
               </w:rPr>
               <w:t>; 2021</w:t>
             </w:r>
@@ -4320,6 +4025,7 @@
               <w:rPr>
                 <w:sz w:val="20"/>
                 <w:szCs w:val="20"/>
+                <w:lang w:val="id-ID"/>
               </w:rPr>
               <w:t>.</w:t>
             </w:r>
@@ -4340,12 +4046,14 @@
               <w:rPr>
                 <w:rFonts w:cs="Times New Roman"/>
                 <w:sz w:val="20"/>
+                <w:lang w:val="id-ID"/>
               </w:rPr>
             </w:pPr>
             <w:r>
               <w:rPr>
                 <w:rFonts w:cs="Times New Roman"/>
                 <w:sz w:val="20"/>
+                <w:lang w:val="id-ID"/>
               </w:rPr>
               <w:t>Memperkenalkan teknologi MERN Stack dalam pembuatan website</w:t>
             </w:r>
@@ -4366,12 +4074,14 @@
               <w:rPr>
                 <w:rFonts w:cs="Times New Roman"/>
                 <w:sz w:val="20"/>
+                <w:lang w:val="id-ID"/>
               </w:rPr>
             </w:pPr>
             <w:r>
               <w:rPr>
                 <w:rFonts w:cs="Times New Roman"/>
                 <w:sz w:val="20"/>
+                <w:lang w:val="id-ID"/>
               </w:rPr>
               <w:t>Dengan menggunakan teknologi MERN Stack akan mempermudah dalam pembuatan suatu website, dan lebih mudah dalam memanipulasi DOM.</w:t>
             </w:r>
@@ -4392,12 +4102,14 @@
               <w:rPr>
                 <w:rFonts w:cs="Times New Roman"/>
                 <w:sz w:val="20"/>
+                <w:lang w:val="id-ID"/>
               </w:rPr>
             </w:pPr>
             <w:r>
               <w:rPr>
                 <w:rFonts w:cs="Times New Roman"/>
                 <w:sz w:val="20"/>
+                <w:lang w:val="id-ID"/>
               </w:rPr>
               <w:t>Dalam MERN Stack tidak ada objek yang ber relasi, dan tidak menerapkan database secara tabel, melainkan hanya sejumlah dokumen yang datanya berformat json</w:t>
             </w:r>
@@ -4405,6 +4117,7 @@
               <w:rPr>
                 <w:rFonts w:cs="Times New Roman"/>
                 <w:sz w:val="20"/>
+                <w:lang w:val="id-ID"/>
               </w:rPr>
               <w:t>.</w:t>
             </w:r>
@@ -4425,12 +4138,14 @@
               <w:rPr>
                 <w:rFonts w:cs="Times New Roman"/>
                 <w:sz w:val="20"/>
+                <w:lang w:val="id-ID"/>
               </w:rPr>
             </w:pPr>
             <w:r>
               <w:rPr>
                 <w:rFonts w:cs="Times New Roman"/>
                 <w:sz w:val="20"/>
+                <w:lang w:val="id-ID"/>
               </w:rPr>
               <w:t xml:space="preserve">Dengan tidak adanya relasi dalam MERN Stack maka ada alternatif yang dapat digunakan, yaitu adanya fitur yang bernama </w:t>
             </w:r>
@@ -4440,6 +4155,7 @@
                 <w:i/>
                 <w:iCs/>
                 <w:sz w:val="20"/>
+                <w:lang w:val="id-ID"/>
               </w:rPr>
               <w:t>referance</w:t>
             </w:r>
@@ -4447,6 +4163,7 @@
               <w:rPr>
                 <w:rFonts w:cs="Times New Roman"/>
                 <w:sz w:val="20"/>
+                <w:lang w:val="id-ID"/>
               </w:rPr>
               <w:t>, memiliki konsep dapat menghubungkan suatu data.</w:t>
             </w:r>
@@ -4472,12 +4189,14 @@
               <w:rPr>
                 <w:rFonts w:cs="Times New Roman"/>
                 <w:sz w:val="20"/>
+                <w:lang w:val="id-ID"/>
               </w:rPr>
             </w:pPr>
             <w:r>
               <w:rPr>
                 <w:rFonts w:cs="Times New Roman"/>
                 <w:sz w:val="20"/>
+                <w:lang w:val="id-ID"/>
               </w:rPr>
               <w:t>4</w:t>
             </w:r>
@@ -4496,24 +4215,57 @@
               <w:spacing w:line="240" w:lineRule="auto"/>
               <w:jc w:val="left"/>
               <w:rPr>
+                <w:sz w:val="20"/>
+                <w:szCs w:val="20"/>
+                <w:lang w:val="id-ID"/>
+              </w:rPr>
+            </w:pPr>
+            <w:r>
+              <w:rPr>
+                <w:sz w:val="20"/>
+                <w:szCs w:val="20"/>
+                <w:lang w:val="id-ID"/>
+              </w:rPr>
+              <w:t>Rancang Bangun System Informasi Penggajian</w:t>
+            </w:r>
+          </w:p>
+          <w:p>
+            <w:pPr>
+              <w:spacing w:line="240" w:lineRule="auto"/>
+              <w:jc w:val="left"/>
+              <w:rPr>
+                <w:sz w:val="20"/>
+                <w:szCs w:val="20"/>
+                <w:lang w:val="id-ID"/>
+              </w:rPr>
+            </w:pPr>
+            <w:r>
+              <w:rPr>
+                <w:sz w:val="20"/>
+                <w:szCs w:val="20"/>
+                <w:lang w:val="id-ID"/>
+              </w:rPr>
+              <w:t>Dan Absensi Karyawan Megara Hotel Pekanbaru</w:t>
+            </w:r>
+          </w:p>
+          <w:p>
+            <w:pPr>
+              <w:spacing w:line="240" w:lineRule="auto"/>
+              <w:jc w:val="left"/>
+              <w:rPr>
                 <w:rFonts w:cs="Times New Roman"/>
                 <w:sz w:val="20"/>
                 <w:szCs w:val="20"/>
+                <w:lang w:val="id-ID"/>
               </w:rPr>
             </w:pPr>
             <w:r>
               <w:rPr>
                 <w:sz w:val="20"/>
                 <w:szCs w:val="20"/>
-              </w:rPr>
-              <w:t>Aplikasi Pengelolaan Presensi Guru Berbasis Web Di Dinas Pendidikan Kabupaten Bengkalis</w:t>
-            </w:r>
-            <w:r>
-              <w:rPr>
-                <w:sz w:val="20"/>
-                <w:szCs w:val="20"/>
-              </w:rPr>
-              <w:t>.</w:t>
+                <w:lang w:val="id-ID"/>
+              </w:rPr>
+              <w:t>Berbasis Web</w:t>
             </w:r>
           </w:p>
         </w:tc>
@@ -4539,21 +4291,7 @@
                 <w:sz w:val="20"/>
                 <w:szCs w:val="20"/>
               </w:rPr>
-              <w:t>Ratna Wulandari, Danuri, Jaroji</w:t>
-            </w:r>
-            <w:r>
-              <w:rPr>
-                <w:sz w:val="20"/>
-                <w:szCs w:val="20"/>
-              </w:rPr>
-              <w:t>; 2019</w:t>
-            </w:r>
-            <w:r>
-              <w:rPr>
-                <w:sz w:val="20"/>
-                <w:szCs w:val="20"/>
-              </w:rPr>
-              <w:t>.</w:t>
+              <w:t>Sianturi K, Wijoyo H; 2020.</w:t>
             </w:r>
           </w:p>
         </w:tc>
@@ -4572,12 +4310,14 @@
               <w:rPr>
                 <w:rFonts w:cs="Times New Roman"/>
                 <w:sz w:val="20"/>
+                <w:lang w:val="id-ID"/>
               </w:rPr>
             </w:pPr>
             <w:r>
               <w:rPr>
                 <w:rFonts w:cs="Times New Roman"/>
                 <w:sz w:val="20"/>
+                <w:lang w:val="id-ID"/>
               </w:rPr>
               <w:t xml:space="preserve">Penelitian ini bertujuan untuk </w:t>
             </w:r>
@@ -4586,7 +4326,7 @@
                 <w:sz w:val="20"/>
                 <w:szCs w:val="20"/>
               </w:rPr>
-              <w:t>mengembangkan sistem manajemen informasi kehadiran mahasiswa untuk mengelola informasi kehadiran mahasiswa menggunakan website.</w:t>
+              <w:t>membuat system penggajian yang transparan sehingga seluruh karyawan dapat mengetahui gaji mereka.</w:t>
             </w:r>
           </w:p>
         </w:tc>
@@ -4612,7 +4352,7 @@
                 <w:rFonts w:cs="Times New Roman"/>
                 <w:sz w:val="20"/>
               </w:rPr>
-              <w:t>Pwnelitian ini mempunyai kesimpulan dimana sistem pengelolaan presensi mampu menghitung kehadiran guru dan mampu mengelola data kehadiran guru dan menyediakan laporan.</w:t>
+              <w:t>Rancang bangun sistem informasi pada penelitian ini dapat merelasikan proses absensi, detail penggajian hingga rekapitulasi yang dicetak dalam bentuk laporan.</w:t>
             </w:r>
           </w:p>
         </w:tc>
@@ -4638,7 +4378,39 @@
                 <w:rFonts w:cs="Times New Roman"/>
                 <w:sz w:val="20"/>
               </w:rPr>
-              <w:t>Website ini belum menerapkan notifikasi sebagai pemberitahuan bahwa ada data masuk.</w:t>
+              <w:t xml:space="preserve">Rancang bangun sistem informasi ini belum bisa  menerapkan </w:t>
+            </w:r>
+            <w:r>
+              <w:rPr>
+                <w:rFonts w:cs="Times New Roman"/>
+                <w:i/>
+                <w:iCs/>
+                <w:sz w:val="20"/>
+              </w:rPr>
+              <w:t>multi</w:t>
+            </w:r>
+            <w:r>
+              <w:rPr>
+                <w:rFonts w:cs="Times New Roman"/>
+                <w:sz w:val="20"/>
+              </w:rPr>
+              <w:t xml:space="preserve"> </w:t>
+            </w:r>
+            <w:r>
+              <w:rPr>
+                <w:rFonts w:cs="Times New Roman"/>
+                <w:i/>
+                <w:iCs/>
+                <w:sz w:val="20"/>
+              </w:rPr>
+              <w:t>user</w:t>
+            </w:r>
+            <w:r>
+              <w:rPr>
+                <w:rFonts w:cs="Times New Roman"/>
+                <w:sz w:val="20"/>
+              </w:rPr>
+              <w:t>, dimana hak akses hanya milik admin.</w:t>
             </w:r>
           </w:p>
         </w:tc>
@@ -4664,24 +4436,49 @@
                 <w:rFonts w:cs="Times New Roman"/>
                 <w:sz w:val="20"/>
               </w:rPr>
-              <w:t>Website ini perlu ada pengembangan dibagian notifikasi jika ada suatu data dikelola dan setiap pengelolaan data harus memiliki notifikasi agar lebih interaktif dengan user.</w:t>
+              <w:t xml:space="preserve">Dari rancang bangun sistem informasi ini, peneliti akan menerapkan beberapa hak akses </w:t>
+            </w:r>
+            <w:r>
+              <w:rPr>
+                <w:rFonts w:cs="Times New Roman"/>
+                <w:i/>
+                <w:iCs/>
+                <w:sz w:val="20"/>
+              </w:rPr>
+              <w:t>multi</w:t>
+            </w:r>
+            <w:r>
+              <w:rPr>
+                <w:rFonts w:cs="Times New Roman"/>
+                <w:i/>
+                <w:iCs/>
+                <w:sz w:val="20"/>
+              </w:rPr>
+              <w:t xml:space="preserve"> </w:t>
+            </w:r>
+            <w:r>
+              <w:rPr>
+                <w:rFonts w:cs="Times New Roman"/>
+                <w:i/>
+                <w:iCs/>
+                <w:sz w:val="20"/>
+              </w:rPr>
+              <w:t>user</w:t>
+            </w:r>
+            <w:r>
+              <w:rPr>
+                <w:rFonts w:cs="Times New Roman"/>
+                <w:sz w:val="20"/>
+              </w:rPr>
+              <w:t xml:space="preserve"> pada penelitian ini.</w:t>
             </w:r>
           </w:p>
         </w:tc>
       </w:tr>
     </w:tbl>
-    <w:p>
-      <w:pPr>
-        <w:rPr>
-          <w:lang w:val="en-US"/>
-        </w:rPr>
-      </w:pPr>
-    </w:p>
-    <w:p>
-      <w:pPr>
-        <w:rPr>
-          <w:lang w:val="en-US"/>
-        </w:rPr>
+    <w:p/>
+    <w:p>
+      <w:pPr>
         <w:sectPr>
           <w:pgSz w:w="15840" w:h="12240" w:orient="landscape" w:code="1"/>
           <w:pgMar w:top="1440" w:right="1440" w:bottom="1440" w:left="1440" w:header="709" w:footer="709" w:gutter="0"/>
@@ -4697,14 +4494,8 @@
           <w:ilvl w:val="0"/>
           <w:numId w:val="3"/>
         </w:numPr>
-        <w:rPr>
-          <w:lang w:val="en-US"/>
-        </w:rPr>
-      </w:pPr>
-      <w:r>
-        <w:rPr>
-          <w:lang w:val="en-US"/>
-        </w:rPr>
+      </w:pPr>
+      <w:r>
         <w:lastRenderedPageBreak/>
         <w:t>METODE PENELITIAN</w:t>
       </w:r>
@@ -4716,14 +4507,8 @@
           <w:ilvl w:val="1"/>
           <w:numId w:val="3"/>
         </w:numPr>
-        <w:rPr>
-          <w:lang w:val="en-US"/>
-        </w:rPr>
-      </w:pPr>
-      <w:r>
-        <w:rPr>
-          <w:lang w:val="en-US"/>
-        </w:rPr>
+      </w:pPr>
+      <w:r>
         <w:t>Jenis, Sifat, dan Pendekatan Penelitian</w:t>
       </w:r>
     </w:p>
@@ -4731,14 +4516,8 @@
       <w:pPr>
         <w:pStyle w:val="ListParagraph"/>
         <w:ind w:firstLine="720"/>
-        <w:rPr>
-          <w:lang w:val="en-US"/>
-        </w:rPr>
-      </w:pPr>
-      <w:r>
-        <w:rPr>
-          <w:lang w:val="en-US"/>
-        </w:rPr>
+      </w:pPr>
+      <w:r>
         <w:t>Jenis penelitian yang digunakan dalam penyusunan penelitian ini merupakan kualitatif. Penelitian kualitatif mendapatkan data berdasarkan suatu masalah yang dihadapi, dan bermaksud untuk memahami suatu masalah tersebut berdasarkan data yang sudah ada. Tujuan penggunaan penelitian kualitatif adalah untuk mendefinisikan suatu permasalahan dengan detail dan dikumpulkan data-data yang berkaitan dengan permasalahan tersebut untuk menunjukkan pentingnya detail dalam suatu permasalahan yang diteliti.</w:t>
       </w:r>
     </w:p>
@@ -4746,29 +4525,29 @@
       <w:pPr>
         <w:pStyle w:val="ListParagraph"/>
         <w:ind w:firstLine="720"/>
-        <w:rPr>
-          <w:lang w:val="en-US"/>
-        </w:rPr>
-      </w:pPr>
-      <w:r>
-        <w:rPr>
-          <w:lang w:val="en-US"/>
-        </w:rPr>
+      </w:pPr>
+      <w:r>
         <w:t xml:space="preserve">Sifat penelitian yang digunakan peneliti adalah penelitian pengembangan atau biasa disebut </w:t>
       </w:r>
       <w:r>
         <w:rPr>
           <w:i/>
           <w:iCs/>
-          <w:lang w:val="en-US"/>
         </w:rPr>
         <w:t>research and development.</w:t>
       </w:r>
       <w:r>
-        <w:rPr>
-          <w:lang w:val="en-US"/>
-        </w:rPr>
-        <w:t xml:space="preserve"> Mengembangkan suatu produk baru yaitu website ForAs yang akan membantu terkait permasalahan yang ada pada penelitian ini.</w:t>
+        <w:t xml:space="preserve"> Mengembangkan suatu produk baru yaitu </w:t>
+      </w:r>
+      <w:r>
+        <w:rPr>
+          <w:i/>
+          <w:iCs/>
+        </w:rPr>
+        <w:t>website</w:t>
+      </w:r>
+      <w:r>
+        <w:t xml:space="preserve"> ForAs yang akan membantu terkait permasalahan yang ada pada penelitian ini.</w:t>
       </w:r>
     </w:p>
     <w:p>
@@ -4778,55 +4557,35 @@
           <w:ilvl w:val="1"/>
           <w:numId w:val="3"/>
         </w:numPr>
+      </w:pPr>
+      <w:r>
         <w:rPr>
           <w:lang w:val="en-US"/>
         </w:rPr>
-      </w:pPr>
-      <w:r>
+        <w:t xml:space="preserve">Metode </w:t>
+      </w:r>
+      <w:r>
+        <w:t>Pengumpulan Data</w:t>
+      </w:r>
+    </w:p>
+    <w:p>
+      <w:pPr>
+        <w:ind w:left="720" w:firstLine="360"/>
         <w:rPr>
           <w:lang w:val="en-US"/>
         </w:rPr>
-        <w:t>Teknik Pengumpulan Data</w:t>
-      </w:r>
-    </w:p>
-    <w:p>
-      <w:pPr>
-        <w:ind w:left="720" w:firstLine="360"/>
+      </w:pPr>
+      <w:r>
+        <w:t>Pada penelitian ini, peneliti menggunakan beberapa metode pengumpulan data, seperti observasi, wawancara</w:t>
+      </w:r>
+      <w:r>
         <w:rPr>
           <w:lang w:val="en-US"/>
         </w:rPr>
-      </w:pPr>
-      <w:r>
-        <w:rPr>
-          <w:lang w:val="en-US"/>
-        </w:rPr>
-        <w:t xml:space="preserve">Sumber data yang digunakan dalam penelitian ini terbagi menjadi dua, yaitu data </w:t>
-      </w:r>
-      <w:r>
-        <w:rPr>
-          <w:lang w:val="en-US"/>
-        </w:rPr>
-        <w:t>primer</w:t>
-      </w:r>
-      <w:r>
-        <w:rPr>
-          <w:i/>
-          <w:iCs/>
-          <w:lang w:val="en-US"/>
-        </w:rPr>
-        <w:t xml:space="preserve"> </w:t>
-      </w:r>
-      <w:r>
-        <w:rPr>
-          <w:lang w:val="en-US"/>
-        </w:rPr>
-        <w:t xml:space="preserve">dan data </w:t>
-      </w:r>
-      <w:r>
-        <w:rPr>
-          <w:lang w:val="en-US"/>
-        </w:rPr>
-        <w:t>sekunder</w:t>
+        <w:t xml:space="preserve"> dan</w:t>
+      </w:r>
+      <w:r>
+        <w:t xml:space="preserve"> studi pustaka</w:t>
       </w:r>
       <w:r>
         <w:rPr>
@@ -4839,9 +4598,18 @@
       <w:pPr>
         <w:pStyle w:val="ListParagraph"/>
         <w:numPr>
-          <w:ilvl w:val="0"/>
-          <w:numId w:val="25"/>
+          <w:ilvl w:val="1"/>
+          <w:numId w:val="2"/>
         </w:numPr>
+      </w:pPr>
+      <w:r>
+        <w:t>Observasi</w:t>
+      </w:r>
+    </w:p>
+    <w:p>
+      <w:pPr>
+        <w:pStyle w:val="ListParagraph"/>
+        <w:ind w:left="1800" w:firstLine="360"/>
         <w:rPr>
           <w:lang w:val="en-US"/>
         </w:rPr>
@@ -4850,46 +4618,62 @@
         <w:rPr>
           <w:lang w:val="en-US"/>
         </w:rPr>
-        <w:t>Data Primer</w:t>
-      </w:r>
-    </w:p>
-    <w:p>
-      <w:pPr>
-        <w:pStyle w:val="ListParagraph"/>
-        <w:ind w:left="1080" w:firstLine="360"/>
-        <w:rPr>
-          <w:lang w:val="en-US"/>
-        </w:rPr>
-      </w:pPr>
-      <w:r>
-        <w:rPr>
-          <w:lang w:val="en-US"/>
-        </w:rPr>
-        <w:t xml:space="preserve">Dalam penelitian ini, peneliti melakukan wawancara yang dilakukan dengan pemimpin asisten untuk mendapatkan data primer, dimana data primer didapat langsung oleh sumber asli tanpa adanya prantara. Data yang diambil mengenai berbagai macam hal terkait masalah presensi dan penjadwalan. </w:t>
+        <w:t>Peneliti melakukan observasi pada forum asisten STMIK Amikom Surakarta, dalam melakukan observasi peneliti mendapatkan beberapa data yang dapat dikumpulkan seperti data jadwal penggunaan laboratorium, data asisten laboratorium, data matakuliah, data dosen, dan data lainnya.</w:t>
       </w:r>
     </w:p>
     <w:p>
       <w:pPr>
         <w:pStyle w:val="ListParagraph"/>
         <w:numPr>
-          <w:ilvl w:val="0"/>
-          <w:numId w:val="25"/>
+          <w:ilvl w:val="1"/>
+          <w:numId w:val="2"/>
         </w:numPr>
+      </w:pPr>
+      <w:r>
+        <w:t>Wawancara</w:t>
+      </w:r>
+    </w:p>
+    <w:p>
+      <w:pPr>
+        <w:pStyle w:val="ListParagraph"/>
+        <w:ind w:left="1800" w:firstLine="360"/>
+      </w:pPr>
+      <w:r>
         <w:rPr>
           <w:lang w:val="en-US"/>
         </w:rPr>
-      </w:pPr>
+        <w:t>Peneliti melakukan wawancara pada beberapa orang yang berkaitan dengan forum asisten STMIK Amikom Surakarta</w:t>
+      </w:r>
       <w:r>
         <w:rPr>
           <w:lang w:val="en-US"/>
         </w:rPr>
-        <w:t>Data Sekunder</w:t>
+        <w:t xml:space="preserve"> seperti Pak Lilik Sugiarto selaku  </w:t>
+      </w:r>
+      <w:r>
+        <w:rPr>
+          <w:lang w:val="en-US"/>
+        </w:rPr>
+        <w:lastRenderedPageBreak/>
+        <w:t>pembina forum asisten STMIK Amikom Surakarta dan Shofi Aschanti selaku ketua forum asisten STMIK Amikom Surakarta untuk mengetahui apa saja yang diperlukan dalam pelaksanaan asistensi.</w:t>
       </w:r>
     </w:p>
     <w:p>
       <w:pPr>
         <w:pStyle w:val="ListParagraph"/>
-        <w:ind w:left="1080" w:firstLine="360"/>
+        <w:numPr>
+          <w:ilvl w:val="1"/>
+          <w:numId w:val="2"/>
+        </w:numPr>
+      </w:pPr>
+      <w:r>
+        <w:t>Studi Pustaka</w:t>
+      </w:r>
+    </w:p>
+    <w:p>
+      <w:pPr>
+        <w:pStyle w:val="ListParagraph"/>
+        <w:ind w:left="1800" w:firstLine="360"/>
         <w:rPr>
           <w:lang w:val="en-US"/>
         </w:rPr>
@@ -4898,71 +4682,7 @@
         <w:rPr>
           <w:lang w:val="en-US"/>
         </w:rPr>
-        <w:lastRenderedPageBreak/>
-        <w:t xml:space="preserve">Data ini merupakan sumber penelitian secara tidak langsung dan diperoleh peneliti tanpa melalui perantara. </w:t>
-      </w:r>
-      <w:r>
-        <w:rPr>
-          <w:lang w:val="en-US"/>
-        </w:rPr>
-        <w:t>Data sekunder</w:t>
-      </w:r>
-      <w:r>
-        <w:rPr>
-          <w:lang w:val="en-US"/>
-        </w:rPr>
-        <w:t xml:space="preserve"> pada penelitian ini</w:t>
-      </w:r>
-      <w:r>
-        <w:rPr>
-          <w:lang w:val="en-US"/>
-        </w:rPr>
-        <w:t xml:space="preserve"> diperoleh dari data penjadwalan asisten, data asisten, data rekap presensi, data dosen</w:t>
-      </w:r>
-      <w:r>
-        <w:rPr>
-          <w:lang w:val="en-US"/>
-        </w:rPr>
-        <w:t>, dan lain-lain</w:t>
-      </w:r>
-      <w:r>
-        <w:rPr>
-          <w:lang w:val="en-US"/>
-        </w:rPr>
-        <w:t xml:space="preserve">. </w:t>
-      </w:r>
-    </w:p>
-    <w:p>
-      <w:pPr>
-        <w:pStyle w:val="ListParagraph"/>
-        <w:ind w:firstLine="360"/>
-        <w:rPr>
-          <w:lang w:val="en-US"/>
-        </w:rPr>
-      </w:pPr>
-      <w:r>
-        <w:rPr>
-          <w:lang w:val="en-US"/>
-        </w:rPr>
-        <w:t>Untuk mengumpulkan data, pen</w:t>
-      </w:r>
-      <w:r>
-        <w:rPr>
-          <w:lang w:val="en-US"/>
-        </w:rPr>
-        <w:t>e</w:t>
-      </w:r>
-      <w:r>
-        <w:rPr>
-          <w:lang w:val="en-US"/>
-        </w:rPr>
-        <w:t xml:space="preserve">liti menggunakan beberapa metode seperti obeservasi </w:t>
-      </w:r>
-      <w:r>
-        <w:rPr>
-          <w:lang w:val="en-US"/>
-        </w:rPr>
-        <w:t>dan wawancara. Pelaksanaan pengumpulan data ini juga melibatkan berbagai macam kegiatan seperti mengumpulkan data penjadwalan, data mata kuliah, data laboratorium, data dosen, data asisten dan dari data sumber lainnya.</w:t>
+        <w:t>Dengan adanya berbagai masalah yang ada, peneliti melakukan studi pustaka pada jurnal-jurnal, buku-buku yang berkaitan dengan permasalahan tersebut untuk menemukan solusi dan suatu cara yang efektif dalam menyelesaikan permasalahan tersebut.</w:t>
       </w:r>
     </w:p>
     <w:p>
@@ -4972,14 +4692,8 @@
           <w:ilvl w:val="1"/>
           <w:numId w:val="3"/>
         </w:numPr>
-        <w:rPr>
-          <w:lang w:val="en-US"/>
-        </w:rPr>
-      </w:pPr>
-      <w:r>
-        <w:rPr>
-          <w:lang w:val="en-US"/>
-        </w:rPr>
+      </w:pPr>
+      <w:r>
         <w:t>Teknik Analisis Data</w:t>
       </w:r>
     </w:p>
@@ -4987,68 +4701,227 @@
       <w:pPr>
         <w:pStyle w:val="ListParagraph"/>
         <w:ind w:firstLine="720"/>
-        <w:rPr>
-          <w:lang w:val="en-US"/>
-        </w:rPr>
-      </w:pPr>
-      <w:r>
-        <w:rPr>
-          <w:lang w:val="en-US"/>
-        </w:rPr>
+      </w:pPr>
+      <w:r>
         <w:t>Teknik analisis data yang digunakan pada penelitian ini adalah SWOT, dimana SWOT ini merupakan analisis berdasarkan kekuatan, kelemahan, kesempatan dan kendala. Melalui teknik analisis data SWOT dapat membantu  pada penyimpulan akhir penelitian.</w:t>
       </w:r>
     </w:p>
     <w:p>
       <w:pPr>
-        <w:pStyle w:val="Heading2"/>
-        <w:ind w:firstLine="360"/>
-        <w:rPr>
-          <w:lang w:val="en-US"/>
-        </w:rPr>
-      </w:pPr>
-      <w:r>
-        <w:rPr>
-          <w:lang w:val="en-US"/>
-        </w:rPr>
-        <w:t xml:space="preserve">9.4 </w:t>
-      </w:r>
-      <w:r>
-        <w:rPr>
-          <w:lang w:val="en-US"/>
-        </w:rPr>
-        <w:t>Alur Penelitian</w:t>
-      </w:r>
-    </w:p>
-    <w:p>
-      <w:pPr>
-        <w:ind w:left="360" w:firstLine="720"/>
-        <w:rPr>
-          <w:lang w:val="en-US"/>
-        </w:rPr>
-      </w:pPr>
-      <w:r>
-        <w:rPr>
-          <w:lang w:val="en-US"/>
-        </w:rPr>
-        <w:t xml:space="preserve">Penelitian ini menggunakan </w:t>
-      </w:r>
-      <w:r>
-        <w:rPr>
-          <w:lang w:val="en-US"/>
-        </w:rPr>
-        <w:t xml:space="preserve">alur penelitian dengan </w:t>
-      </w:r>
-      <w:r>
-        <w:rPr>
-          <w:lang w:val="en-US"/>
-        </w:rPr>
-        <w:t xml:space="preserve">Metode Web Development Life Cycle atau biasa dikenal dengan WDLC, metode ini digunakan dalam membangun sebuah website. Tahapan-tahapan dalam WDLC terdiri dari </w:t>
-      </w:r>
-      <w:r>
+        <w:pStyle w:val="ListParagraph"/>
+        <w:numPr>
+          <w:ilvl w:val="0"/>
+          <w:numId w:val="28"/>
+        </w:numPr>
         <w:rPr>
           <w:i/>
           <w:iCs/>
           <w:lang w:val="en-US"/>
+        </w:rPr>
+      </w:pPr>
+      <w:r>
+        <w:rPr>
+          <w:i/>
+          <w:iCs/>
+          <w:lang w:val="en-US"/>
+        </w:rPr>
+        <w:t>Strength</w:t>
+      </w:r>
+    </w:p>
+    <w:p>
+      <w:pPr>
+        <w:pStyle w:val="ListParagraph"/>
+        <w:ind w:left="1800" w:firstLine="360"/>
+        <w:rPr>
+          <w:lang w:val="en-US"/>
+        </w:rPr>
+      </w:pPr>
+      <w:r>
+        <w:rPr>
+          <w:lang w:val="en-US"/>
+        </w:rPr>
+        <w:t xml:space="preserve">Pada tahapan ini peneliti akan menganalisis data berdasarkan kekuatan dari </w:t>
+      </w:r>
+      <w:r>
+        <w:rPr>
+          <w:i/>
+          <w:iCs/>
+          <w:lang w:val="en-US"/>
+        </w:rPr>
+        <w:t>website</w:t>
+      </w:r>
+      <w:r>
+        <w:rPr>
+          <w:lang w:val="en-US"/>
+        </w:rPr>
+        <w:t xml:space="preserve"> ini, mulai dari fitur, hingga kesuksesan dalam hal pengujian. </w:t>
+      </w:r>
+    </w:p>
+    <w:p>
+      <w:pPr>
+        <w:pStyle w:val="ListParagraph"/>
+        <w:numPr>
+          <w:ilvl w:val="0"/>
+          <w:numId w:val="28"/>
+        </w:numPr>
+        <w:rPr>
+          <w:lang w:val="en-US"/>
+        </w:rPr>
+      </w:pPr>
+      <w:r>
+        <w:rPr>
+          <w:i/>
+          <w:iCs/>
+          <w:lang w:val="en-US"/>
+        </w:rPr>
+        <w:t>Weakness</w:t>
+      </w:r>
+    </w:p>
+    <w:p>
+      <w:pPr>
+        <w:pStyle w:val="ListParagraph"/>
+        <w:ind w:left="1800" w:firstLine="360"/>
+        <w:rPr>
+          <w:lang w:val="en-US"/>
+        </w:rPr>
+      </w:pPr>
+      <w:r>
+        <w:rPr>
+          <w:lang w:val="en-US"/>
+        </w:rPr>
+        <w:t>Dalam hal kelemahan, peneliti bisa memperkecil kelemahan website dan bisa menyimpulkan beberapa kelemahan yang nantinya bisa dijadikan saran.</w:t>
+      </w:r>
+    </w:p>
+    <w:p>
+      <w:pPr>
+        <w:pStyle w:val="ListParagraph"/>
+        <w:numPr>
+          <w:ilvl w:val="0"/>
+          <w:numId w:val="28"/>
+        </w:numPr>
+        <w:rPr>
+          <w:lang w:val="en-US"/>
+        </w:rPr>
+      </w:pPr>
+      <w:r>
+        <w:rPr>
+          <w:i/>
+          <w:iCs/>
+          <w:lang w:val="en-US"/>
+        </w:rPr>
+        <w:t>Opportunities</w:t>
+      </w:r>
+    </w:p>
+    <w:p>
+      <w:pPr>
+        <w:pStyle w:val="ListParagraph"/>
+        <w:ind w:left="1800" w:firstLine="360"/>
+        <w:rPr>
+          <w:lang w:val="en-US"/>
+        </w:rPr>
+      </w:pPr>
+      <w:r>
+        <w:rPr>
+          <w:i/>
+          <w:iCs/>
+          <w:lang w:val="en-US"/>
+        </w:rPr>
+        <w:t xml:space="preserve">Website </w:t>
+      </w:r>
+      <w:r>
+        <w:rPr>
+          <w:lang w:val="en-US"/>
+        </w:rPr>
+        <w:t>ini mendapatkan beberapa peluang dalam hal pengenalan ilmu baru mengenai teknologi terbaru yang dapat dipelajari.</w:t>
+      </w:r>
+    </w:p>
+    <w:p>
+      <w:pPr>
+        <w:pStyle w:val="ListParagraph"/>
+        <w:numPr>
+          <w:ilvl w:val="0"/>
+          <w:numId w:val="28"/>
+        </w:numPr>
+        <w:rPr>
+          <w:lang w:val="en-US"/>
+        </w:rPr>
+      </w:pPr>
+      <w:r>
+        <w:rPr>
+          <w:i/>
+          <w:iCs/>
+          <w:lang w:val="en-US"/>
+        </w:rPr>
+        <w:t>Threats</w:t>
+      </w:r>
+    </w:p>
+    <w:p>
+      <w:pPr>
+        <w:pStyle w:val="ListParagraph"/>
+        <w:ind w:left="1800" w:firstLine="360"/>
+        <w:rPr>
+          <w:lang w:val="en-US"/>
+        </w:rPr>
+      </w:pPr>
+      <w:r>
+        <w:rPr>
+          <w:lang w:val="en-US"/>
+        </w:rPr>
+        <w:lastRenderedPageBreak/>
+        <w:t xml:space="preserve">Analisis ini memperkecil dampak ancaman yang bisa terjadi mulai dari serangan </w:t>
+      </w:r>
+      <w:r>
+        <w:rPr>
+          <w:i/>
+          <w:iCs/>
+          <w:lang w:val="en-US"/>
+        </w:rPr>
+        <w:t>hacking</w:t>
+      </w:r>
+      <w:r>
+        <w:rPr>
+          <w:lang w:val="en-US"/>
+        </w:rPr>
+        <w:t xml:space="preserve"> maupun </w:t>
+      </w:r>
+      <w:r>
+        <w:rPr>
+          <w:i/>
+          <w:iCs/>
+          <w:lang w:val="en-US"/>
+        </w:rPr>
+        <w:t>human error.</w:t>
+      </w:r>
+    </w:p>
+    <w:p>
+      <w:pPr>
+        <w:pStyle w:val="Heading2"/>
+        <w:ind w:firstLine="360"/>
+      </w:pPr>
+      <w:r>
+        <w:t xml:space="preserve">9.4 </w:t>
+      </w:r>
+      <w:r>
+        <w:t>Alur Penelitian</w:t>
+      </w:r>
+    </w:p>
+    <w:p>
+      <w:pPr>
+        <w:ind w:left="360" w:firstLine="720"/>
+      </w:pPr>
+      <w:r>
+        <w:t xml:space="preserve">Penelitian ini menggunakan </w:t>
+      </w:r>
+      <w:r>
+        <w:t xml:space="preserve">alur penelitian dengan </w:t>
+      </w:r>
+      <w:r>
+        <w:t xml:space="preserve">Metode Web Development Life Cycle atau biasa dikenal dengan WDLC, metode ini digunakan dalam membangun sebuah website. Tahapan-tahapan dalam WDLC terdiri dari </w:t>
+      </w:r>
+      <w:r>
+        <w:rPr>
+          <w:i/>
+          <w:iCs/>
         </w:rPr>
         <w:t>Planning, Analisys, Design and Development, Testing dan Implementation and Maintenance.</w:t>
       </w:r>
@@ -5061,12 +4934,14 @@
           <w:numId w:val="6"/>
         </w:numPr>
         <w:rPr>
-          <w:lang w:val="en-US"/>
-        </w:rPr>
-      </w:pPr>
-      <w:r>
-        <w:rPr>
-          <w:lang w:val="en-US"/>
+          <w:i/>
+          <w:iCs/>
+        </w:rPr>
+      </w:pPr>
+      <w:r>
+        <w:rPr>
+          <w:i/>
+          <w:iCs/>
         </w:rPr>
         <w:t>Planning</w:t>
       </w:r>
@@ -5075,22 +4950,19 @@
       <w:pPr>
         <w:pStyle w:val="ListParagraph"/>
         <w:ind w:left="1440" w:firstLine="360"/>
-        <w:rPr>
+      </w:pPr>
+      <w:r>
+        <w:rPr>
+          <w:color w:val="000000"/>
           <w:lang w:val="en-US"/>
         </w:rPr>
-      </w:pPr>
+        <w:t>Perencanaan pada penelitian ini merupakan awalan dalam hal pembuatan penelitian ini, untuk merencanakan beberapa hal yang akan dilakukan</w:t>
+      </w:r>
       <w:r>
         <w:rPr>
           <w:color w:val="000000"/>
         </w:rPr>
-        <w:t xml:space="preserve">Tahap perencanaan merupakan tahapan awal perancangan sebuah website dengan metode WDLC. Identifikasi tujuan dan sasaran dari website yang akan dibangun merupakan langkah awal dalam proses perencanaan. Setelah tujuan diketahui, maka harus memahami kriteria pengguna sistem. Kemudian menentukan teknologi website yang akan digunakan dan mengidentifikasi siapa saja nantinya </w:t>
-      </w:r>
-      <w:r>
-        <w:rPr>
-          <w:color w:val="000000"/>
-        </w:rPr>
-        <w:lastRenderedPageBreak/>
-        <w:t>akan terlibat dalam website. Setelah itu, tentukan kemana saja nantinya informasi akan didistribusikan.</w:t>
+        <w:t>. Identifikasi tujuan dan sasaran dari website yang akan dibangun merupakan langkah awal dalam proses perencanaan. Setelah tujuan diketahui, maka harus memahami kriteria pengguna sistem. Kemudian menentukan teknologi website yang akan digunakan dan mengidentifikasi siapa saja nantinya akan terlibat dalam website. Setelah itu, tentukan kemana saja nantinya informasi akan didistribusikan.</w:t>
       </w:r>
     </w:p>
     <w:p>
@@ -5101,12 +4973,14 @@
           <w:numId w:val="6"/>
         </w:numPr>
         <w:rPr>
-          <w:lang w:val="en-US"/>
-        </w:rPr>
-      </w:pPr>
-      <w:r>
-        <w:rPr>
-          <w:lang w:val="en-US"/>
+          <w:i/>
+          <w:iCs/>
+        </w:rPr>
+      </w:pPr>
+      <w:r>
+        <w:rPr>
+          <w:i/>
+          <w:iCs/>
         </w:rPr>
         <w:t>Analysis</w:t>
       </w:r>
@@ -5115,14 +4989,8 @@
       <w:pPr>
         <w:pStyle w:val="ListParagraph"/>
         <w:ind w:left="1440" w:firstLine="360"/>
-        <w:rPr>
-          <w:lang w:val="en-US"/>
-        </w:rPr>
-      </w:pPr>
-      <w:r>
-        <w:rPr>
-          <w:lang w:val="en-US"/>
-        </w:rPr>
+      </w:pPr>
+      <w:r>
         <w:t>Pada tahap ini, diidentifikasi kebutuhan pengguna dengan mengumpulkan informasi dari pengguna, menganalisa secara sistematis fungsi dari sistem yang akan dibuat, data apa saja yang dibutuhkan dan darimana data tersebut dikumpulkan serta apa hasil yang ingin didapatkan dari sistem. Setelah hal tersebut dilakaukan, maka analisis fungsi dari sistem sudah dapat dilakukan dengan mempertimbangkan proses yang dibutuhkan untuk mendukung fitur yang ada didalam website.</w:t>
       </w:r>
     </w:p>
@@ -5134,13 +5002,16 @@
           <w:numId w:val="6"/>
         </w:numPr>
         <w:rPr>
-          <w:lang w:val="en-US"/>
-        </w:rPr>
-      </w:pPr>
-      <w:r>
-        <w:rPr>
-          <w:lang w:val="en-US"/>
-        </w:rPr>
+          <w:i/>
+          <w:iCs/>
+        </w:rPr>
+      </w:pPr>
+      <w:r>
+        <w:rPr>
+          <w:i/>
+          <w:iCs/>
+        </w:rPr>
+        <w:lastRenderedPageBreak/>
         <w:t>Design and Development</w:t>
       </w:r>
     </w:p>
@@ -5148,14 +5019,8 @@
       <w:pPr>
         <w:pStyle w:val="ListParagraph"/>
         <w:ind w:left="1440" w:firstLine="360"/>
-        <w:rPr>
-          <w:lang w:val="en-US"/>
-        </w:rPr>
-      </w:pPr>
-      <w:r>
-        <w:rPr>
-          <w:lang w:val="en-US"/>
-        </w:rPr>
+      </w:pPr>
+      <w:r>
         <w:t>Pada tahap ini siapkan blueprint dari website yang akan dibuat. Persiapkan juga berbagai represtasi diagram dari objek logis dan fisik untuk dikembangkan selama tahap perancangan. Objek utama termasuk model data, model proses dan model penyajian. Selanjutnya dokumentasikan desain sistem.</w:t>
       </w:r>
     </w:p>
@@ -5167,12 +5032,14 @@
           <w:numId w:val="6"/>
         </w:numPr>
         <w:rPr>
-          <w:lang w:val="en-US"/>
-        </w:rPr>
-      </w:pPr>
-      <w:r>
-        <w:rPr>
-          <w:lang w:val="en-US"/>
+          <w:i/>
+          <w:iCs/>
+        </w:rPr>
+      </w:pPr>
+      <w:r>
+        <w:rPr>
+          <w:i/>
+          <w:iCs/>
         </w:rPr>
         <w:t>Testing</w:t>
       </w:r>
@@ -5181,14 +5048,8 @@
       <w:pPr>
         <w:pStyle w:val="ListParagraph"/>
         <w:ind w:left="1440" w:firstLine="360"/>
-        <w:rPr>
-          <w:lang w:val="en-US"/>
-        </w:rPr>
-      </w:pPr>
-      <w:r>
-        <w:rPr>
-          <w:lang w:val="en-US"/>
-        </w:rPr>
+      </w:pPr>
+      <w:r>
         <w:t>Tahap testing menunjukkan bagaimana hasil kerja dari pembuat website, apakah hasil website yang sudah dibuat sama seperti harapan dari pengguna, mulai dari informasi yang dibutuhkan hingga performa yang didapatkan. Komponen yang di uji dalam tahap ini mencakup konten, fungsi, usability dan akurasi sistem.</w:t>
       </w:r>
     </w:p>
@@ -5200,12 +5061,14 @@
           <w:numId w:val="6"/>
         </w:numPr>
         <w:rPr>
-          <w:lang w:val="en-US"/>
-        </w:rPr>
-      </w:pPr>
-      <w:r>
-        <w:rPr>
-          <w:lang w:val="en-US"/>
+          <w:i/>
+          <w:iCs/>
+        </w:rPr>
+      </w:pPr>
+      <w:r>
+        <w:rPr>
+          <w:i/>
+          <w:iCs/>
         </w:rPr>
         <w:t>Implementation and Maintenance</w:t>
       </w:r>
@@ -5214,15 +5077,8 @@
       <w:pPr>
         <w:pStyle w:val="ListParagraph"/>
         <w:ind w:left="1440" w:firstLine="360"/>
-        <w:rPr>
-          <w:lang w:val="en-US"/>
-        </w:rPr>
-      </w:pPr>
-      <w:r>
-        <w:rPr>
-          <w:lang w:val="en-US"/>
-        </w:rPr>
-        <w:lastRenderedPageBreak/>
+      </w:pPr>
+      <w:r>
         <w:t>Dalam tahap implementasi, website diletakkan dalam dalam komputer pengguna untuk berinteraksi langsung dengan sistem dan pengguna mendapatkan kesempatan untuk bekerja di dalamnya untuk pertama kalinya.</w:t>
       </w:r>
     </w:p>
@@ -5233,14 +5089,8 @@
           <w:ilvl w:val="0"/>
           <w:numId w:val="3"/>
         </w:numPr>
-        <w:rPr>
-          <w:lang w:val="en-US"/>
-        </w:rPr>
-      </w:pPr>
-      <w:r>
-        <w:rPr>
-          <w:lang w:val="en-US"/>
-        </w:rPr>
+      </w:pPr>
+      <w:r>
         <w:t>SISTEMATIKA PENULISAN</w:t>
       </w:r>
     </w:p>
@@ -5273,7 +5123,11 @@
         <w:ind w:left="1080" w:firstLine="720"/>
       </w:pPr>
       <w:r>
-        <w:t>Bab ini berisi tinjauan pustaka, keaslian penelitian, dan landasan teori. Tinjauan pustaka merupakan uraian hasil-hasil penelitian sebelumnya yang melatarbelakangi penelitian yang akan dilakukan, sedangkan landasan teori berisi teori-teori atau konsep yang dibutuhkan untuk menyusun solusi pada penelitian yang akan dilakukan.</w:t>
+        <w:t xml:space="preserve">Bab ini berisi tinjauan pustaka, keaslian penelitian, dan landasan teori. Tinjauan pustaka merupakan uraian hasil-hasil penelitian sebelumnya yang melatarbelakangi </w:t>
+      </w:r>
+      <w:r>
+        <w:lastRenderedPageBreak/>
+        <w:t>penelitian yang akan dilakukan, sedangkan landasan teori berisi teori-teori atau konsep yang dibutuhkan untuk menyusun solusi pada penelitian yang akan dilakukan.</w:t>
       </w:r>
     </w:p>
     <w:p>
@@ -5321,78 +5175,53 @@
         <w:ind w:left="1069" w:firstLine="720"/>
       </w:pPr>
       <w:r>
-        <w:lastRenderedPageBreak/>
         <w:t xml:space="preserve">Bab ini berisi kesimpulan dan saran yang diharapkan bermanfaat untuk penelitian selanjutnya.   </w:t>
       </w:r>
     </w:p>
     <w:p>
       <w:pPr>
         <w:ind w:left="1440"/>
-        <w:rPr>
-          <w:lang w:val="en-US"/>
-        </w:rPr>
       </w:pPr>
     </w:p>
     <w:p>
       <w:pPr>
         <w:pStyle w:val="ListParagraph"/>
         <w:ind w:left="1440" w:firstLine="720"/>
-        <w:rPr>
-          <w:lang w:val="en-US"/>
-        </w:rPr>
       </w:pPr>
     </w:p>
     <w:p>
       <w:pPr>
         <w:pStyle w:val="ListParagraph"/>
         <w:ind w:left="1440" w:firstLine="720"/>
-        <w:rPr>
-          <w:lang w:val="en-US"/>
-        </w:rPr>
       </w:pPr>
     </w:p>
     <w:p>
       <w:pPr>
         <w:pStyle w:val="ListParagraph"/>
         <w:ind w:left="1440" w:firstLine="720"/>
-        <w:rPr>
-          <w:lang w:val="en-US"/>
-        </w:rPr>
       </w:pPr>
     </w:p>
     <w:p>
       <w:pPr>
         <w:pStyle w:val="ListParagraph"/>
         <w:ind w:left="1440" w:firstLine="720"/>
-        <w:rPr>
-          <w:lang w:val="en-US"/>
-        </w:rPr>
       </w:pPr>
     </w:p>
     <w:p>
       <w:pPr>
         <w:pStyle w:val="ListParagraph"/>
         <w:ind w:left="1440" w:firstLine="720"/>
-        <w:rPr>
-          <w:lang w:val="en-US"/>
-        </w:rPr>
       </w:pPr>
     </w:p>
     <w:p>
       <w:pPr>
         <w:pStyle w:val="ListParagraph"/>
         <w:ind w:left="1440" w:firstLine="720"/>
-        <w:rPr>
-          <w:lang w:val="en-US"/>
-        </w:rPr>
       </w:pPr>
     </w:p>
     <w:p>
       <w:pPr>
         <w:pStyle w:val="Heading1"/>
-        <w:rPr>
-          <w:lang w:val="en-US"/>
-        </w:rPr>
         <w:sectPr>
           <w:pgSz w:w="12240" w:h="15840" w:code="1"/>
           <w:pgMar w:top="1440" w:right="1440" w:bottom="1440" w:left="1440" w:header="709" w:footer="709" w:gutter="0"/>
@@ -5408,14 +5237,8 @@
           <w:ilvl w:val="0"/>
           <w:numId w:val="3"/>
         </w:numPr>
-        <w:rPr>
-          <w:lang w:val="en-US"/>
-        </w:rPr>
-      </w:pPr>
-      <w:r>
-        <w:rPr>
-          <w:lang w:val="en-US"/>
-        </w:rPr>
+      </w:pPr>
+      <w:r>
         <w:lastRenderedPageBreak/>
         <w:t>RENCANA JADWAL PENELITIAN</w:t>
       </w:r>
@@ -5423,12 +5246,15 @@
     <w:p>
       <w:pPr>
         <w:pStyle w:val="Caption"/>
-      </w:pPr>
-      <w:r>
-        <w:t xml:space="preserve">Tabel 3. </w:t>
-      </w:r>
-      <w:r>
-        <w:t>Rencana Jadwal Penelitian</w:t>
+        <w:rPr>
+          <w:lang w:val="id-ID"/>
+        </w:rPr>
+      </w:pPr>
+      <w:r>
+        <w:rPr>
+          <w:lang w:val="id-ID"/>
+        </w:rPr>
+        <w:t>Tabel 3. Rencana Jadwal Penelitian</w:t>
       </w:r>
     </w:p>
     <w:tbl>
@@ -5480,12 +5306,14 @@
               <w:rPr>
                 <w:sz w:val="20"/>
                 <w:szCs w:val="20"/>
+                <w:lang w:val="id-ID"/>
               </w:rPr>
             </w:pPr>
             <w:r>
               <w:rPr>
                 <w:sz w:val="20"/>
                 <w:szCs w:val="20"/>
+                <w:lang w:val="id-ID"/>
               </w:rPr>
               <w:t>No</w:t>
             </w:r>
@@ -5509,12 +5337,14 @@
               <w:rPr>
                 <w:sz w:val="20"/>
                 <w:szCs w:val="20"/>
+                <w:lang w:val="id-ID"/>
               </w:rPr>
             </w:pPr>
             <w:r>
               <w:rPr>
                 <w:sz w:val="20"/>
                 <w:szCs w:val="20"/>
+                <w:lang w:val="id-ID"/>
               </w:rPr>
               <w:t>Tahapan</w:t>
             </w:r>
@@ -5538,12 +5368,14 @@
               <w:rPr>
                 <w:sz w:val="20"/>
                 <w:szCs w:val="20"/>
+                <w:lang w:val="id-ID"/>
               </w:rPr>
             </w:pPr>
             <w:r>
               <w:rPr>
                 <w:sz w:val="20"/>
                 <w:szCs w:val="20"/>
+                <w:lang w:val="id-ID"/>
               </w:rPr>
               <w:t>Target Output</w:t>
             </w:r>
@@ -5567,12 +5399,14 @@
               <w:rPr>
                 <w:sz w:val="20"/>
                 <w:szCs w:val="20"/>
+                <w:lang w:val="id-ID"/>
               </w:rPr>
             </w:pPr>
             <w:r>
               <w:rPr>
                 <w:sz w:val="20"/>
                 <w:szCs w:val="20"/>
+                <w:lang w:val="id-ID"/>
               </w:rPr>
               <w:t>Bulan</w:t>
             </w:r>
@@ -5600,6 +5434,7 @@
               <w:rPr>
                 <w:sz w:val="20"/>
                 <w:szCs w:val="20"/>
+                <w:lang w:val="id-ID"/>
               </w:rPr>
             </w:pPr>
           </w:p>
@@ -5621,6 +5456,7 @@
               <w:rPr>
                 <w:sz w:val="20"/>
                 <w:szCs w:val="20"/>
+                <w:lang w:val="id-ID"/>
               </w:rPr>
             </w:pPr>
           </w:p>
@@ -5642,6 +5478,7 @@
               <w:rPr>
                 <w:sz w:val="20"/>
                 <w:szCs w:val="20"/>
+                <w:lang w:val="id-ID"/>
               </w:rPr>
             </w:pPr>
           </w:p>
@@ -5664,12 +5501,14 @@
               <w:rPr>
                 <w:sz w:val="20"/>
                 <w:szCs w:val="20"/>
+                <w:lang w:val="id-ID"/>
               </w:rPr>
             </w:pPr>
             <w:r>
               <w:rPr>
                 <w:sz w:val="20"/>
                 <w:szCs w:val="20"/>
+                <w:lang w:val="id-ID"/>
               </w:rPr>
               <w:t>Maret</w:t>
             </w:r>
@@ -5691,12 +5530,14 @@
               <w:rPr>
                 <w:sz w:val="20"/>
                 <w:szCs w:val="20"/>
+                <w:lang w:val="id-ID"/>
               </w:rPr>
             </w:pPr>
             <w:r>
               <w:rPr>
                 <w:sz w:val="20"/>
                 <w:szCs w:val="20"/>
+                <w:lang w:val="id-ID"/>
               </w:rPr>
               <w:t>April</w:t>
             </w:r>
@@ -5718,12 +5559,14 @@
               <w:rPr>
                 <w:sz w:val="20"/>
                 <w:szCs w:val="20"/>
+                <w:lang w:val="id-ID"/>
               </w:rPr>
             </w:pPr>
             <w:r>
               <w:rPr>
                 <w:sz w:val="20"/>
                 <w:szCs w:val="20"/>
+                <w:lang w:val="id-ID"/>
               </w:rPr>
               <w:t>Mei</w:t>
             </w:r>
@@ -5745,12 +5588,14 @@
               <w:rPr>
                 <w:sz w:val="20"/>
                 <w:szCs w:val="20"/>
+                <w:lang w:val="id-ID"/>
               </w:rPr>
             </w:pPr>
             <w:r>
               <w:rPr>
                 <w:sz w:val="20"/>
                 <w:szCs w:val="20"/>
+                <w:lang w:val="id-ID"/>
               </w:rPr>
               <w:t>Juni</w:t>
             </w:r>
@@ -5778,6 +5623,7 @@
               <w:rPr>
                 <w:sz w:val="20"/>
                 <w:szCs w:val="20"/>
+                <w:lang w:val="id-ID"/>
               </w:rPr>
             </w:pPr>
           </w:p>
@@ -5799,6 +5645,7 @@
               <w:rPr>
                 <w:sz w:val="20"/>
                 <w:szCs w:val="20"/>
+                <w:lang w:val="id-ID"/>
               </w:rPr>
             </w:pPr>
           </w:p>
@@ -5820,6 +5667,7 @@
               <w:rPr>
                 <w:sz w:val="20"/>
                 <w:szCs w:val="20"/>
+                <w:lang w:val="id-ID"/>
               </w:rPr>
             </w:pPr>
           </w:p>
@@ -5844,12 +5692,14 @@
               <w:rPr>
                 <w:sz w:val="20"/>
                 <w:szCs w:val="20"/>
+                <w:lang w:val="id-ID"/>
               </w:rPr>
             </w:pPr>
             <w:r>
               <w:rPr>
                 <w:sz w:val="20"/>
                 <w:szCs w:val="20"/>
+                <w:lang w:val="id-ID"/>
               </w:rPr>
               <w:t>1</w:t>
             </w:r>
@@ -5875,12 +5725,14 @@
               <w:rPr>
                 <w:sz w:val="20"/>
                 <w:szCs w:val="20"/>
+                <w:lang w:val="id-ID"/>
               </w:rPr>
             </w:pPr>
             <w:r>
               <w:rPr>
                 <w:sz w:val="20"/>
                 <w:szCs w:val="20"/>
+                <w:lang w:val="id-ID"/>
               </w:rPr>
               <w:t>2</w:t>
             </w:r>
@@ -5903,12 +5755,14 @@
               <w:rPr>
                 <w:sz w:val="20"/>
                 <w:szCs w:val="20"/>
+                <w:lang w:val="id-ID"/>
               </w:rPr>
             </w:pPr>
             <w:r>
               <w:rPr>
                 <w:sz w:val="20"/>
                 <w:szCs w:val="20"/>
+                <w:lang w:val="id-ID"/>
               </w:rPr>
               <w:t>3</w:t>
             </w:r>
@@ -5929,12 +5783,14 @@
               <w:rPr>
                 <w:sz w:val="20"/>
                 <w:szCs w:val="20"/>
+                <w:lang w:val="id-ID"/>
               </w:rPr>
             </w:pPr>
             <w:r>
               <w:rPr>
                 <w:sz w:val="20"/>
                 <w:szCs w:val="20"/>
+                <w:lang w:val="id-ID"/>
               </w:rPr>
               <w:t>4</w:t>
             </w:r>
@@ -5955,12 +5811,14 @@
               <w:rPr>
                 <w:sz w:val="20"/>
                 <w:szCs w:val="20"/>
+                <w:lang w:val="id-ID"/>
               </w:rPr>
             </w:pPr>
             <w:r>
               <w:rPr>
                 <w:sz w:val="20"/>
                 <w:szCs w:val="20"/>
+                <w:lang w:val="id-ID"/>
               </w:rPr>
               <w:t>1</w:t>
             </w:r>
@@ -5981,12 +5839,14 @@
               <w:rPr>
                 <w:sz w:val="20"/>
                 <w:szCs w:val="20"/>
+                <w:lang w:val="id-ID"/>
               </w:rPr>
             </w:pPr>
             <w:r>
               <w:rPr>
                 <w:sz w:val="20"/>
                 <w:szCs w:val="20"/>
+                <w:lang w:val="id-ID"/>
               </w:rPr>
               <w:t>2</w:t>
             </w:r>
@@ -6007,12 +5867,14 @@
               <w:rPr>
                 <w:sz w:val="20"/>
                 <w:szCs w:val="20"/>
+                <w:lang w:val="id-ID"/>
               </w:rPr>
             </w:pPr>
             <w:r>
               <w:rPr>
                 <w:sz w:val="20"/>
                 <w:szCs w:val="20"/>
+                <w:lang w:val="id-ID"/>
               </w:rPr>
               <w:t>3</w:t>
             </w:r>
@@ -6033,12 +5895,14 @@
               <w:rPr>
                 <w:sz w:val="20"/>
                 <w:szCs w:val="20"/>
+                <w:lang w:val="id-ID"/>
               </w:rPr>
             </w:pPr>
             <w:r>
               <w:rPr>
                 <w:sz w:val="20"/>
                 <w:szCs w:val="20"/>
+                <w:lang w:val="id-ID"/>
               </w:rPr>
               <w:t>4</w:t>
             </w:r>
@@ -6059,12 +5923,14 @@
               <w:rPr>
                 <w:sz w:val="20"/>
                 <w:szCs w:val="20"/>
+                <w:lang w:val="id-ID"/>
               </w:rPr>
             </w:pPr>
             <w:r>
               <w:rPr>
                 <w:sz w:val="20"/>
                 <w:szCs w:val="20"/>
+                <w:lang w:val="id-ID"/>
               </w:rPr>
               <w:t>1</w:t>
             </w:r>
@@ -6085,12 +5951,14 @@
               <w:rPr>
                 <w:sz w:val="20"/>
                 <w:szCs w:val="20"/>
+                <w:lang w:val="id-ID"/>
               </w:rPr>
             </w:pPr>
             <w:r>
               <w:rPr>
                 <w:sz w:val="20"/>
                 <w:szCs w:val="20"/>
+                <w:lang w:val="id-ID"/>
               </w:rPr>
               <w:t>2</w:t>
             </w:r>
@@ -6111,12 +5979,14 @@
               <w:rPr>
                 <w:sz w:val="20"/>
                 <w:szCs w:val="20"/>
+                <w:lang w:val="id-ID"/>
               </w:rPr>
             </w:pPr>
             <w:r>
               <w:rPr>
                 <w:sz w:val="20"/>
                 <w:szCs w:val="20"/>
+                <w:lang w:val="id-ID"/>
               </w:rPr>
               <w:t>3</w:t>
             </w:r>
@@ -6137,12 +6007,14 @@
               <w:rPr>
                 <w:sz w:val="20"/>
                 <w:szCs w:val="20"/>
+                <w:lang w:val="id-ID"/>
               </w:rPr>
             </w:pPr>
             <w:r>
               <w:rPr>
                 <w:sz w:val="20"/>
                 <w:szCs w:val="20"/>
+                <w:lang w:val="id-ID"/>
               </w:rPr>
               <w:t>4</w:t>
             </w:r>
@@ -6163,12 +6035,14 @@
               <w:rPr>
                 <w:sz w:val="20"/>
                 <w:szCs w:val="20"/>
+                <w:lang w:val="id-ID"/>
               </w:rPr>
             </w:pPr>
             <w:r>
               <w:rPr>
                 <w:sz w:val="20"/>
                 <w:szCs w:val="20"/>
+                <w:lang w:val="id-ID"/>
               </w:rPr>
               <w:t>1</w:t>
             </w:r>
@@ -6189,12 +6063,14 @@
               <w:rPr>
                 <w:sz w:val="20"/>
                 <w:szCs w:val="20"/>
+                <w:lang w:val="id-ID"/>
               </w:rPr>
             </w:pPr>
             <w:r>
               <w:rPr>
                 <w:sz w:val="20"/>
                 <w:szCs w:val="20"/>
+                <w:lang w:val="id-ID"/>
               </w:rPr>
               <w:t>2</w:t>
             </w:r>
@@ -6215,12 +6091,14 @@
               <w:rPr>
                 <w:sz w:val="20"/>
                 <w:szCs w:val="20"/>
+                <w:lang w:val="id-ID"/>
               </w:rPr>
             </w:pPr>
             <w:r>
               <w:rPr>
                 <w:sz w:val="20"/>
                 <w:szCs w:val="20"/>
+                <w:lang w:val="id-ID"/>
               </w:rPr>
               <w:t>3</w:t>
             </w:r>
@@ -6241,12 +6119,14 @@
               <w:rPr>
                 <w:sz w:val="20"/>
                 <w:szCs w:val="20"/>
+                <w:lang w:val="id-ID"/>
               </w:rPr>
             </w:pPr>
             <w:r>
               <w:rPr>
                 <w:sz w:val="20"/>
                 <w:szCs w:val="20"/>
+                <w:lang w:val="id-ID"/>
               </w:rPr>
               <w:t>4</w:t>
             </w:r>
@@ -6270,12 +6150,14 @@
               <w:rPr>
                 <w:sz w:val="20"/>
                 <w:szCs w:val="20"/>
+                <w:lang w:val="id-ID"/>
               </w:rPr>
             </w:pPr>
             <w:r>
               <w:rPr>
                 <w:sz w:val="20"/>
                 <w:szCs w:val="20"/>
+                <w:lang w:val="id-ID"/>
               </w:rPr>
               <w:t>1</w:t>
             </w:r>
@@ -6298,12 +6180,14 @@
               <w:rPr>
                 <w:sz w:val="20"/>
                 <w:szCs w:val="20"/>
+                <w:lang w:val="id-ID"/>
               </w:rPr>
             </w:pPr>
             <w:r>
               <w:rPr>
                 <w:sz w:val="20"/>
                 <w:szCs w:val="20"/>
+                <w:lang w:val="id-ID"/>
               </w:rPr>
               <w:t>Pembuatan proposal skripsi dalam bentuk kasar.</w:t>
             </w:r>
@@ -6326,12 +6210,14 @@
               <w:rPr>
                 <w:sz w:val="20"/>
                 <w:szCs w:val="20"/>
+                <w:lang w:val="id-ID"/>
               </w:rPr>
             </w:pPr>
             <w:r>
               <w:rPr>
                 <w:sz w:val="20"/>
                 <w:szCs w:val="20"/>
+                <w:lang w:val="id-ID"/>
               </w:rPr>
               <w:t>Proposal skripsi dalam bentuk kasar belum sampai menjelaskan secara detail</w:t>
             </w:r>
@@ -6354,6 +6240,7 @@
               <w:rPr>
                 <w:sz w:val="20"/>
                 <w:szCs w:val="20"/>
+                <w:lang w:val="id-ID"/>
               </w:rPr>
             </w:pPr>
           </w:p>
@@ -6375,6 +6262,7 @@
               <w:rPr>
                 <w:sz w:val="20"/>
                 <w:szCs w:val="20"/>
+                <w:lang w:val="id-ID"/>
               </w:rPr>
             </w:pPr>
           </w:p>
@@ -6395,6 +6283,7 @@
               <w:rPr>
                 <w:sz w:val="20"/>
                 <w:szCs w:val="20"/>
+                <w:lang w:val="id-ID"/>
               </w:rPr>
             </w:pPr>
           </w:p>
@@ -6413,6 +6302,7 @@
               <w:rPr>
                 <w:sz w:val="20"/>
                 <w:szCs w:val="20"/>
+                <w:lang w:val="id-ID"/>
               </w:rPr>
             </w:pPr>
           </w:p>
@@ -6431,6 +6321,7 @@
               <w:rPr>
                 <w:sz w:val="20"/>
                 <w:szCs w:val="20"/>
+                <w:lang w:val="id-ID"/>
               </w:rPr>
             </w:pPr>
           </w:p>
@@ -6449,6 +6340,7 @@
               <w:rPr>
                 <w:sz w:val="20"/>
                 <w:szCs w:val="20"/>
+                <w:lang w:val="id-ID"/>
               </w:rPr>
             </w:pPr>
           </w:p>
@@ -6467,6 +6359,7 @@
               <w:rPr>
                 <w:sz w:val="20"/>
                 <w:szCs w:val="20"/>
+                <w:lang w:val="id-ID"/>
               </w:rPr>
             </w:pPr>
           </w:p>
@@ -6485,6 +6378,7 @@
               <w:rPr>
                 <w:sz w:val="20"/>
                 <w:szCs w:val="20"/>
+                <w:lang w:val="id-ID"/>
               </w:rPr>
             </w:pPr>
           </w:p>
@@ -6503,6 +6397,7 @@
               <w:rPr>
                 <w:sz w:val="20"/>
                 <w:szCs w:val="20"/>
+                <w:lang w:val="id-ID"/>
               </w:rPr>
             </w:pPr>
           </w:p>
@@ -6521,6 +6416,7 @@
               <w:rPr>
                 <w:sz w:val="20"/>
                 <w:szCs w:val="20"/>
+                <w:lang w:val="id-ID"/>
               </w:rPr>
             </w:pPr>
           </w:p>
@@ -6539,6 +6435,7 @@
               <w:rPr>
                 <w:sz w:val="20"/>
                 <w:szCs w:val="20"/>
+                <w:lang w:val="id-ID"/>
               </w:rPr>
             </w:pPr>
           </w:p>
@@ -6557,6 +6454,7 @@
               <w:rPr>
                 <w:sz w:val="20"/>
                 <w:szCs w:val="20"/>
+                <w:lang w:val="id-ID"/>
               </w:rPr>
             </w:pPr>
           </w:p>
@@ -6575,6 +6473,7 @@
               <w:rPr>
                 <w:sz w:val="20"/>
                 <w:szCs w:val="20"/>
+                <w:lang w:val="id-ID"/>
               </w:rPr>
             </w:pPr>
           </w:p>
@@ -6593,6 +6492,7 @@
               <w:rPr>
                 <w:sz w:val="20"/>
                 <w:szCs w:val="20"/>
+                <w:lang w:val="id-ID"/>
               </w:rPr>
             </w:pPr>
           </w:p>
@@ -6611,6 +6511,7 @@
               <w:rPr>
                 <w:sz w:val="20"/>
                 <w:szCs w:val="20"/>
+                <w:lang w:val="id-ID"/>
               </w:rPr>
             </w:pPr>
           </w:p>
@@ -6629,6 +6530,7 @@
               <w:rPr>
                 <w:sz w:val="20"/>
                 <w:szCs w:val="20"/>
+                <w:lang w:val="id-ID"/>
               </w:rPr>
             </w:pPr>
           </w:p>
@@ -6651,12 +6553,14 @@
               <w:rPr>
                 <w:sz w:val="20"/>
                 <w:szCs w:val="20"/>
+                <w:lang w:val="id-ID"/>
               </w:rPr>
             </w:pPr>
             <w:r>
               <w:rPr>
                 <w:sz w:val="20"/>
                 <w:szCs w:val="20"/>
+                <w:lang w:val="id-ID"/>
               </w:rPr>
               <w:t>2</w:t>
             </w:r>
@@ -6679,12 +6583,14 @@
               <w:rPr>
                 <w:sz w:val="20"/>
                 <w:szCs w:val="20"/>
+                <w:lang w:val="id-ID"/>
               </w:rPr>
             </w:pPr>
             <w:r>
               <w:rPr>
                 <w:sz w:val="20"/>
                 <w:szCs w:val="20"/>
+                <w:lang w:val="id-ID"/>
               </w:rPr>
               <w:t>Pengajuan judul proposal skripsi</w:t>
             </w:r>
@@ -6707,6 +6613,7 @@
               <w:rPr>
                 <w:sz w:val="20"/>
                 <w:szCs w:val="20"/>
+                <w:lang w:val="id-ID"/>
               </w:rPr>
             </w:pPr>
           </w:p>
@@ -6727,6 +6634,7 @@
               <w:rPr>
                 <w:sz w:val="20"/>
                 <w:szCs w:val="20"/>
+                <w:lang w:val="id-ID"/>
               </w:rPr>
             </w:pPr>
           </w:p>
@@ -6748,6 +6656,7 @@
               <w:rPr>
                 <w:sz w:val="20"/>
                 <w:szCs w:val="20"/>
+                <w:lang w:val="id-ID"/>
               </w:rPr>
             </w:pPr>
           </w:p>
@@ -6768,6 +6677,7 @@
               <w:rPr>
                 <w:sz w:val="20"/>
                 <w:szCs w:val="20"/>
+                <w:lang w:val="id-ID"/>
               </w:rPr>
             </w:pPr>
           </w:p>
@@ -6786,6 +6696,7 @@
               <w:rPr>
                 <w:sz w:val="20"/>
                 <w:szCs w:val="20"/>
+                <w:lang w:val="id-ID"/>
               </w:rPr>
             </w:pPr>
           </w:p>
@@ -6804,6 +6715,7 @@
               <w:rPr>
                 <w:sz w:val="20"/>
                 <w:szCs w:val="20"/>
+                <w:lang w:val="id-ID"/>
               </w:rPr>
             </w:pPr>
           </w:p>
@@ -6822,6 +6734,7 @@
               <w:rPr>
                 <w:sz w:val="20"/>
                 <w:szCs w:val="20"/>
+                <w:lang w:val="id-ID"/>
               </w:rPr>
             </w:pPr>
           </w:p>
@@ -6840,6 +6753,7 @@
               <w:rPr>
                 <w:sz w:val="20"/>
                 <w:szCs w:val="20"/>
+                <w:lang w:val="id-ID"/>
               </w:rPr>
             </w:pPr>
           </w:p>
@@ -6858,6 +6772,7 @@
               <w:rPr>
                 <w:sz w:val="20"/>
                 <w:szCs w:val="20"/>
+                <w:lang w:val="id-ID"/>
               </w:rPr>
             </w:pPr>
           </w:p>
@@ -6876,6 +6791,7 @@
               <w:rPr>
                 <w:sz w:val="20"/>
                 <w:szCs w:val="20"/>
+                <w:lang w:val="id-ID"/>
               </w:rPr>
             </w:pPr>
           </w:p>
@@ -6894,6 +6810,7 @@
               <w:rPr>
                 <w:sz w:val="20"/>
                 <w:szCs w:val="20"/>
+                <w:lang w:val="id-ID"/>
               </w:rPr>
             </w:pPr>
           </w:p>
@@ -6912,6 +6829,7 @@
               <w:rPr>
                 <w:sz w:val="20"/>
                 <w:szCs w:val="20"/>
+                <w:lang w:val="id-ID"/>
               </w:rPr>
             </w:pPr>
           </w:p>
@@ -6930,6 +6848,7 @@
               <w:rPr>
                 <w:sz w:val="20"/>
                 <w:szCs w:val="20"/>
+                <w:lang w:val="id-ID"/>
               </w:rPr>
             </w:pPr>
           </w:p>
@@ -6948,6 +6867,7 @@
               <w:rPr>
                 <w:sz w:val="20"/>
                 <w:szCs w:val="20"/>
+                <w:lang w:val="id-ID"/>
               </w:rPr>
             </w:pPr>
           </w:p>
@@ -6966,6 +6886,7 @@
               <w:rPr>
                 <w:sz w:val="20"/>
                 <w:szCs w:val="20"/>
+                <w:lang w:val="id-ID"/>
               </w:rPr>
             </w:pPr>
           </w:p>
@@ -6984,6 +6905,7 @@
               <w:rPr>
                 <w:sz w:val="20"/>
                 <w:szCs w:val="20"/>
+                <w:lang w:val="id-ID"/>
               </w:rPr>
             </w:pPr>
           </w:p>
@@ -7002,6 +6924,7 @@
               <w:rPr>
                 <w:sz w:val="20"/>
                 <w:szCs w:val="20"/>
+                <w:lang w:val="id-ID"/>
               </w:rPr>
             </w:pPr>
           </w:p>
@@ -7024,12 +6947,14 @@
               <w:rPr>
                 <w:sz w:val="20"/>
                 <w:szCs w:val="20"/>
+                <w:lang w:val="id-ID"/>
               </w:rPr>
             </w:pPr>
             <w:r>
               <w:rPr>
                 <w:sz w:val="20"/>
                 <w:szCs w:val="20"/>
+                <w:lang w:val="id-ID"/>
               </w:rPr>
               <w:t>3</w:t>
             </w:r>
@@ -7052,12 +6977,14 @@
               <w:rPr>
                 <w:sz w:val="20"/>
                 <w:szCs w:val="20"/>
+                <w:lang w:val="id-ID"/>
               </w:rPr>
             </w:pPr>
             <w:r>
               <w:rPr>
                 <w:sz w:val="20"/>
                 <w:szCs w:val="20"/>
+                <w:lang w:val="id-ID"/>
               </w:rPr>
               <w:t>Observasi dan pengambilan data</w:t>
             </w:r>
@@ -7080,12 +7007,14 @@
               <w:rPr>
                 <w:sz w:val="20"/>
                 <w:szCs w:val="20"/>
+                <w:lang w:val="id-ID"/>
               </w:rPr>
             </w:pPr>
             <w:r>
               <w:rPr>
                 <w:sz w:val="20"/>
                 <w:szCs w:val="20"/>
+                <w:lang w:val="id-ID"/>
               </w:rPr>
               <w:t>Mendapatkan data secara asli dan mendapatkan sumber dari jurnal-jurnal yang relevan.</w:t>
             </w:r>
@@ -7106,6 +7035,7 @@
               <w:spacing w:line="240" w:lineRule="auto"/>
               <w:rPr>
                 <w:szCs w:val="24"/>
+                <w:lang w:val="id-ID"/>
               </w:rPr>
             </w:pPr>
           </w:p>
@@ -7125,6 +7055,7 @@
               <w:spacing w:line="240" w:lineRule="auto"/>
               <w:rPr>
                 <w:szCs w:val="24"/>
+                <w:lang w:val="id-ID"/>
               </w:rPr>
             </w:pPr>
           </w:p>
@@ -7145,6 +7076,7 @@
               <w:spacing w:line="240" w:lineRule="auto"/>
               <w:rPr>
                 <w:szCs w:val="24"/>
+                <w:lang w:val="id-ID"/>
               </w:rPr>
             </w:pPr>
           </w:p>
@@ -7163,6 +7095,7 @@
               <w:spacing w:line="240" w:lineRule="auto"/>
               <w:rPr>
                 <w:szCs w:val="24"/>
+                <w:lang w:val="id-ID"/>
               </w:rPr>
             </w:pPr>
           </w:p>
@@ -7180,6 +7113,7 @@
               <w:spacing w:line="240" w:lineRule="auto"/>
               <w:rPr>
                 <w:szCs w:val="24"/>
+                <w:lang w:val="id-ID"/>
               </w:rPr>
             </w:pPr>
           </w:p>
@@ -7197,6 +7131,7 @@
               <w:spacing w:line="240" w:lineRule="auto"/>
               <w:rPr>
                 <w:szCs w:val="24"/>
+                <w:lang w:val="id-ID"/>
               </w:rPr>
             </w:pPr>
           </w:p>
@@ -7214,6 +7149,7 @@
               <w:spacing w:line="240" w:lineRule="auto"/>
               <w:rPr>
                 <w:szCs w:val="24"/>
+                <w:lang w:val="id-ID"/>
               </w:rPr>
             </w:pPr>
           </w:p>
@@ -7231,6 +7167,7 @@
               <w:spacing w:line="240" w:lineRule="auto"/>
               <w:rPr>
                 <w:szCs w:val="24"/>
+                <w:lang w:val="id-ID"/>
               </w:rPr>
             </w:pPr>
           </w:p>
@@ -7248,6 +7185,7 @@
               <w:spacing w:line="240" w:lineRule="auto"/>
               <w:rPr>
                 <w:szCs w:val="24"/>
+                <w:lang w:val="id-ID"/>
               </w:rPr>
             </w:pPr>
           </w:p>
@@ -7265,6 +7203,7 @@
               <w:spacing w:line="240" w:lineRule="auto"/>
               <w:rPr>
                 <w:szCs w:val="24"/>
+                <w:lang w:val="id-ID"/>
               </w:rPr>
             </w:pPr>
           </w:p>
@@ -7282,6 +7221,7 @@
               <w:spacing w:line="240" w:lineRule="auto"/>
               <w:rPr>
                 <w:szCs w:val="24"/>
+                <w:lang w:val="id-ID"/>
               </w:rPr>
             </w:pPr>
           </w:p>
@@ -7299,6 +7239,7 @@
               <w:spacing w:line="240" w:lineRule="auto"/>
               <w:rPr>
                 <w:szCs w:val="24"/>
+                <w:lang w:val="id-ID"/>
               </w:rPr>
             </w:pPr>
           </w:p>
@@ -7316,6 +7257,7 @@
               <w:spacing w:line="240" w:lineRule="auto"/>
               <w:rPr>
                 <w:szCs w:val="24"/>
+                <w:lang w:val="id-ID"/>
               </w:rPr>
             </w:pPr>
           </w:p>
@@ -7333,6 +7275,7 @@
               <w:spacing w:line="240" w:lineRule="auto"/>
               <w:rPr>
                 <w:szCs w:val="24"/>
+                <w:lang w:val="id-ID"/>
               </w:rPr>
             </w:pPr>
           </w:p>
@@ -7350,6 +7293,7 @@
               <w:spacing w:line="240" w:lineRule="auto"/>
               <w:rPr>
                 <w:szCs w:val="24"/>
+                <w:lang w:val="id-ID"/>
               </w:rPr>
             </w:pPr>
           </w:p>
@@ -7367,6 +7311,7 @@
               <w:spacing w:line="240" w:lineRule="auto"/>
               <w:rPr>
                 <w:szCs w:val="24"/>
+                <w:lang w:val="id-ID"/>
               </w:rPr>
             </w:pPr>
           </w:p>
@@ -7389,12 +7334,14 @@
               <w:rPr>
                 <w:sz w:val="20"/>
                 <w:szCs w:val="20"/>
+                <w:lang w:val="id-ID"/>
               </w:rPr>
             </w:pPr>
             <w:r>
               <w:rPr>
                 <w:sz w:val="20"/>
                 <w:szCs w:val="20"/>
+                <w:lang w:val="id-ID"/>
               </w:rPr>
               <w:t>4</w:t>
             </w:r>
@@ -7417,12 +7364,14 @@
               <w:rPr>
                 <w:sz w:val="20"/>
                 <w:szCs w:val="20"/>
+                <w:lang w:val="id-ID"/>
               </w:rPr>
             </w:pPr>
             <w:r>
               <w:rPr>
                 <w:sz w:val="20"/>
                 <w:szCs w:val="20"/>
+                <w:lang w:val="id-ID"/>
               </w:rPr>
               <w:t>Penyusunan proposal skripsi</w:t>
             </w:r>
@@ -7445,12 +7394,14 @@
               <w:rPr>
                 <w:sz w:val="20"/>
                 <w:szCs w:val="20"/>
+                <w:lang w:val="id-ID"/>
               </w:rPr>
             </w:pPr>
             <w:r>
               <w:rPr>
                 <w:sz w:val="20"/>
                 <w:szCs w:val="20"/>
+                <w:lang w:val="id-ID"/>
               </w:rPr>
               <w:t>Proposal skripsi telah jadi</w:t>
             </w:r>
@@ -7471,6 +7422,7 @@
               <w:spacing w:line="240" w:lineRule="auto"/>
               <w:rPr>
                 <w:szCs w:val="24"/>
+                <w:lang w:val="id-ID"/>
               </w:rPr>
             </w:pPr>
           </w:p>
@@ -7490,6 +7442,7 @@
               <w:spacing w:line="240" w:lineRule="auto"/>
               <w:rPr>
                 <w:szCs w:val="24"/>
+                <w:lang w:val="id-ID"/>
               </w:rPr>
             </w:pPr>
           </w:p>
@@ -7509,6 +7462,7 @@
               <w:spacing w:line="240" w:lineRule="auto"/>
               <w:rPr>
                 <w:szCs w:val="24"/>
+                <w:lang w:val="id-ID"/>
               </w:rPr>
             </w:pPr>
           </w:p>
@@ -7526,6 +7480,7 @@
               <w:spacing w:line="240" w:lineRule="auto"/>
               <w:rPr>
                 <w:szCs w:val="24"/>
+                <w:lang w:val="id-ID"/>
               </w:rPr>
             </w:pPr>
           </w:p>
@@ -7544,6 +7499,7 @@
               <w:spacing w:line="240" w:lineRule="auto"/>
               <w:rPr>
                 <w:szCs w:val="24"/>
+                <w:lang w:val="id-ID"/>
               </w:rPr>
             </w:pPr>
           </w:p>
@@ -7561,6 +7517,7 @@
               <w:spacing w:line="240" w:lineRule="auto"/>
               <w:rPr>
                 <w:szCs w:val="24"/>
+                <w:lang w:val="id-ID"/>
               </w:rPr>
             </w:pPr>
           </w:p>
@@ -7578,6 +7535,7 @@
               <w:spacing w:line="240" w:lineRule="auto"/>
               <w:rPr>
                 <w:szCs w:val="24"/>
+                <w:lang w:val="id-ID"/>
               </w:rPr>
             </w:pPr>
           </w:p>
@@ -7595,6 +7553,7 @@
               <w:spacing w:line="240" w:lineRule="auto"/>
               <w:rPr>
                 <w:szCs w:val="24"/>
+                <w:lang w:val="id-ID"/>
               </w:rPr>
             </w:pPr>
           </w:p>
@@ -7612,6 +7571,7 @@
               <w:spacing w:line="240" w:lineRule="auto"/>
               <w:rPr>
                 <w:szCs w:val="24"/>
+                <w:lang w:val="id-ID"/>
               </w:rPr>
             </w:pPr>
           </w:p>
@@ -7629,6 +7589,7 @@
               <w:spacing w:line="240" w:lineRule="auto"/>
               <w:rPr>
                 <w:szCs w:val="24"/>
+                <w:lang w:val="id-ID"/>
               </w:rPr>
             </w:pPr>
           </w:p>
@@ -7646,6 +7607,7 @@
               <w:spacing w:line="240" w:lineRule="auto"/>
               <w:rPr>
                 <w:szCs w:val="24"/>
+                <w:lang w:val="id-ID"/>
               </w:rPr>
             </w:pPr>
           </w:p>
@@ -7663,6 +7625,7 @@
               <w:spacing w:line="240" w:lineRule="auto"/>
               <w:rPr>
                 <w:szCs w:val="24"/>
+                <w:lang w:val="id-ID"/>
               </w:rPr>
             </w:pPr>
           </w:p>
@@ -7680,6 +7643,7 @@
               <w:spacing w:line="240" w:lineRule="auto"/>
               <w:rPr>
                 <w:szCs w:val="24"/>
+                <w:lang w:val="id-ID"/>
               </w:rPr>
             </w:pPr>
           </w:p>
@@ -7697,6 +7661,7 @@
               <w:spacing w:line="240" w:lineRule="auto"/>
               <w:rPr>
                 <w:szCs w:val="24"/>
+                <w:lang w:val="id-ID"/>
               </w:rPr>
             </w:pPr>
           </w:p>
@@ -7714,6 +7679,7 @@
               <w:spacing w:line="240" w:lineRule="auto"/>
               <w:rPr>
                 <w:szCs w:val="24"/>
+                <w:lang w:val="id-ID"/>
               </w:rPr>
             </w:pPr>
           </w:p>
@@ -7731,6 +7697,7 @@
               <w:spacing w:line="240" w:lineRule="auto"/>
               <w:rPr>
                 <w:szCs w:val="24"/>
+                <w:lang w:val="id-ID"/>
               </w:rPr>
             </w:pPr>
           </w:p>
@@ -7753,12 +7720,14 @@
               <w:rPr>
                 <w:sz w:val="20"/>
                 <w:szCs w:val="20"/>
+                <w:lang w:val="id-ID"/>
               </w:rPr>
             </w:pPr>
             <w:r>
               <w:rPr>
                 <w:sz w:val="20"/>
                 <w:szCs w:val="20"/>
+                <w:lang w:val="id-ID"/>
               </w:rPr>
               <w:t>5</w:t>
             </w:r>
@@ -7781,12 +7750,14 @@
               <w:rPr>
                 <w:sz w:val="20"/>
                 <w:szCs w:val="20"/>
+                <w:lang w:val="id-ID"/>
               </w:rPr>
             </w:pPr>
             <w:r>
               <w:rPr>
                 <w:sz w:val="20"/>
                 <w:szCs w:val="20"/>
+                <w:lang w:val="id-ID"/>
               </w:rPr>
               <w:t>Analisis kebutuhan pembuatan website</w:t>
             </w:r>
@@ -7809,6 +7780,7 @@
               <w:rPr>
                 <w:sz w:val="20"/>
                 <w:szCs w:val="20"/>
+                <w:lang w:val="id-ID"/>
               </w:rPr>
             </w:pPr>
           </w:p>
@@ -7828,6 +7800,7 @@
               <w:spacing w:line="240" w:lineRule="auto"/>
               <w:rPr>
                 <w:szCs w:val="24"/>
+                <w:lang w:val="id-ID"/>
               </w:rPr>
             </w:pPr>
           </w:p>
@@ -7847,6 +7820,7 @@
               <w:spacing w:line="240" w:lineRule="auto"/>
               <w:rPr>
                 <w:szCs w:val="24"/>
+                <w:lang w:val="id-ID"/>
               </w:rPr>
             </w:pPr>
           </w:p>
@@ -7866,6 +7840,7 @@
               <w:spacing w:line="240" w:lineRule="auto"/>
               <w:rPr>
                 <w:szCs w:val="24"/>
+                <w:lang w:val="id-ID"/>
               </w:rPr>
             </w:pPr>
           </w:p>
@@ -7883,6 +7858,7 @@
               <w:spacing w:line="240" w:lineRule="auto"/>
               <w:rPr>
                 <w:szCs w:val="24"/>
+                <w:lang w:val="id-ID"/>
               </w:rPr>
             </w:pPr>
           </w:p>
@@ -7901,6 +7877,7 @@
               <w:spacing w:line="240" w:lineRule="auto"/>
               <w:rPr>
                 <w:szCs w:val="24"/>
+                <w:lang w:val="id-ID"/>
               </w:rPr>
             </w:pPr>
           </w:p>
@@ -7919,6 +7896,7 @@
               <w:spacing w:line="240" w:lineRule="auto"/>
               <w:rPr>
                 <w:szCs w:val="24"/>
+                <w:lang w:val="id-ID"/>
               </w:rPr>
             </w:pPr>
           </w:p>
@@ -7936,6 +7914,7 @@
               <w:spacing w:line="240" w:lineRule="auto"/>
               <w:rPr>
                 <w:szCs w:val="24"/>
+                <w:lang w:val="id-ID"/>
               </w:rPr>
             </w:pPr>
           </w:p>
@@ -7953,6 +7932,7 @@
               <w:spacing w:line="240" w:lineRule="auto"/>
               <w:rPr>
                 <w:szCs w:val="24"/>
+                <w:lang w:val="id-ID"/>
               </w:rPr>
             </w:pPr>
           </w:p>
@@ -7970,6 +7950,7 @@
               <w:spacing w:line="240" w:lineRule="auto"/>
               <w:rPr>
                 <w:szCs w:val="24"/>
+                <w:lang w:val="id-ID"/>
               </w:rPr>
             </w:pPr>
           </w:p>
@@ -7987,6 +7968,7 @@
               <w:spacing w:line="240" w:lineRule="auto"/>
               <w:rPr>
                 <w:szCs w:val="24"/>
+                <w:lang w:val="id-ID"/>
               </w:rPr>
             </w:pPr>
           </w:p>
@@ -8004,6 +7986,7 @@
               <w:spacing w:line="240" w:lineRule="auto"/>
               <w:rPr>
                 <w:szCs w:val="24"/>
+                <w:lang w:val="id-ID"/>
               </w:rPr>
             </w:pPr>
           </w:p>
@@ -8021,6 +8004,7 @@
               <w:spacing w:line="240" w:lineRule="auto"/>
               <w:rPr>
                 <w:szCs w:val="24"/>
+                <w:lang w:val="id-ID"/>
               </w:rPr>
             </w:pPr>
           </w:p>
@@ -8038,6 +8022,7 @@
               <w:spacing w:line="240" w:lineRule="auto"/>
               <w:rPr>
                 <w:szCs w:val="24"/>
+                <w:lang w:val="id-ID"/>
               </w:rPr>
             </w:pPr>
           </w:p>
@@ -8055,6 +8040,7 @@
               <w:spacing w:line="240" w:lineRule="auto"/>
               <w:rPr>
                 <w:szCs w:val="24"/>
+                <w:lang w:val="id-ID"/>
               </w:rPr>
             </w:pPr>
           </w:p>
@@ -8072,6 +8058,7 @@
               <w:spacing w:line="240" w:lineRule="auto"/>
               <w:rPr>
                 <w:szCs w:val="24"/>
+                <w:lang w:val="id-ID"/>
               </w:rPr>
             </w:pPr>
           </w:p>
@@ -8089,6 +8076,7 @@
               <w:spacing w:line="240" w:lineRule="auto"/>
               <w:rPr>
                 <w:szCs w:val="24"/>
+                <w:lang w:val="id-ID"/>
               </w:rPr>
             </w:pPr>
           </w:p>
@@ -8111,12 +8099,14 @@
               <w:rPr>
                 <w:sz w:val="20"/>
                 <w:szCs w:val="20"/>
+                <w:lang w:val="id-ID"/>
               </w:rPr>
             </w:pPr>
             <w:r>
               <w:rPr>
                 <w:sz w:val="20"/>
                 <w:szCs w:val="20"/>
+                <w:lang w:val="id-ID"/>
               </w:rPr>
               <w:t>6</w:t>
             </w:r>
@@ -8139,12 +8129,14 @@
               <w:rPr>
                 <w:sz w:val="20"/>
                 <w:szCs w:val="20"/>
+                <w:lang w:val="id-ID"/>
               </w:rPr>
             </w:pPr>
             <w:r>
               <w:rPr>
                 <w:sz w:val="20"/>
                 <w:szCs w:val="20"/>
+                <w:lang w:val="id-ID"/>
               </w:rPr>
               <w:t>Desain UI/UX website</w:t>
             </w:r>
@@ -8167,12 +8159,14 @@
               <w:rPr>
                 <w:sz w:val="20"/>
                 <w:szCs w:val="20"/>
+                <w:lang w:val="id-ID"/>
               </w:rPr>
             </w:pPr>
             <w:r>
               <w:rPr>
                 <w:sz w:val="20"/>
                 <w:szCs w:val="20"/>
+                <w:lang w:val="id-ID"/>
               </w:rPr>
               <w:t>Desain yang sudah jadi dan bagus</w:t>
             </w:r>
@@ -8193,6 +8187,7 @@
               <w:spacing w:line="240" w:lineRule="auto"/>
               <w:rPr>
                 <w:szCs w:val="24"/>
+                <w:lang w:val="id-ID"/>
               </w:rPr>
             </w:pPr>
           </w:p>
@@ -8212,6 +8207,7 @@
               <w:spacing w:line="240" w:lineRule="auto"/>
               <w:rPr>
                 <w:szCs w:val="24"/>
+                <w:lang w:val="id-ID"/>
               </w:rPr>
             </w:pPr>
           </w:p>
@@ -8231,6 +8227,7 @@
               <w:spacing w:line="240" w:lineRule="auto"/>
               <w:rPr>
                 <w:szCs w:val="24"/>
+                <w:lang w:val="id-ID"/>
               </w:rPr>
             </w:pPr>
           </w:p>
@@ -8248,6 +8245,7 @@
               <w:spacing w:line="240" w:lineRule="auto"/>
               <w:rPr>
                 <w:szCs w:val="24"/>
+                <w:lang w:val="id-ID"/>
               </w:rPr>
             </w:pPr>
           </w:p>
@@ -8266,6 +8264,7 @@
               <w:spacing w:line="240" w:lineRule="auto"/>
               <w:rPr>
                 <w:szCs w:val="24"/>
+                <w:lang w:val="id-ID"/>
               </w:rPr>
             </w:pPr>
           </w:p>
@@ -8283,6 +8282,7 @@
               <w:spacing w:line="240" w:lineRule="auto"/>
               <w:rPr>
                 <w:szCs w:val="24"/>
+                <w:lang w:val="id-ID"/>
               </w:rPr>
             </w:pPr>
           </w:p>
@@ -8301,6 +8301,7 @@
               <w:spacing w:line="240" w:lineRule="auto"/>
               <w:rPr>
                 <w:szCs w:val="24"/>
+                <w:lang w:val="id-ID"/>
               </w:rPr>
             </w:pPr>
           </w:p>
@@ -8319,6 +8320,7 @@
               <w:spacing w:line="240" w:lineRule="auto"/>
               <w:rPr>
                 <w:szCs w:val="24"/>
+                <w:lang w:val="id-ID"/>
               </w:rPr>
             </w:pPr>
           </w:p>
@@ -8336,6 +8338,7 @@
               <w:spacing w:line="240" w:lineRule="auto"/>
               <w:rPr>
                 <w:szCs w:val="24"/>
+                <w:lang w:val="id-ID"/>
               </w:rPr>
             </w:pPr>
           </w:p>
@@ -8353,6 +8356,7 @@
               <w:spacing w:line="240" w:lineRule="auto"/>
               <w:rPr>
                 <w:szCs w:val="24"/>
+                <w:lang w:val="id-ID"/>
               </w:rPr>
             </w:pPr>
           </w:p>
@@ -8370,6 +8374,7 @@
               <w:spacing w:line="240" w:lineRule="auto"/>
               <w:rPr>
                 <w:szCs w:val="24"/>
+                <w:lang w:val="id-ID"/>
               </w:rPr>
             </w:pPr>
           </w:p>
@@ -8387,6 +8392,7 @@
               <w:spacing w:line="240" w:lineRule="auto"/>
               <w:rPr>
                 <w:szCs w:val="24"/>
+                <w:lang w:val="id-ID"/>
               </w:rPr>
             </w:pPr>
           </w:p>
@@ -8404,6 +8410,7 @@
               <w:spacing w:line="240" w:lineRule="auto"/>
               <w:rPr>
                 <w:szCs w:val="24"/>
+                <w:lang w:val="id-ID"/>
               </w:rPr>
             </w:pPr>
           </w:p>
@@ -8421,6 +8428,7 @@
               <w:spacing w:line="240" w:lineRule="auto"/>
               <w:rPr>
                 <w:szCs w:val="24"/>
+                <w:lang w:val="id-ID"/>
               </w:rPr>
             </w:pPr>
           </w:p>
@@ -8438,6 +8446,7 @@
               <w:spacing w:line="240" w:lineRule="auto"/>
               <w:rPr>
                 <w:szCs w:val="24"/>
+                <w:lang w:val="id-ID"/>
               </w:rPr>
             </w:pPr>
           </w:p>
@@ -8455,6 +8464,7 @@
               <w:spacing w:line="240" w:lineRule="auto"/>
               <w:rPr>
                 <w:szCs w:val="24"/>
+                <w:lang w:val="id-ID"/>
               </w:rPr>
             </w:pPr>
           </w:p>
@@ -8477,12 +8487,14 @@
               <w:rPr>
                 <w:sz w:val="20"/>
                 <w:szCs w:val="20"/>
+                <w:lang w:val="id-ID"/>
               </w:rPr>
             </w:pPr>
             <w:r>
               <w:rPr>
                 <w:sz w:val="20"/>
                 <w:szCs w:val="20"/>
+                <w:lang w:val="id-ID"/>
               </w:rPr>
               <w:t>7</w:t>
             </w:r>
@@ -8505,12 +8517,14 @@
               <w:rPr>
                 <w:sz w:val="20"/>
                 <w:szCs w:val="20"/>
+                <w:lang w:val="id-ID"/>
               </w:rPr>
             </w:pPr>
             <w:r>
               <w:rPr>
                 <w:sz w:val="20"/>
                 <w:szCs w:val="20"/>
+                <w:lang w:val="id-ID"/>
               </w:rPr>
               <w:t>Pembuatan client dan server website</w:t>
             </w:r>
@@ -8533,12 +8547,14 @@
               <w:rPr>
                 <w:sz w:val="20"/>
                 <w:szCs w:val="20"/>
+                <w:lang w:val="id-ID"/>
               </w:rPr>
             </w:pPr>
             <w:r>
               <w:rPr>
                 <w:sz w:val="20"/>
                 <w:szCs w:val="20"/>
+                <w:lang w:val="id-ID"/>
               </w:rPr>
               <w:t>Aplikasi website dapat dijalankan sesuai yang diharapkan</w:t>
             </w:r>
@@ -8559,6 +8575,7 @@
               <w:spacing w:line="240" w:lineRule="auto"/>
               <w:rPr>
                 <w:szCs w:val="24"/>
+                <w:lang w:val="id-ID"/>
               </w:rPr>
             </w:pPr>
           </w:p>
@@ -8578,6 +8595,7 @@
               <w:spacing w:line="240" w:lineRule="auto"/>
               <w:rPr>
                 <w:szCs w:val="24"/>
+                <w:lang w:val="id-ID"/>
               </w:rPr>
             </w:pPr>
           </w:p>
@@ -8597,6 +8615,7 @@
               <w:spacing w:line="240" w:lineRule="auto"/>
               <w:rPr>
                 <w:szCs w:val="24"/>
+                <w:lang w:val="id-ID"/>
               </w:rPr>
             </w:pPr>
           </w:p>
@@ -8614,6 +8633,7 @@
               <w:spacing w:line="240" w:lineRule="auto"/>
               <w:rPr>
                 <w:szCs w:val="24"/>
+                <w:lang w:val="id-ID"/>
               </w:rPr>
             </w:pPr>
           </w:p>
@@ -8632,6 +8652,7 @@
               <w:spacing w:line="240" w:lineRule="auto"/>
               <w:rPr>
                 <w:szCs w:val="24"/>
+                <w:lang w:val="id-ID"/>
               </w:rPr>
             </w:pPr>
           </w:p>
@@ -8649,6 +8670,7 @@
               <w:spacing w:line="240" w:lineRule="auto"/>
               <w:rPr>
                 <w:szCs w:val="24"/>
+                <w:lang w:val="id-ID"/>
               </w:rPr>
             </w:pPr>
           </w:p>
@@ -8666,6 +8688,7 @@
               <w:spacing w:line="240" w:lineRule="auto"/>
               <w:rPr>
                 <w:szCs w:val="24"/>
+                <w:lang w:val="id-ID"/>
               </w:rPr>
             </w:pPr>
           </w:p>
@@ -8683,6 +8706,7 @@
               <w:spacing w:line="240" w:lineRule="auto"/>
               <w:rPr>
                 <w:szCs w:val="24"/>
+                <w:lang w:val="id-ID"/>
               </w:rPr>
             </w:pPr>
           </w:p>
@@ -8701,6 +8725,7 @@
               <w:spacing w:line="240" w:lineRule="auto"/>
               <w:rPr>
                 <w:szCs w:val="24"/>
+                <w:lang w:val="id-ID"/>
               </w:rPr>
             </w:pPr>
           </w:p>
@@ -8719,6 +8744,7 @@
               <w:spacing w:line="240" w:lineRule="auto"/>
               <w:rPr>
                 <w:szCs w:val="24"/>
+                <w:lang w:val="id-ID"/>
               </w:rPr>
             </w:pPr>
           </w:p>
@@ -8737,6 +8763,7 @@
               <w:spacing w:line="240" w:lineRule="auto"/>
               <w:rPr>
                 <w:szCs w:val="24"/>
+                <w:lang w:val="id-ID"/>
               </w:rPr>
             </w:pPr>
           </w:p>
@@ -8755,6 +8782,7 @@
               <w:spacing w:line="240" w:lineRule="auto"/>
               <w:rPr>
                 <w:szCs w:val="24"/>
+                <w:lang w:val="id-ID"/>
               </w:rPr>
             </w:pPr>
           </w:p>
@@ -8773,6 +8801,7 @@
               <w:spacing w:line="240" w:lineRule="auto"/>
               <w:rPr>
                 <w:szCs w:val="24"/>
+                <w:lang w:val="id-ID"/>
               </w:rPr>
             </w:pPr>
           </w:p>
@@ -8791,6 +8820,7 @@
               <w:spacing w:line="240" w:lineRule="auto"/>
               <w:rPr>
                 <w:szCs w:val="24"/>
+                <w:lang w:val="id-ID"/>
               </w:rPr>
             </w:pPr>
           </w:p>
@@ -8808,6 +8838,7 @@
               <w:spacing w:line="240" w:lineRule="auto"/>
               <w:rPr>
                 <w:szCs w:val="24"/>
+                <w:lang w:val="id-ID"/>
               </w:rPr>
             </w:pPr>
           </w:p>
@@ -8825,6 +8856,7 @@
               <w:spacing w:line="240" w:lineRule="auto"/>
               <w:rPr>
                 <w:szCs w:val="24"/>
+                <w:lang w:val="id-ID"/>
               </w:rPr>
             </w:pPr>
           </w:p>
@@ -8847,12 +8879,14 @@
               <w:rPr>
                 <w:sz w:val="20"/>
                 <w:szCs w:val="20"/>
+                <w:lang w:val="id-ID"/>
               </w:rPr>
             </w:pPr>
             <w:r>
               <w:rPr>
                 <w:sz w:val="20"/>
                 <w:szCs w:val="20"/>
+                <w:lang w:val="id-ID"/>
               </w:rPr>
               <w:t>8</w:t>
             </w:r>
@@ -8875,12 +8909,14 @@
               <w:rPr>
                 <w:sz w:val="20"/>
                 <w:szCs w:val="20"/>
+                <w:lang w:val="id-ID"/>
               </w:rPr>
             </w:pPr>
             <w:r>
               <w:rPr>
                 <w:sz w:val="20"/>
                 <w:szCs w:val="20"/>
+                <w:lang w:val="id-ID"/>
               </w:rPr>
               <w:t>Testing</w:t>
             </w:r>
@@ -8903,12 +8939,14 @@
               <w:rPr>
                 <w:sz w:val="20"/>
                 <w:szCs w:val="20"/>
+                <w:lang w:val="id-ID"/>
               </w:rPr>
             </w:pPr>
             <w:r>
               <w:rPr>
                 <w:sz w:val="20"/>
                 <w:szCs w:val="20"/>
+                <w:lang w:val="id-ID"/>
               </w:rPr>
               <w:t>Website di uji coba oleh beberapa stakeholder</w:t>
             </w:r>
@@ -8929,6 +8967,7 @@
               <w:spacing w:line="240" w:lineRule="auto"/>
               <w:rPr>
                 <w:szCs w:val="24"/>
+                <w:lang w:val="id-ID"/>
               </w:rPr>
             </w:pPr>
           </w:p>
@@ -8948,6 +8987,7 @@
               <w:spacing w:line="240" w:lineRule="auto"/>
               <w:rPr>
                 <w:szCs w:val="24"/>
+                <w:lang w:val="id-ID"/>
               </w:rPr>
             </w:pPr>
           </w:p>
@@ -8967,6 +9007,7 @@
               <w:spacing w:line="240" w:lineRule="auto"/>
               <w:rPr>
                 <w:szCs w:val="24"/>
+                <w:lang w:val="id-ID"/>
               </w:rPr>
             </w:pPr>
           </w:p>
@@ -8984,6 +9025,7 @@
               <w:spacing w:line="240" w:lineRule="auto"/>
               <w:rPr>
                 <w:szCs w:val="24"/>
+                <w:lang w:val="id-ID"/>
               </w:rPr>
             </w:pPr>
           </w:p>
@@ -9002,6 +9044,7 @@
               <w:spacing w:line="240" w:lineRule="auto"/>
               <w:rPr>
                 <w:szCs w:val="24"/>
+                <w:lang w:val="id-ID"/>
               </w:rPr>
             </w:pPr>
           </w:p>
@@ -9019,6 +9062,7 @@
               <w:spacing w:line="240" w:lineRule="auto"/>
               <w:rPr>
                 <w:szCs w:val="24"/>
+                <w:lang w:val="id-ID"/>
               </w:rPr>
             </w:pPr>
           </w:p>
@@ -9036,6 +9080,7 @@
               <w:spacing w:line="240" w:lineRule="auto"/>
               <w:rPr>
                 <w:szCs w:val="24"/>
+                <w:lang w:val="id-ID"/>
               </w:rPr>
             </w:pPr>
           </w:p>
@@ -9053,6 +9098,7 @@
               <w:spacing w:line="240" w:lineRule="auto"/>
               <w:rPr>
                 <w:szCs w:val="24"/>
+                <w:lang w:val="id-ID"/>
               </w:rPr>
             </w:pPr>
           </w:p>
@@ -9070,6 +9116,7 @@
               <w:spacing w:line="240" w:lineRule="auto"/>
               <w:rPr>
                 <w:szCs w:val="24"/>
+                <w:lang w:val="id-ID"/>
               </w:rPr>
             </w:pPr>
           </w:p>
@@ -9087,6 +9134,7 @@
               <w:spacing w:line="240" w:lineRule="auto"/>
               <w:rPr>
                 <w:szCs w:val="24"/>
+                <w:lang w:val="id-ID"/>
               </w:rPr>
             </w:pPr>
           </w:p>
@@ -9104,6 +9152,7 @@
               <w:spacing w:line="240" w:lineRule="auto"/>
               <w:rPr>
                 <w:szCs w:val="24"/>
+                <w:lang w:val="id-ID"/>
               </w:rPr>
             </w:pPr>
           </w:p>
@@ -9121,6 +9170,7 @@
               <w:spacing w:line="240" w:lineRule="auto"/>
               <w:rPr>
                 <w:szCs w:val="24"/>
+                <w:lang w:val="id-ID"/>
               </w:rPr>
             </w:pPr>
           </w:p>
@@ -9138,6 +9188,7 @@
               <w:spacing w:line="240" w:lineRule="auto"/>
               <w:rPr>
                 <w:szCs w:val="24"/>
+                <w:lang w:val="id-ID"/>
               </w:rPr>
             </w:pPr>
           </w:p>
@@ -9155,6 +9206,7 @@
               <w:spacing w:line="240" w:lineRule="auto"/>
               <w:rPr>
                 <w:szCs w:val="24"/>
+                <w:lang w:val="id-ID"/>
               </w:rPr>
             </w:pPr>
           </w:p>
@@ -9173,6 +9225,7 @@
               <w:spacing w:line="240" w:lineRule="auto"/>
               <w:rPr>
                 <w:szCs w:val="24"/>
+                <w:lang w:val="id-ID"/>
               </w:rPr>
             </w:pPr>
           </w:p>
@@ -9190,6 +9243,7 @@
               <w:spacing w:line="240" w:lineRule="auto"/>
               <w:rPr>
                 <w:szCs w:val="24"/>
+                <w:lang w:val="id-ID"/>
               </w:rPr>
             </w:pPr>
           </w:p>
@@ -9212,12 +9266,14 @@
               <w:rPr>
                 <w:sz w:val="20"/>
                 <w:szCs w:val="20"/>
+                <w:lang w:val="id-ID"/>
               </w:rPr>
             </w:pPr>
             <w:r>
               <w:rPr>
                 <w:sz w:val="20"/>
                 <w:szCs w:val="20"/>
+                <w:lang w:val="id-ID"/>
               </w:rPr>
               <w:t>9</w:t>
             </w:r>
@@ -9240,12 +9296,14 @@
               <w:rPr>
                 <w:sz w:val="20"/>
                 <w:szCs w:val="20"/>
+                <w:lang w:val="id-ID"/>
               </w:rPr>
             </w:pPr>
             <w:r>
               <w:rPr>
                 <w:sz w:val="20"/>
                 <w:szCs w:val="20"/>
+                <w:lang w:val="id-ID"/>
               </w:rPr>
               <w:t>Implementasi secara real dan maintenance</w:t>
             </w:r>
@@ -9268,12 +9326,14 @@
               <w:rPr>
                 <w:sz w:val="20"/>
                 <w:szCs w:val="20"/>
+                <w:lang w:val="id-ID"/>
               </w:rPr>
             </w:pPr>
             <w:r>
               <w:rPr>
                 <w:sz w:val="20"/>
                 <w:szCs w:val="20"/>
+                <w:lang w:val="id-ID"/>
               </w:rPr>
               <w:t>Website diterapkan atau digunakan secara nyata</w:t>
             </w:r>
@@ -9294,6 +9354,7 @@
               <w:spacing w:line="240" w:lineRule="auto"/>
               <w:rPr>
                 <w:szCs w:val="24"/>
+                <w:lang w:val="id-ID"/>
               </w:rPr>
             </w:pPr>
           </w:p>
@@ -9313,6 +9374,7 @@
               <w:spacing w:line="240" w:lineRule="auto"/>
               <w:rPr>
                 <w:szCs w:val="24"/>
+                <w:lang w:val="id-ID"/>
               </w:rPr>
             </w:pPr>
           </w:p>
@@ -9332,6 +9394,7 @@
               <w:spacing w:line="240" w:lineRule="auto"/>
               <w:rPr>
                 <w:szCs w:val="24"/>
+                <w:lang w:val="id-ID"/>
               </w:rPr>
             </w:pPr>
           </w:p>
@@ -9349,6 +9412,7 @@
               <w:spacing w:line="240" w:lineRule="auto"/>
               <w:rPr>
                 <w:szCs w:val="24"/>
+                <w:lang w:val="id-ID"/>
               </w:rPr>
             </w:pPr>
           </w:p>
@@ -9367,6 +9431,7 @@
               <w:spacing w:line="240" w:lineRule="auto"/>
               <w:rPr>
                 <w:szCs w:val="24"/>
+                <w:lang w:val="id-ID"/>
               </w:rPr>
             </w:pPr>
           </w:p>
@@ -9384,6 +9449,7 @@
               <w:spacing w:line="240" w:lineRule="auto"/>
               <w:rPr>
                 <w:szCs w:val="24"/>
+                <w:lang w:val="id-ID"/>
               </w:rPr>
             </w:pPr>
           </w:p>
@@ -9401,6 +9467,7 @@
               <w:spacing w:line="240" w:lineRule="auto"/>
               <w:rPr>
                 <w:szCs w:val="24"/>
+                <w:lang w:val="id-ID"/>
               </w:rPr>
             </w:pPr>
           </w:p>
@@ -9418,6 +9485,7 @@
               <w:spacing w:line="240" w:lineRule="auto"/>
               <w:rPr>
                 <w:szCs w:val="24"/>
+                <w:lang w:val="id-ID"/>
               </w:rPr>
             </w:pPr>
           </w:p>
@@ -9435,6 +9503,7 @@
               <w:spacing w:line="240" w:lineRule="auto"/>
               <w:rPr>
                 <w:szCs w:val="24"/>
+                <w:lang w:val="id-ID"/>
               </w:rPr>
             </w:pPr>
           </w:p>
@@ -9452,6 +9521,7 @@
               <w:spacing w:line="240" w:lineRule="auto"/>
               <w:rPr>
                 <w:szCs w:val="24"/>
+                <w:lang w:val="id-ID"/>
               </w:rPr>
             </w:pPr>
           </w:p>
@@ -9469,6 +9539,7 @@
               <w:spacing w:line="240" w:lineRule="auto"/>
               <w:rPr>
                 <w:szCs w:val="24"/>
+                <w:lang w:val="id-ID"/>
               </w:rPr>
             </w:pPr>
           </w:p>
@@ -9486,6 +9557,7 @@
               <w:spacing w:line="240" w:lineRule="auto"/>
               <w:rPr>
                 <w:szCs w:val="24"/>
+                <w:lang w:val="id-ID"/>
               </w:rPr>
             </w:pPr>
           </w:p>
@@ -9503,6 +9575,7 @@
               <w:spacing w:line="240" w:lineRule="auto"/>
               <w:rPr>
                 <w:szCs w:val="24"/>
+                <w:lang w:val="id-ID"/>
               </w:rPr>
             </w:pPr>
           </w:p>
@@ -9520,6 +9593,7 @@
               <w:spacing w:line="240" w:lineRule="auto"/>
               <w:rPr>
                 <w:szCs w:val="24"/>
+                <w:lang w:val="id-ID"/>
               </w:rPr>
             </w:pPr>
           </w:p>
@@ -9537,6 +9611,7 @@
               <w:spacing w:line="240" w:lineRule="auto"/>
               <w:rPr>
                 <w:szCs w:val="24"/>
+                <w:lang w:val="id-ID"/>
               </w:rPr>
             </w:pPr>
           </w:p>
@@ -9555,27 +9630,19 @@
               <w:spacing w:line="240" w:lineRule="auto"/>
               <w:rPr>
                 <w:szCs w:val="24"/>
+                <w:lang w:val="id-ID"/>
               </w:rPr>
             </w:pPr>
           </w:p>
         </w:tc>
       </w:tr>
     </w:tbl>
-    <w:p>
-      <w:pPr>
-        <w:rPr>
-          <w:lang w:val="en-US"/>
-        </w:rPr>
-      </w:pPr>
-    </w:p>
+    <w:p/>
     <w:p>
       <w:pPr>
         <w:tabs>
           <w:tab w:val="left" w:pos="1368"/>
         </w:tabs>
-        <w:rPr>
-          <w:lang w:val="en-US"/>
-        </w:rPr>
         <w:sectPr>
           <w:pgSz w:w="15840" w:h="12240" w:orient="landscape" w:code="1"/>
           <w:pgMar w:top="1440" w:right="1440" w:bottom="1440" w:left="1440" w:header="709" w:footer="709" w:gutter="0"/>
@@ -9591,23 +9658,14 @@
           <w:ilvl w:val="0"/>
           <w:numId w:val="3"/>
         </w:numPr>
-        <w:rPr>
-          <w:lang w:val="en-US"/>
-        </w:rPr>
-      </w:pPr>
-      <w:r>
-        <w:rPr>
-          <w:lang w:val="en-US"/>
-        </w:rPr>
+      </w:pPr>
+      <w:r>
         <w:lastRenderedPageBreak/>
         <w:t>Daftar Pustaka</w:t>
       </w:r>
     </w:p>
     <w:sdt>
       <w:sdtPr>
-        <w:rPr>
-          <w:lang w:val="en-US"/>
-        </w:rPr>
         <w:tag w:val="MENDELEY_BIBLIOGRAPHY"/>
         <w:id w:val="1759865792"/>
         <w:placeholder>
@@ -9621,15 +9679,18 @@
             <w:autoSpaceDE w:val="0"/>
             <w:autoSpaceDN w:val="0"/>
             <w:ind w:hanging="480"/>
-            <w:divId w:val="153113162"/>
+            <w:divId w:val="687026003"/>
             <w:rPr>
               <w:rFonts w:eastAsia="Times New Roman"/>
-              <w:szCs w:val="24"/>
+              <w:sz w:val="20"/>
+              <w:szCs w:val="20"/>
             </w:rPr>
           </w:pPr>
           <w:r>
             <w:rPr>
               <w:rFonts w:eastAsia="Times New Roman"/>
+              <w:sz w:val="20"/>
+              <w:szCs w:val="20"/>
             </w:rPr>
             <w:t xml:space="preserve">Fitriana, S., Widiyanto, A., Ishmah, D. D., Informasi, S., Nusa, S., Jakarta, M., Kampus, U., &amp; Banyumas, K. (n.d.). SISTEM INFORMASI PENJADWALAN KURSUS BERBASIS WEBSITE PADA LPK PERWIRA PURBALINGGA. In </w:t>
           </w:r>
@@ -9638,12 +9699,16 @@
               <w:rFonts w:eastAsia="Times New Roman"/>
               <w:i/>
               <w:iCs/>
+              <w:sz w:val="20"/>
+              <w:szCs w:val="20"/>
             </w:rPr>
             <w:t>Ijns.org Indonesian Journal on Networking and Security</w:t>
           </w:r>
           <w:r>
             <w:rPr>
               <w:rFonts w:eastAsia="Times New Roman"/>
+              <w:sz w:val="20"/>
+              <w:szCs w:val="20"/>
             </w:rPr>
             <w:t xml:space="preserve"> (Vol. 9). Online.</w:t>
           </w:r>
@@ -9653,14 +9718,18 @@
             <w:autoSpaceDE w:val="0"/>
             <w:autoSpaceDN w:val="0"/>
             <w:ind w:hanging="480"/>
-            <w:divId w:val="1989168205"/>
+            <w:divId w:val="404378213"/>
             <w:rPr>
               <w:rFonts w:eastAsia="Times New Roman"/>
+              <w:sz w:val="20"/>
+              <w:szCs w:val="20"/>
             </w:rPr>
           </w:pPr>
           <w:r>
             <w:rPr>
               <w:rFonts w:eastAsia="Times New Roman"/>
+              <w:sz w:val="20"/>
+              <w:szCs w:val="20"/>
             </w:rPr>
             <w:t xml:space="preserve">Mehra, M., Kumar, M., Maurya, A., &amp; Sharma, C. (2021). </w:t>
           </w:r>
@@ -9669,12 +9738,16 @@
               <w:rFonts w:eastAsia="Times New Roman"/>
               <w:i/>
               <w:iCs/>
+              <w:sz w:val="20"/>
+              <w:szCs w:val="20"/>
             </w:rPr>
             <w:t>MERN Stack Web Development</w:t>
           </w:r>
           <w:r>
             <w:rPr>
               <w:rFonts w:eastAsia="Times New Roman"/>
+              <w:sz w:val="20"/>
+              <w:szCs w:val="20"/>
             </w:rPr>
             <w:t xml:space="preserve"> (Vol. 25). http://annalsofrscb.ro</w:t>
           </w:r>
@@ -9684,14 +9757,18 @@
             <w:autoSpaceDE w:val="0"/>
             <w:autoSpaceDN w:val="0"/>
             <w:ind w:hanging="480"/>
-            <w:divId w:val="1026440664"/>
+            <w:divId w:val="2085761085"/>
             <w:rPr>
               <w:rFonts w:eastAsia="Times New Roman"/>
+              <w:sz w:val="20"/>
+              <w:szCs w:val="20"/>
             </w:rPr>
           </w:pPr>
           <w:r>
             <w:rPr>
               <w:rFonts w:eastAsia="Times New Roman"/>
+              <w:sz w:val="20"/>
+              <w:szCs w:val="20"/>
             </w:rPr>
             <w:t xml:space="preserve">Ridha Permana, J., &amp; Savitri Puspaningrum, A. (2021). IMPLEMENTASI METODOLOGI WEB DEVELOPMENT LIFE CYCLE UNTUK MEMBANGUN SISTEM PERPUSTAKAAN BERBASIS WEB (STUDI KASUS: MAN 1 LAMPUNG TENGAH). </w:t>
           </w:r>
@@ -9700,12 +9777,16 @@
               <w:rFonts w:eastAsia="Times New Roman"/>
               <w:i/>
               <w:iCs/>
+              <w:sz w:val="20"/>
+              <w:szCs w:val="20"/>
             </w:rPr>
             <w:t>Jurnal Informatika Dan Rekayasa Perangkat Lunak (JATIKA)</w:t>
           </w:r>
           <w:r>
             <w:rPr>
               <w:rFonts w:eastAsia="Times New Roman"/>
+              <w:sz w:val="20"/>
+              <w:szCs w:val="20"/>
             </w:rPr>
             <w:t xml:space="preserve">, </w:t>
           </w:r>
@@ -9714,12 +9795,16 @@
               <w:rFonts w:eastAsia="Times New Roman"/>
               <w:i/>
               <w:iCs/>
+              <w:sz w:val="20"/>
+              <w:szCs w:val="20"/>
             </w:rPr>
             <w:t>2</w:t>
           </w:r>
           <w:r>
             <w:rPr>
               <w:rFonts w:eastAsia="Times New Roman"/>
+              <w:sz w:val="20"/>
+              <w:szCs w:val="20"/>
             </w:rPr>
             <w:t>(4), 435–446. http://jim.teknokrat.ac.id/index.php/informatika</w:t>
           </w:r>
@@ -9729,14 +9814,75 @@
             <w:autoSpaceDE w:val="0"/>
             <w:autoSpaceDN w:val="0"/>
             <w:ind w:hanging="480"/>
-            <w:divId w:val="285545592"/>
+            <w:divId w:val="515852718"/>
             <w:rPr>
               <w:rFonts w:eastAsia="Times New Roman"/>
+              <w:sz w:val="20"/>
+              <w:szCs w:val="20"/>
             </w:rPr>
           </w:pPr>
           <w:r>
             <w:rPr>
               <w:rFonts w:eastAsia="Times New Roman"/>
+              <w:sz w:val="20"/>
+              <w:szCs w:val="20"/>
+            </w:rPr>
+            <w:t xml:space="preserve">Sianturi, K., &amp; Wijoyo, H. (2020). Rancang Bangun System Informasi Penggajian Dan Absensi Karyawan Megara Hotel Pekanbaru Berbasis Web. </w:t>
+          </w:r>
+          <w:r>
+            <w:rPr>
+              <w:rFonts w:eastAsia="Times New Roman"/>
+              <w:i/>
+              <w:iCs/>
+              <w:sz w:val="20"/>
+              <w:szCs w:val="20"/>
+            </w:rPr>
+            <w:t xml:space="preserve">EKONAM: Jurnal Ekonomi </w:t>
+          </w:r>
+          <w:r>
+            <w:rPr>
+              <w:rFonts w:eastAsia="Times New Roman"/>
+              <w:sz w:val="20"/>
+              <w:szCs w:val="20"/>
+            </w:rPr>
+            <w:t xml:space="preserve">, </w:t>
+          </w:r>
+          <w:r>
+            <w:rPr>
+              <w:rFonts w:eastAsia="Times New Roman"/>
+              <w:i/>
+              <w:iCs/>
+              <w:sz w:val="20"/>
+              <w:szCs w:val="20"/>
+            </w:rPr>
+            <w:t>2</w:t>
+          </w:r>
+          <w:r>
+            <w:rPr>
+              <w:rFonts w:eastAsia="Times New Roman"/>
+              <w:sz w:val="20"/>
+              <w:szCs w:val="20"/>
+            </w:rPr>
+            <w:t>(2), 65–76. http://ejournal.uicm-unbar.ac.id/index.php/ekonam</w:t>
+          </w:r>
+        </w:p>
+        <w:p>
+          <w:pPr>
+            <w:autoSpaceDE w:val="0"/>
+            <w:autoSpaceDN w:val="0"/>
+            <w:ind w:hanging="480"/>
+            <w:divId w:val="1070810992"/>
+            <w:rPr>
+              <w:rFonts w:eastAsia="Times New Roman"/>
+              <w:sz w:val="20"/>
+              <w:szCs w:val="20"/>
+            </w:rPr>
+          </w:pPr>
+          <w:r>
+            <w:rPr>
+              <w:rFonts w:eastAsia="Times New Roman"/>
+              <w:sz w:val="20"/>
+              <w:szCs w:val="20"/>
             </w:rPr>
             <w:t xml:space="preserve">Subramanian, V. (2017). Pro MERN Stack. In </w:t>
           </w:r>
@@ -9745,67 +9891,21 @@
               <w:rFonts w:eastAsia="Times New Roman"/>
               <w:i/>
               <w:iCs/>
+              <w:sz w:val="20"/>
+              <w:szCs w:val="20"/>
             </w:rPr>
             <w:t>Pro MERN Stack</w:t>
           </w:r>
           <w:r>
             <w:rPr>
               <w:rFonts w:eastAsia="Times New Roman"/>
+              <w:sz w:val="20"/>
+              <w:szCs w:val="20"/>
             </w:rPr>
             <w:t>. Apress. https://doi.org/10.1007/978-1-4842-2653-7</w:t>
           </w:r>
         </w:p>
         <w:p>
-          <w:pPr>
-            <w:autoSpaceDE w:val="0"/>
-            <w:autoSpaceDN w:val="0"/>
-            <w:ind w:hanging="480"/>
-            <w:divId w:val="1363047213"/>
-            <w:rPr>
-              <w:rFonts w:eastAsia="Times New Roman"/>
-            </w:rPr>
-          </w:pPr>
-          <w:r>
-            <w:rPr>
-              <w:rFonts w:eastAsia="Times New Roman"/>
-            </w:rPr>
-            <w:t xml:space="preserve">Wulandari, R., Informatika, T., &amp; Negeri Bengkalis, P. (2019). APLIKASI PENGELOLAAN PRESENSI GURU BERBASIS WEB DI DINAS PENDIDIKAN KABUPATEN BENGKALIS. </w:t>
-          </w:r>
-          <w:r>
-            <w:rPr>
-              <w:rFonts w:eastAsia="Times New Roman"/>
-              <w:i/>
-              <w:iCs/>
-            </w:rPr>
-            <w:t>JIP</w:t>
-          </w:r>
-          <w:r>
-            <w:rPr>
-              <w:rFonts w:eastAsia="Times New Roman"/>
-            </w:rPr>
-            <w:t xml:space="preserve">, </w:t>
-          </w:r>
-          <w:r>
-            <w:rPr>
-              <w:rFonts w:eastAsia="Times New Roman"/>
-              <w:i/>
-              <w:iCs/>
-            </w:rPr>
-            <w:t>5</w:t>
-          </w:r>
-          <w:r>
-            <w:rPr>
-              <w:rFonts w:eastAsia="Times New Roman"/>
-            </w:rPr>
-            <w:t>(4), 165–170. https://doi.org/10.33795/jip.v5i4.200</w:t>
-          </w:r>
-        </w:p>
-        <w:p>
-          <w:pPr>
-            <w:rPr>
-              <w:lang w:val="en-US"/>
-            </w:rPr>
-          </w:pPr>
           <w:r>
             <w:rPr>
               <w:rFonts w:eastAsia="Times New Roman"/>
@@ -9921,6 +10021,96 @@
 <file path=word/numbering.xml><?xml version="1.0" encoding="utf-8"?>
 <w:numbering xmlns:wpc="http://schemas.microsoft.com/office/word/2010/wordprocessingCanvas" xmlns:cx="http://schemas.microsoft.com/office/drawing/2014/chartex" xmlns:cx1="http://schemas.microsoft.com/office/drawing/2015/9/8/chartex" xmlns:cx2="http://schemas.microsoft.com/office/drawing/2015/10/21/chartex" xmlns:cx3="http://schemas.microsoft.com/office/drawing/2016/5/9/chartex" xmlns:cx4="http://schemas.microsoft.com/office/drawing/2016/5/10/chartex" xmlns:cx5="http://schemas.microsoft.com/office/drawing/2016/5/11/chartex" xmlns:cx6="http://schemas.microsoft.com/office/drawing/2016/5/12/chartex" xmlns:cx7="http://schemas.microsoft.com/office/drawing/2016/5/13/chartex" xmlns:cx8="http://schemas.microsoft.com/office/drawing/2016/5/14/chartex" xmlns:mc="http://schemas.openxmlformats.org/markup-compatibility/2006" xmlns:aink="http://schemas.microsoft.com/office/drawing/2016/ink" xmlns:am3d="http://schemas.microsoft.com/office/drawing/2017/model3d" xmlns:o="urn:schemas-microsoft-com:office:office" xmlns:r="http://schemas.openxmlformats.org/officeDocument/2006/relationships" xmlns:m="http://schemas.openxmlformats.org/officeDocument/2006/math" xmlns:v="urn:schemas-microsoft-com:vml" xmlns:wp14="http://schemas.microsoft.com/office/word/2010/wordprocessingDrawing" xmlns:wp="http://schemas.openxmlformats.org/drawingml/2006/wordprocessingDrawing" xmlns:w10="urn:schemas-microsoft-com:office:word" xmlns:w="http://schemas.openxmlformats.org/wordprocessingml/2006/main" xmlns:w14="http://schemas.microsoft.com/office/word/2010/wordml" xmlns:w15="http://schemas.microsoft.com/office/word/2012/wordml" xmlns:w16cex="http://schemas.microsoft.com/office/word/2018/wordml/cex" xmlns:w16cid="http://schemas.microsoft.com/office/word/2016/wordml/cid" xmlns:w16="http://schemas.microsoft.com/office/word/2018/wordml" xmlns:w16sdtdh="http://schemas.microsoft.com/office/word/2020/wordml/sdtdatahash" xmlns:w16se="http://schemas.microsoft.com/office/word/2015/wordml/symex" xmlns:wpg="http://schemas.microsoft.com/office/word/2010/wordprocessingGroup" xmlns:wpi="http://schemas.microsoft.com/office/word/2010/wordprocessingInk" xmlns:wne="http://schemas.microsoft.com/office/word/2006/wordml" xmlns:wps="http://schemas.microsoft.com/office/word/2010/wordprocessingShape" mc:Ignorable="w14 w15 w16se w16cid w16 w16cex w16sdtdh wp14">
   <w:abstractNum w:abstractNumId="0" w15:restartNumberingAfterBreak="0">
+    <w:nsid w:val="02757B89"/>
+    <w:multiLevelType w:val="hybridMultilevel"/>
+    <w:tmpl w:val="1010841E"/>
+    <w:lvl w:ilvl="0" w:tplc="E87C5C80">
+      <w:start w:val="1"/>
+      <w:numFmt w:val="decimal"/>
+      <w:lvlText w:val="%1."/>
+      <w:lvlJc w:val="left"/>
+      <w:pPr>
+        <w:ind w:left="1800" w:hanging="360"/>
+      </w:pPr>
+      <w:rPr>
+        <w:rFonts w:hint="default"/>
+        <w:i w:val="0"/>
+      </w:rPr>
+    </w:lvl>
+    <w:lvl w:ilvl="1" w:tplc="38090019" w:tentative="1">
+      <w:start w:val="1"/>
+      <w:numFmt w:val="lowerLetter"/>
+      <w:lvlText w:val="%2."/>
+      <w:lvlJc w:val="left"/>
+      <w:pPr>
+        <w:ind w:left="2520" w:hanging="360"/>
+      </w:pPr>
+    </w:lvl>
+    <w:lvl w:ilvl="2" w:tplc="3809001B" w:tentative="1">
+      <w:start w:val="1"/>
+      <w:numFmt w:val="lowerRoman"/>
+      <w:lvlText w:val="%3."/>
+      <w:lvlJc w:val="right"/>
+      <w:pPr>
+        <w:ind w:left="3240" w:hanging="180"/>
+      </w:pPr>
+    </w:lvl>
+    <w:lvl w:ilvl="3" w:tplc="3809000F" w:tentative="1">
+      <w:start w:val="1"/>
+      <w:numFmt w:val="decimal"/>
+      <w:lvlText w:val="%4."/>
+      <w:lvlJc w:val="left"/>
+      <w:pPr>
+        <w:ind w:left="3960" w:hanging="360"/>
+      </w:pPr>
+    </w:lvl>
+    <w:lvl w:ilvl="4" w:tplc="38090019" w:tentative="1">
+      <w:start w:val="1"/>
+      <w:numFmt w:val="lowerLetter"/>
+      <w:lvlText w:val="%5."/>
+      <w:lvlJc w:val="left"/>
+      <w:pPr>
+        <w:ind w:left="4680" w:hanging="360"/>
+      </w:pPr>
+    </w:lvl>
+    <w:lvl w:ilvl="5" w:tplc="3809001B" w:tentative="1">
+      <w:start w:val="1"/>
+      <w:numFmt w:val="lowerRoman"/>
+      <w:lvlText w:val="%6."/>
+      <w:lvlJc w:val="right"/>
+      <w:pPr>
+        <w:ind w:left="5400" w:hanging="180"/>
+      </w:pPr>
+    </w:lvl>
+    <w:lvl w:ilvl="6" w:tplc="3809000F" w:tentative="1">
+      <w:start w:val="1"/>
+      <w:numFmt w:val="decimal"/>
+      <w:lvlText w:val="%7."/>
+      <w:lvlJc w:val="left"/>
+      <w:pPr>
+        <w:ind w:left="6120" w:hanging="360"/>
+      </w:pPr>
+    </w:lvl>
+    <w:lvl w:ilvl="7" w:tplc="38090019" w:tentative="1">
+      <w:start w:val="1"/>
+      <w:numFmt w:val="lowerLetter"/>
+      <w:lvlText w:val="%8."/>
+      <w:lvlJc w:val="left"/>
+      <w:pPr>
+        <w:ind w:left="6840" w:hanging="360"/>
+      </w:pPr>
+    </w:lvl>
+    <w:lvl w:ilvl="8" w:tplc="3809001B" w:tentative="1">
+      <w:start w:val="1"/>
+      <w:numFmt w:val="lowerRoman"/>
+      <w:lvlText w:val="%9."/>
+      <w:lvlJc w:val="right"/>
+      <w:pPr>
+        <w:ind w:left="7560" w:hanging="180"/>
+      </w:pPr>
+    </w:lvl>
+  </w:abstractNum>
+  <w:abstractNum w:abstractNumId="1" w15:restartNumberingAfterBreak="0">
     <w:nsid w:val="030342BE"/>
     <w:multiLevelType w:val="hybridMultilevel"/>
     <w:tmpl w:val="501A5AD2"/>
@@ -10009,7 +10199,7 @@
       </w:pPr>
     </w:lvl>
   </w:abstractNum>
-  <w:abstractNum w:abstractNumId="1" w15:restartNumberingAfterBreak="0">
+  <w:abstractNum w:abstractNumId="2" w15:restartNumberingAfterBreak="0">
     <w:nsid w:val="09F35B9D"/>
     <w:multiLevelType w:val="hybridMultilevel"/>
     <w:tmpl w:val="72FE086E"/>
@@ -10098,7 +10288,7 @@
       </w:pPr>
     </w:lvl>
   </w:abstractNum>
-  <w:abstractNum w:abstractNumId="2" w15:restartNumberingAfterBreak="0">
+  <w:abstractNum w:abstractNumId="3" w15:restartNumberingAfterBreak="0">
     <w:nsid w:val="0F9C1964"/>
     <w:multiLevelType w:val="hybridMultilevel"/>
     <w:tmpl w:val="C32AD19E"/>
@@ -10187,7 +10377,7 @@
       </w:pPr>
     </w:lvl>
   </w:abstractNum>
-  <w:abstractNum w:abstractNumId="3" w15:restartNumberingAfterBreak="0">
+  <w:abstractNum w:abstractNumId="4" w15:restartNumberingAfterBreak="0">
     <w:nsid w:val="1116330E"/>
     <w:multiLevelType w:val="hybridMultilevel"/>
     <w:tmpl w:val="3000E81E"/>
@@ -10276,7 +10466,7 @@
       </w:pPr>
     </w:lvl>
   </w:abstractNum>
-  <w:abstractNum w:abstractNumId="4" w15:restartNumberingAfterBreak="0">
+  <w:abstractNum w:abstractNumId="5" w15:restartNumberingAfterBreak="0">
     <w:nsid w:val="11273D0D"/>
     <w:multiLevelType w:val="multilevel"/>
     <w:tmpl w:val="6EEE2018"/>
@@ -10397,7 +10587,7 @@
       </w:rPr>
     </w:lvl>
   </w:abstractNum>
-  <w:abstractNum w:abstractNumId="5" w15:restartNumberingAfterBreak="0">
+  <w:abstractNum w:abstractNumId="6" w15:restartNumberingAfterBreak="0">
     <w:nsid w:val="19615AE5"/>
     <w:multiLevelType w:val="hybridMultilevel"/>
     <w:tmpl w:val="602E3D1A"/>
@@ -10486,7 +10676,7 @@
       </w:pPr>
     </w:lvl>
   </w:abstractNum>
-  <w:abstractNum w:abstractNumId="6" w15:restartNumberingAfterBreak="0">
+  <w:abstractNum w:abstractNumId="7" w15:restartNumberingAfterBreak="0">
     <w:nsid w:val="19AF7732"/>
     <w:multiLevelType w:val="hybridMultilevel"/>
     <w:tmpl w:val="ADC29BD0"/>
@@ -10575,7 +10765,7 @@
       </w:pPr>
     </w:lvl>
   </w:abstractNum>
-  <w:abstractNum w:abstractNumId="7" w15:restartNumberingAfterBreak="0">
+  <w:abstractNum w:abstractNumId="8" w15:restartNumberingAfterBreak="0">
     <w:nsid w:val="21740D6D"/>
     <w:multiLevelType w:val="hybridMultilevel"/>
     <w:tmpl w:val="FDA69788"/>
@@ -10664,7 +10854,7 @@
       </w:pPr>
     </w:lvl>
   </w:abstractNum>
-  <w:abstractNum w:abstractNumId="8" w15:restartNumberingAfterBreak="0">
+  <w:abstractNum w:abstractNumId="9" w15:restartNumberingAfterBreak="0">
     <w:nsid w:val="2D1372B6"/>
     <w:multiLevelType w:val="hybridMultilevel"/>
     <w:tmpl w:val="A64666E2"/>
@@ -10753,7 +10943,7 @@
       </w:pPr>
     </w:lvl>
   </w:abstractNum>
-  <w:abstractNum w:abstractNumId="9" w15:restartNumberingAfterBreak="0">
+  <w:abstractNum w:abstractNumId="10" w15:restartNumberingAfterBreak="0">
     <w:nsid w:val="2F382739"/>
     <w:multiLevelType w:val="hybridMultilevel"/>
     <w:tmpl w:val="DBB8B52A"/>
@@ -10842,120 +11032,120 @@
       </w:pPr>
     </w:lvl>
   </w:abstractNum>
-  <w:abstractNum w:abstractNumId="10" w15:restartNumberingAfterBreak="0">
+  <w:abstractNum w:abstractNumId="11" w15:restartNumberingAfterBreak="0">
     <w:nsid w:val="32C72DAF"/>
     <w:multiLevelType w:val="hybridMultilevel"/>
-    <w:tmpl w:val="8D880B28"/>
-    <w:lvl w:ilvl="0" w:tplc="04210001">
+    <w:tmpl w:val="E2A09A8E"/>
+    <w:lvl w:ilvl="0" w:tplc="E2E4D5DE">
+      <w:start w:val="1"/>
+      <w:numFmt w:val="decimal"/>
+      <w:lvlText w:val="%1."/>
+      <w:lvlJc w:val="left"/>
+      <w:pPr>
+        <w:ind w:left="360" w:hanging="360"/>
+      </w:pPr>
+      <w:rPr>
+        <w:rFonts w:ascii="Times New Roman" w:eastAsiaTheme="minorHAnsi" w:hAnsi="Times New Roman" w:cs="Times New Roman"/>
+      </w:rPr>
+    </w:lvl>
+    <w:lvl w:ilvl="1" w:tplc="04210003" w:tentative="1">
+      <w:start w:val="1"/>
+      <w:numFmt w:val="bullet"/>
+      <w:lvlText w:val="o"/>
+      <w:lvlJc w:val="left"/>
+      <w:pPr>
+        <w:ind w:left="1080" w:hanging="360"/>
+      </w:pPr>
+      <w:rPr>
+        <w:rFonts w:ascii="Courier New" w:hAnsi="Courier New" w:cs="Courier New" w:hint="default"/>
+      </w:rPr>
+    </w:lvl>
+    <w:lvl w:ilvl="2" w:tplc="04210005" w:tentative="1">
+      <w:start w:val="1"/>
+      <w:numFmt w:val="bullet"/>
+      <w:lvlText w:val=""/>
+      <w:lvlJc w:val="left"/>
+      <w:pPr>
+        <w:ind w:left="1800" w:hanging="360"/>
+      </w:pPr>
+      <w:rPr>
+        <w:rFonts w:ascii="Wingdings" w:hAnsi="Wingdings" w:hint="default"/>
+      </w:rPr>
+    </w:lvl>
+    <w:lvl w:ilvl="3" w:tplc="04210001" w:tentative="1">
       <w:start w:val="1"/>
       <w:numFmt w:val="bullet"/>
       <w:lvlText w:val=""/>
       <w:lvlJc w:val="left"/>
       <w:pPr>
-        <w:ind w:left="360" w:hanging="360"/>
+        <w:ind w:left="2520" w:hanging="360"/>
       </w:pPr>
       <w:rPr>
         <w:rFonts w:ascii="Symbol" w:hAnsi="Symbol" w:hint="default"/>
       </w:rPr>
     </w:lvl>
-    <w:lvl w:ilvl="1" w:tplc="04210003" w:tentative="1">
+    <w:lvl w:ilvl="4" w:tplc="04210003" w:tentative="1">
       <w:start w:val="1"/>
       <w:numFmt w:val="bullet"/>
       <w:lvlText w:val="o"/>
       <w:lvlJc w:val="left"/>
       <w:pPr>
-        <w:ind w:left="1080" w:hanging="360"/>
+        <w:ind w:left="3240" w:hanging="360"/>
       </w:pPr>
       <w:rPr>
         <w:rFonts w:ascii="Courier New" w:hAnsi="Courier New" w:cs="Courier New" w:hint="default"/>
       </w:rPr>
     </w:lvl>
-    <w:lvl w:ilvl="2" w:tplc="04210005" w:tentative="1">
+    <w:lvl w:ilvl="5" w:tplc="04210005" w:tentative="1">
       <w:start w:val="1"/>
       <w:numFmt w:val="bullet"/>
       <w:lvlText w:val=""/>
       <w:lvlJc w:val="left"/>
       <w:pPr>
-        <w:ind w:left="1800" w:hanging="360"/>
+        <w:ind w:left="3960" w:hanging="360"/>
       </w:pPr>
       <w:rPr>
         <w:rFonts w:ascii="Wingdings" w:hAnsi="Wingdings" w:hint="default"/>
       </w:rPr>
     </w:lvl>
-    <w:lvl w:ilvl="3" w:tplc="04210001" w:tentative="1">
+    <w:lvl w:ilvl="6" w:tplc="04210001" w:tentative="1">
       <w:start w:val="1"/>
       <w:numFmt w:val="bullet"/>
       <w:lvlText w:val=""/>
       <w:lvlJc w:val="left"/>
       <w:pPr>
-        <w:ind w:left="2520" w:hanging="360"/>
+        <w:ind w:left="4680" w:hanging="360"/>
       </w:pPr>
       <w:rPr>
         <w:rFonts w:ascii="Symbol" w:hAnsi="Symbol" w:hint="default"/>
       </w:rPr>
     </w:lvl>
-    <w:lvl w:ilvl="4" w:tplc="04210003" w:tentative="1">
+    <w:lvl w:ilvl="7" w:tplc="04210003" w:tentative="1">
       <w:start w:val="1"/>
       <w:numFmt w:val="bullet"/>
       <w:lvlText w:val="o"/>
       <w:lvlJc w:val="left"/>
       <w:pPr>
-        <w:ind w:left="3240" w:hanging="360"/>
+        <w:ind w:left="5400" w:hanging="360"/>
       </w:pPr>
       <w:rPr>
         <w:rFonts w:ascii="Courier New" w:hAnsi="Courier New" w:cs="Courier New" w:hint="default"/>
       </w:rPr>
     </w:lvl>
-    <w:lvl w:ilvl="5" w:tplc="04210005" w:tentative="1">
+    <w:lvl w:ilvl="8" w:tplc="04210005" w:tentative="1">
       <w:start w:val="1"/>
       <w:numFmt w:val="bullet"/>
       <w:lvlText w:val=""/>
       <w:lvlJc w:val="left"/>
       <w:pPr>
-        <w:ind w:left="3960" w:hanging="360"/>
+        <w:ind w:left="6120" w:hanging="360"/>
       </w:pPr>
       <w:rPr>
         <w:rFonts w:ascii="Wingdings" w:hAnsi="Wingdings" w:hint="default"/>
       </w:rPr>
     </w:lvl>
-    <w:lvl w:ilvl="6" w:tplc="04210001" w:tentative="1">
-      <w:start w:val="1"/>
-      <w:numFmt w:val="bullet"/>
-      <w:lvlText w:val=""/>
-      <w:lvlJc w:val="left"/>
-      <w:pPr>
-        <w:ind w:left="4680" w:hanging="360"/>
-      </w:pPr>
-      <w:rPr>
-        <w:rFonts w:ascii="Symbol" w:hAnsi="Symbol" w:hint="default"/>
-      </w:rPr>
-    </w:lvl>
-    <w:lvl w:ilvl="7" w:tplc="04210003" w:tentative="1">
-      <w:start w:val="1"/>
-      <w:numFmt w:val="bullet"/>
-      <w:lvlText w:val="o"/>
-      <w:lvlJc w:val="left"/>
-      <w:pPr>
-        <w:ind w:left="5400" w:hanging="360"/>
-      </w:pPr>
-      <w:rPr>
-        <w:rFonts w:ascii="Courier New" w:hAnsi="Courier New" w:cs="Courier New" w:hint="default"/>
-      </w:rPr>
-    </w:lvl>
-    <w:lvl w:ilvl="8" w:tplc="04210005" w:tentative="1">
-      <w:start w:val="1"/>
-      <w:numFmt w:val="bullet"/>
-      <w:lvlText w:val=""/>
-      <w:lvlJc w:val="left"/>
-      <w:pPr>
-        <w:ind w:left="6120" w:hanging="360"/>
-      </w:pPr>
-      <w:rPr>
-        <w:rFonts w:ascii="Wingdings" w:hAnsi="Wingdings" w:hint="default"/>
-      </w:rPr>
-    </w:lvl>
   </w:abstractNum>
-  <w:abstractNum w:abstractNumId="11" w15:restartNumberingAfterBreak="0">
+  <w:abstractNum w:abstractNumId="12" w15:restartNumberingAfterBreak="0">
     <w:nsid w:val="3A5E619F"/>
     <w:multiLevelType w:val="hybridMultilevel"/>
     <w:tmpl w:val="DA36037C"/>
@@ -11044,120 +11234,206 @@
       </w:pPr>
     </w:lvl>
   </w:abstractNum>
-  <w:abstractNum w:abstractNumId="12" w15:restartNumberingAfterBreak="0">
+  <w:abstractNum w:abstractNumId="13" w15:restartNumberingAfterBreak="0">
+    <w:nsid w:val="41EF347E"/>
+    <w:multiLevelType w:val="hybridMultilevel"/>
+    <w:tmpl w:val="0B52B0C2"/>
+    <w:lvl w:ilvl="0" w:tplc="3809000F">
+      <w:start w:val="1"/>
+      <w:numFmt w:val="decimal"/>
+      <w:lvlText w:val="%1."/>
+      <w:lvlJc w:val="left"/>
+      <w:pPr>
+        <w:ind w:left="360" w:hanging="360"/>
+      </w:pPr>
+      <w:rPr>
+        <w:rFonts w:hint="default"/>
+      </w:rPr>
+    </w:lvl>
+    <w:lvl w:ilvl="1" w:tplc="38090019" w:tentative="1">
+      <w:start w:val="1"/>
+      <w:numFmt w:val="lowerLetter"/>
+      <w:lvlText w:val="%2."/>
+      <w:lvlJc w:val="left"/>
+      <w:pPr>
+        <w:ind w:left="1080" w:hanging="360"/>
+      </w:pPr>
+    </w:lvl>
+    <w:lvl w:ilvl="2" w:tplc="3809001B" w:tentative="1">
+      <w:start w:val="1"/>
+      <w:numFmt w:val="lowerRoman"/>
+      <w:lvlText w:val="%3."/>
+      <w:lvlJc w:val="right"/>
+      <w:pPr>
+        <w:ind w:left="1800" w:hanging="180"/>
+      </w:pPr>
+    </w:lvl>
+    <w:lvl w:ilvl="3" w:tplc="3809000F" w:tentative="1">
+      <w:start w:val="1"/>
+      <w:numFmt w:val="decimal"/>
+      <w:lvlText w:val="%4."/>
+      <w:lvlJc w:val="left"/>
+      <w:pPr>
+        <w:ind w:left="2520" w:hanging="360"/>
+      </w:pPr>
+    </w:lvl>
+    <w:lvl w:ilvl="4" w:tplc="38090019" w:tentative="1">
+      <w:start w:val="1"/>
+      <w:numFmt w:val="lowerLetter"/>
+      <w:lvlText w:val="%5."/>
+      <w:lvlJc w:val="left"/>
+      <w:pPr>
+        <w:ind w:left="3240" w:hanging="360"/>
+      </w:pPr>
+    </w:lvl>
+    <w:lvl w:ilvl="5" w:tplc="3809001B" w:tentative="1">
+      <w:start w:val="1"/>
+      <w:numFmt w:val="lowerRoman"/>
+      <w:lvlText w:val="%6."/>
+      <w:lvlJc w:val="right"/>
+      <w:pPr>
+        <w:ind w:left="3960" w:hanging="180"/>
+      </w:pPr>
+    </w:lvl>
+    <w:lvl w:ilvl="6" w:tplc="3809000F" w:tentative="1">
+      <w:start w:val="1"/>
+      <w:numFmt w:val="decimal"/>
+      <w:lvlText w:val="%7."/>
+      <w:lvlJc w:val="left"/>
+      <w:pPr>
+        <w:ind w:left="4680" w:hanging="360"/>
+      </w:pPr>
+    </w:lvl>
+    <w:lvl w:ilvl="7" w:tplc="38090019" w:tentative="1">
+      <w:start w:val="1"/>
+      <w:numFmt w:val="lowerLetter"/>
+      <w:lvlText w:val="%8."/>
+      <w:lvlJc w:val="left"/>
+      <w:pPr>
+        <w:ind w:left="5400" w:hanging="360"/>
+      </w:pPr>
+    </w:lvl>
+    <w:lvl w:ilvl="8" w:tplc="3809001B" w:tentative="1">
+      <w:start w:val="1"/>
+      <w:numFmt w:val="lowerRoman"/>
+      <w:lvlText w:val="%9."/>
+      <w:lvlJc w:val="right"/>
+      <w:pPr>
+        <w:ind w:left="6120" w:hanging="180"/>
+      </w:pPr>
+    </w:lvl>
+  </w:abstractNum>
+  <w:abstractNum w:abstractNumId="14" w15:restartNumberingAfterBreak="0">
     <w:nsid w:val="49C3799E"/>
     <w:multiLevelType w:val="hybridMultilevel"/>
-    <w:tmpl w:val="DC541AFE"/>
-    <w:lvl w:ilvl="0" w:tplc="04210001">
+    <w:tmpl w:val="057A54C2"/>
+    <w:lvl w:ilvl="0" w:tplc="3809000F">
+      <w:start w:val="1"/>
+      <w:numFmt w:val="decimal"/>
+      <w:lvlText w:val="%1."/>
+      <w:lvlJc w:val="left"/>
+      <w:rPr>
+        <w:rFonts w:hint="default"/>
+      </w:rPr>
+    </w:lvl>
+    <w:lvl w:ilvl="1" w:tplc="04210003" w:tentative="1">
+      <w:start w:val="1"/>
+      <w:numFmt w:val="bullet"/>
+      <w:lvlText w:val="o"/>
+      <w:lvlJc w:val="left"/>
+      <w:pPr>
+        <w:ind w:left="1800" w:hanging="360"/>
+      </w:pPr>
+      <w:rPr>
+        <w:rFonts w:ascii="Courier New" w:hAnsi="Courier New" w:cs="Courier New" w:hint="default"/>
+      </w:rPr>
+    </w:lvl>
+    <w:lvl w:ilvl="2" w:tplc="04210005" w:tentative="1">
+      <w:start w:val="1"/>
+      <w:numFmt w:val="bullet"/>
+      <w:lvlText w:val=""/>
+      <w:lvlJc w:val="left"/>
+      <w:pPr>
+        <w:ind w:left="2520" w:hanging="360"/>
+      </w:pPr>
+      <w:rPr>
+        <w:rFonts w:ascii="Wingdings" w:hAnsi="Wingdings" w:hint="default"/>
+      </w:rPr>
+    </w:lvl>
+    <w:lvl w:ilvl="3" w:tplc="04210001" w:tentative="1">
       <w:start w:val="1"/>
       <w:numFmt w:val="bullet"/>
       <w:lvlText w:val=""/>
       <w:lvlJc w:val="left"/>
       <w:pPr>
-        <w:ind w:left="1440" w:hanging="360"/>
+        <w:ind w:left="3240" w:hanging="360"/>
       </w:pPr>
       <w:rPr>
         <w:rFonts w:ascii="Symbol" w:hAnsi="Symbol" w:hint="default"/>
       </w:rPr>
     </w:lvl>
-    <w:lvl w:ilvl="1" w:tplc="04210003" w:tentative="1">
+    <w:lvl w:ilvl="4" w:tplc="04210003" w:tentative="1">
       <w:start w:val="1"/>
       <w:numFmt w:val="bullet"/>
       <w:lvlText w:val="o"/>
       <w:lvlJc w:val="left"/>
       <w:pPr>
-        <w:ind w:left="2160" w:hanging="360"/>
+        <w:ind w:left="3960" w:hanging="360"/>
       </w:pPr>
       <w:rPr>
         <w:rFonts w:ascii="Courier New" w:hAnsi="Courier New" w:cs="Courier New" w:hint="default"/>
       </w:rPr>
     </w:lvl>
-    <w:lvl w:ilvl="2" w:tplc="04210005" w:tentative="1">
+    <w:lvl w:ilvl="5" w:tplc="04210005" w:tentative="1">
       <w:start w:val="1"/>
       <w:numFmt w:val="bullet"/>
       <w:lvlText w:val=""/>
       <w:lvlJc w:val="left"/>
       <w:pPr>
-        <w:ind w:left="2880" w:hanging="360"/>
+        <w:ind w:left="4680" w:hanging="360"/>
       </w:pPr>
       <w:rPr>
         <w:rFonts w:ascii="Wingdings" w:hAnsi="Wingdings" w:hint="default"/>
       </w:rPr>
     </w:lvl>
-    <w:lvl w:ilvl="3" w:tplc="04210001" w:tentative="1">
+    <w:lvl w:ilvl="6" w:tplc="04210001" w:tentative="1">
       <w:start w:val="1"/>
       <w:numFmt w:val="bullet"/>
       <w:lvlText w:val=""/>
       <w:lvlJc w:val="left"/>
       <w:pPr>
-        <w:ind w:left="3600" w:hanging="360"/>
+        <w:ind w:left="5400" w:hanging="360"/>
       </w:pPr>
       <w:rPr>
         <w:rFonts w:ascii="Symbol" w:hAnsi="Symbol" w:hint="default"/>
       </w:rPr>
     </w:lvl>
-    <w:lvl w:ilvl="4" w:tplc="04210003" w:tentative="1">
+    <w:lvl w:ilvl="7" w:tplc="04210003" w:tentative="1">
       <w:start w:val="1"/>
       <w:numFmt w:val="bullet"/>
       <w:lvlText w:val="o"/>
       <w:lvlJc w:val="left"/>
       <w:pPr>
-        <w:ind w:left="4320" w:hanging="360"/>
+        <w:ind w:left="6120" w:hanging="360"/>
       </w:pPr>
       <w:rPr>
         <w:rFonts w:ascii="Courier New" w:hAnsi="Courier New" w:cs="Courier New" w:hint="default"/>
       </w:rPr>
     </w:lvl>
-    <w:lvl w:ilvl="5" w:tplc="04210005" w:tentative="1">
+    <w:lvl w:ilvl="8" w:tplc="04210005" w:tentative="1">
       <w:start w:val="1"/>
       <w:numFmt w:val="bullet"/>
       <w:lvlText w:val=""/>
       <w:lvlJc w:val="left"/>
       <w:pPr>
-        <w:ind w:left="5040" w:hanging="360"/>
+        <w:ind w:left="6840" w:hanging="360"/>
       </w:pPr>
       <w:rPr>
         <w:rFonts w:ascii="Wingdings" w:hAnsi="Wingdings" w:hint="default"/>
       </w:rPr>
     </w:lvl>
-    <w:lvl w:ilvl="6" w:tplc="04210001" w:tentative="1">
-      <w:start w:val="1"/>
-      <w:numFmt w:val="bullet"/>
-      <w:lvlText w:val=""/>
-      <w:lvlJc w:val="left"/>
-      <w:pPr>
-        <w:ind w:left="5760" w:hanging="360"/>
-      </w:pPr>
-      <w:rPr>
-        <w:rFonts w:ascii="Symbol" w:hAnsi="Symbol" w:hint="default"/>
-      </w:rPr>
-    </w:lvl>
-    <w:lvl w:ilvl="7" w:tplc="04210003" w:tentative="1">
-      <w:start w:val="1"/>
-      <w:numFmt w:val="bullet"/>
-      <w:lvlText w:val="o"/>
-      <w:lvlJc w:val="left"/>
-      <w:pPr>
-        <w:ind w:left="6480" w:hanging="360"/>
-      </w:pPr>
-      <w:rPr>
-        <w:rFonts w:ascii="Courier New" w:hAnsi="Courier New" w:cs="Courier New" w:hint="default"/>
-      </w:rPr>
-    </w:lvl>
-    <w:lvl w:ilvl="8" w:tplc="04210005" w:tentative="1">
-      <w:start w:val="1"/>
-      <w:numFmt w:val="bullet"/>
-      <w:lvlText w:val=""/>
-      <w:lvlJc w:val="left"/>
-      <w:pPr>
-        <w:ind w:left="7200" w:hanging="360"/>
-      </w:pPr>
-      <w:rPr>
-        <w:rFonts w:ascii="Wingdings" w:hAnsi="Wingdings" w:hint="default"/>
-      </w:rPr>
-    </w:lvl>
   </w:abstractNum>
-  <w:abstractNum w:abstractNumId="13" w15:restartNumberingAfterBreak="0">
+  <w:abstractNum w:abstractNumId="15" w15:restartNumberingAfterBreak="0">
     <w:nsid w:val="4B5F40C3"/>
     <w:multiLevelType w:val="hybridMultilevel"/>
     <w:tmpl w:val="ADF2C796"/>
@@ -11246,7 +11522,7 @@
       </w:pPr>
     </w:lvl>
   </w:abstractNum>
-  <w:abstractNum w:abstractNumId="14" w15:restartNumberingAfterBreak="0">
+  <w:abstractNum w:abstractNumId="16" w15:restartNumberingAfterBreak="0">
     <w:nsid w:val="4F6C2FC3"/>
     <w:multiLevelType w:val="hybridMultilevel"/>
     <w:tmpl w:val="98B285F6"/>
@@ -11335,7 +11611,7 @@
       </w:pPr>
     </w:lvl>
   </w:abstractNum>
-  <w:abstractNum w:abstractNumId="15" w15:restartNumberingAfterBreak="0">
+  <w:abstractNum w:abstractNumId="17" w15:restartNumberingAfterBreak="0">
     <w:nsid w:val="523A4C78"/>
     <w:multiLevelType w:val="hybridMultilevel"/>
     <w:tmpl w:val="C71AD126"/>
@@ -11448,10 +11724,10 @@
       </w:rPr>
     </w:lvl>
   </w:abstractNum>
-  <w:abstractNum w:abstractNumId="16" w15:restartNumberingAfterBreak="0">
+  <w:abstractNum w:abstractNumId="18" w15:restartNumberingAfterBreak="0">
     <w:nsid w:val="54935586"/>
     <w:multiLevelType w:val="hybridMultilevel"/>
-    <w:tmpl w:val="0952EB06"/>
+    <w:tmpl w:val="CF2449AE"/>
     <w:lvl w:ilvl="0" w:tplc="0421000F">
       <w:start w:val="1"/>
       <w:numFmt w:val="decimal"/>
@@ -11464,14 +11740,17 @@
         <w:rFonts w:hint="default"/>
       </w:rPr>
     </w:lvl>
-    <w:lvl w:ilvl="1" w:tplc="04210019" w:tentative="1">
-      <w:start w:val="1"/>
-      <w:numFmt w:val="lowerLetter"/>
+    <w:lvl w:ilvl="1" w:tplc="121E4CB2">
+      <w:start w:val="1"/>
+      <w:numFmt w:val="decimal"/>
       <w:lvlText w:val="%2."/>
       <w:lvlJc w:val="left"/>
       <w:pPr>
         <w:ind w:left="1800" w:hanging="360"/>
       </w:pPr>
+      <w:rPr>
+        <w:rFonts w:ascii="Times New Roman" w:eastAsiaTheme="minorHAnsi" w:hAnsi="Times New Roman" w:cstheme="minorBidi"/>
+      </w:rPr>
     </w:lvl>
     <w:lvl w:ilvl="2" w:tplc="0421001B" w:tentative="1">
       <w:start w:val="1"/>
@@ -11537,7 +11816,7 @@
       </w:pPr>
     </w:lvl>
   </w:abstractNum>
-  <w:abstractNum w:abstractNumId="17" w15:restartNumberingAfterBreak="0">
+  <w:abstractNum w:abstractNumId="19" w15:restartNumberingAfterBreak="0">
     <w:nsid w:val="549F1B49"/>
     <w:multiLevelType w:val="hybridMultilevel"/>
     <w:tmpl w:val="28AE1036"/>
@@ -11650,7 +11929,7 @@
       </w:rPr>
     </w:lvl>
   </w:abstractNum>
-  <w:abstractNum w:abstractNumId="18" w15:restartNumberingAfterBreak="0">
+  <w:abstractNum w:abstractNumId="20" w15:restartNumberingAfterBreak="0">
     <w:nsid w:val="5CAD28FE"/>
     <w:multiLevelType w:val="hybridMultilevel"/>
     <w:tmpl w:val="0C7C4D72"/>
@@ -11739,7 +12018,7 @@
       </w:pPr>
     </w:lvl>
   </w:abstractNum>
-  <w:abstractNum w:abstractNumId="19" w15:restartNumberingAfterBreak="0">
+  <w:abstractNum w:abstractNumId="21" w15:restartNumberingAfterBreak="0">
     <w:nsid w:val="6A2721CC"/>
     <w:multiLevelType w:val="hybridMultilevel"/>
     <w:tmpl w:val="11008CAE"/>
@@ -11828,7 +12107,7 @@
       </w:pPr>
     </w:lvl>
   </w:abstractNum>
-  <w:abstractNum w:abstractNumId="20" w15:restartNumberingAfterBreak="0">
+  <w:abstractNum w:abstractNumId="22" w15:restartNumberingAfterBreak="0">
     <w:nsid w:val="6FAB517F"/>
     <w:multiLevelType w:val="hybridMultilevel"/>
     <w:tmpl w:val="88EC6ADE"/>
@@ -11917,7 +12196,96 @@
       </w:pPr>
     </w:lvl>
   </w:abstractNum>
-  <w:abstractNum w:abstractNumId="21" w15:restartNumberingAfterBreak="0">
+  <w:abstractNum w:abstractNumId="23" w15:restartNumberingAfterBreak="0">
+    <w:nsid w:val="73E86BAD"/>
+    <w:multiLevelType w:val="hybridMultilevel"/>
+    <w:tmpl w:val="8BE20952"/>
+    <w:lvl w:ilvl="0" w:tplc="F8E4E204">
+      <w:start w:val="1"/>
+      <w:numFmt w:val="lowerLetter"/>
+      <w:lvlText w:val="%1."/>
+      <w:lvlJc w:val="left"/>
+      <w:pPr>
+        <w:ind w:left="1440" w:hanging="360"/>
+      </w:pPr>
+      <w:rPr>
+        <w:rFonts w:ascii="Times New Roman" w:eastAsiaTheme="minorHAnsi" w:hAnsi="Times New Roman" w:cstheme="minorBidi"/>
+      </w:rPr>
+    </w:lvl>
+    <w:lvl w:ilvl="1" w:tplc="38090019" w:tentative="1">
+      <w:start w:val="1"/>
+      <w:numFmt w:val="lowerLetter"/>
+      <w:lvlText w:val="%2."/>
+      <w:lvlJc w:val="left"/>
+      <w:pPr>
+        <w:ind w:left="2160" w:hanging="360"/>
+      </w:pPr>
+    </w:lvl>
+    <w:lvl w:ilvl="2" w:tplc="3809001B" w:tentative="1">
+      <w:start w:val="1"/>
+      <w:numFmt w:val="lowerRoman"/>
+      <w:lvlText w:val="%3."/>
+      <w:lvlJc w:val="right"/>
+      <w:pPr>
+        <w:ind w:left="2880" w:hanging="180"/>
+      </w:pPr>
+    </w:lvl>
+    <w:lvl w:ilvl="3" w:tplc="3809000F" w:tentative="1">
+      <w:start w:val="1"/>
+      <w:numFmt w:val="decimal"/>
+      <w:lvlText w:val="%4."/>
+      <w:lvlJc w:val="left"/>
+      <w:pPr>
+        <w:ind w:left="3600" w:hanging="360"/>
+      </w:pPr>
+    </w:lvl>
+    <w:lvl w:ilvl="4" w:tplc="38090019" w:tentative="1">
+      <w:start w:val="1"/>
+      <w:numFmt w:val="lowerLetter"/>
+      <w:lvlText w:val="%5."/>
+      <w:lvlJc w:val="left"/>
+      <w:pPr>
+        <w:ind w:left="4320" w:hanging="360"/>
+      </w:pPr>
+    </w:lvl>
+    <w:lvl w:ilvl="5" w:tplc="3809001B" w:tentative="1">
+      <w:start w:val="1"/>
+      <w:numFmt w:val="lowerRoman"/>
+      <w:lvlText w:val="%6."/>
+      <w:lvlJc w:val="right"/>
+      <w:pPr>
+        <w:ind w:left="5040" w:hanging="180"/>
+      </w:pPr>
+    </w:lvl>
+    <w:lvl w:ilvl="6" w:tplc="3809000F" w:tentative="1">
+      <w:start w:val="1"/>
+      <w:numFmt w:val="decimal"/>
+      <w:lvlText w:val="%7."/>
+      <w:lvlJc w:val="left"/>
+      <w:pPr>
+        <w:ind w:left="5760" w:hanging="360"/>
+      </w:pPr>
+    </w:lvl>
+    <w:lvl w:ilvl="7" w:tplc="38090019" w:tentative="1">
+      <w:start w:val="1"/>
+      <w:numFmt w:val="lowerLetter"/>
+      <w:lvlText w:val="%8."/>
+      <w:lvlJc w:val="left"/>
+      <w:pPr>
+        <w:ind w:left="6480" w:hanging="360"/>
+      </w:pPr>
+    </w:lvl>
+    <w:lvl w:ilvl="8" w:tplc="3809001B" w:tentative="1">
+      <w:start w:val="1"/>
+      <w:numFmt w:val="lowerRoman"/>
+      <w:lvlText w:val="%9."/>
+      <w:lvlJc w:val="right"/>
+      <w:pPr>
+        <w:ind w:left="7200" w:hanging="180"/>
+      </w:pPr>
+    </w:lvl>
+  </w:abstractNum>
+  <w:abstractNum w:abstractNumId="24" w15:restartNumberingAfterBreak="0">
     <w:nsid w:val="74860487"/>
     <w:multiLevelType w:val="hybridMultilevel"/>
     <w:tmpl w:val="57CCB110"/>
@@ -12006,7 +12374,7 @@
       </w:pPr>
     </w:lvl>
   </w:abstractNum>
-  <w:abstractNum w:abstractNumId="22" w15:restartNumberingAfterBreak="0">
+  <w:abstractNum w:abstractNumId="25" w15:restartNumberingAfterBreak="0">
     <w:nsid w:val="75CC70FB"/>
     <w:multiLevelType w:val="hybridMultilevel"/>
     <w:tmpl w:val="30A0E904"/>
@@ -12119,7 +12487,7 @@
       </w:rPr>
     </w:lvl>
   </w:abstractNum>
-  <w:abstractNum w:abstractNumId="23" w15:restartNumberingAfterBreak="0">
+  <w:abstractNum w:abstractNumId="26" w15:restartNumberingAfterBreak="0">
     <w:nsid w:val="79E22436"/>
     <w:multiLevelType w:val="hybridMultilevel"/>
     <w:tmpl w:val="1772B75E"/>
@@ -12208,7 +12576,7 @@
       </w:pPr>
     </w:lvl>
   </w:abstractNum>
-  <w:abstractNum w:abstractNumId="24" w15:restartNumberingAfterBreak="0">
+  <w:abstractNum w:abstractNumId="27" w15:restartNumberingAfterBreak="0">
     <w:nsid w:val="7DFF7626"/>
     <w:multiLevelType w:val="hybridMultilevel"/>
     <w:tmpl w:val="CCDCC2AA"/>
@@ -12298,79 +12666,88 @@
     </w:lvl>
   </w:abstractNum>
   <w:num w:numId="1">
+    <w:abstractNumId w:val="26"/>
+  </w:num>
+  <w:num w:numId="2">
+    <w:abstractNumId w:val="18"/>
+  </w:num>
+  <w:num w:numId="3">
+    <w:abstractNumId w:val="5"/>
+  </w:num>
+  <w:num w:numId="4">
+    <w:abstractNumId w:val="10"/>
+  </w:num>
+  <w:num w:numId="5">
+    <w:abstractNumId w:val="7"/>
+  </w:num>
+  <w:num w:numId="6">
+    <w:abstractNumId w:val="6"/>
+  </w:num>
+  <w:num w:numId="7">
+    <w:abstractNumId w:val="4"/>
+  </w:num>
+  <w:num w:numId="8">
+    <w:abstractNumId w:val="16"/>
+  </w:num>
+  <w:num w:numId="9">
+    <w:abstractNumId w:val="1"/>
+  </w:num>
+  <w:num w:numId="10">
+    <w:abstractNumId w:val="22"/>
+  </w:num>
+  <w:num w:numId="11">
+    <w:abstractNumId w:val="9"/>
+  </w:num>
+  <w:num w:numId="12">
+    <w:abstractNumId w:val="15"/>
+  </w:num>
+  <w:num w:numId="13">
+    <w:abstractNumId w:val="3"/>
+  </w:num>
+  <w:num w:numId="14">
+    <w:abstractNumId w:val="20"/>
+  </w:num>
+  <w:num w:numId="15">
+    <w:abstractNumId w:val="27"/>
+  </w:num>
+  <w:num w:numId="16">
+    <w:abstractNumId w:val="8"/>
+  </w:num>
+  <w:num w:numId="17">
+    <w:abstractNumId w:val="21"/>
+  </w:num>
+  <w:num w:numId="18">
+    <w:abstractNumId w:val="14"/>
+  </w:num>
+  <w:num w:numId="19">
+    <w:abstractNumId w:val="12"/>
+  </w:num>
+  <w:num w:numId="20">
+    <w:abstractNumId w:val="2"/>
+  </w:num>
+  <w:num w:numId="21">
+    <w:abstractNumId w:val="24"/>
+  </w:num>
+  <w:num w:numId="22">
+    <w:abstractNumId w:val="11"/>
+  </w:num>
+  <w:num w:numId="23">
+    <w:abstractNumId w:val="19"/>
+  </w:num>
+  <w:num w:numId="24">
+    <w:abstractNumId w:val="25"/>
+  </w:num>
+  <w:num w:numId="25">
+    <w:abstractNumId w:val="17"/>
+  </w:num>
+  <w:num w:numId="26">
     <w:abstractNumId w:val="23"/>
   </w:num>
-  <w:num w:numId="2">
-    <w:abstractNumId w:val="16"/>
-  </w:num>
-  <w:num w:numId="3">
-    <w:abstractNumId w:val="4"/>
-  </w:num>
-  <w:num w:numId="4">
-    <w:abstractNumId w:val="9"/>
-  </w:num>
-  <w:num w:numId="5">
-    <w:abstractNumId w:val="6"/>
-  </w:num>
-  <w:num w:numId="6">
-    <w:abstractNumId w:val="5"/>
-  </w:num>
-  <w:num w:numId="7">
-    <w:abstractNumId w:val="3"/>
-  </w:num>
-  <w:num w:numId="8">
-    <w:abstractNumId w:val="14"/>
-  </w:num>
-  <w:num w:numId="9">
-    <w:abstractNumId w:val="0"/>
-  </w:num>
-  <w:num w:numId="10">
-    <w:abstractNumId w:val="20"/>
-  </w:num>
-  <w:num w:numId="11">
-    <w:abstractNumId w:val="8"/>
-  </w:num>
-  <w:num w:numId="12">
+  <w:num w:numId="27">
     <w:abstractNumId w:val="13"/>
   </w:num>
-  <w:num w:numId="13">
-    <w:abstractNumId w:val="2"/>
-  </w:num>
-  <w:num w:numId="14">
-    <w:abstractNumId w:val="18"/>
-  </w:num>
-  <w:num w:numId="15">
-    <w:abstractNumId w:val="24"/>
-  </w:num>
-  <w:num w:numId="16">
-    <w:abstractNumId w:val="7"/>
-  </w:num>
-  <w:num w:numId="17">
-    <w:abstractNumId w:val="19"/>
-  </w:num>
-  <w:num w:numId="18">
-    <w:abstractNumId w:val="12"/>
-  </w:num>
-  <w:num w:numId="19">
-    <w:abstractNumId w:val="11"/>
-  </w:num>
-  <w:num w:numId="20">
-    <w:abstractNumId w:val="1"/>
-  </w:num>
-  <w:num w:numId="21">
-    <w:abstractNumId w:val="21"/>
-  </w:num>
-  <w:num w:numId="22">
-    <w:abstractNumId w:val="10"/>
-  </w:num>
-  <w:num w:numId="23">
-    <w:abstractNumId w:val="17"/>
-  </w:num>
-  <w:num w:numId="24">
-    <w:abstractNumId w:val="22"/>
-  </w:num>
-  <w:num w:numId="25">
-    <w:abstractNumId w:val="15"/>
+  <w:num w:numId="28">
+    <w:abstractNumId w:val="0"/>
   </w:num>
 </w:numbering>
 </file>
@@ -12780,6 +13157,7 @@
     </w:pPr>
     <w:rPr>
       <w:rFonts w:ascii="Times New Roman" w:hAnsi="Times New Roman"/>
+      <w:noProof/>
       <w:sz w:val="24"/>
     </w:rPr>
   </w:style>
@@ -12827,6 +13205,7 @@
   <w:style w:type="character" w:default="1" w:styleId="DefaultParagraphFont">
     <w:name w:val="Default Paragraph Font"/>
     <w:uiPriority w:val="1"/>
+    <w:semiHidden/>
     <w:unhideWhenUsed/>
   </w:style>
   <w:style w:type="table" w:default="1" w:styleId="TableNormal">
@@ -13077,12 +13456,12 @@
     <w:pitch w:val="variable"/>
     <w:sig w:usb0="E0002EFF" w:usb1="C000785B" w:usb2="00000009" w:usb3="00000000" w:csb0="000001FF" w:csb1="00000000"/>
   </w:font>
-  <w:font w:name="Symbol">
-    <w:panose1 w:val="05050102010706020507"/>
-    <w:charset w:val="02"/>
-    <w:family w:val="roman"/>
+  <w:font w:name="Calibri">
+    <w:panose1 w:val="020F0502020204030204"/>
+    <w:charset w:val="00"/>
+    <w:family w:val="swiss"/>
     <w:pitch w:val="variable"/>
-    <w:sig w:usb0="00000000" w:usb1="10000000" w:usb2="00000000" w:usb3="00000000" w:csb0="80000000" w:csb1="00000000"/>
+    <w:sig w:usb0="E4002EFF" w:usb1="C000247B" w:usb2="00000009" w:usb3="00000000" w:csb0="000001FF" w:csb1="00000000"/>
   </w:font>
   <w:font w:name="Courier New">
     <w:panose1 w:val="02070309020205020404"/>
@@ -13098,12 +13477,12 @@
     <w:pitch w:val="variable"/>
     <w:sig w:usb0="00000000" w:usb1="10000000" w:usb2="00000000" w:usb3="00000000" w:csb0="80000000" w:csb1="00000000"/>
   </w:font>
-  <w:font w:name="Calibri">
-    <w:panose1 w:val="020F0502020204030204"/>
-    <w:charset w:val="00"/>
-    <w:family w:val="swiss"/>
+  <w:font w:name="Symbol">
+    <w:panose1 w:val="05050102010706020507"/>
+    <w:charset w:val="02"/>
+    <w:family w:val="roman"/>
     <w:pitch w:val="variable"/>
-    <w:sig w:usb0="E4002EFF" w:usb1="C000247B" w:usb2="00000009" w:usb3="00000000" w:csb0="000001FF" w:csb1="00000000"/>
+    <w:sig w:usb0="00000000" w:usb1="10000000" w:usb2="00000000" w:usb3="00000000" w:csb0="80000000" w:csb1="00000000"/>
   </w:font>
   <w:font w:name="Arial">
     <w:panose1 w:val="020B0604020202020204"/>
@@ -13142,14 +13521,18 @@
     <w:rsid w:val="00072E61"/>
     <w:rsid w:val="00493685"/>
     <w:rsid w:val="004F2B05"/>
+    <w:rsid w:val="005738F6"/>
     <w:rsid w:val="005D72CA"/>
     <w:rsid w:val="00637965"/>
     <w:rsid w:val="006C6F51"/>
     <w:rsid w:val="00714D4C"/>
     <w:rsid w:val="00772055"/>
+    <w:rsid w:val="008014E4"/>
     <w:rsid w:val="00A667C9"/>
     <w:rsid w:val="00C254AA"/>
     <w:rsid w:val="00C42A68"/>
+    <w:rsid w:val="00D8312E"/>
+    <w:rsid w:val="00DA5604"/>
     <w:rsid w:val="00E408AE"/>
     <w:rsid w:val="00FA45BF"/>
     <w:rsid w:val="00FF2226"/>
@@ -13611,10 +13994,6 @@
       <w:color w:val="808080"/>
     </w:rPr>
   </w:style>
-  <w:style w:type="paragraph" w:customStyle="1" w:styleId="5F6C1560E25C4E10AF19F19C07638DBC">
-    <w:name w:val="5F6C1560E25C4E10AF19F19C07638DBC"/>
-    <w:rsid w:val="006C6F51"/>
-  </w:style>
 </w:styles>
 </file>
 
@@ -13888,7 +14267,7 @@
 
 <file path=word/webextensions/taskpanes.xml><?xml version="1.0" encoding="utf-8"?>
 <wetp:taskpanes xmlns:wetp="http://schemas.microsoft.com/office/webextensions/taskpanes/2010/11">
-  <wetp:taskpane dockstate="right" visibility="0" width="438" row="2">
+  <wetp:taskpane dockstate="right" visibility="0" width="438" row="1">
     <wetp:webextensionref xmlns:r="http://schemas.openxmlformats.org/officeDocument/2006/relationships" r:id="rId1"/>
   </wetp:taskpane>
 </wetp:taskpanes>
@@ -13901,7 +14280,7 @@
     <we:reference id="WA104382081" version="1.35.0.0" store="" storeType="OMEX"/>
   </we:alternateReferences>
   <we:properties>
-    <we:property name="MENDELEY_CITATIONS" value="[{&quot;citationID&quot;:&quot;MENDELEY_CITATION_a9b01d9f-602e-453d-b31d-4161cd14b48e&quot;,&quot;properties&quot;:{&quot;noteIndex&quot;:0},&quot;isEdited&quot;:false,&quot;manualOverride&quot;:{&quot;isManuallyOverridden&quot;:false,&quot;citeprocText&quot;:&quot;(Wulandari et al., 2019)&quot;,&quot;manualOverrideText&quot;:&quot;&quot;},&quot;citationTag&quot;:&quot;MENDELEY_CITATION_v3_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&quot;,&quot;citationItems&quot;:[{&quot;id&quot;:&quot;9126e4a8-448b-34fe-8395-8e32cad8d94e&quot;,&quot;itemData&quot;:{&quot;type&quot;:&quot;article-journal&quot;,&quot;id&quot;:&quot;9126e4a8-448b-34fe-8395-8e32cad8d94e&quot;,&quot;title&quot;:&quot;APLIKASI PENGELOLAAN PRESENSI GURU BERBASIS WEB DI DINAS PENDIDIKAN KABUPATEN BENGKALIS&quot;,&quot;author&quot;:[{&quot;family&quot;:&quot;Wulandari&quot;,&quot;given&quot;:&quot;Ratna&quot;,&quot;parse-names&quot;:false,&quot;dropping-particle&quot;:&quot;&quot;,&quot;non-dropping-particle&quot;:&quot;&quot;},{&quot;family&quot;:&quot;Informatika&quot;,&quot;given&quot;:&quot;Teknik&quot;,&quot;parse-names&quot;:false,&quot;dropping-particle&quot;:&quot;&quot;,&quot;non-dropping-particle&quot;:&quot;&quot;},{&quot;family&quot;:&quot;Negeri Bengkalis&quot;,&quot;given&quot;:&quot;Politeknik&quot;,&quot;parse-names&quot;:false,&quot;dropping-particle&quot;:&quot;&quot;,&quot;non-dropping-particle&quot;:&quot;&quot;}],&quot;container-title&quot;:&quot;JIP&quot;,&quot;accessed&quot;:{&quot;date-parts&quot;:[[2022,4,4]]},&quot;ISSN&quot;:&quot;2614-6371&quot;,&quot;URL&quot;:&quot;https://doi.org/10.33795/jip.v5i4.200&quot;,&quot;issued&quot;:{&quot;date-parts&quot;:[[2019,8]]},&quot;page&quot;:&quot;165-170&quot;,&quot;issue&quot;:&quot;4&quot;,&quot;volume&quot;:&quot;5&quot;,&quot;container-title-short&quot;:&quot;&quot;},&quot;isTemporary&quot;:false}]},{&quot;citationID&quot;:&quot;MENDELEY_CITATION_5f302a8a-6c7b-41f4-8c72-5ee936dbd0b6&quot;,&quot;properties&quot;:{&quot;noteIndex&quot;:0},&quot;isEdited&quot;:false,&quot;manualOverride&quot;:{&quot;isManuallyOverridden&quot;:false,&quot;citeprocText&quot;:&quot;(Fitriana et al., n.d.)&quot;,&quot;manualOverrideText&quot;:&quot;&quot;},&quot;citationTag&quot;:&quot;MENDELEY_CITATION_v3_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&quot;,&quot;citationItems&quot;:[{&quot;id&quot;:&quot;3a90676b-2e09-3b28-9aa5-140e3cefce02&quot;,&quot;itemData&quot;:{&quot;type&quot;:&quot;report&quot;,&quot;id&quot;:&quot;3a90676b-2e09-3b28-9aa5-140e3cefce02&quot;,&quot;title&quot;:&quot;SISTEM INFORMASI PENJADWALAN KURSUS BERBASIS WEBSITE PADA LPK PERWIRA PURBALINGGA&quot;,&quot;author&quot;:[{&quot;family&quot;:&quot;Fitriana&quot;,&quot;given&quot;:&quot;Saghifa&quot;,&quot;parse-names&quot;:false,&quot;dropping-particle&quot;:&quot;&quot;,&quot;non-dropping-particle&quot;:&quot;&quot;},{&quot;family&quot;:&quot;Widiyanto&quot;,&quot;given&quot;:&quot;Aprih&quot;,&quot;parse-names&quot;:false,&quot;dropping-particle&quot;:&quot;&quot;,&quot;non-dropping-particle&quot;:&quot;&quot;},{&quot;family&quot;:&quot;Ishmah&quot;,&quot;given&quot;:&quot;Dena Dhaifina&quot;,&quot;parse-names&quot;:false,&quot;dropping-particle&quot;:&quot;&quot;,&quot;non-dropping-particle&quot;:&quot;&quot;},{&quot;family&quot;:&quot;Informasi&quot;,&quot;given&quot;:&quot;Sistem&quot;,&quot;parse-names&quot;:false,&quot;dropping-particle&quot;:&quot;&quot;,&quot;non-dropping-particle&quot;:&quot;&quot;},{&quot;family&quot;:&quot;Nusa&quot;,&quot;given&quot;:&quot;Stmik&quot;,&quot;parse-names&quot;:false,&quot;dropping-particle&quot;:&quot;&quot;,&quot;non-dropping-particle&quot;:&quot;&quot;},{&quot;family&quot;:&quot;Jakarta&quot;,&quot;given&quot;:&quot;Mandiri&quot;,&quot;parse-names&quot;:false,&quot;dropping-particle&quot;:&quot;&quot;,&quot;non-dropping-particle&quot;:&quot;&quot;},{&quot;family&quot;:&quot;Kampus&quot;,&quot;given&quot;:&quot;Ubsi&quot;,&quot;parse-names&quot;:false,&quot;dropping-particle&quot;:&quot;&quot;,&quot;non-dropping-particle&quot;:&quot;&quot;},{&quot;family&quot;:&quot;Banyumas&quot;,&quot;given&quot;:&quot;Kab&quot;,&quot;parse-names&quot;:false,&quot;dropping-particle&quot;:&quot;&quot;,&quot;non-dropping-particle&quot;:&quot;&quot;}],&quot;container-title&quot;:&quot;Ijns.org Indonesian Journal on Networking and Security&quot;,&quot;abstract&quot;:&quot;In today's globalization era, information technology is progressing rapidly which is the equipment created to facilitate human work especially in the field of education and support the activities of teaching and learning process. Working Training Institute (LPK) Perwira Purbalingga requires once an information system that supports the learning process especially in the scheduling of courses so as to facilitate students in viewing the course schedule. For that reason the author tried to create an end task regarding the scheduling system at the Working Training Institute (LPK) Perwira Purbalingga. The design of this information system is the best solution to solve the problems that exist in this institution. In this research the authors use waterfall methods, as well as the process of collecting data by means of observation, interviews and library studies. With a computerized system can make it easy for students and coaches to access the course schedule.&quot;,&quot;publisher&quot;:&quot;Online&quot;,&quot;volume&quot;:&quot;9&quot;,&quot;container-title-short&quot;:&quot;&quot;},&quot;isTemporary&quot;:false}]},{&quot;citationID&quot;:&quot;MENDELEY_CITATION_a3bedb1e-0e49-4106-a55a-3345df740b18&quot;,&quot;properties&quot;:{&quot;noteIndex&quot;:0},&quot;isEdited&quot;:false,&quot;manualOverride&quot;:{&quot;isManuallyOverridden&quot;:false,&quot;citeprocText&quot;:&quot;(Ridha Permana &amp;#38; Savitri Puspaningrum, 2021)&quot;,&quot;manualOverrideText&quot;:&quot;&quot;},&quot;citationTag&quot;:&quot;MENDELEY_CITATION_v3_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&quot;,&quot;citationItems&quot;:[{&quot;id&quot;:&quot;b7c42d42-c689-302f-8c44-a08a5771d952&quot;,&quot;itemData&quot;:{&quot;type&quot;:&quot;article-journal&quot;,&quot;id&quot;:&quot;b7c42d42-c689-302f-8c44-a08a5771d952&quot;,&quot;title&quot;:&quot;IMPLEMENTASI METODOLOGI WEB DEVELOPMENT LIFE CYCLE UNTUK MEMBANGUN SISTEM PERPUSTAKAAN BERBASIS WEB (STUDI KASUS: MAN 1 LAMPUNG TENGAH)&quot;,&quot;author&quot;:[{&quot;family&quot;:&quot;Ridha Permana&quot;,&quot;given&quot;:&quot;Jeffry&quot;,&quot;parse-names&quot;:false,&quot;dropping-particle&quot;:&quot;&quot;,&quot;non-dropping-particle&quot;:&quot;&quot;},{&quot;family&quot;:&quot;Savitri Puspaningrum&quot;,&quot;given&quot;:&quot;Ajeng&quot;,&quot;parse-names&quot;:false,&quot;dropping-particle&quot;:&quot;&quot;,&quot;non-dropping-particle&quot;:&quot;&quot;}],&quot;container-title&quot;:&quot;Jurnal Informatika dan Rekayasa Perangkat Lunak (JATIKA)&quot;,&quot;ISSN&quot;:&quot;2723-3367&quot;,&quot;URL&quot;:&quot;http://jim.teknokrat.ac.id/index.php/informatika&quot;,&quot;issued&quot;:{&quot;date-parts&quot;:[[2021]]},&quot;page&quot;:&quot;435-446&quot;,&quot;abstract&quot;:&quot;The library is one place that provides many books that are a source of knowledge for students. However, the information system that runs in the library is still done manually as in the MAN 1 Central Lampung school which causes delays in delivering information and difficulties for officers in managing library data such as book data, borrowing and returning books. Therefore, the authors conducted a study that aims to create a web-based library system using the Web Development Life Cycle (WDLC) method, create an information system to help librarians manage book data as well as borrow and return books at the MAN 1 Central Lampung library and make a system that can help students in borrowing books. The method used in this research is the Web Development Life Cycle (WDLC) which has 6 stages, namely planning, analysis, design &amp; development, testing, implementation &amp; maintenance. The results of this study are a web-based library system that can facilitate officers in processing library data and assist students in borrowing books at the MAN 1 Central Lampung library.&quot;,&quot;issue&quot;:&quot;4&quot;,&quot;volume&quot;:&quot;2&quot;,&quot;container-title-short&quot;:&quot;&quot;},&quot;isTemporary&quot;:false}]},{&quot;citationID&quot;:&quot;MENDELEY_CITATION_4d6c1bb5-f9c8-43c1-959e-cd5a4bddc02b&quot;,&quot;properties&quot;:{&quot;noteIndex&quot;:0},&quot;isEdited&quot;:false,&quot;manualOverride&quot;:{&quot;isManuallyOverridden&quot;:false,&quot;citeprocText&quot;:&quot;(Mehra et al., 2021)&quot;,&quot;manualOverrideText&quot;:&quot;&quot;},&quot;citationTag&quot;:&quot;MENDELEY_CITATION_v3_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&quot;,&quot;citationItems&quot;:[{&quot;id&quot;:&quot;f40f6afc-2393-3537-bf3d-331121aeffcd&quot;,&quot;itemData&quot;:{&quot;type&quot;:&quot;report&quot;,&quot;id&quot;:&quot;f40f6afc-2393-3537-bf3d-331121aeffcd&quot;,&quot;title&quot;:&quot;MERN Stack Web Development&quot;,&quot;author&quot;:[{&quot;family&quot;:&quot;Mehra&quot;,&quot;given&quot;:&quot;Monika&quot;,&quot;parse-names&quot;:false,&quot;dropping-particle&quot;:&quot;&quot;,&quot;non-dropping-particle&quot;:&quot;&quot;},{&quot;family&quot;:&quot;Kumar&quot;,&quot;given&quot;:&quot;Manish&quot;,&quot;parse-names&quot;:false,&quot;dropping-particle&quot;:&quot;&quot;,&quot;non-dropping-particle&quot;:&quot;&quot;},{&quot;family&quot;:&quot;Maurya&quot;,&quot;given&quot;:&quot;Anjali&quot;,&quot;parse-names&quot;:false,&quot;dropping-particle&quot;:&quot;&quot;,&quot;non-dropping-particle&quot;:&quot;&quot;},{&quot;family&quot;:&quot;Sharma&quot;,&quot;given&quot;:&quot;Charu&quot;,&quot;parse-names&quot;:false,&quot;dropping-particle&quot;:&quot;&quot;,&quot;non-dropping-particle&quot;:&quot;&quot;}],&quot;URL&quot;:&quot;http://annalsofrscb.ro&quot;,&quot;issued&quot;:{&quot;date-parts&quot;:[[2021]]},&quot;number-of-pages&quot;:&quot;11756-11761&quot;,&quot;abstract&quot;:&quot;Web application development is not the same as before, even if it is a few years back. Today, there are so many options, and strangers are often confused about what is best for them. There are many options not only for a wide stack (various tiers or technology used), but also tools that help improve. This paper states that the MERN stack is excellent for building a complete web system. This paper looks at four components of the MERN stack (Mongo Db, Expresses, ReactJs &amp; NodeJs) and how well they work together, their beauty as a complete stack in web design. This paper focuses exclusively on the functions of these four MERN stack technologies and how they are applied to current popularity.&quot;,&quot;volume&quot;:&quot;25&quot;,&quot;container-title-short&quot;:&quot;&quot;},&quot;isTemporary&quot;:false}]},{&quot;citationID&quot;:&quot;MENDELEY_CITATION_97a7e3e3-993f-42b6-bc82-8958c8ed12d9&quot;,&quot;properties&quot;:{&quot;noteIndex&quot;:0},&quot;isEdited&quot;:false,&quot;manualOverride&quot;:{&quot;isManuallyOverridden&quot;:false,&quot;citeprocText&quot;:&quot;(Subramanian, 2017)&quot;,&quot;manualOverrideText&quot;:&quot;&quot;},&quot;citationTag&quot;:&quot;MENDELEY_CITATION_v3_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&quot;,&quot;citationItems&quot;:[{&quot;id&quot;:&quot;bba0e51c-10bb-3443-94d5-963dd21150ce&quot;,&quot;itemData&quot;:{&quot;type&quot;:&quot;book&quot;,&quot;id&quot;:&quot;bba0e51c-10bb-3443-94d5-963dd21150ce&quot;,&quot;title&quot;:&quot;Pro MERN Stack&quot;,&quot;author&quot;:[{&quot;family&quot;:&quot;Subramanian&quot;,&quot;given&quot;:&quot;Vasan&quot;,&quot;parse-names&quot;:false,&quot;dropping-particle&quot;:&quot;&quot;,&quot;non-dropping-particle&quot;:&quot;&quot;}],&quot;container-title&quot;:&quot;Pro MERN Stack&quot;,&quot;DOI&quot;:&quot;10.1007/978-1-4842-2653-7&quot;,&quot;issued&quot;:{&quot;date-parts&quot;:[[2017]]},&quot;abstract&quot;:&quot;Mineralization rates of 14C-labeled substrates were determined in the presence and absence of Na2MoO4, an inhibitor of sulfate reduction, in the profundal sediments of a shallow eutrophic lake. Sulfate reduction was inhibited by Na2MoO4 at all concentrations tested (0.2 to 200 mM), whereas methane production was inhibited at Na2MoO4 concentrations greater than 20 mM. Initial mineralization rates of glucose were unaffected by Na2MoO4; however, Na2MoO4 decreased the mineralization rates of lactate (58%), propionate (52%), an amino acid mixture (85%), and acetate (14%). These decreases in the rates of mineralization were attributed to inhibition of sulfate reduction. Hydrogen stimulated the reduction of 35SO42− 2.5- to 2.8-fold, demonstrating potential hydrogen oxidation by sulfate-reducing bacteria. These results indicate that sulfate reducers utilize an array of substrates as electron donors and are of potential significance to the in situ mineralization of lactate, propionate, and free amino acids in these sediments.&quot;,&quot;publisher&quot;:&quot;Apress&quot;,&quot;container-title-short&quot;:&quot;&quot;},&quot;isTemporary&quot;:false}]},{&quot;citationID&quot;:&quot;MENDELEY_CITATION_9b9226a6-37f3-4f75-b3ea-b72b91e67a0a&quot;,&quot;properties&quot;:{&quot;noteIndex&quot;:0},&quot;isEdited&quot;:false,&quot;manualOverride&quot;:{&quot;isManuallyOverridden&quot;:false,&quot;citeprocText&quot;:&quot;(Fitriana et al., n.d.)&quot;,&quot;manualOverrideText&quot;:&quot;&quot;},&quot;citationTag&quot;:&quot;MENDELEY_CITATION_v3_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&quot;,&quot;citationItems&quot;:[{&quot;id&quot;:&quot;3a90676b-2e09-3b28-9aa5-140e3cefce02&quot;,&quot;itemData&quot;:{&quot;type&quot;:&quot;report&quot;,&quot;id&quot;:&quot;3a90676b-2e09-3b28-9aa5-140e3cefce02&quot;,&quot;title&quot;:&quot;SISTEM INFORMASI PENJADWALAN KURSUS BERBASIS WEBSITE PADA LPK PERWIRA PURBALINGGA&quot;,&quot;author&quot;:[{&quot;family&quot;:&quot;Fitriana&quot;,&quot;given&quot;:&quot;Saghifa&quot;,&quot;parse-names&quot;:false,&quot;dropping-particle&quot;:&quot;&quot;,&quot;non-dropping-particle&quot;:&quot;&quot;},{&quot;family&quot;:&quot;Widiyanto&quot;,&quot;given&quot;:&quot;Aprih&quot;,&quot;parse-names&quot;:false,&quot;dropping-particle&quot;:&quot;&quot;,&quot;non-dropping-particle&quot;:&quot;&quot;},{&quot;family&quot;:&quot;Ishmah&quot;,&quot;given&quot;:&quot;Dena Dhaifina&quot;,&quot;parse-names&quot;:false,&quot;dropping-particle&quot;:&quot;&quot;,&quot;non-dropping-particle&quot;:&quot;&quot;},{&quot;family&quot;:&quot;Informasi&quot;,&quot;given&quot;:&quot;Sistem&quot;,&quot;parse-names&quot;:false,&quot;dropping-particle&quot;:&quot;&quot;,&quot;non-dropping-particle&quot;:&quot;&quot;},{&quot;family&quot;:&quot;Nusa&quot;,&quot;given&quot;:&quot;Stmik&quot;,&quot;parse-names&quot;:false,&quot;dropping-particle&quot;:&quot;&quot;,&quot;non-dropping-particle&quot;:&quot;&quot;},{&quot;family&quot;:&quot;Jakarta&quot;,&quot;given&quot;:&quot;Mandiri&quot;,&quot;parse-names&quot;:false,&quot;dropping-particle&quot;:&quot;&quot;,&quot;non-dropping-particle&quot;:&quot;&quot;},{&quot;family&quot;:&quot;Kampus&quot;,&quot;given&quot;:&quot;Ubsi&quot;,&quot;parse-names&quot;:false,&quot;dropping-particle&quot;:&quot;&quot;,&quot;non-dropping-particle&quot;:&quot;&quot;},{&quot;family&quot;:&quot;Banyumas&quot;,&quot;given&quot;:&quot;Kab&quot;,&quot;parse-names&quot;:false,&quot;dropping-particle&quot;:&quot;&quot;,&quot;non-dropping-particle&quot;:&quot;&quot;}],&quot;container-title&quot;:&quot;Ijns.org Indonesian Journal on Networking and Security&quot;,&quot;abstract&quot;:&quot;In today's globalization era, information technology is progressing rapidly which is the equipment created to facilitate human work especially in the field of education and support the activities of teaching and learning process. Working Training Institute (LPK) Perwira Purbalingga requires once an information system that supports the learning process especially in the scheduling of courses so as to facilitate students in viewing the course schedule. For that reason the author tried to create an end task regarding the scheduling system at the Working Training Institute (LPK) Perwira Purbalingga. The design of this information system is the best solution to solve the problems that exist in this institution. In this research the authors use waterfall methods, as well as the process of collecting data by means of observation, interviews and library studies. With a computerized system can make it easy for students and coaches to access the course schedule.&quot;,&quot;publisher&quot;:&quot;Online&quot;,&quot;volume&quot;:&quot;9&quot;,&quot;container-title-short&quot;:&quot;&quot;},&quot;isTemporary&quot;:false}]},{&quot;citationID&quot;:&quot;MENDELEY_CITATION_9c575f0a-cc9d-4431-a98d-c77f29aa23aa&quot;,&quot;properties&quot;:{&quot;noteIndex&quot;:0},&quot;isEdited&quot;:false,&quot;manualOverride&quot;:{&quot;isManuallyOverridden&quot;:false,&quot;citeprocText&quot;:&quot;(Subramanian, 2017)&quot;,&quot;manualOverrideText&quot;:&quot;&quot;},&quot;citationTag&quot;:&quot;MENDELEY_CITATION_v3_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&quot;,&quot;citationItems&quot;:[{&quot;id&quot;:&quot;bba0e51c-10bb-3443-94d5-963dd21150ce&quot;,&quot;itemData&quot;:{&quot;type&quot;:&quot;book&quot;,&quot;id&quot;:&quot;bba0e51c-10bb-3443-94d5-963dd21150ce&quot;,&quot;title&quot;:&quot;Pro MERN Stack&quot;,&quot;author&quot;:[{&quot;family&quot;:&quot;Subramanian&quot;,&quot;given&quot;:&quot;Vasan&quot;,&quot;parse-names&quot;:false,&quot;dropping-particle&quot;:&quot;&quot;,&quot;non-dropping-particle&quot;:&quot;&quot;}],&quot;container-title&quot;:&quot;Pro MERN Stack&quot;,&quot;DOI&quot;:&quot;10.1007/978-1-4842-2653-7&quot;,&quot;issued&quot;:{&quot;date-parts&quot;:[[2017]]},&quot;abstract&quot;:&quot;Mineralization rates of 14C-labeled substrates were determined in the presence and absence of Na2MoO4, an inhibitor of sulfate reduction, in the profundal sediments of a shallow eutrophic lake. Sulfate reduction was inhibited by Na2MoO4 at all concentrations tested (0.2 to 200 mM), whereas methane production was inhibited at Na2MoO4 concentrations greater than 20 mM. Initial mineralization rates of glucose were unaffected by Na2MoO4; however, Na2MoO4 decreased the mineralization rates of lactate (58%), propionate (52%), an amino acid mixture (85%), and acetate (14%). These decreases in the rates of mineralization were attributed to inhibition of sulfate reduction. Hydrogen stimulated the reduction of 35SO42− 2.5- to 2.8-fold, demonstrating potential hydrogen oxidation by sulfate-reducing bacteria. These results indicate that sulfate reducers utilize an array of substrates as electron donors and are of potential significance to the in situ mineralization of lactate, propionate, and free amino acids in these sediments.&quot;,&quot;publisher&quot;:&quot;Apress&quot;,&quot;container-title-short&quot;:&quot;&quot;},&quot;isTemporary&quot;:false}]},{&quot;citationID&quot;:&quot;MENDELEY_CITATION_6820d78b-0495-4787-96f0-95469e9a75d3&quot;,&quot;properties&quot;:{&quot;noteIndex&quot;:0},&quot;isEdited&quot;:false,&quot;manualOverride&quot;:{&quot;isManuallyOverridden&quot;:false,&quot;citeprocText&quot;:&quot;(Subramanian, 2017)&quot;,&quot;manualOverrideText&quot;:&quot;&quot;},&quot;citationTag&quot;:&quot;MENDELEY_CITATION_v3_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&quot;,&quot;citationItems&quot;:[{&quot;id&quot;:&quot;bba0e51c-10bb-3443-94d5-963dd21150ce&quot;,&quot;itemData&quot;:{&quot;type&quot;:&quot;book&quot;,&quot;id&quot;:&quot;bba0e51c-10bb-3443-94d5-963dd21150ce&quot;,&quot;title&quot;:&quot;Pro MERN Stack&quot;,&quot;author&quot;:[{&quot;family&quot;:&quot;Subramanian&quot;,&quot;given&quot;:&quot;Vasan&quot;,&quot;parse-names&quot;:false,&quot;dropping-particle&quot;:&quot;&quot;,&quot;non-dropping-particle&quot;:&quot;&quot;}],&quot;container-title&quot;:&quot;Pro MERN Stack&quot;,&quot;DOI&quot;:&quot;10.1007/978-1-4842-2653-7&quot;,&quot;issued&quot;:{&quot;date-parts&quot;:[[2017]]},&quot;abstract&quot;:&quot;Mineralization rates of 14C-labeled substrates were determined in the presence and absence of Na2MoO4, an inhibitor of sulfate reduction, in the profundal sediments of a shallow eutrophic lake. Sulfate reduction was inhibited by Na2MoO4 at all concentrations tested (0.2 to 200 mM), whereas methane production was inhibited at Na2MoO4 concentrations greater than 20 mM. Initial mineralization rates of glucose were unaffected by Na2MoO4; however, Na2MoO4 decreased the mineralization rates of lactate (58%), propionate (52%), an amino acid mixture (85%), and acetate (14%). These decreases in the rates of mineralization were attributed to inhibition of sulfate reduction. Hydrogen stimulated the reduction of 35SO42− 2.5- to 2.8-fold, demonstrating potential hydrogen oxidation by sulfate-reducing bacteria. These results indicate that sulfate reducers utilize an array of substrates as electron donors and are of potential significance to the in situ mineralization of lactate, propionate, and free amino acids in these sediments.&quot;,&quot;publisher&quot;:&quot;Apress&quot;,&quot;container-title-short&quot;:&quot;&quot;},&quot;isTemporary&quot;:false}]},{&quot;citationID&quot;:&quot;MENDELEY_CITATION_e8e80753-3258-4845-80d5-980691fbf5db&quot;,&quot;properties&quot;:{&quot;noteIndex&quot;:0},&quot;isEdited&quot;:false,&quot;manualOverride&quot;:{&quot;isManuallyOverridden&quot;:false,&quot;citeprocText&quot;:&quot;(Subramanian, 2017)&quot;,&quot;manualOverrideText&quot;:&quot;&quot;},&quot;citationTag&quot;:&quot;MENDELEY_CITATION_v3_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&quot;,&quot;citationItems&quot;:[{&quot;id&quot;:&quot;bba0e51c-10bb-3443-94d5-963dd21150ce&quot;,&quot;itemData&quot;:{&quot;type&quot;:&quot;book&quot;,&quot;id&quot;:&quot;bba0e51c-10bb-3443-94d5-963dd21150ce&quot;,&quot;title&quot;:&quot;Pro MERN Stack&quot;,&quot;author&quot;:[{&quot;family&quot;:&quot;Subramanian&quot;,&quot;given&quot;:&quot;Vasan&quot;,&quot;parse-names&quot;:false,&quot;dropping-particle&quot;:&quot;&quot;,&quot;non-dropping-particle&quot;:&quot;&quot;}],&quot;container-title&quot;:&quot;Pro MERN Stack&quot;,&quot;DOI&quot;:&quot;10.1007/978-1-4842-2653-7&quot;,&quot;issued&quot;:{&quot;date-parts&quot;:[[2017]]},&quot;abstract&quot;:&quot;Mineralization rates of 14C-labeled substrates were determined in the presence and absence of Na2MoO4, an inhibitor of sulfate reduction, in the profundal sediments of a shallow eutrophic lake. Sulfate reduction was inhibited by Na2MoO4 at all concentrations tested (0.2 to 200 mM), whereas methane production was inhibited at Na2MoO4 concentrations greater than 20 mM. Initial mineralization rates of glucose were unaffected by Na2MoO4; however, Na2MoO4 decreased the mineralization rates of lactate (58%), propionate (52%), an amino acid mixture (85%), and acetate (14%). These decreases in the rates of mineralization were attributed to inhibition of sulfate reduction. Hydrogen stimulated the reduction of 35SO42− 2.5- to 2.8-fold, demonstrating potential hydrogen oxidation by sulfate-reducing bacteria. These results indicate that sulfate reducers utilize an array of substrates as electron donors and are of potential significance to the in situ mineralization of lactate, propionate, and free amino acids in these sediments.&quot;,&quot;publisher&quot;:&quot;Apress&quot;,&quot;container-title-short&quot;:&quot;&quot;},&quot;isTemporary&quot;:false}]},{&quot;citationID&quot;:&quot;MENDELEY_CITATION_3a0c84b1-27dc-4706-afbb-e0af7be41707&quot;,&quot;properties&quot;:{&quot;noteIndex&quot;:0},&quot;isEdited&quot;:false,&quot;manualOverride&quot;:{&quot;isManuallyOverridden&quot;:false,&quot;citeprocText&quot;:&quot;(Subramanian, 2017)&quot;,&quot;manualOverrideText&quot;:&quot;&quot;},&quot;citationTag&quot;:&quot;MENDELEY_CITATION_v3_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&quot;,&quot;citationItems&quot;:[{&quot;id&quot;:&quot;bba0e51c-10bb-3443-94d5-963dd21150ce&quot;,&quot;itemData&quot;:{&quot;type&quot;:&quot;book&quot;,&quot;id&quot;:&quot;bba0e51c-10bb-3443-94d5-963dd21150ce&quot;,&quot;title&quot;:&quot;Pro MERN Stack&quot;,&quot;author&quot;:[{&quot;family&quot;:&quot;Subramanian&quot;,&quot;given&quot;:&quot;Vasan&quot;,&quot;parse-names&quot;:false,&quot;dropping-particle&quot;:&quot;&quot;,&quot;non-dropping-particle&quot;:&quot;&quot;}],&quot;container-title&quot;:&quot;Pro MERN Stack&quot;,&quot;DOI&quot;:&quot;10.1007/978-1-4842-2653-7&quot;,&quot;issued&quot;:{&quot;date-parts&quot;:[[2017]]},&quot;abstract&quot;:&quot;Mineralization rates of 14C-labeled substrates were determined in the presence and absence of Na2MoO4, an inhibitor of sulfate reduction, in the profundal sediments of a shallow eutrophic lake. Sulfate reduction was inhibited by Na2MoO4 at all concentrations tested (0.2 to 200 mM), whereas methane production was inhibited at Na2MoO4 concentrations greater than 20 mM. Initial mineralization rates of glucose were unaffected by Na2MoO4; however, Na2MoO4 decreased the mineralization rates of lactate (58%), propionate (52%), an amino acid mixture (85%), and acetate (14%). These decreases in the rates of mineralization were attributed to inhibition of sulfate reduction. Hydrogen stimulated the reduction of 35SO42− 2.5- to 2.8-fold, demonstrating potential hydrogen oxidation by sulfate-reducing bacteria. These results indicate that sulfate reducers utilize an array of substrates as electron donors and are of potential significance to the in situ mineralization of lactate, propionate, and free amino acids in these sediments.&quot;,&quot;publisher&quot;:&quot;Apress&quot;,&quot;container-title-short&quot;:&quot;&quot;},&quot;isTemporary&quot;:false}]},{&quot;citationID&quot;:&quot;MENDELEY_CITATION_5ee45c1f-be96-431b-ab77-b8cee4b5286e&quot;,&quot;properties&quot;:{&quot;noteIndex&quot;:0},&quot;isEdited&quot;:false,&quot;manualOverride&quot;:{&quot;isManuallyOverridden&quot;:false,&quot;citeprocText&quot;:&quot;(Subramanian, 2017)&quot;,&quot;manualOverrideText&quot;:&quot;&quot;},&quot;citationTag&quot;:&quot;MENDELEY_CITATION_v3_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&quot;,&quot;citationItems&quot;:[{&quot;id&quot;:&quot;bba0e51c-10bb-3443-94d5-963dd21150ce&quot;,&quot;itemData&quot;:{&quot;type&quot;:&quot;book&quot;,&quot;id&quot;:&quot;bba0e51c-10bb-3443-94d5-963dd21150ce&quot;,&quot;title&quot;:&quot;Pro MERN Stack&quot;,&quot;author&quot;:[{&quot;family&quot;:&quot;Subramanian&quot;,&quot;given&quot;:&quot;Vasan&quot;,&quot;parse-names&quot;:false,&quot;dropping-particle&quot;:&quot;&quot;,&quot;non-dropping-particle&quot;:&quot;&quot;}],&quot;container-title&quot;:&quot;Pro MERN Stack&quot;,&quot;DOI&quot;:&quot;10.1007/978-1-4842-2653-7&quot;,&quot;issued&quot;:{&quot;date-parts&quot;:[[2017]]},&quot;abstract&quot;:&quot;Mineralization rates of 14C-labeled substrates were determined in the presence and absence of Na2MoO4, an inhibitor of sulfate reduction, in the profundal sediments of a shallow eutrophic lake. Sulfate reduction was inhibited by Na2MoO4 at all concentrations tested (0.2 to 200 mM), whereas methane production was inhibited at Na2MoO4 concentrations greater than 20 mM. Initial mineralization rates of glucose were unaffected by Na2MoO4; however, Na2MoO4 decreased the mineralization rates of lactate (58%), propionate (52%), an amino acid mixture (85%), and acetate (14%). These decreases in the rates of mineralization were attributed to inhibition of sulfate reduction. Hydrogen stimulated the reduction of 35SO42− 2.5- to 2.8-fold, demonstrating potential hydrogen oxidation by sulfate-reducing bacteria. These results indicate that sulfate reducers utilize an array of substrates as electron donors and are of potential significance to the in situ mineralization of lactate, propionate, and free amino acids in these sediments.&quot;,&quot;publisher&quot;:&quot;Apress&quot;,&quot;container-title-short&quot;:&quot;&quot;},&quot;isTemporary&quot;:false}]}]"/>
+    <we:property name="MENDELEY_CITATIONS" value="[{&quot;citationID&quot;:&quot;MENDELEY_CITATION_b562cecd-c984-4e20-9091-1eee3f19d4a8&quot;,&quot;properties&quot;:{&quot;noteIndex&quot;:0},&quot;isEdited&quot;:false,&quot;manualOverride&quot;:{&quot;isManuallyOverridden&quot;:false,&quot;citeprocText&quot;:&quot;(Sianturi &amp;#38; Wijoyo, 2020)&quot;,&quot;manualOverrideText&quot;:&quot;&quot;},&quot;citationTag&quot;:&quot;MENDELEY_CITATION_v3_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&quot;,&quot;citationItems&quot;:[{&quot;id&quot;:&quot;cc89ec83-342b-3fea-baed-a4830539511b&quot;,&quot;itemData&quot;:{&quot;type&quot;:&quot;article-journal&quot;,&quot;id&quot;:&quot;cc89ec83-342b-3fea-baed-a4830539511b&quot;,&quot;title&quot;:&quot;Rancang Bangun System Informasi Penggajian Dan Absensi Karyawan Megara Hotel Pekanbaru Berbasis Web&quot;,&quot;author&quot;:[{&quot;family&quot;:&quot;Sianturi&quot;,&quot;given&quot;:&quot;Kennedi&quot;,&quot;parse-names&quot;:false,&quot;dropping-particle&quot;:&quot;&quot;,&quot;non-dropping-particle&quot;:&quot;&quot;},{&quot;family&quot;:&quot;Wijoyo&quot;,&quot;given&quot;:&quot;Hadion&quot;,&quot;parse-names&quot;:false,&quot;dropping-particle&quot;:&quot;&quot;,&quot;non-dropping-particle&quot;:&quot;&quot;}],&quot;container-title&quot;:&quot;EKONAM: Jurnal Ekonomi &quot;,&quot;ISSN&quot;:&quot;2685-8118&quot;,&quot;URL&quot;:&quot;http://ejournal.uicm-unbar.ac.id/index.php/ekonam&quot;,&quot;issued&quot;:{&quot;date-parts&quot;:[[2020]]},&quot;page&quot;:&quot;65-76&quot;,&quot;issue&quot;:&quot;2&quot;,&quot;volume&quot;:&quot;2&quot;,&quot;container-title-short&quot;:&quot;&quot;},&quot;isTemporary&quot;:false}]},{&quot;citationID&quot;:&quot;MENDELEY_CITATION_5f302a8a-6c7b-41f4-8c72-5ee936dbd0b6&quot;,&quot;properties&quot;:{&quot;noteIndex&quot;:0},&quot;isEdited&quot;:false,&quot;manualOverride&quot;:{&quot;isManuallyOverridden&quot;:false,&quot;citeprocText&quot;:&quot;(Fitriana et al., n.d.)&quot;,&quot;manualOverrideText&quot;:&quot;&quot;},&quot;citationTag&quot;:&quot;MENDELEY_CITATION_v3_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&quot;,&quot;citationItems&quot;:[{&quot;id&quot;:&quot;3a90676b-2e09-3b28-9aa5-140e3cefce02&quot;,&quot;itemData&quot;:{&quot;type&quot;:&quot;report&quot;,&quot;id&quot;:&quot;3a90676b-2e09-3b28-9aa5-140e3cefce02&quot;,&quot;title&quot;:&quot;SISTEM INFORMASI PENJADWALAN KURSUS BERBASIS WEBSITE PADA LPK PERWIRA PURBALINGGA&quot;,&quot;author&quot;:[{&quot;family&quot;:&quot;Fitriana&quot;,&quot;given&quot;:&quot;Saghifa&quot;,&quot;parse-names&quot;:false,&quot;dropping-particle&quot;:&quot;&quot;,&quot;non-dropping-particle&quot;:&quot;&quot;},{&quot;family&quot;:&quot;Widiyanto&quot;,&quot;given&quot;:&quot;Aprih&quot;,&quot;parse-names&quot;:false,&quot;dropping-particle&quot;:&quot;&quot;,&quot;non-dropping-particle&quot;:&quot;&quot;},{&quot;family&quot;:&quot;Ishmah&quot;,&quot;given&quot;:&quot;Dena Dhaifina&quot;,&quot;parse-names&quot;:false,&quot;dropping-particle&quot;:&quot;&quot;,&quot;non-dropping-particle&quot;:&quot;&quot;},{&quot;family&quot;:&quot;Informasi&quot;,&quot;given&quot;:&quot;Sistem&quot;,&quot;parse-names&quot;:false,&quot;dropping-particle&quot;:&quot;&quot;,&quot;non-dropping-particle&quot;:&quot;&quot;},{&quot;family&quot;:&quot;Nusa&quot;,&quot;given&quot;:&quot;Stmik&quot;,&quot;parse-names&quot;:false,&quot;dropping-particle&quot;:&quot;&quot;,&quot;non-dropping-particle&quot;:&quot;&quot;},{&quot;family&quot;:&quot;Jakarta&quot;,&quot;given&quot;:&quot;Mandiri&quot;,&quot;parse-names&quot;:false,&quot;dropping-particle&quot;:&quot;&quot;,&quot;non-dropping-particle&quot;:&quot;&quot;},{&quot;family&quot;:&quot;Kampus&quot;,&quot;given&quot;:&quot;Ubsi&quot;,&quot;parse-names&quot;:false,&quot;dropping-particle&quot;:&quot;&quot;,&quot;non-dropping-particle&quot;:&quot;&quot;},{&quot;family&quot;:&quot;Banyumas&quot;,&quot;given&quot;:&quot;Kab&quot;,&quot;parse-names&quot;:false,&quot;dropping-particle&quot;:&quot;&quot;,&quot;non-dropping-particle&quot;:&quot;&quot;}],&quot;container-title&quot;:&quot;Ijns.org Indonesian Journal on Networking and Security&quot;,&quot;abstract&quot;:&quot;In today's globalization era, information technology is progressing rapidly which is the equipment created to facilitate human work especially in the field of education and support the activities of teaching and learning process. Working Training Institute (LPK) Perwira Purbalingga requires once an information system that supports the learning process especially in the scheduling of courses so as to facilitate students in viewing the course schedule. For that reason the author tried to create an end task regarding the scheduling system at the Working Training Institute (LPK) Perwira Purbalingga. The design of this information system is the best solution to solve the problems that exist in this institution. In this research the authors use waterfall methods, as well as the process of collecting data by means of observation, interviews and library studies. With a computerized system can make it easy for students and coaches to access the course schedule.&quot;,&quot;publisher&quot;:&quot;Online&quot;,&quot;volume&quot;:&quot;9&quot;,&quot;container-title-short&quot;:&quot;&quot;},&quot;isTemporary&quot;:false}]},{&quot;citationID&quot;:&quot;MENDELEY_CITATION_a3bedb1e-0e49-4106-a55a-3345df740b18&quot;,&quot;properties&quot;:{&quot;noteIndex&quot;:0},&quot;isEdited&quot;:false,&quot;manualOverride&quot;:{&quot;isManuallyOverridden&quot;:false,&quot;citeprocText&quot;:&quot;(Ridha Permana &amp;#38; Savitri Puspaningrum, 2021)&quot;,&quot;manualOverrideText&quot;:&quot;&quot;},&quot;citationTag&quot;:&quot;MENDELEY_CITATION_v3_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&quot;,&quot;citationItems&quot;:[{&quot;id&quot;:&quot;b7c42d42-c689-302f-8c44-a08a5771d952&quot;,&quot;itemData&quot;:{&quot;type&quot;:&quot;article-journal&quot;,&quot;id&quot;:&quot;b7c42d42-c689-302f-8c44-a08a5771d952&quot;,&quot;title&quot;:&quot;IMPLEMENTASI METODOLOGI WEB DEVELOPMENT LIFE CYCLE UNTUK MEMBANGUN SISTEM PERPUSTAKAAN BERBASIS WEB (STUDI KASUS: MAN 1 LAMPUNG TENGAH)&quot;,&quot;author&quot;:[{&quot;family&quot;:&quot;Ridha Permana&quot;,&quot;given&quot;:&quot;Jeffry&quot;,&quot;parse-names&quot;:false,&quot;dropping-particle&quot;:&quot;&quot;,&quot;non-dropping-particle&quot;:&quot;&quot;},{&quot;family&quot;:&quot;Savitri Puspaningrum&quot;,&quot;given&quot;:&quot;Ajeng&quot;,&quot;parse-names&quot;:false,&quot;dropping-particle&quot;:&quot;&quot;,&quot;non-dropping-particle&quot;:&quot;&quot;}],&quot;container-title&quot;:&quot;Jurnal Informatika dan Rekayasa Perangkat Lunak (JATIKA)&quot;,&quot;ISSN&quot;:&quot;2723-3367&quot;,&quot;URL&quot;:&quot;http://jim.teknokrat.ac.id/index.php/informatika&quot;,&quot;issued&quot;:{&quot;date-parts&quot;:[[2021]]},&quot;page&quot;:&quot;435-446&quot;,&quot;abstract&quot;:&quot;The library is one place that provides many books that are a source of knowledge for students. However, the information system that runs in the library is still done manually as in the MAN 1 Central Lampung school which causes delays in delivering information and difficulties for officers in managing library data such as book data, borrowing and returning books. Therefore, the authors conducted a study that aims to create a web-based library system using the Web Development Life Cycle (WDLC) method, create an information system to help librarians manage book data as well as borrow and return books at the MAN 1 Central Lampung library and make a system that can help students in borrowing books. The method used in this research is the Web Development Life Cycle (WDLC) which has 6 stages, namely planning, analysis, design &amp; development, testing, implementation &amp; maintenance. The results of this study are a web-based library system that can facilitate officers in processing library data and assist students in borrowing books at the MAN 1 Central Lampung library.&quot;,&quot;issue&quot;:&quot;4&quot;,&quot;volume&quot;:&quot;2&quot;,&quot;container-title-short&quot;:&quot;&quot;},&quot;isTemporary&quot;:false}]},{&quot;citationID&quot;:&quot;MENDELEY_CITATION_4d6c1bb5-f9c8-43c1-959e-cd5a4bddc02b&quot;,&quot;properties&quot;:{&quot;noteIndex&quot;:0},&quot;isEdited&quot;:false,&quot;manualOverride&quot;:{&quot;isManuallyOverridden&quot;:false,&quot;citeprocText&quot;:&quot;(Mehra et al., 2021)&quot;,&quot;manualOverrideText&quot;:&quot;&quot;},&quot;citationTag&quot;:&quot;MENDELEY_CITATION_v3_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&quot;,&quot;citationItems&quot;:[{&quot;id&quot;:&quot;f40f6afc-2393-3537-bf3d-331121aeffcd&quot;,&quot;itemData&quot;:{&quot;type&quot;:&quot;report&quot;,&quot;id&quot;:&quot;f40f6afc-2393-3537-bf3d-331121aeffcd&quot;,&quot;title&quot;:&quot;MERN Stack Web Development&quot;,&quot;author&quot;:[{&quot;family&quot;:&quot;Mehra&quot;,&quot;given&quot;:&quot;Monika&quot;,&quot;parse-names&quot;:false,&quot;dropping-particle&quot;:&quot;&quot;,&quot;non-dropping-particle&quot;:&quot;&quot;},{&quot;family&quot;:&quot;Kumar&quot;,&quot;given&quot;:&quot;Manish&quot;,&quot;parse-names&quot;:false,&quot;dropping-particle&quot;:&quot;&quot;,&quot;non-dropping-particle&quot;:&quot;&quot;},{&quot;family&quot;:&quot;Maurya&quot;,&quot;given&quot;:&quot;Anjali&quot;,&quot;parse-names&quot;:false,&quot;dropping-particle&quot;:&quot;&quot;,&quot;non-dropping-particle&quot;:&quot;&quot;},{&quot;family&quot;:&quot;Sharma&quot;,&quot;given&quot;:&quot;Charu&quot;,&quot;parse-names&quot;:false,&quot;dropping-particle&quot;:&quot;&quot;,&quot;non-dropping-particle&quot;:&quot;&quot;}],&quot;URL&quot;:&quot;http://annalsofrscb.ro&quot;,&quot;issued&quot;:{&quot;date-parts&quot;:[[2021]]},&quot;number-of-pages&quot;:&quot;11756-11761&quot;,&quot;abstract&quot;:&quot;Web application development is not the same as before, even if it is a few years back. Today, there are so many options, and strangers are often confused about what is best for them. There are many options not only for a wide stack (various tiers or technology used), but also tools that help improve. This paper states that the MERN stack is excellent for building a complete web system. This paper looks at four components of the MERN stack (Mongo Db, Expresses, ReactJs &amp; NodeJs) and how well they work together, their beauty as a complete stack in web design. This paper focuses exclusively on the functions of these four MERN stack technologies and how they are applied to current popularity.&quot;,&quot;volume&quot;:&quot;25&quot;,&quot;container-title-short&quot;:&quot;&quot;},&quot;isTemporary&quot;:false}]},{&quot;citationID&quot;:&quot;MENDELEY_CITATION_97a7e3e3-993f-42b6-bc82-8958c8ed12d9&quot;,&quot;properties&quot;:{&quot;noteIndex&quot;:0},&quot;isEdited&quot;:false,&quot;manualOverride&quot;:{&quot;isManuallyOverridden&quot;:false,&quot;citeprocText&quot;:&quot;(Subramanian, 2017)&quot;,&quot;manualOverrideText&quot;:&quot;&quot;},&quot;citationTag&quot;:&quot;MENDELEY_CITATION_v3_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&quot;,&quot;citationItems&quot;:[{&quot;id&quot;:&quot;bba0e51c-10bb-3443-94d5-963dd21150ce&quot;,&quot;itemData&quot;:{&quot;type&quot;:&quot;book&quot;,&quot;id&quot;:&quot;bba0e51c-10bb-3443-94d5-963dd21150ce&quot;,&quot;title&quot;:&quot;Pro MERN Stack&quot;,&quot;author&quot;:[{&quot;family&quot;:&quot;Subramanian&quot;,&quot;given&quot;:&quot;Vasan&quot;,&quot;parse-names&quot;:false,&quot;dropping-particle&quot;:&quot;&quot;,&quot;non-dropping-particle&quot;:&quot;&quot;}],&quot;container-title&quot;:&quot;Pro MERN Stack&quot;,&quot;DOI&quot;:&quot;10.1007/978-1-4842-2653-7&quot;,&quot;issued&quot;:{&quot;date-parts&quot;:[[2017]]},&quot;abstract&quot;:&quot;Mineralization rates of 14C-labeled substrates were determined in the presence and absence of Na2MoO4, an inhibitor of sulfate reduction, in the profundal sediments of a shallow eutrophic lake. Sulfate reduction was inhibited by Na2MoO4 at all concentrations tested (0.2 to 200 mM), whereas methane production was inhibited at Na2MoO4 concentrations greater than 20 mM. Initial mineralization rates of glucose were unaffected by Na2MoO4; however, Na2MoO4 decreased the mineralization rates of lactate (58%), propionate (52%), an amino acid mixture (85%), and acetate (14%). These decreases in the rates of mineralization were attributed to inhibition of sulfate reduction. Hydrogen stimulated the reduction of 35SO42− 2.5- to 2.8-fold, demonstrating potential hydrogen oxidation by sulfate-reducing bacteria. These results indicate that sulfate reducers utilize an array of substrates as electron donors and are of potential significance to the in situ mineralization of lactate, propionate, and free amino acids in these sediments.&quot;,&quot;publisher&quot;:&quot;Apress&quot;,&quot;container-title-short&quot;:&quot;&quot;},&quot;isTemporary&quot;:false}]},{&quot;citationID&quot;:&quot;MENDELEY_CITATION_9b9226a6-37f3-4f75-b3ea-b72b91e67a0a&quot;,&quot;properties&quot;:{&quot;noteIndex&quot;:0},&quot;isEdited&quot;:false,&quot;manualOverride&quot;:{&quot;isManuallyOverridden&quot;:false,&quot;citeprocText&quot;:&quot;(Fitriana et al., n.d.)&quot;,&quot;manualOverrideText&quot;:&quot;&quot;},&quot;citationTag&quot;:&quot;MENDELEY_CITATION_v3_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&quot;,&quot;citationItems&quot;:[{&quot;id&quot;:&quot;3a90676b-2e09-3b28-9aa5-140e3cefce02&quot;,&quot;itemData&quot;:{&quot;type&quot;:&quot;report&quot;,&quot;id&quot;:&quot;3a90676b-2e09-3b28-9aa5-140e3cefce02&quot;,&quot;title&quot;:&quot;SISTEM INFORMASI PENJADWALAN KURSUS BERBASIS WEBSITE PADA LPK PERWIRA PURBALINGGA&quot;,&quot;author&quot;:[{&quot;family&quot;:&quot;Fitriana&quot;,&quot;given&quot;:&quot;Saghifa&quot;,&quot;parse-names&quot;:false,&quot;dropping-particle&quot;:&quot;&quot;,&quot;non-dropping-particle&quot;:&quot;&quot;},{&quot;family&quot;:&quot;Widiyanto&quot;,&quot;given&quot;:&quot;Aprih&quot;,&quot;parse-names&quot;:false,&quot;dropping-particle&quot;:&quot;&quot;,&quot;non-dropping-particle&quot;:&quot;&quot;},{&quot;family&quot;:&quot;Ishmah&quot;,&quot;given&quot;:&quot;Dena Dhaifina&quot;,&quot;parse-names&quot;:false,&quot;dropping-particle&quot;:&quot;&quot;,&quot;non-dropping-particle&quot;:&quot;&quot;},{&quot;family&quot;:&quot;Informasi&quot;,&quot;given&quot;:&quot;Sistem&quot;,&quot;parse-names&quot;:false,&quot;dropping-particle&quot;:&quot;&quot;,&quot;non-dropping-particle&quot;:&quot;&quot;},{&quot;family&quot;:&quot;Nusa&quot;,&quot;given&quot;:&quot;Stmik&quot;,&quot;parse-names&quot;:false,&quot;dropping-particle&quot;:&quot;&quot;,&quot;non-dropping-particle&quot;:&quot;&quot;},{&quot;family&quot;:&quot;Jakarta&quot;,&quot;given&quot;:&quot;Mandiri&quot;,&quot;parse-names&quot;:false,&quot;dropping-particle&quot;:&quot;&quot;,&quot;non-dropping-particle&quot;:&quot;&quot;},{&quot;family&quot;:&quot;Kampus&quot;,&quot;given&quot;:&quot;Ubsi&quot;,&quot;parse-names&quot;:false,&quot;dropping-particle&quot;:&quot;&quot;,&quot;non-dropping-particle&quot;:&quot;&quot;},{&quot;family&quot;:&quot;Banyumas&quot;,&quot;given&quot;:&quot;Kab&quot;,&quot;parse-names&quot;:false,&quot;dropping-particle&quot;:&quot;&quot;,&quot;non-dropping-particle&quot;:&quot;&quot;}],&quot;container-title&quot;:&quot;Ijns.org Indonesian Journal on Networking and Security&quot;,&quot;abstract&quot;:&quot;In today's globalization era, information technology is progressing rapidly which is the equipment created to facilitate human work especially in the field of education and support the activities of teaching and learning process. Working Training Institute (LPK) Perwira Purbalingga requires once an information system that supports the learning process especially in the scheduling of courses so as to facilitate students in viewing the course schedule. For that reason the author tried to create an end task regarding the scheduling system at the Working Training Institute (LPK) Perwira Purbalingga. The design of this information system is the best solution to solve the problems that exist in this institution. In this research the authors use waterfall methods, as well as the process of collecting data by means of observation, interviews and library studies. With a computerized system can make it easy for students and coaches to access the course schedule.&quot;,&quot;publisher&quot;:&quot;Online&quot;,&quot;volume&quot;:&quot;9&quot;,&quot;container-title-short&quot;:&quot;&quot;},&quot;isTemporary&quot;:false}]},{&quot;citationID&quot;:&quot;MENDELEY_CITATION_9c575f0a-cc9d-4431-a98d-c77f29aa23aa&quot;,&quot;properties&quot;:{&quot;noteIndex&quot;:0},&quot;isEdited&quot;:false,&quot;manualOverride&quot;:{&quot;isManuallyOverridden&quot;:false,&quot;citeprocText&quot;:&quot;(Subramanian, 2017)&quot;,&quot;manualOverrideText&quot;:&quot;&quot;},&quot;citationTag&quot;:&quot;MENDELEY_CITATION_v3_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&quot;,&quot;citationItems&quot;:[{&quot;id&quot;:&quot;bba0e51c-10bb-3443-94d5-963dd21150ce&quot;,&quot;itemData&quot;:{&quot;type&quot;:&quot;book&quot;,&quot;id&quot;:&quot;bba0e51c-10bb-3443-94d5-963dd21150ce&quot;,&quot;title&quot;:&quot;Pro MERN Stack&quot;,&quot;author&quot;:[{&quot;family&quot;:&quot;Subramanian&quot;,&quot;given&quot;:&quot;Vasan&quot;,&quot;parse-names&quot;:false,&quot;dropping-particle&quot;:&quot;&quot;,&quot;non-dropping-particle&quot;:&quot;&quot;}],&quot;container-title&quot;:&quot;Pro MERN Stack&quot;,&quot;DOI&quot;:&quot;10.1007/978-1-4842-2653-7&quot;,&quot;issued&quot;:{&quot;date-parts&quot;:[[2017]]},&quot;abstract&quot;:&quot;Mineralization rates of 14C-labeled substrates were determined in the presence and absence of Na2MoO4, an inhibitor of sulfate reduction, in the profundal sediments of a shallow eutrophic lake. Sulfate reduction was inhibited by Na2MoO4 at all concentrations tested (0.2 to 200 mM), whereas methane production was inhibited at Na2MoO4 concentrations greater than 20 mM. Initial mineralization rates of glucose were unaffected by Na2MoO4; however, Na2MoO4 decreased the mineralization rates of lactate (58%), propionate (52%), an amino acid mixture (85%), and acetate (14%). These decreases in the rates of mineralization were attributed to inhibition of sulfate reduction. Hydrogen stimulated the reduction of 35SO42− 2.5- to 2.8-fold, demonstrating potential hydrogen oxidation by sulfate-reducing bacteria. These results indicate that sulfate reducers utilize an array of substrates as electron donors and are of potential significance to the in situ mineralization of lactate, propionate, and free amino acids in these sediments.&quot;,&quot;publisher&quot;:&quot;Apress&quot;,&quot;container-title-short&quot;:&quot;&quot;},&quot;isTemporary&quot;:false}]},{&quot;citationID&quot;:&quot;MENDELEY_CITATION_6820d78b-0495-4787-96f0-95469e9a75d3&quot;,&quot;properties&quot;:{&quot;noteIndex&quot;:0},&quot;isEdited&quot;:false,&quot;manualOverride&quot;:{&quot;isManuallyOverridden&quot;:false,&quot;citeprocText&quot;:&quot;(Subramanian, 2017)&quot;,&quot;manualOverrideText&quot;:&quot;&quot;},&quot;citationTag&quot;:&quot;MENDELEY_CITATION_v3_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&quot;,&quot;citationItems&quot;:[{&quot;id&quot;:&quot;bba0e51c-10bb-3443-94d5-963dd21150ce&quot;,&quot;itemData&quot;:{&quot;type&quot;:&quot;book&quot;,&quot;id&quot;:&quot;bba0e51c-10bb-3443-94d5-963dd21150ce&quot;,&quot;title&quot;:&quot;Pro MERN Stack&quot;,&quot;author&quot;:[{&quot;family&quot;:&quot;Subramanian&quot;,&quot;given&quot;:&quot;Vasan&quot;,&quot;parse-names&quot;:false,&quot;dropping-particle&quot;:&quot;&quot;,&quot;non-dropping-particle&quot;:&quot;&quot;}],&quot;container-title&quot;:&quot;Pro MERN Stack&quot;,&quot;DOI&quot;:&quot;10.1007/978-1-4842-2653-7&quot;,&quot;issued&quot;:{&quot;date-parts&quot;:[[2017]]},&quot;abstract&quot;:&quot;Mineralization rates of 14C-labeled substrates were determined in the presence and absence of Na2MoO4, an inhibitor of sulfate reduction, in the profundal sediments of a shallow eutrophic lake. Sulfate reduction was inhibited by Na2MoO4 at all concentrations tested (0.2 to 200 mM), whereas methane production was inhibited at Na2MoO4 concentrations greater than 20 mM. Initial mineralization rates of glucose were unaffected by Na2MoO4; however, Na2MoO4 decreased the mineralization rates of lactate (58%), propionate (52%), an amino acid mixture (85%), and acetate (14%). These decreases in the rates of mineralization were attributed to inhibition of sulfate reduction. Hydrogen stimulated the reduction of 35SO42− 2.5- to 2.8-fold, demonstrating potential hydrogen oxidation by sulfate-reducing bacteria. These results indicate that sulfate reducers utilize an array of substrates as electron donors and are of potential significance to the in situ mineralization of lactate, propionate, and free amino acids in these sediments.&quot;,&quot;publisher&quot;:&quot;Apress&quot;,&quot;container-title-short&quot;:&quot;&quot;},&quot;isTemporary&quot;:false}]},{&quot;citationID&quot;:&quot;MENDELEY_CITATION_e8e80753-3258-4845-80d5-980691fbf5db&quot;,&quot;properties&quot;:{&quot;noteIndex&quot;:0},&quot;isEdited&quot;:false,&quot;manualOverride&quot;:{&quot;isManuallyOverridden&quot;:false,&quot;citeprocText&quot;:&quot;(Subramanian, 2017)&quot;,&quot;manualOverrideText&quot;:&quot;&quot;},&quot;citationTag&quot;:&quot;MENDELEY_CITATION_v3_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&quot;,&quot;citationItems&quot;:[{&quot;id&quot;:&quot;bba0e51c-10bb-3443-94d5-963dd21150ce&quot;,&quot;itemData&quot;:{&quot;type&quot;:&quot;book&quot;,&quot;id&quot;:&quot;bba0e51c-10bb-3443-94d5-963dd21150ce&quot;,&quot;title&quot;:&quot;Pro MERN Stack&quot;,&quot;author&quot;:[{&quot;family&quot;:&quot;Subramanian&quot;,&quot;given&quot;:&quot;Vasan&quot;,&quot;parse-names&quot;:false,&quot;dropping-particle&quot;:&quot;&quot;,&quot;non-dropping-particle&quot;:&quot;&quot;}],&quot;container-title&quot;:&quot;Pro MERN Stack&quot;,&quot;DOI&quot;:&quot;10.1007/978-1-4842-2653-7&quot;,&quot;issued&quot;:{&quot;date-parts&quot;:[[2017]]},&quot;abstract&quot;:&quot;Mineralization rates of 14C-labeled substrates were determined in the presence and absence of Na2MoO4, an inhibitor of sulfate reduction, in the profundal sediments of a shallow eutrophic lake. Sulfate reduction was inhibited by Na2MoO4 at all concentrations tested (0.2 to 200 mM), whereas methane production was inhibited at Na2MoO4 concentrations greater than 20 mM. Initial mineralization rates of glucose were unaffected by Na2MoO4; however, Na2MoO4 decreased the mineralization rates of lactate (58%), propionate (52%), an amino acid mixture (85%), and acetate (14%). These decreases in the rates of mineralization were attributed to inhibition of sulfate reduction. Hydrogen stimulated the reduction of 35SO42− 2.5- to 2.8-fold, demonstrating potential hydrogen oxidation by sulfate-reducing bacteria. These results indicate that sulfate reducers utilize an array of substrates as electron donors and are of potential significance to the in situ mineralization of lactate, propionate, and free amino acids in these sediments.&quot;,&quot;publisher&quot;:&quot;Apress&quot;,&quot;container-title-short&quot;:&quot;&quot;},&quot;isTemporary&quot;:false}]},{&quot;citationID&quot;:&quot;MENDELEY_CITATION_3a0c84b1-27dc-4706-afbb-e0af7be41707&quot;,&quot;properties&quot;:{&quot;noteIndex&quot;:0},&quot;isEdited&quot;:false,&quot;manualOverride&quot;:{&quot;isManuallyOverridden&quot;:false,&quot;citeprocText&quot;:&quot;(Subramanian, 2017)&quot;,&quot;manualOverrideText&quot;:&quot;&quot;},&quot;citationTag&quot;:&quot;MENDELEY_CITATION_v3_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&quot;,&quot;citationItems&quot;:[{&quot;id&quot;:&quot;bba0e51c-10bb-3443-94d5-963dd21150ce&quot;,&quot;itemData&quot;:{&quot;type&quot;:&quot;book&quot;,&quot;id&quot;:&quot;bba0e51c-10bb-3443-94d5-963dd21150ce&quot;,&quot;title&quot;:&quot;Pro MERN Stack&quot;,&quot;author&quot;:[{&quot;family&quot;:&quot;Subramanian&quot;,&quot;given&quot;:&quot;Vasan&quot;,&quot;parse-names&quot;:false,&quot;dropping-particle&quot;:&quot;&quot;,&quot;non-dropping-particle&quot;:&quot;&quot;}],&quot;container-title&quot;:&quot;Pro MERN Stack&quot;,&quot;DOI&quot;:&quot;10.1007/978-1-4842-2653-7&quot;,&quot;issued&quot;:{&quot;date-parts&quot;:[[2017]]},&quot;abstract&quot;:&quot;Mineralization rates of 14C-labeled substrates were determined in the presence and absence of Na2MoO4, an inhibitor of sulfate reduction, in the profundal sediments of a shallow eutrophic lake. Sulfate reduction was inhibited by Na2MoO4 at all concentrations tested (0.2 to 200 mM), whereas methane production was inhibited at Na2MoO4 concentrations greater than 20 mM. Initial mineralization rates of glucose were unaffected by Na2MoO4; however, Na2MoO4 decreased the mineralization rates of lactate (58%), propionate (52%), an amino acid mixture (85%), and acetate (14%). These decreases in the rates of mineralization were attributed to inhibition of sulfate reduction. Hydrogen stimulated the reduction of 35SO42− 2.5- to 2.8-fold, demonstrating potential hydrogen oxidation by sulfate-reducing bacteria. These results indicate that sulfate reducers utilize an array of substrates as electron donors and are of potential significance to the in situ mineralization of lactate, propionate, and free amino acids in these sediments.&quot;,&quot;publisher&quot;:&quot;Apress&quot;,&quot;container-title-short&quot;:&quot;&quot;},&quot;isTemporary&quot;:false}]},{&quot;citationID&quot;:&quot;MENDELEY_CITATION_5ee45c1f-be96-431b-ab77-b8cee4b5286e&quot;,&quot;properties&quot;:{&quot;noteIndex&quot;:0},&quot;isEdited&quot;:false,&quot;manualOverride&quot;:{&quot;isManuallyOverridden&quot;:false,&quot;citeprocText&quot;:&quot;(Subramanian, 2017)&quot;,&quot;manualOverrideText&quot;:&quot;&quot;},&quot;citationTag&quot;:&quot;MENDELEY_CITATION_v3_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&quot;,&quot;citationItems&quot;:[{&quot;id&quot;:&quot;bba0e51c-10bb-3443-94d5-963dd21150ce&quot;,&quot;itemData&quot;:{&quot;type&quot;:&quot;book&quot;,&quot;id&quot;:&quot;bba0e51c-10bb-3443-94d5-963dd21150ce&quot;,&quot;title&quot;:&quot;Pro MERN Stack&quot;,&quot;author&quot;:[{&quot;family&quot;:&quot;Subramanian&quot;,&quot;given&quot;:&quot;Vasan&quot;,&quot;parse-names&quot;:false,&quot;dropping-particle&quot;:&quot;&quot;,&quot;non-dropping-particle&quot;:&quot;&quot;}],&quot;container-title&quot;:&quot;Pro MERN Stack&quot;,&quot;DOI&quot;:&quot;10.1007/978-1-4842-2653-7&quot;,&quot;issued&quot;:{&quot;date-parts&quot;:[[2017]]},&quot;abstract&quot;:&quot;Mineralization rates of 14C-labeled substrates were determined in the presence and absence of Na2MoO4, an inhibitor of sulfate reduction, in the profundal sediments of a shallow eutrophic lake. Sulfate reduction was inhibited by Na2MoO4 at all concentrations tested (0.2 to 200 mM), whereas methane production was inhibited at Na2MoO4 concentrations greater than 20 mM. Initial mineralization rates of glucose were unaffected by Na2MoO4; however, Na2MoO4 decreased the mineralization rates of lactate (58%), propionate (52%), an amino acid mixture (85%), and acetate (14%). These decreases in the rates of mineralization were attributed to inhibition of sulfate reduction. Hydrogen stimulated the reduction of 35SO42− 2.5- to 2.8-fold, demonstrating potential hydrogen oxidation by sulfate-reducing bacteria. These results indicate that sulfate reducers utilize an array of substrates as electron donors and are of potential significance to the in situ mineralization of lactate, propionate, and free amino acids in these sediments.&quot;,&quot;publisher&quot;:&quot;Apress&quot;,&quot;container-title-short&quot;:&quot;&quot;},&quot;isTemporary&quot;:false}]}]"/>
     <we:property name="MENDELEY_CITATIONS_STYLE" value="{&quot;id&quot;:&quot;https://www.zotero.org/styles/apa&quot;,&quot;title&quot;:&quot;American Psychological Association 7th edition&quot;,&quot;format&quot;:&quot;author-date&quot;}"/>
   </we:properties>
   <we:bindings/>

--- a/IMPLEMENTASI TEKNOLOGI MERN STACK PADA PEMBUATAN SISTEM INFORMASI BERBASIS WEBSITE.docx
+++ b/IMPLEMENTASI TEKNOLOGI MERN STACK PADA PEMBUATAN SISTEM INFORMASI BERBASIS WEBSITE.docx
@@ -12,6 +12,7 @@
           <w:lang w:val="id-ID"/>
         </w:rPr>
       </w:pPr>
+      <w:bookmarkStart w:id="0" w:name="_Hlk104830859"/>
       <w:r>
         <w:rPr>
           <w:b/>
@@ -230,23 +231,7 @@
           <w:b/>
           <w:lang w:val="id-ID"/>
         </w:rPr>
-        <w:t xml:space="preserve">Ahmad </w:t>
-      </w:r>
-      <w:proofErr w:type="spellStart"/>
-      <w:r>
-        <w:rPr>
-          <w:b/>
-          <w:lang w:val="id-ID"/>
-        </w:rPr>
-        <w:t>Khainur</w:t>
-      </w:r>
-      <w:proofErr w:type="spellEnd"/>
-      <w:r>
-        <w:rPr>
-          <w:b/>
-          <w:lang w:val="id-ID"/>
-        </w:rPr>
-        <w:t xml:space="preserve"> Nadhif</w:t>
+        <w:t>Ahmad Khainur Nadhif</w:t>
       </w:r>
       <w:r>
         <w:rPr>
@@ -436,6 +421,7 @@
         <w:t>2</w:t>
       </w:r>
     </w:p>
+    <w:bookmarkEnd w:id="0"/>
     <w:p/>
     <w:p>
       <w:pPr>
@@ -455,13 +441,12 @@
         <w:jc w:val="center"/>
         <w:rPr>
           <w:b/>
-          <w:lang w:val="id-ID"/>
-        </w:rPr>
-      </w:pPr>
+        </w:rPr>
+      </w:pPr>
+      <w:bookmarkStart w:id="1" w:name="_Hlk104830671"/>
       <w:r>
         <w:rPr>
           <w:b/>
-          <w:lang w:val="id-ID"/>
         </w:rPr>
         <w:lastRenderedPageBreak/>
         <w:t>HALAMAN PERSETUJUAN</w:t>
@@ -475,116 +460,91 @@
         <w:rPr>
           <w:b/>
           <w:sz w:val="22"/>
+          <w:szCs w:val="20"/>
           <w:lang w:val="id-ID"/>
         </w:rPr>
       </w:pPr>
       <w:r>
+        <w:rPr>
+          <w:b/>
+          <w:sz w:val="22"/>
+          <w:szCs w:val="20"/>
+          <w:lang w:val="id-ID"/>
+        </w:rPr>
+        <w:t xml:space="preserve">RANCANG BANGUN SISTEM INFORMASI ASISTENSI BERBASIS WEBSITE MENGGUNAKAN TEKNOLOGI MERN STACK </w:t>
+      </w:r>
+    </w:p>
+    <w:p>
+      <w:pPr>
+        <w:pStyle w:val="NoSpacing"/>
+        <w:jc w:val="center"/>
+        <w:rPr>
+          <w:b/>
+          <w:sz w:val="22"/>
+        </w:rPr>
+      </w:pPr>
+    </w:p>
+    <w:p>
+      <w:pPr>
+        <w:pStyle w:val="NoSpacing"/>
+        <w:jc w:val="center"/>
+        <w:rPr>
+          <w:b/>
+          <w:sz w:val="22"/>
+        </w:rPr>
+      </w:pPr>
+    </w:p>
+    <w:p>
+      <w:pPr>
+        <w:pStyle w:val="NoSpacing"/>
+        <w:spacing w:before="720"/>
+        <w:jc w:val="center"/>
+        <w:rPr>
+          <w:sz w:val="22"/>
+        </w:rPr>
+      </w:pPr>
+      <w:r>
+        <w:rPr>
+          <w:sz w:val="22"/>
+        </w:rPr>
+        <w:t>Dipersiapkan dan Disusun oleh</w:t>
+      </w:r>
+    </w:p>
+    <w:p>
+      <w:pPr>
+        <w:pStyle w:val="NoSpacing"/>
+        <w:spacing w:before="240" w:line="360" w:lineRule="auto"/>
+        <w:jc w:val="center"/>
         <w:rPr>
           <w:b/>
           <w:sz w:val="22"/>
           <w:lang w:val="id-ID"/>
         </w:rPr>
-        <w:t>IMPLEMENTASI</w:t>
-      </w:r>
+      </w:pPr>
       <w:r>
         <w:rPr>
           <w:b/>
           <w:sz w:val="22"/>
           <w:lang w:val="id-ID"/>
         </w:rPr>
-        <w:t xml:space="preserve"> TEKNOLOGI</w:t>
-      </w:r>
+        <w:t>Ahmad Khainur Nadhif</w:t>
+      </w:r>
+    </w:p>
+    <w:p>
+      <w:pPr>
+        <w:pStyle w:val="NoSpacing"/>
+        <w:jc w:val="center"/>
+        <w:rPr>
+          <w:sz w:val="22"/>
+          <w:lang w:val="id-ID"/>
+        </w:rPr>
+      </w:pPr>
       <w:r>
         <w:rPr>
           <w:b/>
           <w:sz w:val="22"/>
           <w:lang w:val="id-ID"/>
         </w:rPr>
-        <w:t xml:space="preserve"> MERN STACK PADA PEMBUATAN SISTEM INFORMASI BERBASIS WEBSITE</w:t>
-      </w:r>
-    </w:p>
-    <w:p>
-      <w:pPr>
-        <w:pStyle w:val="NoSpacing"/>
-        <w:jc w:val="center"/>
-        <w:rPr>
-          <w:b/>
-          <w:sz w:val="22"/>
-          <w:lang w:val="id-ID"/>
-        </w:rPr>
-      </w:pPr>
-    </w:p>
-    <w:p>
-      <w:pPr>
-        <w:pStyle w:val="NoSpacing"/>
-        <w:spacing w:before="720"/>
-        <w:jc w:val="center"/>
-        <w:rPr>
-          <w:sz w:val="22"/>
-          <w:lang w:val="id-ID"/>
-        </w:rPr>
-      </w:pPr>
-      <w:r>
-        <w:rPr>
-          <w:sz w:val="22"/>
-          <w:lang w:val="id-ID"/>
-        </w:rPr>
-        <w:t>Dipersiapkan dan Disusun oleh</w:t>
-      </w:r>
-    </w:p>
-    <w:p>
-      <w:pPr>
-        <w:pStyle w:val="NoSpacing"/>
-        <w:spacing w:before="240" w:line="360" w:lineRule="auto"/>
-        <w:jc w:val="center"/>
-        <w:rPr>
-          <w:b/>
-          <w:sz w:val="22"/>
-          <w:lang w:val="id-ID"/>
-        </w:rPr>
-      </w:pPr>
-      <w:r>
-        <w:rPr>
-          <w:b/>
-          <w:sz w:val="22"/>
-          <w:lang w:val="id-ID"/>
-        </w:rPr>
-        <w:t xml:space="preserve">Ahmad </w:t>
-      </w:r>
-      <w:proofErr w:type="spellStart"/>
-      <w:r>
-        <w:rPr>
-          <w:b/>
-          <w:sz w:val="22"/>
-          <w:lang w:val="id-ID"/>
-        </w:rPr>
-        <w:t>Khainur</w:t>
-      </w:r>
-      <w:proofErr w:type="spellEnd"/>
-      <w:r>
-        <w:rPr>
-          <w:b/>
-          <w:sz w:val="22"/>
-          <w:lang w:val="id-ID"/>
-        </w:rPr>
-        <w:t xml:space="preserve"> Nadhif</w:t>
-      </w:r>
-    </w:p>
-    <w:p>
-      <w:pPr>
-        <w:pStyle w:val="NoSpacing"/>
-        <w:jc w:val="center"/>
-        <w:rPr>
-          <w:sz w:val="22"/>
-          <w:lang w:val="id-ID"/>
-        </w:rPr>
-      </w:pPr>
-      <w:r>
-        <w:rPr>
-          <w:b/>
-          <w:sz w:val="22"/>
-          <w:lang w:val="id-ID"/>
-        </w:rPr>
         <w:t>1803010024</w:t>
       </w:r>
     </w:p>
@@ -595,39 +555,33 @@
         <w:jc w:val="center"/>
         <w:rPr>
           <w:sz w:val="22"/>
-          <w:lang w:val="id-ID"/>
-        </w:rPr>
-      </w:pPr>
+        </w:rPr>
+      </w:pPr>
+      <w:r>
+        <w:rPr>
+          <w:sz w:val="22"/>
+        </w:rPr>
+        <w:t xml:space="preserve">Telah disetujui oleh Tim Dosen Pembimbing </w:t>
+      </w:r>
       <w:r>
         <w:rPr>
           <w:sz w:val="22"/>
           <w:lang w:val="id-ID"/>
         </w:rPr>
-        <w:t>Telah disetujui oleh Tim Dosen Pembimbing Skripsi</w:t>
+        <w:t>Skripsi</w:t>
       </w:r>
       <w:r>
         <w:rPr>
           <w:sz w:val="22"/>
-          <w:lang w:val="id-ID"/>
         </w:rPr>
         <w:br/>
-        <w:t xml:space="preserve">pada tanggal 0 </w:t>
-      </w:r>
-      <w:proofErr w:type="spellStart"/>
+        <w:t xml:space="preserve">pada tanggal </w:t>
+      </w:r>
       <w:r>
         <w:rPr>
           <w:sz w:val="22"/>
-          <w:lang w:val="id-ID"/>
-        </w:rPr>
-        <w:t>Namabulan</w:t>
-      </w:r>
-      <w:proofErr w:type="spellEnd"/>
-      <w:r>
-        <w:rPr>
-          <w:sz w:val="22"/>
-          <w:lang w:val="id-ID"/>
-        </w:rPr>
-        <w:t xml:space="preserve"> 2017</w:t>
+        </w:rPr>
+        <w:t>21 Maret 2022</w:t>
       </w:r>
     </w:p>
     <w:p>
@@ -641,14 +595,12 @@
         <w:rPr>
           <w:b/>
           <w:sz w:val="22"/>
-          <w:lang w:val="id-ID"/>
         </w:rPr>
       </w:pPr>
       <w:r>
         <w:rPr>
           <w:b/>
           <w:sz w:val="22"/>
-          <w:lang w:val="id-ID"/>
         </w:rPr>
         <w:t>Pembimbing Utama</w:t>
       </w:r>
@@ -656,7 +608,6 @@
         <w:rPr>
           <w:b/>
           <w:sz w:val="22"/>
-          <w:lang w:val="id-ID"/>
         </w:rPr>
         <w:tab/>
         <w:t>Pembimbing Pendamping</w:t>
@@ -673,7 +624,6 @@
           <w:b/>
           <w:sz w:val="22"/>
           <w:u w:val="single"/>
-          <w:lang w:val="id-ID"/>
         </w:rPr>
       </w:pPr>
       <w:r>
@@ -681,15 +631,13 @@
           <w:b/>
           <w:sz w:val="22"/>
           <w:u w:val="single"/>
-          <w:lang w:val="id-ID"/>
-        </w:rPr>
-        <w:t>Nama Pembimbing 1</w:t>
+        </w:rPr>
+        <w:t>Lilik Sugiarto, M.Kom</w:t>
       </w:r>
       <w:r>
         <w:rPr>
           <w:b/>
           <w:sz w:val="22"/>
-          <w:lang w:val="id-ID"/>
         </w:rPr>
         <w:tab/>
       </w:r>
@@ -698,9 +646,8 @@
           <w:b/>
           <w:sz w:val="22"/>
           <w:u w:val="single"/>
-          <w:lang w:val="id-ID"/>
-        </w:rPr>
-        <w:t>Nama Pembimbing 2</w:t>
+        </w:rPr>
+        <w:t>Sri Widiyanti, S.Pt, M.Kom</w:t>
       </w:r>
     </w:p>
     <w:p>
@@ -710,9 +657,6 @@
           <w:tab w:val="left" w:pos="4962"/>
         </w:tabs>
         <w:ind w:left="567"/>
-        <w:rPr>
-          <w:lang w:val="id-ID"/>
-        </w:rPr>
       </w:pPr>
       <w:r>
         <w:rPr>
@@ -720,7 +664,35 @@
           <w:sz w:val="22"/>
           <w:lang w:val="id-ID"/>
         </w:rPr>
-        <w:t xml:space="preserve">NIDN. </w:t>
+        <w:t>NIDN</w:t>
+      </w:r>
+      <w:r>
+        <w:rPr>
+          <w:b/>
+          <w:sz w:val="22"/>
+        </w:rPr>
+        <w:t>.</w:t>
+      </w:r>
+      <w:r>
+        <w:rPr>
+          <w:b/>
+          <w:sz w:val="22"/>
+        </w:rPr>
+        <w:t xml:space="preserve"> </w:t>
+      </w:r>
+      <w:r>
+        <w:rPr>
+          <w:b/>
+          <w:sz w:val="22"/>
+        </w:rPr>
+        <w:t>0610128201</w:t>
+      </w:r>
+      <w:r>
+        <w:rPr>
+          <w:b/>
+          <w:sz w:val="22"/>
+        </w:rPr>
+        <w:tab/>
       </w:r>
       <w:r>
         <w:rPr>
@@ -728,22 +700,22 @@
           <w:sz w:val="22"/>
           <w:lang w:val="id-ID"/>
         </w:rPr>
-        <w:tab/>
-        <w:t xml:space="preserve">NIDN. </w:t>
-      </w:r>
-    </w:p>
-    <w:p>
-      <w:pPr>
-        <w:pStyle w:val="NoSpacing"/>
-        <w:rPr>
-          <w:lang w:val="id-ID"/>
-        </w:rPr>
-      </w:pPr>
-      <w:r>
-        <w:rPr>
-          <w:lang w:val="id-ID"/>
-        </w:rPr>
-        <w:t xml:space="preserve"> </w:t>
+        <w:t>NIDN</w:t>
+      </w:r>
+      <w:r>
+        <w:rPr>
+          <w:b/>
+          <w:sz w:val="22"/>
+        </w:rPr>
+        <w:t xml:space="preserve">. </w:t>
+      </w:r>
+      <w:bookmarkEnd w:id="1"/>
+      <w:r>
+        <w:rPr>
+          <w:b/>
+          <w:sz w:val="22"/>
+        </w:rPr>
+        <w:t>0618108001</w:t>
       </w:r>
     </w:p>
     <w:p>
@@ -772,6 +744,7 @@
           <w:numId w:val="3"/>
         </w:numPr>
       </w:pPr>
+      <w:bookmarkStart w:id="2" w:name="_Hlk104830975"/>
       <w:r>
         <w:lastRenderedPageBreak/>
         <w:t>LATAR BELAKANG MASALAH</w:t>
@@ -856,10 +829,22 @@
         <w:t xml:space="preserve"> menggunakan tanda tangan dosen sebagai bukti dan perhitungan honor berdasarkan banyaknya tanda tangan tersebut.</w:t>
       </w:r>
       <w:r>
-        <w:t xml:space="preserve"> P</w:t>
-      </w:r>
-      <w:r>
-        <w:t>ada saat pelaporan gaji</w:t>
+        <w:t xml:space="preserve"> </w:t>
+      </w:r>
+      <w:r>
+        <w:rPr>
+          <w:lang w:val="en-US"/>
+        </w:rPr>
+        <w:t xml:space="preserve">Begitu pula saat pembagian jadwal yang sewaktu waktu bisa berubah membuat jadwal tidak tersinkronasi secara baik dikarenakan belum adanya sistem penjadwalan yang memadai. </w:t>
+      </w:r>
+      <w:r>
+        <w:t>P</w:t>
+      </w:r>
+      <w:r>
+        <w:t>ada</w:t>
+      </w:r>
+      <w:r>
+        <w:t xml:space="preserve"> saat pelaporan gaji</w:t>
       </w:r>
       <w:r>
         <w:t xml:space="preserve"> di</w:t>
@@ -995,7 +980,11 @@
         <w:t xml:space="preserve"> cepat dalam mengelola data serta pertukaran data yang terjadi dalam penggunaannya</w:t>
       </w:r>
       <w:r>
-        <w:t xml:space="preserve">, kelebihan utama yang lainnya adalah MERN Stack itu hanya menggunakan 1 bahasa pemrograman, mulai dari </w:t>
+        <w:t xml:space="preserve">, kelebihan utama yang lainnya adalah MERN Stack itu hanya </w:t>
+      </w:r>
+      <w:r>
+        <w:lastRenderedPageBreak/>
+        <w:t xml:space="preserve">menggunakan 1 bahasa pemrograman, mulai dari </w:t>
       </w:r>
       <w:r>
         <w:rPr>
@@ -1025,11 +1014,7 @@
         <w:t>client</w:t>
       </w:r>
       <w:r>
-        <w:t xml:space="preserve"> maupun server. Selain itu web aplikasi ini akan </w:t>
-      </w:r>
-      <w:r>
-        <w:lastRenderedPageBreak/>
-        <w:t>menjadi SPA (</w:t>
+        <w:t xml:space="preserve"> maupun server. Selain itu web aplikasi ini akan menjadi SPA (</w:t>
       </w:r>
       <w:r>
         <w:rPr>
@@ -1238,6 +1223,12 @@
           <w:lang w:val="en-US"/>
         </w:rPr>
         <w:t xml:space="preserve"> </w:t>
+      </w:r>
+      <w:r>
+        <w:rPr>
+          <w:lang w:val="en-US"/>
+        </w:rPr>
+        <w:t xml:space="preserve">dari </w:t>
       </w:r>
       <w:r>
         <w:t>presensi asisten?</w:t>
@@ -1734,6 +1725,7 @@
             <w:docPart w:val="DefaultPlaceholder_-1854013440"/>
           </w:placeholder>
         </w:sdtPr>
+        <w:sdtEndPr/>
         <w:sdtContent>
           <w:r>
             <w:rPr>
@@ -3938,7 +3930,7 @@
                 <w:lang w:val="id-ID"/>
               </w:rPr>
             </w:pPr>
-            <w:bookmarkStart w:id="0" w:name="_Hlk99997255"/>
+            <w:bookmarkStart w:id="3" w:name="_Hlk99997255"/>
             <w:r>
               <w:rPr>
                 <w:rFonts w:cs="Times New Roman"/>
@@ -4170,7 +4162,7 @@
           </w:p>
         </w:tc>
       </w:tr>
-      <w:bookmarkEnd w:id="0"/>
+      <w:bookmarkEnd w:id="3"/>
       <w:tr>
         <w:trPr>
           <w:trHeight w:val="230"/>
@@ -9682,15 +9674,13 @@
             <w:divId w:val="687026003"/>
             <w:rPr>
               <w:rFonts w:eastAsia="Times New Roman"/>
-              <w:sz w:val="20"/>
-              <w:szCs w:val="20"/>
+              <w:szCs w:val="24"/>
             </w:rPr>
           </w:pPr>
           <w:r>
             <w:rPr>
               <w:rFonts w:eastAsia="Times New Roman"/>
-              <w:sz w:val="20"/>
-              <w:szCs w:val="20"/>
+              <w:szCs w:val="24"/>
             </w:rPr>
             <w:t xml:space="preserve">Fitriana, S., Widiyanto, A., Ishmah, D. D., Informasi, S., Nusa, S., Jakarta, M., Kampus, U., &amp; Banyumas, K. (n.d.). SISTEM INFORMASI PENJADWALAN KURSUS BERBASIS WEBSITE PADA LPK PERWIRA PURBALINGGA. In </w:t>
           </w:r>
@@ -9699,16 +9689,14 @@
               <w:rFonts w:eastAsia="Times New Roman"/>
               <w:i/>
               <w:iCs/>
-              <w:sz w:val="20"/>
-              <w:szCs w:val="20"/>
+              <w:szCs w:val="24"/>
             </w:rPr>
             <w:t>Ijns.org Indonesian Journal on Networking and Security</w:t>
           </w:r>
           <w:r>
             <w:rPr>
               <w:rFonts w:eastAsia="Times New Roman"/>
-              <w:sz w:val="20"/>
-              <w:szCs w:val="20"/>
+              <w:szCs w:val="24"/>
             </w:rPr>
             <w:t xml:space="preserve"> (Vol. 9). Online.</w:t>
           </w:r>
@@ -9721,15 +9709,13 @@
             <w:divId w:val="404378213"/>
             <w:rPr>
               <w:rFonts w:eastAsia="Times New Roman"/>
-              <w:sz w:val="20"/>
-              <w:szCs w:val="20"/>
+              <w:szCs w:val="24"/>
             </w:rPr>
           </w:pPr>
           <w:r>
             <w:rPr>
               <w:rFonts w:eastAsia="Times New Roman"/>
-              <w:sz w:val="20"/>
-              <w:szCs w:val="20"/>
+              <w:szCs w:val="24"/>
             </w:rPr>
             <w:t xml:space="preserve">Mehra, M., Kumar, M., Maurya, A., &amp; Sharma, C. (2021). </w:t>
           </w:r>
@@ -9738,16 +9724,14 @@
               <w:rFonts w:eastAsia="Times New Roman"/>
               <w:i/>
               <w:iCs/>
-              <w:sz w:val="20"/>
-              <w:szCs w:val="20"/>
+              <w:szCs w:val="24"/>
             </w:rPr>
             <w:t>MERN Stack Web Development</w:t>
           </w:r>
           <w:r>
             <w:rPr>
               <w:rFonts w:eastAsia="Times New Roman"/>
-              <w:sz w:val="20"/>
-              <w:szCs w:val="20"/>
+              <w:szCs w:val="24"/>
             </w:rPr>
             <w:t xml:space="preserve"> (Vol. 25). http://annalsofrscb.ro</w:t>
           </w:r>
@@ -9760,15 +9744,13 @@
             <w:divId w:val="2085761085"/>
             <w:rPr>
               <w:rFonts w:eastAsia="Times New Roman"/>
-              <w:sz w:val="20"/>
-              <w:szCs w:val="20"/>
+              <w:szCs w:val="24"/>
             </w:rPr>
           </w:pPr>
           <w:r>
             <w:rPr>
               <w:rFonts w:eastAsia="Times New Roman"/>
-              <w:sz w:val="20"/>
-              <w:szCs w:val="20"/>
+              <w:szCs w:val="24"/>
             </w:rPr>
             <w:t xml:space="preserve">Ridha Permana, J., &amp; Savitri Puspaningrum, A. (2021). IMPLEMENTASI METODOLOGI WEB DEVELOPMENT LIFE CYCLE UNTUK MEMBANGUN SISTEM PERPUSTAKAAN BERBASIS WEB (STUDI KASUS: MAN 1 LAMPUNG TENGAH). </w:t>
           </w:r>
@@ -9777,16 +9759,14 @@
               <w:rFonts w:eastAsia="Times New Roman"/>
               <w:i/>
               <w:iCs/>
-              <w:sz w:val="20"/>
-              <w:szCs w:val="20"/>
+              <w:szCs w:val="24"/>
             </w:rPr>
             <w:t>Jurnal Informatika Dan Rekayasa Perangkat Lunak (JATIKA)</w:t>
           </w:r>
           <w:r>
             <w:rPr>
               <w:rFonts w:eastAsia="Times New Roman"/>
-              <w:sz w:val="20"/>
-              <w:szCs w:val="20"/>
+              <w:szCs w:val="24"/>
             </w:rPr>
             <w:t xml:space="preserve">, </w:t>
           </w:r>
@@ -9795,16 +9775,14 @@
               <w:rFonts w:eastAsia="Times New Roman"/>
               <w:i/>
               <w:iCs/>
-              <w:sz w:val="20"/>
-              <w:szCs w:val="20"/>
+              <w:szCs w:val="24"/>
             </w:rPr>
             <w:t>2</w:t>
           </w:r>
           <w:r>
             <w:rPr>
               <w:rFonts w:eastAsia="Times New Roman"/>
-              <w:sz w:val="20"/>
-              <w:szCs w:val="20"/>
+              <w:szCs w:val="24"/>
             </w:rPr>
             <w:t>(4), 435–446. http://jim.teknokrat.ac.id/index.php/informatika</w:t>
           </w:r>
@@ -9817,15 +9795,13 @@
             <w:divId w:val="515852718"/>
             <w:rPr>
               <w:rFonts w:eastAsia="Times New Roman"/>
-              <w:sz w:val="20"/>
-              <w:szCs w:val="20"/>
+              <w:szCs w:val="24"/>
             </w:rPr>
           </w:pPr>
           <w:r>
             <w:rPr>
               <w:rFonts w:eastAsia="Times New Roman"/>
-              <w:sz w:val="20"/>
-              <w:szCs w:val="20"/>
+              <w:szCs w:val="24"/>
             </w:rPr>
             <w:t xml:space="preserve">Sianturi, K., &amp; Wijoyo, H. (2020). Rancang Bangun System Informasi Penggajian Dan Absensi Karyawan Megara Hotel Pekanbaru Berbasis Web. </w:t>
           </w:r>
@@ -9834,16 +9810,14 @@
               <w:rFonts w:eastAsia="Times New Roman"/>
               <w:i/>
               <w:iCs/>
-              <w:sz w:val="20"/>
-              <w:szCs w:val="20"/>
+              <w:szCs w:val="24"/>
             </w:rPr>
             <w:t xml:space="preserve">EKONAM: Jurnal Ekonomi </w:t>
           </w:r>
           <w:r>
             <w:rPr>
               <w:rFonts w:eastAsia="Times New Roman"/>
-              <w:sz w:val="20"/>
-              <w:szCs w:val="20"/>
+              <w:szCs w:val="24"/>
             </w:rPr>
             <w:t xml:space="preserve">, </w:t>
           </w:r>
@@ -9852,16 +9826,14 @@
               <w:rFonts w:eastAsia="Times New Roman"/>
               <w:i/>
               <w:iCs/>
-              <w:sz w:val="20"/>
-              <w:szCs w:val="20"/>
+              <w:szCs w:val="24"/>
             </w:rPr>
             <w:t>2</w:t>
           </w:r>
           <w:r>
             <w:rPr>
               <w:rFonts w:eastAsia="Times New Roman"/>
-              <w:sz w:val="20"/>
-              <w:szCs w:val="20"/>
+              <w:szCs w:val="24"/>
             </w:rPr>
             <w:t>(2), 65–76. http://ejournal.uicm-unbar.ac.id/index.php/ekonam</w:t>
           </w:r>
@@ -9874,15 +9846,13 @@
             <w:divId w:val="1070810992"/>
             <w:rPr>
               <w:rFonts w:eastAsia="Times New Roman"/>
-              <w:sz w:val="20"/>
-              <w:szCs w:val="20"/>
+              <w:szCs w:val="24"/>
             </w:rPr>
           </w:pPr>
           <w:r>
             <w:rPr>
               <w:rFonts w:eastAsia="Times New Roman"/>
-              <w:sz w:val="20"/>
-              <w:szCs w:val="20"/>
+              <w:szCs w:val="24"/>
             </w:rPr>
             <w:t xml:space="preserve">Subramanian, V. (2017). Pro MERN Stack. In </w:t>
           </w:r>
@@ -9891,16 +9861,14 @@
               <w:rFonts w:eastAsia="Times New Roman"/>
               <w:i/>
               <w:iCs/>
-              <w:sz w:val="20"/>
-              <w:szCs w:val="20"/>
+              <w:szCs w:val="24"/>
             </w:rPr>
             <w:t>Pro MERN Stack</w:t>
           </w:r>
           <w:r>
             <w:rPr>
               <w:rFonts w:eastAsia="Times New Roman"/>
-              <w:sz w:val="20"/>
-              <w:szCs w:val="20"/>
+              <w:szCs w:val="24"/>
             </w:rPr>
             <w:t>. Apress. https://doi.org/10.1007/978-1-4842-2653-7</w:t>
           </w:r>
@@ -9915,6 +9883,7 @@
         </w:p>
       </w:sdtContent>
     </w:sdt>
+    <w:bookmarkEnd w:id="2" w:displacedByCustomXml="prev"/>
     <w:sectPr>
       <w:pgSz w:w="12240" w:h="15840" w:code="1"/>
       <w:pgMar w:top="1440" w:right="1440" w:bottom="1440" w:left="1440" w:header="709" w:footer="709" w:gutter="0"/>
@@ -13454,14 +13423,14 @@
     <w:charset w:val="00"/>
     <w:family w:val="roman"/>
     <w:pitch w:val="variable"/>
-    <w:sig w:usb0="E0002EFF" w:usb1="C000785B" w:usb2="00000009" w:usb3="00000000" w:csb0="000001FF" w:csb1="00000000"/>
+    <w:sig w:usb0="E0002AFF" w:usb1="C0007843" w:usb2="00000009" w:usb3="00000000" w:csb0="000001FF" w:csb1="00000000"/>
   </w:font>
   <w:font w:name="Calibri">
     <w:panose1 w:val="020F0502020204030204"/>
     <w:charset w:val="00"/>
     <w:family w:val="swiss"/>
     <w:pitch w:val="variable"/>
-    <w:sig w:usb0="E4002EFF" w:usb1="C000247B" w:usb2="00000009" w:usb3="00000000" w:csb0="000001FF" w:csb1="00000000"/>
+    <w:sig w:usb0="E1002AFF" w:usb1="4000ACFF" w:usb2="00000009" w:usb3="00000000" w:csb0="000001FF" w:csb1="00000000"/>
   </w:font>
   <w:font w:name="Courier New">
     <w:panose1 w:val="02070309020205020404"/>
@@ -13489,14 +13458,14 @@
     <w:charset w:val="00"/>
     <w:family w:val="swiss"/>
     <w:pitch w:val="variable"/>
-    <w:sig w:usb0="E0002EFF" w:usb1="C000785B" w:usb2="00000009" w:usb3="00000000" w:csb0="000001FF" w:csb1="00000000"/>
+    <w:sig w:usb0="E0002AFF" w:usb1="C0007843" w:usb2="00000009" w:usb3="00000000" w:csb0="000001FF" w:csb1="00000000"/>
   </w:font>
   <w:font w:name="Calibri Light">
     <w:panose1 w:val="020F0302020204030204"/>
     <w:charset w:val="00"/>
     <w:family w:val="swiss"/>
     <w:pitch w:val="variable"/>
-    <w:sig w:usb0="E4002EFF" w:usb1="C000247B" w:usb2="00000009" w:usb3="00000000" w:csb0="000001FF" w:csb1="00000000"/>
+    <w:sig w:usb0="A0002AEF" w:usb1="4000207B" w:usb2="00000000" w:usb3="00000000" w:csb0="000001FF" w:csb1="00000000"/>
   </w:font>
 </w:fonts>
 </file>
@@ -13519,6 +13488,7 @@
     <w:rsidRoot w:val="00493685"/>
     <w:rsid w:val="00030259"/>
     <w:rsid w:val="00072E61"/>
+    <w:rsid w:val="00215219"/>
     <w:rsid w:val="00493685"/>
     <w:rsid w:val="004F2B05"/>
     <w:rsid w:val="005738F6"/>
@@ -13528,6 +13498,7 @@
     <w:rsid w:val="00714D4C"/>
     <w:rsid w:val="00772055"/>
     <w:rsid w:val="008014E4"/>
+    <w:rsid w:val="0092566D"/>
     <w:rsid w:val="00A667C9"/>
     <w:rsid w:val="00C254AA"/>
     <w:rsid w:val="00C42A68"/>
